--- a/Thesis/LYDSA-thesis.docx
+++ b/Thesis/LYDSA-thesis.docx
@@ -7,7 +7,7 @@
         <w:pStyle w:val="ContentsHeading"/>
         <w:suppressLineNumbers/>
         <w:spacing w:before="240" w:after="120"/>
-        <w:ind w:left="0" w:hanging="0"/>
+        <w:ind w:left="0" w:right="0" w:hanging="0"/>
         <w:rPr/>
       </w:pPr>
       <w:r>
@@ -108,6 +108,82 @@
         </w:tabs>
         <w:rPr/>
       </w:pPr>
+      <w:hyperlink w:anchor="__RefHeading___Toc475_1062858218">
+        <w:r>
+          <w:rPr>
+            <w:rStyle w:val="IndexLink"/>
+          </w:rPr>
+          <w:t>3. Tehnologii utilizate</w:t>
+          <w:tab/>
+          <w:t>7</w:t>
+        </w:r>
+      </w:hyperlink>
+    </w:p>
+    <w:p>
+      <w:pPr>
+        <w:pStyle w:val="Contents2"/>
+        <w:tabs>
+          <w:tab w:val="right" w:pos="9412" w:leader="dot"/>
+        </w:tabs>
+        <w:rPr/>
+      </w:pPr>
+      <w:hyperlink w:anchor="__RefHeading___Toc477_1062858218">
+        <w:r>
+          <w:rPr>
+            <w:rStyle w:val="IndexLink"/>
+          </w:rPr>
+          <w:t>3.1 Javascript</w:t>
+          <w:tab/>
+          <w:t>7</w:t>
+        </w:r>
+      </w:hyperlink>
+    </w:p>
+    <w:p>
+      <w:pPr>
+        <w:pStyle w:val="Contents2"/>
+        <w:tabs>
+          <w:tab w:val="right" w:pos="9412" w:leader="dot"/>
+        </w:tabs>
+        <w:rPr/>
+      </w:pPr>
+      <w:hyperlink w:anchor="__RefHeading___Toc479_1062858218">
+        <w:r>
+          <w:rPr>
+            <w:rStyle w:val="IndexLink"/>
+          </w:rPr>
+          <w:t>3.2 Angular</w:t>
+          <w:tab/>
+          <w:t>8</w:t>
+        </w:r>
+      </w:hyperlink>
+    </w:p>
+    <w:p>
+      <w:pPr>
+        <w:pStyle w:val="Contents2"/>
+        <w:tabs>
+          <w:tab w:val="right" w:pos="9412" w:leader="dot"/>
+        </w:tabs>
+        <w:rPr/>
+      </w:pPr>
+      <w:hyperlink w:anchor="__RefHeading___Toc481_1062858218">
+        <w:r>
+          <w:rPr>
+            <w:rStyle w:val="IndexLink"/>
+          </w:rPr>
+          <w:t>3.3 NodeJs</w:t>
+          <w:tab/>
+          <w:t>9</w:t>
+        </w:r>
+      </w:hyperlink>
+    </w:p>
+    <w:p>
+      <w:pPr>
+        <w:pStyle w:val="Contents1"/>
+        <w:tabs>
+          <w:tab w:val="right" w:pos="9695" w:leader="dot"/>
+        </w:tabs>
+        <w:rPr/>
+      </w:pPr>
       <w:hyperlink w:anchor="__RefHeading___Toc989_274622961">
         <w:r>
           <w:rPr>
@@ -115,7 +191,7 @@
           </w:rPr>
           <w:t>Bibliografie</w:t>
           <w:tab/>
-          <w:t>5</w:t>
+          <w:t>10</w:t>
         </w:r>
       </w:hyperlink>
       <w:r>
@@ -468,7 +544,12 @@
         </w:rPr>
       </w:pPr>
       <w:r>
-        <w:rPr/>
+        <w:rPr>
+          <w:b/>
+          <w:bCs/>
+          <w:sz w:val="28"/>
+          <w:szCs w:val="28"/>
+        </w:rPr>
       </w:r>
     </w:p>
     <w:p>
@@ -479,6 +560,7 @@
           <w:numId w:val="1"/>
         </w:numPr>
         <w:spacing w:lineRule="auto" w:line="360"/>
+        <w:jc w:val="both"/>
         <w:rPr>
           <w:rFonts w:ascii="Times New Roman" w:hAnsi="Times New Roman"/>
         </w:rPr>
@@ -500,6 +582,7 @@
           <w:numId w:val="1"/>
         </w:numPr>
         <w:spacing w:lineRule="auto" w:line="360"/>
+        <w:jc w:val="both"/>
         <w:rPr>
           <w:rFonts w:ascii="Times New Roman" w:hAnsi="Times New Roman"/>
         </w:rPr>
@@ -523,6 +606,7 @@
       <w:pPr>
         <w:pStyle w:val="TextBody"/>
         <w:spacing w:lineRule="auto" w:line="360" w:before="57" w:after="197"/>
+        <w:jc w:val="both"/>
         <w:rPr/>
       </w:pPr>
       <w:r>
@@ -596,6 +680,7 @@
       <w:pPr>
         <w:pStyle w:val="TextBody"/>
         <w:spacing w:lineRule="auto" w:line="360"/>
+        <w:jc w:val="both"/>
         <w:rPr/>
       </w:pPr>
       <w:r>
@@ -625,6 +710,7 @@
           <w:numId w:val="1"/>
         </w:numPr>
         <w:spacing w:lineRule="auto" w:line="360"/>
+        <w:jc w:val="both"/>
         <w:rPr>
           <w:rFonts w:ascii="Times New Roman" w:hAnsi="Times New Roman"/>
         </w:rPr>
@@ -642,6 +728,7 @@
       <w:pPr>
         <w:pStyle w:val="TextBody"/>
         <w:spacing w:lineRule="auto" w:line="360"/>
+        <w:jc w:val="both"/>
         <w:rPr/>
       </w:pPr>
       <w:r>
@@ -745,6 +832,7 @@
       <w:pPr>
         <w:pStyle w:val="TextBody"/>
         <w:spacing w:lineRule="auto" w:line="360"/>
+        <w:jc w:val="both"/>
         <w:rPr/>
       </w:pPr>
       <w:r>
@@ -770,7 +858,19 @@
         <w:rPr>
           <w:rFonts w:ascii="Times New Roman" w:hAnsi="Times New Roman"/>
         </w:rPr>
-        <w:t>controale de flux  ale programului (butoane de începere / pauză, un timer pentru rularea unei linii de cod)</w:t>
+        <w:t xml:space="preserve">controale de flux ale programului (butoane de începere / pauză, un timer pentru </w:t>
+      </w:r>
+      <w:r>
+        <w:rPr>
+          <w:rFonts w:ascii="Times New Roman" w:hAnsi="Times New Roman"/>
+        </w:rPr>
+        <w:t>fiecare pas al programului</w:t>
+      </w:r>
+      <w:r>
+        <w:rPr>
+          <w:rFonts w:ascii="Times New Roman" w:hAnsi="Times New Roman"/>
+        </w:rPr>
+        <w:t>)</w:t>
       </w:r>
       <w:r>
         <w:rPr>
@@ -837,14 +937,18 @@
         </w:rPr>
       </w:pPr>
       <w:r>
-        <w:rPr/>
-      </w:r>
-    </w:p>
-    <w:p>
-      <w:pPr>
-        <w:pStyle w:val="TextBody"/>
-        <w:spacing w:lineRule="auto" w:line="360"/>
-        <w:rPr/>
+        <w:rPr>
+          <w:rFonts w:ascii="Times New Roman" w:hAnsi="Times New Roman"/>
+        </w:rPr>
+      </w:r>
+    </w:p>
+    <w:p>
+      <w:pPr>
+        <w:pStyle w:val="TextBody"/>
+        <w:spacing w:lineRule="auto" w:line="360"/>
+        <w:rPr>
+          <w:rFonts w:ascii="Times New Roman" w:hAnsi="Times New Roman"/>
+        </w:rPr>
       </w:pPr>
       <w:r>
         <w:rPr>
@@ -1318,7 +1422,55 @@
           <w:b w:val="false"/>
           <w:bCs w:val="false"/>
         </w:rPr>
-        <w:t>Aplicația are de începere și oprire a algoritmului, dar ruleaza foarte rapid pentru o matrice de dimensiunile acestea, astfel ca utilizatorul nici nu apucă să apese butonul de oprire. Totuși, oferă o funcționalitate în plus și folositoare.</w:t>
+        <w:t>Aplicația are</w:t>
+      </w:r>
+      <w:r>
+        <w:rPr>
+          <w:rFonts w:ascii="Times New Roman" w:hAnsi="Times New Roman"/>
+          <w:b w:val="false"/>
+          <w:bCs w:val="false"/>
+        </w:rPr>
+        <w:t xml:space="preserve"> butoane</w:t>
+      </w:r>
+      <w:r>
+        <w:rPr>
+          <w:rFonts w:ascii="Times New Roman" w:hAnsi="Times New Roman"/>
+          <w:b w:val="false"/>
+          <w:bCs w:val="false"/>
+        </w:rPr>
+        <w:t xml:space="preserve"> de începere și oprire a algoritmului, dar ruleaza foarte rapid pentru o matrice de dimensiunile </w:t>
+      </w:r>
+      <w:r>
+        <w:rPr>
+          <w:rFonts w:ascii="Times New Roman" w:hAnsi="Times New Roman"/>
+          <w:b w:val="false"/>
+          <w:bCs w:val="false"/>
+        </w:rPr>
+        <w:t>ilustrate</w:t>
+      </w:r>
+      <w:r>
+        <w:rPr>
+          <w:rFonts w:ascii="Times New Roman" w:hAnsi="Times New Roman"/>
+          <w:b w:val="false"/>
+          <w:bCs w:val="false"/>
+        </w:rPr>
+        <w:t>, astfel c</w:t>
+      </w:r>
+      <w:r>
+        <w:rPr>
+          <w:rFonts w:ascii="Times New Roman" w:hAnsi="Times New Roman"/>
+          <w:b w:val="false"/>
+          <w:bCs w:val="false"/>
+        </w:rPr>
+        <w:t>ă</w:t>
+      </w:r>
+      <w:r>
+        <w:rPr>
+          <w:rFonts w:ascii="Times New Roman" w:hAnsi="Times New Roman"/>
+          <w:b w:val="false"/>
+          <w:bCs w:val="false"/>
+        </w:rPr>
+        <w:t xml:space="preserve"> utilizatorul nici nu apucă să apese butonul de oprire. Totuși, oferă o funcționalitate în plus și folositoare.</w:t>
       </w:r>
     </w:p>
     <w:p>
@@ -1342,7 +1494,111 @@
           <w:b w:val="false"/>
           <w:bCs w:val="false"/>
         </w:rPr>
-        <w:t xml:space="preserve">Astfel, aplicația este flexibila, putând schimba cam tot înafara de dimensiunile matricei. ofera o vizualizare care diferențiaza diferitele tipuri de celule și care este interactiva (acțiunile facându-se din mouse), totuși la partea de control al fluxul are un subset </w:t>
+        <w:t>Astfel, aplicația este flexibil</w:t>
+      </w:r>
+      <w:r>
+        <w:rPr>
+          <w:rFonts w:ascii="Times New Roman" w:hAnsi="Times New Roman"/>
+          <w:b w:val="false"/>
+          <w:bCs w:val="false"/>
+        </w:rPr>
+        <w:t>ă</w:t>
+      </w:r>
+      <w:r>
+        <w:rPr>
+          <w:rFonts w:ascii="Times New Roman" w:hAnsi="Times New Roman"/>
+          <w:b w:val="false"/>
+          <w:bCs w:val="false"/>
+        </w:rPr>
+        <w:t>, putând schimba</w:t>
+      </w:r>
+      <w:r>
+        <w:rPr>
+          <w:rFonts w:ascii="Times New Roman" w:hAnsi="Times New Roman"/>
+          <w:b w:val="false"/>
+          <w:bCs w:val="false"/>
+        </w:rPr>
+        <w:t xml:space="preserve"> aproape</w:t>
+      </w:r>
+      <w:r>
+        <w:rPr>
+          <w:rFonts w:ascii="Times New Roman" w:hAnsi="Times New Roman"/>
+          <w:b w:val="false"/>
+          <w:bCs w:val="false"/>
+        </w:rPr>
+        <w:t xml:space="preserve"> tot înafar</w:t>
+      </w:r>
+      <w:r>
+        <w:rPr>
+          <w:rFonts w:ascii="Times New Roman" w:hAnsi="Times New Roman"/>
+          <w:b w:val="false"/>
+          <w:bCs w:val="false"/>
+        </w:rPr>
+        <w:t>ă</w:t>
+      </w:r>
+      <w:r>
+        <w:rPr>
+          <w:rFonts w:ascii="Times New Roman" w:hAnsi="Times New Roman"/>
+          <w:b w:val="false"/>
+          <w:bCs w:val="false"/>
+        </w:rPr>
+        <w:t xml:space="preserve"> de dimensiunile matricei. ofer</w:t>
+      </w:r>
+      <w:r>
+        <w:rPr>
+          <w:rFonts w:ascii="Times New Roman" w:hAnsi="Times New Roman"/>
+          <w:b w:val="false"/>
+          <w:bCs w:val="false"/>
+        </w:rPr>
+        <w:t>ă</w:t>
+      </w:r>
+      <w:r>
+        <w:rPr>
+          <w:rFonts w:ascii="Times New Roman" w:hAnsi="Times New Roman"/>
+          <w:b w:val="false"/>
+          <w:bCs w:val="false"/>
+        </w:rPr>
+        <w:t xml:space="preserve"> o vizualizare care diferențiaz</w:t>
+      </w:r>
+      <w:r>
+        <w:rPr>
+          <w:rFonts w:ascii="Times New Roman" w:hAnsi="Times New Roman"/>
+          <w:b w:val="false"/>
+          <w:bCs w:val="false"/>
+        </w:rPr>
+        <w:t>ă</w:t>
+      </w:r>
+      <w:r>
+        <w:rPr>
+          <w:rFonts w:ascii="Times New Roman" w:hAnsi="Times New Roman"/>
+          <w:b w:val="false"/>
+          <w:bCs w:val="false"/>
+        </w:rPr>
+        <w:t xml:space="preserve"> diferitele tipuri de celule și care este interactiv</w:t>
+      </w:r>
+      <w:r>
+        <w:rPr>
+          <w:rFonts w:ascii="Times New Roman" w:hAnsi="Times New Roman"/>
+          <w:b w:val="false"/>
+          <w:bCs w:val="false"/>
+        </w:rPr>
+        <w:t>ă</w:t>
+      </w:r>
+      <w:r>
+        <w:rPr>
+          <w:rFonts w:ascii="Times New Roman" w:hAnsi="Times New Roman"/>
+          <w:b w:val="false"/>
+          <w:bCs w:val="false"/>
+        </w:rPr>
+        <w:t xml:space="preserve"> (acțiunile facându-se din mouse), totuși la partea de control al fluxul are un </w:t>
+      </w:r>
+      <w:r>
+        <w:rPr>
+          <w:rFonts w:ascii="Times New Roman" w:hAnsi="Times New Roman"/>
+          <w:b w:val="false"/>
+          <w:bCs w:val="false"/>
+        </w:rPr>
+        <w:t xml:space="preserve">set </w:t>
       </w:r>
       <w:r>
         <w:rPr>
@@ -1358,7 +1614,23 @@
           <w:b w:val="false"/>
           <w:bCs w:val="false"/>
         </w:rPr>
-        <w:t>, lipsând controlul de timp.</w:t>
+        <w:t>, lipsând controlul de timp</w:t>
+      </w:r>
+      <w:r>
+        <w:rPr>
+          <w:rFonts w:ascii="Times New Roman" w:hAnsi="Times New Roman"/>
+          <w:b w:val="false"/>
+          <w:bCs w:val="false"/>
+        </w:rPr>
+        <w:t xml:space="preserve"> și altele</w:t>
+      </w:r>
+      <w:r>
+        <w:rPr>
+          <w:rFonts w:ascii="Times New Roman" w:hAnsi="Times New Roman"/>
+          <w:b w:val="false"/>
+          <w:bCs w:val="false"/>
+        </w:rPr>
+        <w:t>.</w:t>
       </w:r>
     </w:p>
     <w:p>
@@ -1428,10 +1700,24 @@
         </w:rPr>
         <w:t>Universitatea din San Francisco, departamentul de Computer Science, a construit o listă de vizualizări</w:t>
       </w:r>
-    </w:p>
-    <w:p>
-      <w:pPr>
-        <w:pStyle w:val="TextBody"/>
+      <w:r>
+        <w:rPr>
+          <w:rFonts w:ascii="Times New Roman" w:hAnsi="Times New Roman"/>
+          <w:b w:val="false"/>
+          <w:bCs w:val="false"/>
+          <w:sz w:val="24"/>
+          <w:szCs w:val="24"/>
+        </w:rPr>
+        <w:t xml:space="preserve"> pentru diverși algoritmi și structuri de date:</w:t>
+      </w:r>
+    </w:p>
+    <w:p>
+      <w:pPr>
+        <w:pStyle w:val="TextBody"/>
+        <w:numPr>
+          <w:ilvl w:val="0"/>
+          <w:numId w:val="4"/>
+        </w:numPr>
         <w:spacing w:lineRule="auto" w:line="360"/>
         <w:jc w:val="left"/>
         <w:rPr>
@@ -1445,27 +1731,109 @@
       <w:r>
         <w:rPr>
           <w:rFonts w:ascii="Times New Roman" w:hAnsi="Times New Roman"/>
+          <w:b w:val="false"/>
+          <w:bCs w:val="false"/>
+          <w:sz w:val="24"/>
+          <w:szCs w:val="24"/>
+        </w:rPr>
+        <w:t>Sortări (</w:t>
+      </w:r>
+      <w:r>
+        <w:rPr>
+          <w:rFonts w:ascii="Times New Roman" w:hAnsi="Times New Roman"/>
+          <w:b w:val="false"/>
+          <w:bCs w:val="false"/>
+          <w:sz w:val="24"/>
+          <w:szCs w:val="24"/>
+        </w:rPr>
+        <w:t>radix sort, bucket sort, heap sort)</w:t>
+      </w:r>
+    </w:p>
+    <w:p>
+      <w:pPr>
+        <w:pStyle w:val="TextBody"/>
+        <w:numPr>
+          <w:ilvl w:val="0"/>
+          <w:numId w:val="4"/>
+        </w:numPr>
+        <w:spacing w:lineRule="auto" w:line="360"/>
+        <w:jc w:val="left"/>
+        <w:rPr>
+          <w:rFonts w:ascii="Times New Roman" w:hAnsi="Times New Roman"/>
+          <w:b w:val="false"/>
+          <w:b w:val="false"/>
+          <w:bCs w:val="false"/>
+          <w:sz w:val="24"/>
+          <w:szCs w:val="24"/>
+        </w:rPr>
+      </w:pPr>
+      <w:r>
+        <w:rPr>
+          <w:rFonts w:ascii="Times New Roman" w:hAnsi="Times New Roman"/>
+          <w:b w:val="false"/>
+          <w:bCs w:val="false"/>
+          <w:sz w:val="24"/>
+          <w:szCs w:val="24"/>
+        </w:rPr>
+        <w:t xml:space="preserve">Structuri de Indexare (tabele hash, arbori indexați binar, arbori AVL) </w:t>
+      </w:r>
+    </w:p>
+    <w:p>
+      <w:pPr>
+        <w:pStyle w:val="TextBody"/>
+        <w:numPr>
+          <w:ilvl w:val="0"/>
+          <w:numId w:val="4"/>
+        </w:numPr>
+        <w:spacing w:lineRule="auto" w:line="360"/>
+        <w:jc w:val="left"/>
+        <w:rPr>
+          <w:rFonts w:ascii="Times New Roman" w:hAnsi="Times New Roman"/>
+          <w:b w:val="false"/>
+          <w:b w:val="false"/>
+          <w:bCs w:val="false"/>
+          <w:sz w:val="24"/>
+          <w:szCs w:val="24"/>
+        </w:rPr>
+      </w:pPr>
+      <w:r>
+        <w:rPr>
+          <w:rFonts w:ascii="Times New Roman" w:hAnsi="Times New Roman"/>
+          <w:b w:val="false"/>
+          <w:bCs w:val="false"/>
+          <w:sz w:val="24"/>
+          <w:szCs w:val="24"/>
+        </w:rPr>
+        <w:t>Algoritmi de Grafuri (Depth-First-Search, Breadth-First-Search, componente conexe, arbore parțial de cost minim)</w:t>
+      </w:r>
+    </w:p>
+    <w:p>
+      <w:pPr>
+        <w:pStyle w:val="TextBody"/>
+        <w:numPr>
+          <w:ilvl w:val="0"/>
+          <w:numId w:val="4"/>
+        </w:numPr>
+        <w:spacing w:lineRule="auto" w:line="360"/>
+        <w:jc w:val="left"/>
+        <w:rPr>
+          <w:b/>
           <w:b/>
           <w:bCs/>
           <w:sz w:val="28"/>
           <w:szCs w:val="28"/>
         </w:rPr>
-        <w:tab/>
-      </w:r>
-    </w:p>
-    <w:p>
-      <w:pPr>
-        <w:pStyle w:val="TextBody"/>
-        <w:spacing w:lineRule="auto" w:line="360"/>
-        <w:jc w:val="left"/>
-        <w:rPr>
-          <w:b w:val="false"/>
+      </w:pPr>
+      <w:r>
+        <w:rPr>
+          <w:rFonts w:ascii="Times New Roman" w:hAnsi="Times New Roman"/>
           <w:b w:val="false"/>
           <w:bCs w:val="false"/>
           <w:sz w:val="24"/>
           <w:szCs w:val="24"/>
         </w:rPr>
-      </w:pPr>
+        <w:t>Programare Dinamic</w:t>
+      </w:r>
       <w:r>
         <w:rPr>
           <w:rFonts w:ascii="Times New Roman" w:hAnsi="Times New Roman"/>
@@ -1474,7 +1842,179 @@
           <w:sz w:val="24"/>
           <w:szCs w:val="24"/>
         </w:rPr>
+        <w:t>ă</w:t>
+      </w:r>
+      <w:r>
+        <w:rPr>
+          <w:rFonts w:ascii="Times New Roman" w:hAnsi="Times New Roman"/>
+          <w:b w:val="false"/>
+          <w:bCs w:val="false"/>
+          <w:sz w:val="24"/>
+          <w:szCs w:val="24"/>
+        </w:rPr>
+        <w:t xml:space="preserve"> (numere Fibonacci, problema celui mai lung sub</w:t>
+      </w:r>
+      <w:r>
+        <w:rPr>
+          <w:rFonts w:ascii="Times New Roman" w:hAnsi="Times New Roman"/>
+          <w:b w:val="false"/>
+          <w:bCs w:val="false"/>
+          <w:sz w:val="24"/>
+          <w:szCs w:val="24"/>
+        </w:rPr>
+        <w:t>ș</w:t>
+      </w:r>
+      <w:r>
+        <w:rPr>
+          <w:rFonts w:ascii="Times New Roman" w:hAnsi="Times New Roman"/>
+          <w:b w:val="false"/>
+          <w:bCs w:val="false"/>
+          <w:sz w:val="24"/>
+          <w:szCs w:val="24"/>
+        </w:rPr>
+        <w:t>ir comun)</w:t>
+      </w:r>
+    </w:p>
+    <w:p>
+      <w:pPr>
+        <w:pStyle w:val="TextBody"/>
+        <w:spacing w:lineRule="auto" w:line="360"/>
+        <w:jc w:val="left"/>
+        <w:rPr>
+          <w:rFonts w:ascii="Times New Roman" w:hAnsi="Times New Roman"/>
+          <w:b w:val="false"/>
+          <w:b w:val="false"/>
+          <w:bCs w:val="false"/>
+        </w:rPr>
+      </w:pPr>
+      <w:r>
+        <w:rPr>
+          <w:rFonts w:ascii="Times New Roman" w:hAnsi="Times New Roman"/>
+          <w:b w:val="false"/>
+          <w:bCs w:val="false"/>
+        </w:rPr>
         <w:tab/>
+        <w:t>Fiind o listă largă de analizat, ne vom lega doar de principalele componente care se găsesc în vizualizări și ce avantaje / dezavantaje are această aplicație.</w:t>
+      </w:r>
+    </w:p>
+    <w:p>
+      <w:pPr>
+        <w:pStyle w:val="TextBody"/>
+        <w:spacing w:lineRule="auto" w:line="360"/>
+        <w:jc w:val="center"/>
+        <w:rPr>
+          <w:rFonts w:ascii="Times New Roman" w:hAnsi="Times New Roman"/>
+          <w:b w:val="false"/>
+          <w:b w:val="false"/>
+          <w:bCs w:val="false"/>
+        </w:rPr>
+      </w:pPr>
+      <w:r>
+        <w:drawing>
+          <wp:anchor behindDoc="0" distT="0" distB="0" distL="0" distR="0" simplePos="0" locked="0" layoutInCell="1" allowOverlap="1" relativeHeight="3">
+            <wp:simplePos x="0" y="0"/>
+            <wp:positionH relativeFrom="column">
+              <wp:align>center</wp:align>
+            </wp:positionH>
+            <wp:positionV relativeFrom="paragraph">
+              <wp:posOffset>635</wp:posOffset>
+            </wp:positionV>
+            <wp:extent cx="6156325" cy="2585085"/>
+            <wp:effectExtent l="0" t="0" r="0" b="0"/>
+            <wp:wrapSquare wrapText="largest"/>
+            <wp:docPr id="2" name="Image2" descr=""/>
+            <wp:cNvGraphicFramePr>
+              <a:graphicFrameLocks xmlns:a="http://schemas.openxmlformats.org/drawingml/2006/main" noChangeAspect="1"/>
+            </wp:cNvGraphicFramePr>
+            <a:graphic xmlns:a="http://schemas.openxmlformats.org/drawingml/2006/main">
+              <a:graphicData uri="http://schemas.openxmlformats.org/drawingml/2006/picture">
+                <pic:pic xmlns:pic="http://schemas.openxmlformats.org/drawingml/2006/picture">
+                  <pic:nvPicPr>
+                    <pic:cNvPr id="2" name="Image2" descr=""/>
+                    <pic:cNvPicPr>
+                      <a:picLocks noChangeAspect="1" noChangeArrowheads="1"/>
+                    </pic:cNvPicPr>
+                  </pic:nvPicPr>
+                  <pic:blipFill>
+                    <a:blip r:embed="rId3"/>
+                    <a:stretch>
+                      <a:fillRect/>
+                    </a:stretch>
+                  </pic:blipFill>
+                  <pic:spPr bwMode="auto">
+                    <a:xfrm>
+                      <a:off x="0" y="0"/>
+                      <a:ext cx="6156325" cy="2585085"/>
+                    </a:xfrm>
+                    <a:prstGeom prst="rect">
+                      <a:avLst/>
+                    </a:prstGeom>
+                  </pic:spPr>
+                </pic:pic>
+              </a:graphicData>
+            </a:graphic>
+          </wp:anchor>
+        </w:drawing>
+      </w:r>
+      <w:r>
+        <w:rPr>
+          <w:rFonts w:ascii="Times New Roman" w:hAnsi="Times New Roman"/>
+          <w:b/>
+          <w:bCs/>
+          <w:i/>
+          <w:iCs/>
+          <w:sz w:val="20"/>
+          <w:szCs w:val="20"/>
+        </w:rPr>
+        <w:t>Figura 1-</w:t>
+      </w:r>
+      <w:r>
+        <w:rPr>
+          <w:rFonts w:ascii="Times New Roman" w:hAnsi="Times New Roman"/>
+          <w:b/>
+          <w:bCs/>
+          <w:i/>
+          <w:iCs/>
+          <w:sz w:val="20"/>
+          <w:szCs w:val="20"/>
+        </w:rPr>
+        <w:t>2</w:t>
+      </w:r>
+      <w:r>
+        <w:rPr>
+          <w:rFonts w:ascii="Times New Roman" w:hAnsi="Times New Roman"/>
+          <w:b/>
+          <w:bCs/>
+          <w:i/>
+          <w:iCs/>
+          <w:sz w:val="20"/>
+          <w:szCs w:val="20"/>
+        </w:rPr>
+        <w:t xml:space="preserve"> </w:t>
+      </w:r>
+      <w:r>
+        <w:rPr>
+          <w:rFonts w:ascii="Times New Roman" w:hAnsi="Times New Roman"/>
+          <w:b/>
+          <w:bCs/>
+          <w:i/>
+          <w:iCs/>
+          <w:sz w:val="20"/>
+          <w:szCs w:val="20"/>
+        </w:rPr>
+        <w:t>USF</w:t>
+      </w:r>
+      <w:r>
+        <w:rPr>
+          <w:rFonts w:ascii="Times New Roman" w:hAnsi="Times New Roman"/>
+          <w:b/>
+          <w:bCs/>
+          <w:i/>
+          <w:iCs/>
+          <w:sz w:val="20"/>
+          <w:szCs w:val="20"/>
+        </w:rPr>
+        <w:t xml:space="preserve"> - Stack implementation</w:t>
       </w:r>
     </w:p>
     <w:p>
@@ -1482,7 +2022,12 @@
         <w:pStyle w:val="TextBody"/>
         <w:spacing w:lineRule="auto" w:line="360"/>
         <w:jc w:val="left"/>
-        <w:rPr/>
+        <w:rPr>
+          <w:rFonts w:ascii="Times New Roman" w:hAnsi="Times New Roman"/>
+          <w:b w:val="false"/>
+          <w:b w:val="false"/>
+          <w:bCs w:val="false"/>
+        </w:rPr>
       </w:pPr>
       <w:r>
         <w:rPr>
@@ -1491,11 +2036,150 @@
           <w:bCs w:val="false"/>
         </w:rPr>
         <w:tab/>
-      </w:r>
-    </w:p>
-    <w:p>
-      <w:pPr>
-        <w:pStyle w:val="Normal"/>
+        <w:t>Ca și controale de flux, are un limitator de timp pentru viteza cu care se întâmplă animația unei operații din cadrul exercițiului, butoane de începere și pauză, butoane care îți oferă posibilitatea să mergi doar câte un pas în algoritm, înainte sau înapoi, și niște butoane speciale care depind de exercițiu și definesc operațiile care se pot face.</w:t>
+      </w:r>
+    </w:p>
+    <w:p>
+      <w:pPr>
+        <w:pStyle w:val="TextBody"/>
+        <w:spacing w:lineRule="auto" w:line="360"/>
+        <w:jc w:val="left"/>
+        <w:rPr>
+          <w:rFonts w:ascii="Times New Roman" w:hAnsi="Times New Roman"/>
+          <w:b w:val="false"/>
+          <w:b w:val="false"/>
+          <w:bCs w:val="false"/>
+        </w:rPr>
+      </w:pPr>
+      <w:r>
+        <w:rPr>
+          <w:rFonts w:ascii="Times New Roman" w:hAnsi="Times New Roman"/>
+          <w:b w:val="false"/>
+          <w:bCs w:val="false"/>
+        </w:rPr>
+        <w:tab/>
+      </w:r>
+      <w:r>
+        <w:rPr>
+          <w:rFonts w:ascii="Times New Roman" w:hAnsi="Times New Roman"/>
+          <w:b w:val="false"/>
+          <w:bCs w:val="false"/>
+        </w:rPr>
+        <w:t>Majoritatea vizualizărilor nu sunt interactive, ci doar operațiile specifice acelui exercițiu schimbă vizualizarea în vreun mod. Totuși are animații destul de interesante și diverse, plăcute utilizatorului. Vizualizarea este conținută într-un bloc canvas care se poate redimensiona după plăcerea utilizatorului și restricțiilor browser-ului.</w:t>
+      </w:r>
+    </w:p>
+    <w:p>
+      <w:pPr>
+        <w:pStyle w:val="TextBody"/>
+        <w:spacing w:lineRule="auto" w:line="360"/>
+        <w:jc w:val="left"/>
+        <w:rPr>
+          <w:rFonts w:ascii="Times New Roman" w:hAnsi="Times New Roman"/>
+          <w:b w:val="false"/>
+          <w:b w:val="false"/>
+          <w:bCs w:val="false"/>
+        </w:rPr>
+      </w:pPr>
+      <w:r>
+        <w:rPr>
+          <w:rFonts w:ascii="Times New Roman" w:hAnsi="Times New Roman"/>
+          <w:b w:val="false"/>
+          <w:bCs w:val="false"/>
+        </w:rPr>
+        <w:tab/>
+        <w:t>Aplicația este relativ flexibilă, putănd lua ca date de intrare și ieșire orice în contextul exercițiului. Un dezavantaj este faptul că nu se pot da mai multe operații deodată, deci dacă s-a pierdut sesiunea, trebuie refăcute operațiile, de mână, din nou. Deobicei, există mai multe operații care se fac asupra unei structuri de date sau algoritm, și ar fi natural să se poată spune numărul de operații pe prima linie din datele de intrare, iar după aceea să se descrie fiecare operație în parte pe următoarele linii.</w:t>
+      </w:r>
+    </w:p>
+    <w:p>
+      <w:pPr>
+        <w:pStyle w:val="TextBody"/>
+        <w:spacing w:lineRule="auto" w:line="360"/>
+        <w:jc w:val="left"/>
+        <w:rPr>
+          <w:rFonts w:ascii="Times New Roman" w:hAnsi="Times New Roman"/>
+          <w:b w:val="false"/>
+          <w:b w:val="false"/>
+          <w:bCs w:val="false"/>
+        </w:rPr>
+      </w:pPr>
+      <w:r>
+        <w:rPr>
+          <w:rFonts w:ascii="Times New Roman" w:hAnsi="Times New Roman"/>
+          <w:b w:val="false"/>
+          <w:bCs w:val="false"/>
+        </w:rPr>
+        <w:tab/>
+        <w:t xml:space="preserve">În concluzie, aplicația dezvoltată de </w:t>
+      </w:r>
+      <w:r>
+        <w:rPr>
+          <w:rFonts w:ascii="Times New Roman" w:hAnsi="Times New Roman"/>
+          <w:b w:val="false"/>
+          <w:bCs w:val="false"/>
+          <w:sz w:val="24"/>
+          <w:szCs w:val="24"/>
+        </w:rPr>
+        <w:t>Universitatea din San Francisco</w:t>
+      </w:r>
+      <w:r>
+        <w:rPr>
+          <w:rFonts w:ascii="Times New Roman" w:hAnsi="Times New Roman"/>
+          <w:b w:val="false"/>
+          <w:bCs w:val="false"/>
+          <w:sz w:val="24"/>
+          <w:szCs w:val="24"/>
+        </w:rPr>
+        <w:t xml:space="preserve"> oferă o gamă largă de algoritmi și structuri de date și o pagin</w:t>
+      </w:r>
+      <w:r>
+        <w:rPr>
+          <w:rFonts w:ascii="Times New Roman" w:hAnsi="Times New Roman"/>
+          <w:b w:val="false"/>
+          <w:bCs w:val="false"/>
+          <w:sz w:val="24"/>
+          <w:szCs w:val="24"/>
+        </w:rPr>
+        <w:t>ă</w:t>
+      </w:r>
+      <w:r>
+        <w:rPr>
+          <w:rFonts w:ascii="Times New Roman" w:hAnsi="Times New Roman"/>
+          <w:b w:val="false"/>
+          <w:bCs w:val="false"/>
+          <w:sz w:val="24"/>
+          <w:szCs w:val="24"/>
+        </w:rPr>
+        <w:t xml:space="preserve"> de simulare destul de completă. Cu toate acestea, există câteva lucruri dezavantajoase, cum ar fi vizualizări care trebuie redimensionate de mână în caz că</w:t>
+      </w:r>
+    </w:p>
+    <w:p>
+      <w:pPr>
+        <w:pStyle w:val="TextBody"/>
+        <w:spacing w:lineRule="auto" w:line="360"/>
+        <w:jc w:val="left"/>
+        <w:rPr>
+          <w:rFonts w:ascii="Times New Roman" w:hAnsi="Times New Roman"/>
+          <w:b w:val="false"/>
+          <w:b w:val="false"/>
+          <w:bCs w:val="false"/>
+        </w:rPr>
+      </w:pPr>
+      <w:r>
+        <w:rPr>
+          <w:rFonts w:ascii="Times New Roman" w:hAnsi="Times New Roman"/>
+          <w:b w:val="false"/>
+          <w:bCs w:val="false"/>
+          <w:sz w:val="24"/>
+          <w:szCs w:val="24"/>
+        </w:rPr>
+        <w:t>există prea multe date de afișat, sau operațiile care trebuie procesate una câte una.</w:t>
+      </w:r>
+    </w:p>
+    <w:p>
+      <w:pPr>
+        <w:pStyle w:val="TextBody"/>
+        <w:spacing w:lineRule="auto" w:line="360"/>
+        <w:jc w:val="left"/>
         <w:rPr>
           <w:rFonts w:ascii="Times New Roman" w:hAnsi="Times New Roman"/>
           <w:b/>
@@ -1513,141 +2197,367 @@
           <w:sz w:val="28"/>
           <w:szCs w:val="28"/>
         </w:rPr>
-      </w:r>
-    </w:p>
-    <w:p>
-      <w:pPr>
-        <w:pStyle w:val="Normal"/>
-        <w:rPr/>
-      </w:pPr>
-      <w:r>
-        <w:rPr/>
-      </w:r>
-    </w:p>
-    <w:p>
-      <w:pPr>
-        <w:pStyle w:val="Normal"/>
-        <w:rPr/>
-      </w:pPr>
-      <w:r>
-        <w:rPr/>
-      </w:r>
-    </w:p>
-    <w:p>
-      <w:pPr>
-        <w:pStyle w:val="Normal"/>
-        <w:rPr/>
-      </w:pPr>
-      <w:r>
-        <w:rPr/>
-      </w:r>
-    </w:p>
-    <w:p>
-      <w:pPr>
-        <w:pStyle w:val="Normal"/>
-        <w:rPr/>
-      </w:pPr>
-      <w:r>
-        <w:rPr/>
-      </w:r>
-    </w:p>
-    <w:p>
-      <w:pPr>
-        <w:pStyle w:val="Normal"/>
-        <w:rPr/>
-      </w:pPr>
-      <w:r>
-        <w:rPr/>
-      </w:r>
-    </w:p>
-    <w:p>
-      <w:pPr>
-        <w:pStyle w:val="Normal"/>
-        <w:rPr/>
-      </w:pPr>
-      <w:r>
-        <w:rPr/>
-      </w:r>
-    </w:p>
-    <w:p>
-      <w:pPr>
-        <w:pStyle w:val="Normal"/>
-        <w:rPr/>
-      </w:pPr>
-      <w:r>
-        <w:rPr/>
-      </w:r>
-    </w:p>
-    <w:p>
-      <w:pPr>
-        <w:pStyle w:val="Normal"/>
-        <w:rPr/>
-      </w:pPr>
-      <w:r>
-        <w:rPr/>
-      </w:r>
-    </w:p>
-    <w:p>
-      <w:pPr>
-        <w:pStyle w:val="Normal"/>
-        <w:rPr/>
-      </w:pPr>
-      <w:r>
-        <w:rPr/>
-      </w:r>
-    </w:p>
-    <w:p>
-      <w:pPr>
-        <w:pStyle w:val="Normal"/>
-        <w:rPr/>
-      </w:pPr>
-      <w:r>
-        <w:rPr/>
-      </w:r>
-    </w:p>
-    <w:p>
-      <w:pPr>
-        <w:pStyle w:val="Normal"/>
-        <w:rPr/>
-      </w:pPr>
-      <w:r>
-        <w:rPr/>
-      </w:r>
-    </w:p>
-    <w:p>
-      <w:pPr>
-        <w:pStyle w:val="Normal"/>
-        <w:rPr/>
-      </w:pPr>
-      <w:r>
-        <w:rPr/>
-      </w:r>
-    </w:p>
-    <w:p>
-      <w:pPr>
-        <w:pStyle w:val="Normal"/>
-        <w:rPr/>
-      </w:pPr>
-      <w:r>
-        <w:rPr/>
-      </w:r>
-    </w:p>
-    <w:p>
-      <w:pPr>
-        <w:pStyle w:val="Normal"/>
-        <w:rPr/>
-      </w:pPr>
-      <w:r>
-        <w:rPr/>
-      </w:r>
-    </w:p>
-    <w:p>
-      <w:pPr>
-        <w:pStyle w:val="Normal"/>
-        <w:rPr/>
-      </w:pPr>
-      <w:r>
-        <w:rPr/>
+        <w:t>[3] CsAcademy App</w:t>
+      </w:r>
+      <w:r>
+        <w:rPr>
+          <w:rFonts w:ascii="Times New Roman" w:hAnsi="Times New Roman"/>
+          <w:b/>
+          <w:bCs/>
+          <w:sz w:val="28"/>
+          <w:szCs w:val="28"/>
+        </w:rPr>
+        <w:t>lication</w:t>
+      </w:r>
+      <w:r>
+        <w:rPr>
+          <w:rFonts w:ascii="Times New Roman" w:hAnsi="Times New Roman"/>
+          <w:b/>
+          <w:bCs/>
+          <w:sz w:val="28"/>
+          <w:szCs w:val="28"/>
+        </w:rPr>
+        <w:t>s</w:t>
+      </w:r>
+    </w:p>
+    <w:p>
+      <w:pPr>
+        <w:pStyle w:val="TextBody"/>
+        <w:spacing w:lineRule="auto" w:line="360"/>
+        <w:jc w:val="left"/>
+        <w:rPr>
+          <w:rFonts w:ascii="Times New Roman" w:hAnsi="Times New Roman"/>
+          <w:b/>
+          <w:b/>
+          <w:bCs/>
+          <w:sz w:val="28"/>
+          <w:szCs w:val="28"/>
+        </w:rPr>
+      </w:pPr>
+      <w:r>
+        <w:rPr>
+          <w:rFonts w:ascii="Times New Roman" w:hAnsi="Times New Roman"/>
+          <w:b/>
+          <w:bCs/>
+          <w:sz w:val="28"/>
+          <w:szCs w:val="28"/>
+        </w:rPr>
+        <w:tab/>
+      </w:r>
+      <w:r>
+        <w:rPr>
+          <w:rFonts w:ascii="Times New Roman" w:hAnsi="Times New Roman"/>
+          <w:b w:val="false"/>
+          <w:bCs w:val="false"/>
+          <w:sz w:val="24"/>
+          <w:szCs w:val="24"/>
+        </w:rPr>
+        <w:t>Acest site este folosit în principal pentru concursuri de algoritmică, dar are niste sub-aplicații pe care orice utilizator le poate folosi caz că dorește să vizualizeze o structură de date.</w:t>
+      </w:r>
+    </w:p>
+    <w:p>
+      <w:pPr>
+        <w:pStyle w:val="TextBody"/>
+        <w:spacing w:lineRule="auto" w:line="360"/>
+        <w:jc w:val="left"/>
+        <w:rPr>
+          <w:rFonts w:ascii="Times New Roman" w:hAnsi="Times New Roman"/>
+          <w:b/>
+          <w:b/>
+          <w:bCs/>
+          <w:sz w:val="28"/>
+          <w:szCs w:val="28"/>
+        </w:rPr>
+      </w:pPr>
+      <w:r>
+        <w:rPr>
+          <w:rFonts w:ascii="Times New Roman" w:hAnsi="Times New Roman"/>
+          <w:b w:val="false"/>
+          <w:bCs w:val="false"/>
+          <w:sz w:val="24"/>
+          <w:szCs w:val="24"/>
+        </w:rPr>
+        <w:t>Cele mai importante aplicații sunt "Graph Editor" și "Geometry Widget"</w:t>
+      </w:r>
+      <w:r>
+        <w:rPr>
+          <w:rFonts w:ascii="Times New Roman" w:hAnsi="Times New Roman"/>
+          <w:b w:val="false"/>
+          <w:bCs w:val="false"/>
+          <w:sz w:val="24"/>
+          <w:szCs w:val="24"/>
+        </w:rPr>
+        <w:t xml:space="preserve">. Aceste aplicații construiesc o vizualizare bazată pe date de intrare scrise de utilizator. </w:t>
+      </w:r>
+    </w:p>
+    <w:p>
+      <w:pPr>
+        <w:pStyle w:val="TextBody"/>
+        <w:spacing w:lineRule="auto" w:line="360"/>
+        <w:jc w:val="center"/>
+        <w:rPr>
+          <w:rFonts w:ascii="Times New Roman" w:hAnsi="Times New Roman"/>
+          <w:b/>
+          <w:b/>
+          <w:bCs/>
+          <w:sz w:val="28"/>
+          <w:szCs w:val="28"/>
+        </w:rPr>
+      </w:pPr>
+      <w:r>
+        <w:drawing>
+          <wp:anchor behindDoc="0" distT="0" distB="0" distL="0" distR="0" simplePos="0" locked="0" layoutInCell="1" allowOverlap="1" relativeHeight="4">
+            <wp:simplePos x="0" y="0"/>
+            <wp:positionH relativeFrom="column">
+              <wp:align>center</wp:align>
+            </wp:positionH>
+            <wp:positionV relativeFrom="paragraph">
+              <wp:posOffset>635</wp:posOffset>
+            </wp:positionV>
+            <wp:extent cx="6156325" cy="3109595"/>
+            <wp:effectExtent l="0" t="0" r="0" b="0"/>
+            <wp:wrapSquare wrapText="largest"/>
+            <wp:docPr id="3" name="Image3" descr=""/>
+            <wp:cNvGraphicFramePr>
+              <a:graphicFrameLocks xmlns:a="http://schemas.openxmlformats.org/drawingml/2006/main" noChangeAspect="1"/>
+            </wp:cNvGraphicFramePr>
+            <a:graphic xmlns:a="http://schemas.openxmlformats.org/drawingml/2006/main">
+              <a:graphicData uri="http://schemas.openxmlformats.org/drawingml/2006/picture">
+                <pic:pic xmlns:pic="http://schemas.openxmlformats.org/drawingml/2006/picture">
+                  <pic:nvPicPr>
+                    <pic:cNvPr id="3" name="Image3" descr=""/>
+                    <pic:cNvPicPr>
+                      <a:picLocks noChangeAspect="1" noChangeArrowheads="1"/>
+                    </pic:cNvPicPr>
+                  </pic:nvPicPr>
+                  <pic:blipFill>
+                    <a:blip r:embed="rId4"/>
+                    <a:stretch>
+                      <a:fillRect/>
+                    </a:stretch>
+                  </pic:blipFill>
+                  <pic:spPr bwMode="auto">
+                    <a:xfrm>
+                      <a:off x="0" y="0"/>
+                      <a:ext cx="6156325" cy="3109595"/>
+                    </a:xfrm>
+                    <a:prstGeom prst="rect">
+                      <a:avLst/>
+                    </a:prstGeom>
+                  </pic:spPr>
+                </pic:pic>
+              </a:graphicData>
+            </a:graphic>
+          </wp:anchor>
+        </w:drawing>
+      </w:r>
+      <w:r>
+        <w:rPr>
+          <w:rFonts w:ascii="Times New Roman" w:hAnsi="Times New Roman"/>
+          <w:b w:val="false"/>
+          <w:bCs w:val="false"/>
+          <w:sz w:val="24"/>
+          <w:szCs w:val="24"/>
+        </w:rPr>
+        <w:tab/>
+      </w:r>
+      <w:r>
+        <w:rPr>
+          <w:rFonts w:ascii="Times New Roman" w:hAnsi="Times New Roman"/>
+          <w:b/>
+          <w:bCs/>
+          <w:i/>
+          <w:iCs/>
+          <w:sz w:val="20"/>
+          <w:szCs w:val="20"/>
+        </w:rPr>
+        <w:t>Figura 1-</w:t>
+      </w:r>
+      <w:r>
+        <w:rPr>
+          <w:rFonts w:ascii="Times New Roman" w:hAnsi="Times New Roman"/>
+          <w:b/>
+          <w:bCs/>
+          <w:i/>
+          <w:iCs/>
+          <w:sz w:val="20"/>
+          <w:szCs w:val="20"/>
+        </w:rPr>
+        <w:t>3</w:t>
+      </w:r>
+      <w:r>
+        <w:rPr>
+          <w:rFonts w:ascii="Times New Roman" w:hAnsi="Times New Roman"/>
+          <w:b/>
+          <w:bCs/>
+          <w:i/>
+          <w:iCs/>
+          <w:sz w:val="20"/>
+          <w:szCs w:val="20"/>
+        </w:rPr>
+        <w:t xml:space="preserve"> </w:t>
+      </w:r>
+      <w:r>
+        <w:rPr>
+          <w:rFonts w:ascii="Times New Roman" w:hAnsi="Times New Roman"/>
+          <w:b/>
+          <w:bCs/>
+          <w:i/>
+          <w:iCs/>
+          <w:sz w:val="20"/>
+          <w:szCs w:val="20"/>
+        </w:rPr>
+        <w:t>CsAcademy</w:t>
+      </w:r>
+      <w:r>
+        <w:rPr>
+          <w:rFonts w:ascii="Times New Roman" w:hAnsi="Times New Roman"/>
+          <w:b/>
+          <w:bCs/>
+          <w:i/>
+          <w:iCs/>
+          <w:sz w:val="20"/>
+          <w:szCs w:val="20"/>
+        </w:rPr>
+        <w:t xml:space="preserve"> - Graph </w:t>
+      </w:r>
+      <w:r>
+        <w:rPr>
+          <w:rFonts w:ascii="Times New Roman" w:hAnsi="Times New Roman"/>
+          <w:b/>
+          <w:bCs/>
+          <w:i/>
+          <w:iCs/>
+          <w:sz w:val="20"/>
+          <w:szCs w:val="20"/>
+        </w:rPr>
+        <w:t>E</w:t>
+      </w:r>
+      <w:r>
+        <w:rPr>
+          <w:rFonts w:ascii="Times New Roman" w:hAnsi="Times New Roman"/>
+          <w:b/>
+          <w:bCs/>
+          <w:i/>
+          <w:iCs/>
+          <w:sz w:val="20"/>
+          <w:szCs w:val="20"/>
+        </w:rPr>
+        <w:t>ditor</w:t>
+      </w:r>
+    </w:p>
+    <w:p>
+      <w:pPr>
+        <w:pStyle w:val="TextBody"/>
+        <w:spacing w:lineRule="auto" w:line="360"/>
+        <w:jc w:val="left"/>
+        <w:rPr>
+          <w:rFonts w:ascii="Times New Roman" w:hAnsi="Times New Roman"/>
+          <w:b w:val="false"/>
+          <w:b w:val="false"/>
+          <w:bCs w:val="false"/>
+          <w:i w:val="false"/>
+          <w:i w:val="false"/>
+          <w:iCs w:val="false"/>
+          <w:sz w:val="24"/>
+          <w:szCs w:val="24"/>
+        </w:rPr>
+      </w:pPr>
+      <w:r>
+        <w:rPr>
+          <w:rFonts w:ascii="Times New Roman" w:hAnsi="Times New Roman"/>
+          <w:b w:val="false"/>
+          <w:bCs w:val="false"/>
+          <w:i w:val="false"/>
+          <w:iCs w:val="false"/>
+          <w:sz w:val="24"/>
+          <w:szCs w:val="24"/>
+        </w:rPr>
+        <w:tab/>
+        <w:t>Astfel, la partea de control al fluxului aplicațiile nu au nimic utlizabil. În schimb, vizualizările sunt interactive, pot fi redimensionate prin utilizarea mouse-ului (scroll, drag-and-drop) și au suport pentru dispozitive mobile.</w:t>
+      </w:r>
+    </w:p>
+    <w:p>
+      <w:pPr>
+        <w:pStyle w:val="TextBody"/>
+        <w:spacing w:lineRule="auto" w:line="360"/>
+        <w:jc w:val="left"/>
+        <w:rPr>
+          <w:rFonts w:ascii="Times New Roman" w:hAnsi="Times New Roman"/>
+          <w:b w:val="false"/>
+          <w:b w:val="false"/>
+          <w:bCs w:val="false"/>
+          <w:i w:val="false"/>
+          <w:i w:val="false"/>
+          <w:iCs w:val="false"/>
+          <w:sz w:val="24"/>
+          <w:szCs w:val="24"/>
+        </w:rPr>
+      </w:pPr>
+      <w:r>
+        <w:rPr>
+          <w:rFonts w:ascii="Times New Roman" w:hAnsi="Times New Roman"/>
+          <w:b w:val="false"/>
+          <w:bCs w:val="false"/>
+          <w:i w:val="false"/>
+          <w:iCs w:val="false"/>
+          <w:sz w:val="24"/>
+          <w:szCs w:val="24"/>
+        </w:rPr>
+        <w:tab/>
+        <w:t>Mai mult, datele de intrare pot fi scrise în totalitate de utilizator, doar că trebuie scrise într-un format predefinit pentru o bună funcționare a aplicației. Există și mai multe moduri pentru editarea vizualizării fară ajutorului datelor de intrare.</w:t>
+      </w:r>
+    </w:p>
+    <w:p>
+      <w:pPr>
+        <w:pStyle w:val="TextBody"/>
+        <w:spacing w:lineRule="auto" w:line="360"/>
+        <w:jc w:val="left"/>
+        <w:rPr>
+          <w:rFonts w:ascii="Times New Roman" w:hAnsi="Times New Roman"/>
+          <w:b w:val="false"/>
+          <w:b w:val="false"/>
+          <w:bCs w:val="false"/>
+          <w:sz w:val="24"/>
+          <w:szCs w:val="24"/>
+        </w:rPr>
+      </w:pPr>
+      <w:r>
+        <w:rPr>
+          <w:rFonts w:ascii="Times New Roman" w:hAnsi="Times New Roman"/>
+          <w:b w:val="false"/>
+          <w:bCs w:val="false"/>
+          <w:i w:val="false"/>
+          <w:iCs w:val="false"/>
+          <w:sz w:val="24"/>
+          <w:szCs w:val="24"/>
+        </w:rPr>
+        <w:tab/>
+        <w:t>În concluzie, chiar dacă aplicațiile nu sunt făcute pentru a învăța user-ul un anumit algoritm sau</w:t>
+      </w:r>
+      <w:r>
+        <w:rPr>
+          <w:rFonts w:ascii="Times New Roman" w:hAnsi="Times New Roman"/>
+          <w:b w:val="false"/>
+          <w:bCs w:val="false"/>
+          <w:i w:val="false"/>
+          <w:iCs w:val="false"/>
+          <w:sz w:val="24"/>
+          <w:szCs w:val="24"/>
+        </w:rPr>
+        <w:t xml:space="preserve"> o anumită</w:t>
+      </w:r>
+      <w:r>
+        <w:rPr>
+          <w:rFonts w:ascii="Times New Roman" w:hAnsi="Times New Roman"/>
+          <w:b w:val="false"/>
+          <w:bCs w:val="false"/>
+          <w:i w:val="false"/>
+          <w:iCs w:val="false"/>
+          <w:sz w:val="24"/>
+          <w:szCs w:val="24"/>
+        </w:rPr>
+        <w:t xml:space="preserve"> structură de date, ele pot fi folosite pentru a face vizualizari cu diferite scopuri (prezentări, lecții la școală etc.).</w:t>
       </w:r>
     </w:p>
     <w:p>
@@ -1659,6 +2569,943 @@
         </w:numPr>
         <w:rPr/>
       </w:pPr>
+      <w:bookmarkStart w:id="5" w:name="__RefHeading___Toc475_1062858218"/>
+      <w:bookmarkEnd w:id="5"/>
+      <w:r>
+        <w:rPr/>
+        <w:t>3. Tehnologii utilizate</w:t>
+      </w:r>
+    </w:p>
+    <w:p>
+      <w:pPr>
+        <w:pStyle w:val="Heading2"/>
+        <w:numPr>
+          <w:ilvl w:val="1"/>
+          <w:numId w:val="1"/>
+        </w:numPr>
+        <w:rPr/>
+      </w:pPr>
+      <w:bookmarkStart w:id="6" w:name="__RefHeading___Toc477_1062858218"/>
+      <w:bookmarkEnd w:id="6"/>
+      <w:r>
+        <w:rPr/>
+        <w:t>3.1 Javascript</w:t>
+      </w:r>
+    </w:p>
+    <w:p>
+      <w:pPr>
+        <w:pStyle w:val="TextBody"/>
+        <w:spacing w:lineRule="auto" w:line="360"/>
+        <w:rPr/>
+      </w:pPr>
+      <w:r>
+        <w:rPr/>
+        <w:tab/>
+      </w:r>
+      <w:r>
+        <w:rPr/>
+        <w:t xml:space="preserve">Fiind o aplicație web, limbajul principal folosit, pe lângă HTML și CSS, este Javascript. </w:t>
+      </w:r>
+    </w:p>
+    <w:p>
+      <w:pPr>
+        <w:pStyle w:val="TextBody"/>
+        <w:spacing w:lineRule="auto" w:line="360"/>
+        <w:rPr/>
+      </w:pPr>
+      <w:r>
+        <w:rPr/>
+        <w:tab/>
+        <w:t>Javascript este un limbaj de programare orientat obiect baza</w:t>
+      </w:r>
+      <w:r>
+        <w:rPr/>
+        <w:t>t</w:t>
+      </w:r>
+      <w:r>
+        <w:rPr/>
+        <w:t xml:space="preserve"> pe conceptul prototipurilor.</w:t>
+      </w:r>
+      <w:r>
+        <w:rPr/>
+        <w:t xml:space="preserve"> Totodată, este un limbaj dinamic, unde orice proprietate a unui obiect se poate schimba la </w:t>
+      </w:r>
+      <w:r>
+        <w:rPr>
+          <w:i/>
+          <w:iCs/>
+        </w:rPr>
+        <w:t>run-time</w:t>
+      </w:r>
+      <w:r>
+        <w:rPr/>
+        <w:t>.</w:t>
+      </w:r>
+    </w:p>
+    <w:p>
+      <w:pPr>
+        <w:pStyle w:val="TextBody"/>
+        <w:spacing w:lineRule="auto" w:line="360"/>
+        <w:rPr/>
+      </w:pPr>
+      <w:r>
+        <w:rPr/>
+        <w:t xml:space="preserve">Astfel, este un limbaj flexibil și </w:t>
+      </w:r>
+      <w:r>
+        <w:rPr/>
+        <w:t>este ideal pentru o aplicație unde nu se cunosc datele cu care se va lucra (fiind o aplicație de tip client-server).</w:t>
+      </w:r>
+    </w:p>
+    <w:p>
+      <w:pPr>
+        <w:pStyle w:val="TextBody"/>
+        <w:spacing w:lineRule="auto" w:line="360"/>
+        <w:rPr/>
+      </w:pPr>
+      <w:r>
+        <w:rPr/>
+        <w:tab/>
+        <w:t xml:space="preserve">Este asemănător limbajelor ca C++ sau Java, prin faptul că are funcții, obiecte, tipuri de date, dar diferă prin alte module cum ar fi obiectul </w:t>
+      </w:r>
+      <w:r>
+        <w:rPr>
+          <w:b w:val="false"/>
+          <w:bCs w:val="false"/>
+          <w:i/>
+          <w:iCs/>
+        </w:rPr>
+        <w:t>document</w:t>
+      </w:r>
+      <w:r>
+        <w:rPr>
+          <w:b w:val="false"/>
+          <w:bCs w:val="false"/>
+          <w:i/>
+          <w:iCs/>
+        </w:rPr>
+        <w:t xml:space="preserve"> </w:t>
+      </w:r>
+      <w:r>
+        <w:rPr>
+          <w:b w:val="false"/>
+          <w:bCs w:val="false"/>
+          <w:i w:val="false"/>
+          <w:iCs w:val="false"/>
+        </w:rPr>
+        <w:t>care este folosit pentru a comunica cu elementele de pe pagina ce formează DOM (</w:t>
+      </w:r>
+      <w:r>
+        <w:rPr>
+          <w:b w:val="false"/>
+          <w:bCs w:val="false"/>
+          <w:i/>
+          <w:iCs/>
+        </w:rPr>
+        <w:t>Document Object Model</w:t>
+      </w:r>
+      <w:r>
+        <w:rPr>
+          <w:b w:val="false"/>
+          <w:bCs w:val="false"/>
+          <w:i w:val="false"/>
+          <w:iCs w:val="false"/>
+        </w:rPr>
+        <w:t>)</w:t>
+      </w:r>
+      <w:r>
+        <w:rPr>
+          <w:b w:val="false"/>
+          <w:bCs w:val="false"/>
+          <w:i w:val="false"/>
+          <w:iCs w:val="false"/>
+        </w:rPr>
+        <w:t>.</w:t>
+      </w:r>
+    </w:p>
+    <w:p>
+      <w:pPr>
+        <w:pStyle w:val="TextBody"/>
+        <w:spacing w:lineRule="auto" w:line="360"/>
+        <w:jc w:val="center"/>
+        <w:rPr/>
+      </w:pPr>
+      <w:r>
+        <w:drawing>
+          <wp:anchor behindDoc="0" distT="0" distB="0" distL="0" distR="0" simplePos="0" locked="0" layoutInCell="1" allowOverlap="1" relativeHeight="5">
+            <wp:simplePos x="0" y="0"/>
+            <wp:positionH relativeFrom="column">
+              <wp:posOffset>57150</wp:posOffset>
+            </wp:positionH>
+            <wp:positionV relativeFrom="paragraph">
+              <wp:posOffset>-61595</wp:posOffset>
+            </wp:positionV>
+            <wp:extent cx="6156325" cy="2741295"/>
+            <wp:effectExtent l="0" t="0" r="0" b="0"/>
+            <wp:wrapSquare wrapText="largest"/>
+            <wp:docPr id="4" name="Image4" descr=""/>
+            <wp:cNvGraphicFramePr>
+              <a:graphicFrameLocks xmlns:a="http://schemas.openxmlformats.org/drawingml/2006/main" noChangeAspect="1"/>
+            </wp:cNvGraphicFramePr>
+            <a:graphic xmlns:a="http://schemas.openxmlformats.org/drawingml/2006/main">
+              <a:graphicData uri="http://schemas.openxmlformats.org/drawingml/2006/picture">
+                <pic:pic xmlns:pic="http://schemas.openxmlformats.org/drawingml/2006/picture">
+                  <pic:nvPicPr>
+                    <pic:cNvPr id="4" name="Image4" descr=""/>
+                    <pic:cNvPicPr>
+                      <a:picLocks noChangeAspect="1" noChangeArrowheads="1"/>
+                    </pic:cNvPicPr>
+                  </pic:nvPicPr>
+                  <pic:blipFill>
+                    <a:blip r:embed="rId5"/>
+                    <a:stretch>
+                      <a:fillRect/>
+                    </a:stretch>
+                  </pic:blipFill>
+                  <pic:spPr bwMode="auto">
+                    <a:xfrm>
+                      <a:off x="0" y="0"/>
+                      <a:ext cx="6156325" cy="2741295"/>
+                    </a:xfrm>
+                    <a:prstGeom prst="rect">
+                      <a:avLst/>
+                    </a:prstGeom>
+                  </pic:spPr>
+                </pic:pic>
+              </a:graphicData>
+            </a:graphic>
+          </wp:anchor>
+        </w:drawing>
+      </w:r>
+      <w:r>
+        <w:rPr>
+          <w:rFonts w:ascii="Times New Roman" w:hAnsi="Times New Roman"/>
+          <w:b/>
+          <w:bCs/>
+          <w:i/>
+          <w:iCs/>
+          <w:sz w:val="20"/>
+          <w:szCs w:val="20"/>
+        </w:rPr>
+        <w:t>Figura 1-</w:t>
+      </w:r>
+      <w:r>
+        <w:rPr>
+          <w:rFonts w:ascii="Times New Roman" w:hAnsi="Times New Roman"/>
+          <w:b/>
+          <w:bCs/>
+          <w:i/>
+          <w:iCs/>
+          <w:sz w:val="20"/>
+          <w:szCs w:val="20"/>
+        </w:rPr>
+        <w:t>4</w:t>
+      </w:r>
+      <w:r>
+        <w:rPr>
+          <w:rFonts w:ascii="Times New Roman" w:hAnsi="Times New Roman"/>
+          <w:b/>
+          <w:bCs/>
+          <w:i/>
+          <w:iCs/>
+          <w:sz w:val="20"/>
+          <w:szCs w:val="20"/>
+        </w:rPr>
+        <w:t xml:space="preserve"> </w:t>
+      </w:r>
+      <w:r>
+        <w:rPr>
+          <w:rFonts w:ascii="Times New Roman" w:hAnsi="Times New Roman"/>
+          <w:b/>
+          <w:bCs/>
+          <w:i/>
+          <w:iCs/>
+          <w:sz w:val="20"/>
+          <w:szCs w:val="20"/>
+        </w:rPr>
+        <w:t>Javascript TIOBE index</w:t>
+      </w:r>
+    </w:p>
+    <w:p>
+      <w:pPr>
+        <w:pStyle w:val="Normal"/>
+        <w:spacing w:lineRule="auto" w:line="360"/>
+        <w:rPr/>
+      </w:pPr>
+      <w:r>
+        <w:rPr/>
+        <w:tab/>
+      </w:r>
+      <w:r>
+        <w:rPr>
+          <w:b w:val="false"/>
+          <w:bCs w:val="false"/>
+          <w:i w:val="false"/>
+          <w:iCs w:val="false"/>
+        </w:rPr>
+        <w:t xml:space="preserve">Javascript în combinație cu HTML / CSS și mediul oferit de un browser (cookies, browser storage) formeaza un grup matur și puternic de tehnologii, comunitatea este mare și </w:t>
+      </w:r>
+      <w:r>
+        <w:rPr>
+          <w:b w:val="false"/>
+          <w:bCs w:val="false"/>
+          <w:i w:val="false"/>
+          <w:iCs w:val="false"/>
+        </w:rPr>
+        <w:t>foarte ajutătoare</w:t>
+      </w:r>
+      <w:r>
+        <w:rPr>
+          <w:b w:val="false"/>
+          <w:bCs w:val="false"/>
+          <w:i w:val="false"/>
+          <w:iCs w:val="false"/>
+        </w:rPr>
+        <w:t>.</w:t>
+      </w:r>
+    </w:p>
+    <w:p>
+      <w:pPr>
+        <w:pStyle w:val="Normal"/>
+        <w:spacing w:lineRule="auto" w:line="360"/>
+        <w:rPr/>
+      </w:pPr>
+      <w:r>
+        <w:rPr/>
+        <w:tab/>
+      </w:r>
+      <w:r>
+        <w:rPr/>
+        <w:t>Se observă din graficul obținut de cei de la TIOBE că Javascript, chiar și dupa 20 de ani de folosire în lumea dezvoltării aplicațiilor web, rămâne în top 10 cele mai folosite limbaje de programare de-a lungul globului.</w:t>
+      </w:r>
+    </w:p>
+    <w:p>
+      <w:pPr>
+        <w:pStyle w:val="Normal"/>
+        <w:spacing w:lineRule="auto" w:line="360"/>
+        <w:rPr/>
+      </w:pPr>
+      <w:r>
+        <w:rPr/>
+      </w:r>
+    </w:p>
+    <w:p>
+      <w:pPr>
+        <w:pStyle w:val="Heading2"/>
+        <w:numPr>
+          <w:ilvl w:val="1"/>
+          <w:numId w:val="1"/>
+        </w:numPr>
+        <w:rPr/>
+      </w:pPr>
+      <w:bookmarkStart w:id="7" w:name="__RefHeading___Toc479_1062858218"/>
+      <w:bookmarkEnd w:id="7"/>
+      <w:r>
+        <w:rPr/>
+        <w:t>3.2 Angular</w:t>
+      </w:r>
+    </w:p>
+    <w:p>
+      <w:pPr>
+        <w:pStyle w:val="Normal"/>
+        <w:spacing w:lineRule="auto" w:line="360"/>
+        <w:rPr/>
+      </w:pPr>
+      <w:r>
+        <w:rPr>
+          <w:b/>
+          <w:bCs/>
+        </w:rPr>
+        <w:tab/>
+      </w:r>
+      <w:r>
+        <w:rPr>
+          <w:b/>
+          <w:bCs/>
+        </w:rPr>
+        <w:t>Angular</w:t>
+      </w:r>
+      <w:r>
+        <w:rPr>
+          <w:b/>
+          <w:bCs/>
+        </w:rPr>
+        <w:t xml:space="preserve"> [4]</w:t>
+      </w:r>
+      <w:r>
+        <w:rPr>
+          <w:b/>
+          <w:bCs/>
+        </w:rPr>
+        <w:t xml:space="preserve"> </w:t>
+      </w:r>
+      <w:r>
+        <w:rPr>
+          <w:b w:val="false"/>
+          <w:bCs w:val="false"/>
+        </w:rPr>
+        <w:t xml:space="preserve">este succesorul popularului framework </w:t>
+      </w:r>
+      <w:r>
+        <w:rPr>
+          <w:b/>
+          <w:bCs/>
+        </w:rPr>
+        <w:t>AngularJs.</w:t>
+      </w:r>
+      <w:r>
+        <w:rPr>
+          <w:b w:val="false"/>
+          <w:bCs w:val="false"/>
+        </w:rPr>
+        <w:t xml:space="preserve"> </w:t>
+      </w:r>
+    </w:p>
+    <w:p>
+      <w:pPr>
+        <w:pStyle w:val="Normal"/>
+        <w:spacing w:lineRule="auto" w:line="360"/>
+        <w:rPr/>
+      </w:pPr>
+      <w:r>
+        <w:rPr>
+          <w:b w:val="false"/>
+          <w:bCs w:val="false"/>
+        </w:rPr>
+        <w:tab/>
+      </w:r>
+    </w:p>
+    <w:p>
+      <w:pPr>
+        <w:pStyle w:val="Normal"/>
+        <w:spacing w:lineRule="auto" w:line="360"/>
+        <w:rPr/>
+      </w:pPr>
+      <w:r>
+        <w:rPr>
+          <w:b w:val="false"/>
+          <w:bCs w:val="false"/>
+        </w:rPr>
+        <w:tab/>
+      </w:r>
+      <w:r>
+        <w:rPr>
+          <w:b w:val="false"/>
+          <w:bCs w:val="false"/>
+        </w:rPr>
+        <w:t xml:space="preserve">AngularJs este un framework bazat pe Javascript, menținut în principal de Google, </w:t>
+      </w:r>
+      <w:r>
+        <w:rPr>
+          <w:b w:val="false"/>
+          <w:bCs w:val="false"/>
+        </w:rPr>
+        <w:t xml:space="preserve">și permite dezvoltarea de </w:t>
+      </w:r>
+      <w:r>
+        <w:rPr>
+          <w:b w:val="false"/>
+          <w:bCs w:val="false"/>
+          <w:i/>
+          <w:iCs/>
+        </w:rPr>
+        <w:t xml:space="preserve">single-page applications. </w:t>
+      </w:r>
+      <w:r>
+        <w:rPr>
+          <w:b w:val="false"/>
+          <w:bCs w:val="false"/>
+          <w:i w:val="false"/>
+          <w:iCs w:val="false"/>
+        </w:rPr>
+        <w:t>Principalele obiective de design sunt:</w:t>
+      </w:r>
+    </w:p>
+    <w:p>
+      <w:pPr>
+        <w:pStyle w:val="Normal"/>
+        <w:spacing w:lineRule="auto" w:line="360"/>
+        <w:rPr>
+          <w:b w:val="false"/>
+          <w:b w:val="false"/>
+          <w:bCs w:val="false"/>
+          <w:i w:val="false"/>
+          <w:i w:val="false"/>
+          <w:iCs w:val="false"/>
+        </w:rPr>
+      </w:pPr>
+      <w:r>
+        <w:rPr/>
+      </w:r>
+    </w:p>
+    <w:p>
+      <w:pPr>
+        <w:pStyle w:val="Normal"/>
+        <w:numPr>
+          <w:ilvl w:val="0"/>
+          <w:numId w:val="5"/>
+        </w:numPr>
+        <w:spacing w:lineRule="auto" w:line="360"/>
+        <w:rPr/>
+      </w:pPr>
+      <w:r>
+        <w:rPr>
+          <w:b w:val="false"/>
+          <w:bCs w:val="false"/>
+          <w:i w:val="false"/>
+          <w:iCs w:val="false"/>
+        </w:rPr>
+        <w:t>s</w:t>
+      </w:r>
+      <w:r>
+        <w:rPr>
+          <w:b w:val="false"/>
+          <w:bCs w:val="false"/>
+          <w:i w:val="false"/>
+          <w:iCs w:val="false"/>
+        </w:rPr>
+        <w:t>ă decupleze manipularea DOM-ului (</w:t>
+      </w:r>
+      <w:r>
+        <w:rPr>
+          <w:b w:val="false"/>
+          <w:bCs w:val="false"/>
+          <w:i/>
+          <w:iCs/>
+        </w:rPr>
+        <w:t>Document Object Model</w:t>
+      </w:r>
+      <w:r>
+        <w:rPr>
+          <w:b w:val="false"/>
+          <w:bCs w:val="false"/>
+          <w:i w:val="false"/>
+          <w:iCs w:val="false"/>
+        </w:rPr>
+        <w:t>)</w:t>
+      </w:r>
+      <w:r>
+        <w:rPr>
+          <w:b w:val="false"/>
+          <w:bCs w:val="false"/>
+          <w:i/>
+          <w:iCs/>
+        </w:rPr>
+        <w:t xml:space="preserve"> </w:t>
+      </w:r>
+      <w:r>
+        <w:rPr>
+          <w:b w:val="false"/>
+          <w:bCs w:val="false"/>
+          <w:i w:val="false"/>
+          <w:iCs w:val="false"/>
+        </w:rPr>
+        <w:t>față de logica aplicației.</w:t>
+      </w:r>
+    </w:p>
+    <w:p>
+      <w:pPr>
+        <w:pStyle w:val="Normal"/>
+        <w:numPr>
+          <w:ilvl w:val="0"/>
+          <w:numId w:val="5"/>
+        </w:numPr>
+        <w:spacing w:lineRule="auto" w:line="360"/>
+        <w:rPr/>
+      </w:pPr>
+      <w:r>
+        <w:rPr>
+          <w:b w:val="false"/>
+          <w:bCs w:val="false"/>
+          <w:i w:val="false"/>
+          <w:iCs w:val="false"/>
+        </w:rPr>
+        <w:t>să decupleze frontend-ul de backend</w:t>
+      </w:r>
+      <w:r>
+        <w:rPr>
+          <w:b w:val="false"/>
+          <w:bCs w:val="false"/>
+          <w:i w:val="false"/>
+          <w:iCs w:val="false"/>
+        </w:rPr>
+        <w:t>. (are rolul de a împărți sarcinile separat, acceptând ideea lucrului în paralel)</w:t>
+      </w:r>
+    </w:p>
+    <w:p>
+      <w:pPr>
+        <w:pStyle w:val="Normal"/>
+        <w:numPr>
+          <w:ilvl w:val="0"/>
+          <w:numId w:val="5"/>
+        </w:numPr>
+        <w:spacing w:lineRule="auto" w:line="360"/>
+        <w:rPr/>
+      </w:pPr>
+      <w:r>
+        <w:rPr>
+          <w:b w:val="false"/>
+          <w:bCs w:val="false"/>
+          <w:i w:val="false"/>
+          <w:iCs w:val="false"/>
+        </w:rPr>
+        <w:t>să furnizeze o structură coerentă pe masură ce se vor dezvolta diferitele module ale aplicației (UI, logica de business, testarea)</w:t>
+      </w:r>
+    </w:p>
+    <w:p>
+      <w:pPr>
+        <w:pStyle w:val="Normal"/>
+        <w:spacing w:lineRule="auto" w:line="360"/>
+        <w:rPr/>
+      </w:pPr>
+      <w:r>
+        <w:rPr>
+          <w:b w:val="false"/>
+          <w:bCs w:val="false"/>
+          <w:i w:val="false"/>
+          <w:iCs w:val="false"/>
+        </w:rPr>
+        <w:tab/>
+      </w:r>
+    </w:p>
+    <w:p>
+      <w:pPr>
+        <w:pStyle w:val="Normal"/>
+        <w:spacing w:lineRule="auto" w:line="360"/>
+        <w:rPr/>
+      </w:pPr>
+      <w:r>
+        <w:rPr>
+          <w:b w:val="false"/>
+          <w:bCs w:val="false"/>
+          <w:i w:val="false"/>
+          <w:iCs w:val="false"/>
+        </w:rPr>
+        <w:tab/>
+      </w:r>
+      <w:r>
+        <w:rPr>
+          <w:b w:val="false"/>
+          <w:bCs w:val="false"/>
+          <w:i w:val="false"/>
+          <w:iCs w:val="false"/>
+        </w:rPr>
+        <w:t>Angular se bazează pe caracteristicile și flexibilitatea oferita de AngularJs, oferind un pachet complet (routing, componente, module, dependency injection) și posibilitatea de a crea aplicații pentru platforme mobile dar scriind Javascript.</w:t>
+      </w:r>
+    </w:p>
+    <w:p>
+      <w:pPr>
+        <w:pStyle w:val="Normal"/>
+        <w:spacing w:lineRule="auto" w:line="360"/>
+        <w:rPr/>
+      </w:pPr>
+      <w:r>
+        <w:rPr>
+          <w:b w:val="false"/>
+          <w:bCs w:val="false"/>
+          <w:i w:val="false"/>
+          <w:iCs w:val="false"/>
+        </w:rPr>
+        <w:tab/>
+        <w:t>Angular este tânăr în comparație cu AngularJs (2016 versus 2010) dar s-a înălțat rapid în rândul proiectelor de pe Github [5]</w:t>
+      </w:r>
+      <w:r>
+        <w:rPr>
+          <w:b w:val="false"/>
+          <w:bCs w:val="false"/>
+          <w:i w:val="false"/>
+          <w:iCs w:val="false"/>
+        </w:rPr>
+        <w:t>, crescând în popularitate an după an.</w:t>
+      </w:r>
+    </w:p>
+    <w:p>
+      <w:pPr>
+        <w:pStyle w:val="Normal"/>
+        <w:spacing w:lineRule="auto" w:line="360"/>
+        <w:rPr/>
+      </w:pPr>
+      <w:r>
+        <w:rPr>
+          <w:b w:val="false"/>
+          <w:bCs w:val="false"/>
+          <w:i w:val="false"/>
+          <w:iCs w:val="false"/>
+        </w:rPr>
+        <w:tab/>
+        <w:t>Majoritatea avantajelor față de Angularjs sunt:</w:t>
+      </w:r>
+    </w:p>
+    <w:p>
+      <w:pPr>
+        <w:pStyle w:val="Normal"/>
+        <w:numPr>
+          <w:ilvl w:val="0"/>
+          <w:numId w:val="6"/>
+        </w:numPr>
+        <w:spacing w:lineRule="auto" w:line="360"/>
+        <w:jc w:val="both"/>
+        <w:rPr/>
+      </w:pPr>
+      <w:r>
+        <w:rPr>
+          <w:b/>
+          <w:bCs/>
+          <w:i w:val="false"/>
+          <w:iCs w:val="false"/>
+        </w:rPr>
+        <w:t>Typescript</w:t>
+      </w:r>
+      <w:r>
+        <w:rPr>
+          <w:b w:val="false"/>
+          <w:bCs w:val="false"/>
+          <w:i w:val="false"/>
+          <w:iCs w:val="false"/>
+        </w:rPr>
+        <w:t>. este un limbaj statically-typed și este superset a lui Javascript. Angular te obligă să folosesti Typescript pentru a crea o aplicație web. Unul din marele avantaje ale lui Typescript este faptul ca, fiind tradus în Javascript, se poate configura să fie compatibil cu browsere vechi (cum ar fi Internet Explorer 8)</w:t>
+      </w:r>
+    </w:p>
+    <w:p>
+      <w:pPr>
+        <w:pStyle w:val="Normal"/>
+        <w:numPr>
+          <w:ilvl w:val="0"/>
+          <w:numId w:val="6"/>
+        </w:numPr>
+        <w:spacing w:lineRule="auto" w:line="360"/>
+        <w:rPr>
+          <w:b/>
+          <w:b/>
+          <w:bCs/>
+        </w:rPr>
+      </w:pPr>
+      <w:r>
+        <w:rPr>
+          <w:b/>
+          <w:bCs/>
+          <w:i w:val="false"/>
+          <w:iCs w:val="false"/>
+        </w:rPr>
+        <w:t xml:space="preserve">Angular-CLI: </w:t>
+      </w:r>
+      <w:r>
+        <w:rPr>
+          <w:b w:val="false"/>
+          <w:bCs w:val="false"/>
+          <w:i w:val="false"/>
+          <w:iCs w:val="false"/>
+        </w:rPr>
+        <w:t xml:space="preserve">este un utilitar pentru linia de comandă care te ajută la dezvoltarea de aplicații în Angular. Are comenzi pentru generare de componente sau directive, testare și are inclus un utilitar numit </w:t>
+      </w:r>
+      <w:r>
+        <w:rPr>
+          <w:b w:val="false"/>
+          <w:bCs w:val="false"/>
+          <w:i/>
+          <w:iCs/>
+        </w:rPr>
+        <w:t xml:space="preserve">Webpack </w:t>
+      </w:r>
+      <w:r>
+        <w:rPr>
+          <w:b w:val="false"/>
+          <w:bCs w:val="false"/>
+          <w:i w:val="false"/>
+          <w:iCs w:val="false"/>
+        </w:rPr>
+        <w:t>pentru împachetarea diferitelor biblioteci folosite în aplicație</w:t>
+      </w:r>
+      <w:r>
+        <w:rPr>
+          <w:b w:val="false"/>
+          <w:bCs w:val="false"/>
+          <w:i w:val="false"/>
+          <w:iCs w:val="false"/>
+        </w:rPr>
+        <w:t>.</w:t>
+      </w:r>
+    </w:p>
+    <w:p>
+      <w:pPr>
+        <w:pStyle w:val="Normal"/>
+        <w:numPr>
+          <w:ilvl w:val="0"/>
+          <w:numId w:val="6"/>
+        </w:numPr>
+        <w:spacing w:lineRule="auto" w:line="360"/>
+        <w:rPr>
+          <w:b/>
+          <w:b/>
+          <w:bCs/>
+        </w:rPr>
+      </w:pPr>
+      <w:r>
+        <w:rPr>
+          <w:b/>
+          <w:bCs/>
+          <w:i w:val="false"/>
+          <w:iCs w:val="false"/>
+        </w:rPr>
+        <w:t>M</w:t>
+      </w:r>
+      <w:r>
+        <w:rPr>
+          <w:b/>
+          <w:bCs/>
+          <w:i w:val="false"/>
+          <w:iCs w:val="false"/>
+        </w:rPr>
+        <w:t xml:space="preserve">odularitate: </w:t>
+      </w:r>
+      <w:r>
+        <w:rPr>
+          <w:b w:val="false"/>
+          <w:bCs w:val="false"/>
+          <w:i w:val="false"/>
+          <w:iCs w:val="false"/>
+        </w:rPr>
+        <w:t xml:space="preserve">Angular se bazează mult pe modularitate deoarece ofera o logică mai bună și te scapă de aplicații cu dimensiuni imense. Totodată este mentenabil și </w:t>
+      </w:r>
+      <w:r>
+        <w:rPr>
+          <w:b w:val="false"/>
+          <w:bCs w:val="false"/>
+          <w:i w:val="false"/>
+          <w:iCs w:val="false"/>
+        </w:rPr>
+        <w:t xml:space="preserve">oferă </w:t>
+      </w:r>
+      <w:r>
+        <w:rPr>
+          <w:b w:val="false"/>
+          <w:bCs w:val="false"/>
+          <w:i w:val="false"/>
+          <w:iCs w:val="false"/>
+        </w:rPr>
+        <w:t xml:space="preserve">extensibilitate. </w:t>
+      </w:r>
+    </w:p>
+    <w:p>
+      <w:pPr>
+        <w:pStyle w:val="Heading3"/>
+        <w:numPr>
+          <w:ilvl w:val="2"/>
+          <w:numId w:val="1"/>
+        </w:numPr>
+        <w:rPr/>
+      </w:pPr>
+      <w:r>
+        <w:rPr/>
+      </w:r>
+    </w:p>
+    <w:p>
+      <w:pPr>
+        <w:pStyle w:val="Heading2"/>
+        <w:numPr>
+          <w:ilvl w:val="1"/>
+          <w:numId w:val="1"/>
+        </w:numPr>
+        <w:rPr/>
+      </w:pPr>
+      <w:bookmarkStart w:id="8" w:name="__RefHeading___Toc481_1062858218"/>
+      <w:bookmarkEnd w:id="8"/>
+      <w:r>
+        <w:rPr/>
+        <w:t>3.3 NodeJs</w:t>
+      </w:r>
+    </w:p>
+    <w:p>
+      <w:pPr>
+        <w:pStyle w:val="Normal"/>
+        <w:rPr/>
+      </w:pPr>
+      <w:r>
+        <w:rPr/>
+        <w:tab/>
+      </w:r>
+      <w:r>
+        <w:rPr/>
+        <w:t>NodeJs [6] este un mediu de dezvoltare pentru Javascript, construit cu ajutorul motorului V8 al browser-ului Chrome.</w:t>
+      </w:r>
+    </w:p>
+    <w:p>
+      <w:pPr>
+        <w:pStyle w:val="Normal"/>
+        <w:rPr/>
+      </w:pPr>
+      <w:r>
+        <w:rPr/>
+      </w:r>
+    </w:p>
+    <w:p>
+      <w:pPr>
+        <w:pStyle w:val="Normal"/>
+        <w:rPr/>
+      </w:pPr>
+      <w:r>
+        <w:rPr/>
+      </w:r>
+    </w:p>
+    <w:p>
+      <w:pPr>
+        <w:pStyle w:val="Normal"/>
+        <w:rPr/>
+      </w:pPr>
+      <w:r>
+        <w:rPr/>
+      </w:r>
+    </w:p>
+    <w:p>
+      <w:pPr>
+        <w:pStyle w:val="Normal"/>
+        <w:rPr/>
+      </w:pPr>
+      <w:r>
+        <w:rPr/>
+      </w:r>
+    </w:p>
+    <w:p>
+      <w:pPr>
+        <w:pStyle w:val="Normal"/>
+        <w:rPr/>
+      </w:pPr>
+      <w:r>
+        <w:rPr/>
+      </w:r>
+    </w:p>
+    <w:p>
+      <w:pPr>
+        <w:pStyle w:val="Normal"/>
+        <w:rPr/>
+      </w:pPr>
+      <w:r>
+        <w:rPr/>
+      </w:r>
+    </w:p>
+    <w:p>
+      <w:pPr>
+        <w:pStyle w:val="Normal"/>
+        <w:rPr/>
+      </w:pPr>
+      <w:r>
+        <w:rPr/>
+      </w:r>
+    </w:p>
+    <w:p>
+      <w:pPr>
+        <w:pStyle w:val="Normal"/>
+        <w:rPr/>
+      </w:pPr>
+      <w:r>
+        <w:rPr/>
+      </w:r>
+    </w:p>
+    <w:p>
+      <w:pPr>
+        <w:pStyle w:val="Normal"/>
+        <w:rPr/>
+      </w:pPr>
       <w:r>
         <w:rPr/>
       </w:r>
@@ -1698,19 +3545,90 @@
         </w:numPr>
         <w:rPr/>
       </w:pPr>
-      <w:bookmarkStart w:id="5" w:name="__RefHeading___Toc989_274622961"/>
-      <w:bookmarkEnd w:id="5"/>
-      <w:r>
-        <w:rPr/>
-        <w:t>Bibliogra</w:t>
-      </w:r>
-      <w:r>
-        <w:rPr/>
-        <w:t>f</w:t>
-      </w:r>
-      <w:r>
-        <w:rPr/>
-        <w:t>ie</w:t>
+      <w:r>
+        <w:rPr/>
+      </w:r>
+    </w:p>
+    <w:p>
+      <w:pPr>
+        <w:pStyle w:val="Heading1"/>
+        <w:numPr>
+          <w:ilvl w:val="0"/>
+          <w:numId w:val="1"/>
+        </w:numPr>
+        <w:rPr/>
+      </w:pPr>
+      <w:r>
+        <w:rPr/>
+      </w:r>
+    </w:p>
+    <w:p>
+      <w:pPr>
+        <w:pStyle w:val="Heading1"/>
+        <w:numPr>
+          <w:ilvl w:val="0"/>
+          <w:numId w:val="1"/>
+        </w:numPr>
+        <w:rPr/>
+      </w:pPr>
+      <w:r>
+        <w:rPr/>
+      </w:r>
+    </w:p>
+    <w:p>
+      <w:pPr>
+        <w:pStyle w:val="Heading1"/>
+        <w:numPr>
+          <w:ilvl w:val="0"/>
+          <w:numId w:val="1"/>
+        </w:numPr>
+        <w:rPr/>
+      </w:pPr>
+      <w:r>
+        <w:rPr/>
+      </w:r>
+    </w:p>
+    <w:p>
+      <w:pPr>
+        <w:pStyle w:val="TextBody"/>
+        <w:rPr/>
+      </w:pPr>
+      <w:r>
+        <w:rPr/>
+      </w:r>
+    </w:p>
+    <w:p>
+      <w:pPr>
+        <w:pStyle w:val="TextBody"/>
+        <w:rPr/>
+      </w:pPr>
+      <w:r>
+        <w:rPr/>
+      </w:r>
+    </w:p>
+    <w:p>
+      <w:pPr>
+        <w:pStyle w:val="TextBody"/>
+        <w:rPr/>
+      </w:pPr>
+      <w:r>
+        <w:rPr/>
+      </w:r>
+    </w:p>
+    <w:p>
+      <w:pPr>
+        <w:pStyle w:val="Heading1"/>
+        <w:numPr>
+          <w:ilvl w:val="0"/>
+          <w:numId w:val="1"/>
+        </w:numPr>
+        <w:rPr/>
+      </w:pPr>
+      <w:bookmarkStart w:id="9" w:name="__RefHeading___Toc989_274622961"/>
+      <w:bookmarkEnd w:id="9"/>
+      <w:r>
+        <w:rPr/>
+        <w:t>Bibliografie</w:t>
       </w:r>
     </w:p>
     <w:p>
@@ -1744,6 +3662,60 @@
       </w:pPr>
       <w:r>
         <w:rPr/>
+        <w:t>[3] "CsAcademy Ap</w:t>
+      </w:r>
+      <w:r>
+        <w:rPr/>
+        <w:t>plications</w:t>
+      </w:r>
+      <w:r>
+        <w:rPr/>
+        <w:t>". Avalaible: https://csacademy.com/</w:t>
+      </w:r>
+    </w:p>
+    <w:p>
+      <w:pPr>
+        <w:pStyle w:val="TextBody"/>
+        <w:rPr/>
+      </w:pPr>
+      <w:r>
+        <w:rPr/>
+        <w:t>[4] "Angular"</w:t>
+      </w:r>
+      <w:r>
+        <w:rPr/>
+        <w:t>, Google. Avalaible: https://angular.io/</w:t>
+      </w:r>
+    </w:p>
+    <w:p>
+      <w:pPr>
+        <w:pStyle w:val="TextBody"/>
+        <w:rPr/>
+      </w:pPr>
+      <w:r>
+        <w:rPr/>
+        <w:t>[5] "Github", Github, Inc. Avalaible: https://github.com/</w:t>
+      </w:r>
+    </w:p>
+    <w:p>
+      <w:pPr>
+        <w:pStyle w:val="TextBody"/>
+        <w:rPr/>
+      </w:pPr>
+      <w:r>
+        <w:rPr/>
+        <w:t>[6] "NodeJs",</w:t>
+        <w:tab/>
+        <w:t>Joyent. Avalaible: https://nodejs.org/en/</w:t>
+      </w:r>
+    </w:p>
+    <w:p>
+      <w:pPr>
+        <w:pStyle w:val="TextBody"/>
+        <w:rPr/>
+      </w:pPr>
+      <w:r>
+        <w:rPr/>
         <w:t>Avalaible: https://www.cs.usfca.edu/~galles/visualization/Algorithms.html</w:t>
       </w:r>
     </w:p>
@@ -1763,16 +3735,6 @@
       </w:pPr>
       <w:r>
         <w:rPr/>
-        <w:t>Listă de figuri</w:t>
-      </w:r>
-    </w:p>
-    <w:p>
-      <w:pPr>
-        <w:pStyle w:val="IllustrationIndexHeading"/>
-        <w:rPr/>
-      </w:pPr>
-      <w:r>
-        <w:rPr/>
       </w:r>
     </w:p>
     <w:p>
@@ -1795,7 +3757,7 @@
       </w:r>
     </w:p>
     <w:sectPr>
-      <w:footerReference w:type="default" r:id="rId3"/>
+      <w:footerReference w:type="default" r:id="rId6"/>
       <w:type w:val="nextPage"/>
       <w:pgSz w:w="12240" w:h="15840"/>
       <w:pgMar w:left="1411" w:right="1134" w:header="0" w:top="1134" w:footer="1134" w:bottom="1693" w:gutter="0"/>
@@ -2210,6 +4172,444 @@
       </w:rPr>
     </w:lvl>
   </w:abstractNum>
+  <w:abstractNum w:abstractNumId="4">
+    <w:lvl w:ilvl="0">
+      <w:start w:val="1"/>
+      <w:numFmt w:val="bullet"/>
+      <w:lvlText w:val=""/>
+      <w:lvlJc w:val="left"/>
+      <w:pPr>
+        <w:tabs>
+          <w:tab w:val="num" w:pos="720"/>
+        </w:tabs>
+        <w:ind w:left="720" w:hanging="360"/>
+      </w:pPr>
+      <w:rPr>
+        <w:rFonts w:ascii="Symbol" w:hAnsi="Symbol" w:cs="Symbol" w:hint="default"/>
+        <w:rFonts w:cs="OpenSymbol"/>
+      </w:rPr>
+    </w:lvl>
+    <w:lvl w:ilvl="1">
+      <w:start w:val="1"/>
+      <w:numFmt w:val="bullet"/>
+      <w:lvlText w:val="◦"/>
+      <w:lvlJc w:val="left"/>
+      <w:pPr>
+        <w:tabs>
+          <w:tab w:val="num" w:pos="1080"/>
+        </w:tabs>
+        <w:ind w:left="1080" w:hanging="360"/>
+      </w:pPr>
+      <w:rPr>
+        <w:rFonts w:ascii="OpenSymbol" w:hAnsi="OpenSymbol" w:cs="OpenSymbol" w:hint="default"/>
+        <w:rFonts w:cs="OpenSymbol"/>
+      </w:rPr>
+    </w:lvl>
+    <w:lvl w:ilvl="2">
+      <w:start w:val="1"/>
+      <w:numFmt w:val="bullet"/>
+      <w:lvlText w:val="▪"/>
+      <w:lvlJc w:val="left"/>
+      <w:pPr>
+        <w:tabs>
+          <w:tab w:val="num" w:pos="1440"/>
+        </w:tabs>
+        <w:ind w:left="1440" w:hanging="360"/>
+      </w:pPr>
+      <w:rPr>
+        <w:rFonts w:ascii="OpenSymbol" w:hAnsi="OpenSymbol" w:cs="OpenSymbol" w:hint="default"/>
+        <w:rFonts w:cs="OpenSymbol"/>
+      </w:rPr>
+    </w:lvl>
+    <w:lvl w:ilvl="3">
+      <w:start w:val="1"/>
+      <w:numFmt w:val="bullet"/>
+      <w:lvlText w:val=""/>
+      <w:lvlJc w:val="left"/>
+      <w:pPr>
+        <w:tabs>
+          <w:tab w:val="num" w:pos="1800"/>
+        </w:tabs>
+        <w:ind w:left="1800" w:hanging="360"/>
+      </w:pPr>
+      <w:rPr>
+        <w:rFonts w:ascii="Symbol" w:hAnsi="Symbol" w:cs="Symbol" w:hint="default"/>
+        <w:rFonts w:cs="OpenSymbol"/>
+      </w:rPr>
+    </w:lvl>
+    <w:lvl w:ilvl="4">
+      <w:start w:val="1"/>
+      <w:numFmt w:val="bullet"/>
+      <w:lvlText w:val="◦"/>
+      <w:lvlJc w:val="left"/>
+      <w:pPr>
+        <w:tabs>
+          <w:tab w:val="num" w:pos="2160"/>
+        </w:tabs>
+        <w:ind w:left="2160" w:hanging="360"/>
+      </w:pPr>
+      <w:rPr>
+        <w:rFonts w:ascii="OpenSymbol" w:hAnsi="OpenSymbol" w:cs="OpenSymbol" w:hint="default"/>
+        <w:rFonts w:cs="OpenSymbol"/>
+      </w:rPr>
+    </w:lvl>
+    <w:lvl w:ilvl="5">
+      <w:start w:val="1"/>
+      <w:numFmt w:val="bullet"/>
+      <w:lvlText w:val="▪"/>
+      <w:lvlJc w:val="left"/>
+      <w:pPr>
+        <w:tabs>
+          <w:tab w:val="num" w:pos="2520"/>
+        </w:tabs>
+        <w:ind w:left="2520" w:hanging="360"/>
+      </w:pPr>
+      <w:rPr>
+        <w:rFonts w:ascii="OpenSymbol" w:hAnsi="OpenSymbol" w:cs="OpenSymbol" w:hint="default"/>
+        <w:rFonts w:cs="OpenSymbol"/>
+      </w:rPr>
+    </w:lvl>
+    <w:lvl w:ilvl="6">
+      <w:start w:val="1"/>
+      <w:numFmt w:val="bullet"/>
+      <w:lvlText w:val=""/>
+      <w:lvlJc w:val="left"/>
+      <w:pPr>
+        <w:tabs>
+          <w:tab w:val="num" w:pos="2880"/>
+        </w:tabs>
+        <w:ind w:left="2880" w:hanging="360"/>
+      </w:pPr>
+      <w:rPr>
+        <w:rFonts w:ascii="Symbol" w:hAnsi="Symbol" w:cs="Symbol" w:hint="default"/>
+        <w:rFonts w:cs="OpenSymbol"/>
+      </w:rPr>
+    </w:lvl>
+    <w:lvl w:ilvl="7">
+      <w:start w:val="1"/>
+      <w:numFmt w:val="bullet"/>
+      <w:lvlText w:val="◦"/>
+      <w:lvlJc w:val="left"/>
+      <w:pPr>
+        <w:tabs>
+          <w:tab w:val="num" w:pos="3240"/>
+        </w:tabs>
+        <w:ind w:left="3240" w:hanging="360"/>
+      </w:pPr>
+      <w:rPr>
+        <w:rFonts w:ascii="OpenSymbol" w:hAnsi="OpenSymbol" w:cs="OpenSymbol" w:hint="default"/>
+        <w:rFonts w:cs="OpenSymbol"/>
+      </w:rPr>
+    </w:lvl>
+    <w:lvl w:ilvl="8">
+      <w:start w:val="1"/>
+      <w:numFmt w:val="bullet"/>
+      <w:lvlText w:val="▪"/>
+      <w:lvlJc w:val="left"/>
+      <w:pPr>
+        <w:tabs>
+          <w:tab w:val="num" w:pos="3600"/>
+        </w:tabs>
+        <w:ind w:left="3600" w:hanging="360"/>
+      </w:pPr>
+      <w:rPr>
+        <w:rFonts w:ascii="OpenSymbol" w:hAnsi="OpenSymbol" w:cs="OpenSymbol" w:hint="default"/>
+        <w:rFonts w:cs="OpenSymbol"/>
+      </w:rPr>
+    </w:lvl>
+  </w:abstractNum>
+  <w:abstractNum w:abstractNumId="5">
+    <w:lvl w:ilvl="0">
+      <w:start w:val="1"/>
+      <w:numFmt w:val="bullet"/>
+      <w:lvlText w:val=""/>
+      <w:lvlJc w:val="left"/>
+      <w:pPr>
+        <w:tabs>
+          <w:tab w:val="num" w:pos="720"/>
+        </w:tabs>
+        <w:ind w:left="720" w:hanging="360"/>
+      </w:pPr>
+      <w:rPr>
+        <w:rFonts w:ascii="Symbol" w:hAnsi="Symbol" w:cs="Symbol" w:hint="default"/>
+        <w:rFonts w:cs="OpenSymbol"/>
+      </w:rPr>
+    </w:lvl>
+    <w:lvl w:ilvl="1">
+      <w:start w:val="1"/>
+      <w:numFmt w:val="bullet"/>
+      <w:lvlText w:val="◦"/>
+      <w:lvlJc w:val="left"/>
+      <w:pPr>
+        <w:tabs>
+          <w:tab w:val="num" w:pos="1080"/>
+        </w:tabs>
+        <w:ind w:left="1080" w:hanging="360"/>
+      </w:pPr>
+      <w:rPr>
+        <w:rFonts w:ascii="OpenSymbol" w:hAnsi="OpenSymbol" w:cs="OpenSymbol" w:hint="default"/>
+        <w:rFonts w:cs="OpenSymbol"/>
+      </w:rPr>
+    </w:lvl>
+    <w:lvl w:ilvl="2">
+      <w:start w:val="1"/>
+      <w:numFmt w:val="bullet"/>
+      <w:lvlText w:val="▪"/>
+      <w:lvlJc w:val="left"/>
+      <w:pPr>
+        <w:tabs>
+          <w:tab w:val="num" w:pos="1440"/>
+        </w:tabs>
+        <w:ind w:left="1440" w:hanging="360"/>
+      </w:pPr>
+      <w:rPr>
+        <w:rFonts w:ascii="OpenSymbol" w:hAnsi="OpenSymbol" w:cs="OpenSymbol" w:hint="default"/>
+        <w:rFonts w:cs="OpenSymbol"/>
+      </w:rPr>
+    </w:lvl>
+    <w:lvl w:ilvl="3">
+      <w:start w:val="1"/>
+      <w:numFmt w:val="bullet"/>
+      <w:lvlText w:val=""/>
+      <w:lvlJc w:val="left"/>
+      <w:pPr>
+        <w:tabs>
+          <w:tab w:val="num" w:pos="1800"/>
+        </w:tabs>
+        <w:ind w:left="1800" w:hanging="360"/>
+      </w:pPr>
+      <w:rPr>
+        <w:rFonts w:ascii="Symbol" w:hAnsi="Symbol" w:cs="Symbol" w:hint="default"/>
+        <w:rFonts w:cs="OpenSymbol"/>
+      </w:rPr>
+    </w:lvl>
+    <w:lvl w:ilvl="4">
+      <w:start w:val="1"/>
+      <w:numFmt w:val="bullet"/>
+      <w:lvlText w:val="◦"/>
+      <w:lvlJc w:val="left"/>
+      <w:pPr>
+        <w:tabs>
+          <w:tab w:val="num" w:pos="2160"/>
+        </w:tabs>
+        <w:ind w:left="2160" w:hanging="360"/>
+      </w:pPr>
+      <w:rPr>
+        <w:rFonts w:ascii="OpenSymbol" w:hAnsi="OpenSymbol" w:cs="OpenSymbol" w:hint="default"/>
+        <w:rFonts w:cs="OpenSymbol"/>
+      </w:rPr>
+    </w:lvl>
+    <w:lvl w:ilvl="5">
+      <w:start w:val="1"/>
+      <w:numFmt w:val="bullet"/>
+      <w:lvlText w:val="▪"/>
+      <w:lvlJc w:val="left"/>
+      <w:pPr>
+        <w:tabs>
+          <w:tab w:val="num" w:pos="2520"/>
+        </w:tabs>
+        <w:ind w:left="2520" w:hanging="360"/>
+      </w:pPr>
+      <w:rPr>
+        <w:rFonts w:ascii="OpenSymbol" w:hAnsi="OpenSymbol" w:cs="OpenSymbol" w:hint="default"/>
+        <w:rFonts w:cs="OpenSymbol"/>
+      </w:rPr>
+    </w:lvl>
+    <w:lvl w:ilvl="6">
+      <w:start w:val="1"/>
+      <w:numFmt w:val="bullet"/>
+      <w:lvlText w:val=""/>
+      <w:lvlJc w:val="left"/>
+      <w:pPr>
+        <w:tabs>
+          <w:tab w:val="num" w:pos="2880"/>
+        </w:tabs>
+        <w:ind w:left="2880" w:hanging="360"/>
+      </w:pPr>
+      <w:rPr>
+        <w:rFonts w:ascii="Symbol" w:hAnsi="Symbol" w:cs="Symbol" w:hint="default"/>
+        <w:rFonts w:cs="OpenSymbol"/>
+      </w:rPr>
+    </w:lvl>
+    <w:lvl w:ilvl="7">
+      <w:start w:val="1"/>
+      <w:numFmt w:val="bullet"/>
+      <w:lvlText w:val="◦"/>
+      <w:lvlJc w:val="left"/>
+      <w:pPr>
+        <w:tabs>
+          <w:tab w:val="num" w:pos="3240"/>
+        </w:tabs>
+        <w:ind w:left="3240" w:hanging="360"/>
+      </w:pPr>
+      <w:rPr>
+        <w:rFonts w:ascii="OpenSymbol" w:hAnsi="OpenSymbol" w:cs="OpenSymbol" w:hint="default"/>
+        <w:rFonts w:cs="OpenSymbol"/>
+      </w:rPr>
+    </w:lvl>
+    <w:lvl w:ilvl="8">
+      <w:start w:val="1"/>
+      <w:numFmt w:val="bullet"/>
+      <w:lvlText w:val="▪"/>
+      <w:lvlJc w:val="left"/>
+      <w:pPr>
+        <w:tabs>
+          <w:tab w:val="num" w:pos="3600"/>
+        </w:tabs>
+        <w:ind w:left="3600" w:hanging="360"/>
+      </w:pPr>
+      <w:rPr>
+        <w:rFonts w:ascii="OpenSymbol" w:hAnsi="OpenSymbol" w:cs="OpenSymbol" w:hint="default"/>
+        <w:rFonts w:cs="OpenSymbol"/>
+      </w:rPr>
+    </w:lvl>
+  </w:abstractNum>
+  <w:abstractNum w:abstractNumId="6">
+    <w:lvl w:ilvl="0">
+      <w:start w:val="1"/>
+      <w:numFmt w:val="bullet"/>
+      <w:lvlText w:val=""/>
+      <w:lvlJc w:val="left"/>
+      <w:pPr>
+        <w:tabs>
+          <w:tab w:val="num" w:pos="720"/>
+        </w:tabs>
+        <w:ind w:left="720" w:hanging="360"/>
+      </w:pPr>
+      <w:rPr>
+        <w:rFonts w:ascii="Symbol" w:hAnsi="Symbol" w:cs="Symbol" w:hint="default"/>
+        <w:rFonts w:cs="OpenSymbol"/>
+      </w:rPr>
+    </w:lvl>
+    <w:lvl w:ilvl="1">
+      <w:start w:val="1"/>
+      <w:numFmt w:val="bullet"/>
+      <w:lvlText w:val="◦"/>
+      <w:lvlJc w:val="left"/>
+      <w:pPr>
+        <w:tabs>
+          <w:tab w:val="num" w:pos="1080"/>
+        </w:tabs>
+        <w:ind w:left="1080" w:hanging="360"/>
+      </w:pPr>
+      <w:rPr>
+        <w:rFonts w:ascii="OpenSymbol" w:hAnsi="OpenSymbol" w:cs="OpenSymbol" w:hint="default"/>
+        <w:rFonts w:cs="OpenSymbol"/>
+      </w:rPr>
+    </w:lvl>
+    <w:lvl w:ilvl="2">
+      <w:start w:val="1"/>
+      <w:numFmt w:val="bullet"/>
+      <w:lvlText w:val="▪"/>
+      <w:lvlJc w:val="left"/>
+      <w:pPr>
+        <w:tabs>
+          <w:tab w:val="num" w:pos="1440"/>
+        </w:tabs>
+        <w:ind w:left="1440" w:hanging="360"/>
+      </w:pPr>
+      <w:rPr>
+        <w:rFonts w:ascii="OpenSymbol" w:hAnsi="OpenSymbol" w:cs="OpenSymbol" w:hint="default"/>
+        <w:rFonts w:cs="OpenSymbol"/>
+      </w:rPr>
+    </w:lvl>
+    <w:lvl w:ilvl="3">
+      <w:start w:val="1"/>
+      <w:numFmt w:val="bullet"/>
+      <w:lvlText w:val=""/>
+      <w:lvlJc w:val="left"/>
+      <w:pPr>
+        <w:tabs>
+          <w:tab w:val="num" w:pos="1800"/>
+        </w:tabs>
+        <w:ind w:left="1800" w:hanging="360"/>
+      </w:pPr>
+      <w:rPr>
+        <w:rFonts w:ascii="Symbol" w:hAnsi="Symbol" w:cs="Symbol" w:hint="default"/>
+        <w:rFonts w:cs="OpenSymbol"/>
+      </w:rPr>
+    </w:lvl>
+    <w:lvl w:ilvl="4">
+      <w:start w:val="1"/>
+      <w:numFmt w:val="bullet"/>
+      <w:lvlText w:val="◦"/>
+      <w:lvlJc w:val="left"/>
+      <w:pPr>
+        <w:tabs>
+          <w:tab w:val="num" w:pos="2160"/>
+        </w:tabs>
+        <w:ind w:left="2160" w:hanging="360"/>
+      </w:pPr>
+      <w:rPr>
+        <w:rFonts w:ascii="OpenSymbol" w:hAnsi="OpenSymbol" w:cs="OpenSymbol" w:hint="default"/>
+        <w:rFonts w:cs="OpenSymbol"/>
+      </w:rPr>
+    </w:lvl>
+    <w:lvl w:ilvl="5">
+      <w:start w:val="1"/>
+      <w:numFmt w:val="bullet"/>
+      <w:lvlText w:val="▪"/>
+      <w:lvlJc w:val="left"/>
+      <w:pPr>
+        <w:tabs>
+          <w:tab w:val="num" w:pos="2520"/>
+        </w:tabs>
+        <w:ind w:left="2520" w:hanging="360"/>
+      </w:pPr>
+      <w:rPr>
+        <w:rFonts w:ascii="OpenSymbol" w:hAnsi="OpenSymbol" w:cs="OpenSymbol" w:hint="default"/>
+        <w:rFonts w:cs="OpenSymbol"/>
+      </w:rPr>
+    </w:lvl>
+    <w:lvl w:ilvl="6">
+      <w:start w:val="1"/>
+      <w:numFmt w:val="bullet"/>
+      <w:lvlText w:val=""/>
+      <w:lvlJc w:val="left"/>
+      <w:pPr>
+        <w:tabs>
+          <w:tab w:val="num" w:pos="2880"/>
+        </w:tabs>
+        <w:ind w:left="2880" w:hanging="360"/>
+      </w:pPr>
+      <w:rPr>
+        <w:rFonts w:ascii="Symbol" w:hAnsi="Symbol" w:cs="Symbol" w:hint="default"/>
+        <w:rFonts w:cs="OpenSymbol"/>
+      </w:rPr>
+    </w:lvl>
+    <w:lvl w:ilvl="7">
+      <w:start w:val="1"/>
+      <w:numFmt w:val="bullet"/>
+      <w:lvlText w:val="◦"/>
+      <w:lvlJc w:val="left"/>
+      <w:pPr>
+        <w:tabs>
+          <w:tab w:val="num" w:pos="3240"/>
+        </w:tabs>
+        <w:ind w:left="3240" w:hanging="360"/>
+      </w:pPr>
+      <w:rPr>
+        <w:rFonts w:ascii="OpenSymbol" w:hAnsi="OpenSymbol" w:cs="OpenSymbol" w:hint="default"/>
+        <w:rFonts w:cs="OpenSymbol"/>
+      </w:rPr>
+    </w:lvl>
+    <w:lvl w:ilvl="8">
+      <w:start w:val="1"/>
+      <w:numFmt w:val="bullet"/>
+      <w:lvlText w:val="▪"/>
+      <w:lvlJc w:val="left"/>
+      <w:pPr>
+        <w:tabs>
+          <w:tab w:val="num" w:pos="3600"/>
+        </w:tabs>
+        <w:ind w:left="3600" w:hanging="360"/>
+      </w:pPr>
+      <w:rPr>
+        <w:rFonts w:ascii="OpenSymbol" w:hAnsi="OpenSymbol" w:cs="OpenSymbol" w:hint="default"/>
+        <w:rFonts w:cs="OpenSymbol"/>
+      </w:rPr>
+    </w:lvl>
+  </w:abstractNum>
   <w:num w:numId="1">
     <w:abstractNumId w:val="1"/>
   </w:num>
@@ -2218,6 +4618,15 @@
   </w:num>
   <w:num w:numId="3">
     <w:abstractNumId w:val="3"/>
+  </w:num>
+  <w:num w:numId="4">
+    <w:abstractNumId w:val="4"/>
+  </w:num>
+  <w:num w:numId="5">
+    <w:abstractNumId w:val="5"/>
+  </w:num>
+  <w:num w:numId="6">
+    <w:abstractNumId w:val="6"/>
   </w:num>
 </w:numbering>
 </file>
@@ -2403,7 +4812,7 @@
     <w:basedOn w:val="Heading"/>
     <w:pPr>
       <w:suppressLineNumbers/>
-      <w:ind w:left="0" w:hanging="0"/>
+      <w:ind w:left="0" w:right="0" w:hanging="0"/>
     </w:pPr>
     <w:rPr>
       <w:b/>
@@ -2419,7 +4828,7 @@
       <w:tabs>
         <w:tab w:val="right" w:pos="9695" w:leader="dot"/>
       </w:tabs>
-      <w:ind w:left="0" w:hanging="0"/>
+      <w:ind w:left="0" w:right="0" w:hanging="0"/>
     </w:pPr>
     <w:rPr/>
   </w:style>
@@ -2430,7 +4839,7 @@
       <w:tabs>
         <w:tab w:val="right" w:pos="9412" w:leader="dot"/>
       </w:tabs>
-      <w:ind w:left="283" w:hanging="0"/>
+      <w:ind w:left="283" w:right="0" w:hanging="0"/>
     </w:pPr>
     <w:rPr/>
   </w:style>
@@ -2453,7 +4862,7 @@
       <w:tabs>
         <w:tab w:val="right" w:pos="9129" w:leader="dot"/>
       </w:tabs>
-      <w:ind w:left="566" w:hanging="0"/>
+      <w:ind w:left="566" w:right="0" w:hanging="0"/>
     </w:pPr>
     <w:rPr/>
   </w:style>
@@ -2470,7 +4879,7 @@
     <w:qFormat/>
     <w:pPr>
       <w:suppressLineNumbers/>
-      <w:ind w:left="0" w:hanging="0"/>
+      <w:ind w:left="0" w:right="0" w:hanging="0"/>
     </w:pPr>
     <w:rPr>
       <w:b/>

--- a/Thesis/LYDSA-thesis.docx
+++ b/Thesis/LYDSA-thesis.docx
@@ -99,6 +99,7 @@
     <w:p/>
     <w:p/>
     <w:p/>
+    <w:p/>
     <w:p>
       <w:pPr>
         <w:rPr>
@@ -244,17 +245,6 @@
     <w:p>
       <w:pPr>
         <w:jc w:val="center"/>
-      </w:pPr>
-    </w:p>
-    <w:p>
-      <w:pPr>
-        <w:jc w:val="center"/>
-        <w:rPr>
-          <w:b/>
-          <w:bCs/>
-          <w:sz w:val="32"/>
-          <w:szCs w:val="32"/>
-        </w:rPr>
       </w:pPr>
     </w:p>
     <w:p>
@@ -734,33 +724,15 @@
         </w:rPr>
       </w:pPr>
       <w:r>
-        <w:rPr>
-          <w:b/>
-          <w:bCs/>
-          <w:sz w:val="32"/>
-          <w:szCs w:val="32"/>
-        </w:rPr>
         <w:fldChar w:fldCharType="begin"/>
       </w:r>
       <w:r>
-        <w:rPr>
-          <w:b/>
-          <w:bCs/>
-          <w:sz w:val="32"/>
-          <w:szCs w:val="32"/>
-        </w:rPr>
-        <w:instrText xml:space="preserve"> TOC \o "1-5" \h \z \u </w:instrText>
-      </w:r>
-      <w:r>
-        <w:rPr>
-          <w:b/>
-          <w:bCs/>
-          <w:sz w:val="32"/>
-          <w:szCs w:val="32"/>
-        </w:rPr>
+        <w:instrText xml:space="preserve"> TOC \o "1-3" \h \z \u </w:instrText>
+      </w:r>
+      <w:r>
         <w:fldChar w:fldCharType="separate"/>
       </w:r>
-      <w:hyperlink w:anchor="_Toc516678599" w:history="1">
+      <w:hyperlink w:anchor="_Toc516865954" w:history="1">
         <w:r>
           <w:rPr>
             <w:rStyle w:val="Hyperlink"/>
@@ -787,7 +759,7 @@
             <w:noProof/>
             <w:webHidden/>
           </w:rPr>
-          <w:instrText xml:space="preserve"> PAGEREF _Toc516678599 \h </w:instrText>
+          <w:instrText xml:space="preserve"> PAGEREF _Toc516865954 \h </w:instrText>
         </w:r>
         <w:r>
           <w:rPr>
@@ -831,7 +803,7 @@
           <w:lang w:val="en-US" w:eastAsia="en-US" w:bidi="ar-SA"/>
         </w:rPr>
       </w:pPr>
-      <w:hyperlink w:anchor="_Toc516678600" w:history="1">
+      <w:hyperlink w:anchor="_Toc516865955" w:history="1">
         <w:r>
           <w:rPr>
             <w:rStyle w:val="Hyperlink"/>
@@ -858,7 +830,7 @@
             <w:noProof/>
             <w:webHidden/>
           </w:rPr>
-          <w:instrText xml:space="preserve"> PAGEREF _Toc516678600 \h </w:instrText>
+          <w:instrText xml:space="preserve"> PAGEREF _Toc516865955 \h </w:instrText>
         </w:r>
         <w:r>
           <w:rPr>
@@ -902,7 +874,7 @@
           <w:lang w:val="en-US" w:eastAsia="en-US" w:bidi="ar-SA"/>
         </w:rPr>
       </w:pPr>
-      <w:hyperlink w:anchor="_Toc516678601" w:history="1">
+      <w:hyperlink w:anchor="_Toc516865956" w:history="1">
         <w:r>
           <w:rPr>
             <w:rStyle w:val="Hyperlink"/>
@@ -929,7 +901,7 @@
             <w:noProof/>
             <w:webHidden/>
           </w:rPr>
-          <w:instrText xml:space="preserve"> PAGEREF _Toc516678601 \h </w:instrText>
+          <w:instrText xml:space="preserve"> PAGEREF _Toc516865956 \h </w:instrText>
         </w:r>
         <w:r>
           <w:rPr>
@@ -973,7 +945,7 @@
           <w:lang w:val="en-US" w:eastAsia="en-US" w:bidi="ar-SA"/>
         </w:rPr>
       </w:pPr>
-      <w:hyperlink w:anchor="_Toc516678602" w:history="1">
+      <w:hyperlink w:anchor="_Toc516865957" w:history="1">
         <w:r>
           <w:rPr>
             <w:rStyle w:val="Hyperlink"/>
@@ -1000,7 +972,7 @@
             <w:noProof/>
             <w:webHidden/>
           </w:rPr>
-          <w:instrText xml:space="preserve"> PAGEREF _Toc516678602 \h </w:instrText>
+          <w:instrText xml:space="preserve"> PAGEREF _Toc516865957 \h </w:instrText>
         </w:r>
         <w:r>
           <w:rPr>
@@ -1044,7 +1016,7 @@
           <w:lang w:val="en-US" w:eastAsia="en-US" w:bidi="ar-SA"/>
         </w:rPr>
       </w:pPr>
-      <w:hyperlink w:anchor="_Toc516678603" w:history="1">
+      <w:hyperlink w:anchor="_Toc516865958" w:history="1">
         <w:r>
           <w:rPr>
             <w:rStyle w:val="Hyperlink"/>
@@ -1080,7 +1052,7 @@
             <w:noProof/>
             <w:webHidden/>
           </w:rPr>
-          <w:instrText xml:space="preserve"> PAGEREF _Toc516678603 \h </w:instrText>
+          <w:instrText xml:space="preserve"> PAGEREF _Toc516865958 \h </w:instrText>
         </w:r>
         <w:r>
           <w:rPr>
@@ -1124,7 +1096,7 @@
           <w:lang w:val="en-US" w:eastAsia="en-US" w:bidi="ar-SA"/>
         </w:rPr>
       </w:pPr>
-      <w:hyperlink w:anchor="_Toc516678604" w:history="1">
+      <w:hyperlink w:anchor="_Toc516865959" w:history="1">
         <w:r>
           <w:rPr>
             <w:rStyle w:val="Hyperlink"/>
@@ -1160,7 +1132,7 @@
             <w:noProof/>
             <w:webHidden/>
           </w:rPr>
-          <w:instrText xml:space="preserve"> PAGEREF _Toc516678604 \h </w:instrText>
+          <w:instrText xml:space="preserve"> PAGEREF _Toc516865959 \h </w:instrText>
         </w:r>
         <w:r>
           <w:rPr>
@@ -1204,7 +1176,7 @@
           <w:lang w:val="en-US" w:eastAsia="en-US" w:bidi="ar-SA"/>
         </w:rPr>
       </w:pPr>
-      <w:hyperlink w:anchor="_Toc516678605" w:history="1">
+      <w:hyperlink w:anchor="_Toc516865960" w:history="1">
         <w:r>
           <w:rPr>
             <w:rStyle w:val="Hyperlink"/>
@@ -1240,7 +1212,7 @@
             <w:noProof/>
             <w:webHidden/>
           </w:rPr>
-          <w:instrText xml:space="preserve"> PAGEREF _Toc516678605 \h </w:instrText>
+          <w:instrText xml:space="preserve"> PAGEREF _Toc516865960 \h </w:instrText>
         </w:r>
         <w:r>
           <w:rPr>
@@ -1260,7 +1232,7 @@
             <w:noProof/>
             <w:webHidden/>
           </w:rPr>
-          <w:t>5</w:t>
+          <w:t>6</w:t>
         </w:r>
         <w:r>
           <w:rPr>
@@ -1284,7 +1256,7 @@
           <w:lang w:val="en-US" w:eastAsia="en-US" w:bidi="ar-SA"/>
         </w:rPr>
       </w:pPr>
-      <w:hyperlink w:anchor="_Toc516678606" w:history="1">
+      <w:hyperlink w:anchor="_Toc516865961" w:history="1">
         <w:r>
           <w:rPr>
             <w:rStyle w:val="Hyperlink"/>
@@ -1311,7 +1283,7 @@
             <w:noProof/>
             <w:webHidden/>
           </w:rPr>
-          <w:instrText xml:space="preserve"> PAGEREF _Toc516678606 \h </w:instrText>
+          <w:instrText xml:space="preserve"> PAGEREF _Toc516865961 \h </w:instrText>
         </w:r>
         <w:r>
           <w:rPr>
@@ -1355,7 +1327,7 @@
           <w:lang w:val="en-US" w:eastAsia="en-US" w:bidi="ar-SA"/>
         </w:rPr>
       </w:pPr>
-      <w:hyperlink w:anchor="_Toc516678607" w:history="1">
+      <w:hyperlink w:anchor="_Toc516865962" w:history="1">
         <w:r>
           <w:rPr>
             <w:rStyle w:val="Hyperlink"/>
@@ -1382,7 +1354,7 @@
             <w:noProof/>
             <w:webHidden/>
           </w:rPr>
-          <w:instrText xml:space="preserve"> PAGEREF _Toc516678607 \h </w:instrText>
+          <w:instrText xml:space="preserve"> PAGEREF _Toc516865962 \h </w:instrText>
         </w:r>
         <w:r>
           <w:rPr>
@@ -1426,7 +1398,7 @@
           <w:lang w:val="en-US" w:eastAsia="en-US" w:bidi="ar-SA"/>
         </w:rPr>
       </w:pPr>
-      <w:hyperlink w:anchor="_Toc516678608" w:history="1">
+      <w:hyperlink w:anchor="_Toc516865963" w:history="1">
         <w:r>
           <w:rPr>
             <w:rStyle w:val="Hyperlink"/>
@@ -1453,7 +1425,7 @@
             <w:noProof/>
             <w:webHidden/>
           </w:rPr>
-          <w:instrText xml:space="preserve"> PAGEREF _Toc516678608 \h </w:instrText>
+          <w:instrText xml:space="preserve"> PAGEREF _Toc516865963 \h </w:instrText>
         </w:r>
         <w:r>
           <w:rPr>
@@ -1497,13 +1469,13 @@
           <w:lang w:val="en-US" w:eastAsia="en-US" w:bidi="ar-SA"/>
         </w:rPr>
       </w:pPr>
-      <w:hyperlink w:anchor="_Toc516678609" w:history="1">
+      <w:hyperlink w:anchor="_Toc516865964" w:history="1">
         <w:r>
           <w:rPr>
             <w:rStyle w:val="Hyperlink"/>
             <w:noProof/>
           </w:rPr>
-          <w:t xml:space="preserve">2.3.1. Arhitectura pe </w:t>
+          <w:t xml:space="preserve">2.3.1. Arhitectura pe partea de </w:t>
         </w:r>
         <w:r>
           <w:rPr>
@@ -1533,7 +1505,7 @@
             <w:noProof/>
             <w:webHidden/>
           </w:rPr>
-          <w:instrText xml:space="preserve"> PAGEREF _Toc516678609 \h </w:instrText>
+          <w:instrText xml:space="preserve"> PAGEREF _Toc516865964 \h </w:instrText>
         </w:r>
         <w:r>
           <w:rPr>
@@ -1577,7 +1549,7 @@
           <w:lang w:val="en-US" w:eastAsia="en-US" w:bidi="ar-SA"/>
         </w:rPr>
       </w:pPr>
-      <w:hyperlink w:anchor="_Toc516678610" w:history="1">
+      <w:hyperlink w:anchor="_Toc516865965" w:history="1">
         <w:r>
           <w:rPr>
             <w:rStyle w:val="Hyperlink"/>
@@ -1613,7 +1585,7 @@
             <w:noProof/>
             <w:webHidden/>
           </w:rPr>
-          <w:instrText xml:space="preserve"> PAGEREF _Toc516678610 \h </w:instrText>
+          <w:instrText xml:space="preserve"> PAGEREF _Toc516865965 \h </w:instrText>
         </w:r>
         <w:r>
           <w:rPr>
@@ -1657,7 +1629,7 @@
           <w:lang w:val="en-US" w:eastAsia="en-US" w:bidi="ar-SA"/>
         </w:rPr>
       </w:pPr>
-      <w:hyperlink w:anchor="_Toc516678611" w:history="1">
+      <w:hyperlink w:anchor="_Toc516865966" w:history="1">
         <w:r>
           <w:rPr>
             <w:rStyle w:val="Hyperlink"/>
@@ -1693,7 +1665,7 @@
             <w:noProof/>
             <w:webHidden/>
           </w:rPr>
-          <w:instrText xml:space="preserve"> PAGEREF _Toc516678611 \h </w:instrText>
+          <w:instrText xml:space="preserve"> PAGEREF _Toc516865966 \h </w:instrText>
         </w:r>
         <w:r>
           <w:rPr>
@@ -1737,7 +1709,7 @@
           <w:lang w:val="en-US" w:eastAsia="en-US" w:bidi="ar-SA"/>
         </w:rPr>
       </w:pPr>
-      <w:hyperlink w:anchor="_Toc516678612" w:history="1">
+      <w:hyperlink w:anchor="_Toc516865967" w:history="1">
         <w:r>
           <w:rPr>
             <w:rStyle w:val="Hyperlink"/>
@@ -1764,7 +1736,7 @@
             <w:noProof/>
             <w:webHidden/>
           </w:rPr>
-          <w:instrText xml:space="preserve"> PAGEREF _Toc516678612 \h </w:instrText>
+          <w:instrText xml:space="preserve"> PAGEREF _Toc516865967 \h </w:instrText>
         </w:r>
         <w:r>
           <w:rPr>
@@ -1808,7 +1780,7 @@
           <w:lang w:val="en-US" w:eastAsia="en-US" w:bidi="ar-SA"/>
         </w:rPr>
       </w:pPr>
-      <w:hyperlink w:anchor="_Toc516678613" w:history="1">
+      <w:hyperlink w:anchor="_Toc516865968" w:history="1">
         <w:r>
           <w:rPr>
             <w:rStyle w:val="Hyperlink"/>
@@ -1844,7 +1816,7 @@
             <w:noProof/>
             <w:webHidden/>
           </w:rPr>
-          <w:instrText xml:space="preserve"> PAGEREF _Toc516678613 \h </w:instrText>
+          <w:instrText xml:space="preserve"> PAGEREF _Toc516865968 \h </w:instrText>
         </w:r>
         <w:r>
           <w:rPr>
@@ -1888,7 +1860,7 @@
           <w:lang w:val="en-US" w:eastAsia="en-US" w:bidi="ar-SA"/>
         </w:rPr>
       </w:pPr>
-      <w:hyperlink w:anchor="_Toc516678614" w:history="1">
+      <w:hyperlink w:anchor="_Toc516865969" w:history="1">
         <w:r>
           <w:rPr>
             <w:rStyle w:val="Hyperlink"/>
@@ -1924,7 +1896,7 @@
             <w:noProof/>
             <w:webHidden/>
           </w:rPr>
-          <w:instrText xml:space="preserve"> PAGEREF _Toc516678614 \h </w:instrText>
+          <w:instrText xml:space="preserve"> PAGEREF _Toc516865969 \h </w:instrText>
         </w:r>
         <w:r>
           <w:rPr>
@@ -1968,7 +1940,7 @@
           <w:lang w:val="en-US" w:eastAsia="en-US" w:bidi="ar-SA"/>
         </w:rPr>
       </w:pPr>
-      <w:hyperlink w:anchor="_Toc516678615" w:history="1">
+      <w:hyperlink w:anchor="_Toc516865970" w:history="1">
         <w:r>
           <w:rPr>
             <w:rStyle w:val="Hyperlink"/>
@@ -2004,7 +1976,7 @@
             <w:noProof/>
             <w:webHidden/>
           </w:rPr>
-          <w:instrText xml:space="preserve"> PAGEREF _Toc516678615 \h </w:instrText>
+          <w:instrText xml:space="preserve"> PAGEREF _Toc516865970 \h </w:instrText>
         </w:r>
         <w:r>
           <w:rPr>
@@ -2048,7 +2020,7 @@
           <w:lang w:val="en-US" w:eastAsia="en-US" w:bidi="ar-SA"/>
         </w:rPr>
       </w:pPr>
-      <w:hyperlink w:anchor="_Toc516678616" w:history="1">
+      <w:hyperlink w:anchor="_Toc516865971" w:history="1">
         <w:r>
           <w:rPr>
             <w:rStyle w:val="Hyperlink"/>
@@ -2084,7 +2056,7 @@
             <w:noProof/>
             <w:webHidden/>
           </w:rPr>
-          <w:instrText xml:space="preserve"> PAGEREF _Toc516678616 \h </w:instrText>
+          <w:instrText xml:space="preserve"> PAGEREF _Toc516865971 \h </w:instrText>
         </w:r>
         <w:r>
           <w:rPr>
@@ -2128,7 +2100,7 @@
           <w:lang w:val="en-US" w:eastAsia="en-US" w:bidi="ar-SA"/>
         </w:rPr>
       </w:pPr>
-      <w:hyperlink w:anchor="_Toc516678617" w:history="1">
+      <w:hyperlink w:anchor="_Toc516865972" w:history="1">
         <w:r>
           <w:rPr>
             <w:rStyle w:val="Hyperlink"/>
@@ -2155,7 +2127,7 @@
             <w:noProof/>
             <w:webHidden/>
           </w:rPr>
-          <w:instrText xml:space="preserve"> PAGEREF _Toc516678617 \h </w:instrText>
+          <w:instrText xml:space="preserve"> PAGEREF _Toc516865972 \h </w:instrText>
         </w:r>
         <w:r>
           <w:rPr>
@@ -2199,7 +2171,7 @@
           <w:lang w:val="en-US" w:eastAsia="en-US" w:bidi="ar-SA"/>
         </w:rPr>
       </w:pPr>
-      <w:hyperlink w:anchor="_Toc516678618" w:history="1">
+      <w:hyperlink w:anchor="_Toc516865973" w:history="1">
         <w:r>
           <w:rPr>
             <w:rStyle w:val="Hyperlink"/>
@@ -2235,7 +2207,7 @@
             <w:noProof/>
             <w:webHidden/>
           </w:rPr>
-          <w:instrText xml:space="preserve"> PAGEREF _Toc516678618 \h </w:instrText>
+          <w:instrText xml:space="preserve"> PAGEREF _Toc516865973 \h </w:instrText>
         </w:r>
         <w:r>
           <w:rPr>
@@ -2279,7 +2251,7 @@
           <w:lang w:val="en-US" w:eastAsia="en-US" w:bidi="ar-SA"/>
         </w:rPr>
       </w:pPr>
-      <w:hyperlink w:anchor="_Toc516678619" w:history="1">
+      <w:hyperlink w:anchor="_Toc516865974" w:history="1">
         <w:r>
           <w:rPr>
             <w:rStyle w:val="Hyperlink"/>
@@ -2306,7 +2278,7 @@
             <w:noProof/>
             <w:webHidden/>
           </w:rPr>
-          <w:instrText xml:space="preserve"> PAGEREF _Toc516678619 \h </w:instrText>
+          <w:instrText xml:space="preserve"> PAGEREF _Toc516865974 \h </w:instrText>
         </w:r>
         <w:r>
           <w:rPr>
@@ -2350,7 +2322,7 @@
           <w:lang w:val="en-US" w:eastAsia="en-US" w:bidi="ar-SA"/>
         </w:rPr>
       </w:pPr>
-      <w:hyperlink w:anchor="_Toc516678620" w:history="1">
+      <w:hyperlink w:anchor="_Toc516865975" w:history="1">
         <w:r>
           <w:rPr>
             <w:rStyle w:val="Hyperlink"/>
@@ -2377,78 +2349,7 @@
             <w:noProof/>
             <w:webHidden/>
           </w:rPr>
-          <w:instrText xml:space="preserve"> PAGEREF _Toc516678620 \h </w:instrText>
-        </w:r>
-        <w:r>
-          <w:rPr>
-            <w:noProof/>
-            <w:webHidden/>
-          </w:rPr>
-        </w:r>
-        <w:r>
-          <w:rPr>
-            <w:noProof/>
-            <w:webHidden/>
-          </w:rPr>
-          <w:fldChar w:fldCharType="separate"/>
-        </w:r>
-        <w:r>
-          <w:rPr>
-            <w:noProof/>
-            <w:webHidden/>
-          </w:rPr>
-          <w:t>26</w:t>
-        </w:r>
-        <w:r>
-          <w:rPr>
-            <w:noProof/>
-            <w:webHidden/>
-          </w:rPr>
-          <w:fldChar w:fldCharType="end"/>
-        </w:r>
-      </w:hyperlink>
-    </w:p>
-    <w:p>
-      <w:pPr>
-        <w:pStyle w:val="TOC1"/>
-        <w:spacing w:line="360" w:lineRule="auto"/>
-        <w:rPr>
-          <w:rFonts w:asciiTheme="minorHAnsi" w:eastAsiaTheme="minorEastAsia" w:hAnsiTheme="minorHAnsi" w:cstheme="minorBidi"/>
-          <w:noProof/>
-          <w:color w:val="auto"/>
-          <w:sz w:val="22"/>
-          <w:szCs w:val="22"/>
-          <w:lang w:val="en-US" w:eastAsia="en-US" w:bidi="ar-SA"/>
-        </w:rPr>
-      </w:pPr>
-      <w:hyperlink w:anchor="_Toc516678621" w:history="1">
-        <w:r>
-          <w:rPr>
-            <w:rStyle w:val="Hyperlink"/>
-            <w:noProof/>
-          </w:rPr>
-          <w:t>Bibliografie</w:t>
-        </w:r>
-        <w:r>
-          <w:rPr>
-            <w:noProof/>
-            <w:webHidden/>
-          </w:rPr>
-          <w:tab/>
-        </w:r>
-        <w:r>
-          <w:rPr>
-            <w:noProof/>
-            <w:webHidden/>
-          </w:rPr>
-          <w:fldChar w:fldCharType="begin"/>
-        </w:r>
-        <w:r>
-          <w:rPr>
-            <w:noProof/>
-            <w:webHidden/>
-          </w:rPr>
-          <w:instrText xml:space="preserve"> PAGEREF _Toc516678621 \h </w:instrText>
+          <w:instrText xml:space="preserve"> PAGEREF _Toc516865975 \h </w:instrText>
         </w:r>
         <w:r>
           <w:rPr>
@@ -2481,6 +2382,77 @@
     </w:p>
     <w:p>
       <w:pPr>
+        <w:pStyle w:val="TOC1"/>
+        <w:spacing w:line="360" w:lineRule="auto"/>
+        <w:rPr>
+          <w:rFonts w:asciiTheme="minorHAnsi" w:eastAsiaTheme="minorEastAsia" w:hAnsiTheme="minorHAnsi" w:cstheme="minorBidi"/>
+          <w:noProof/>
+          <w:color w:val="auto"/>
+          <w:sz w:val="22"/>
+          <w:szCs w:val="22"/>
+          <w:lang w:val="en-US" w:eastAsia="en-US" w:bidi="ar-SA"/>
+        </w:rPr>
+      </w:pPr>
+      <w:hyperlink w:anchor="_Toc516865976" w:history="1">
+        <w:r>
+          <w:rPr>
+            <w:rStyle w:val="Hyperlink"/>
+            <w:noProof/>
+          </w:rPr>
+          <w:t>Bibliografie</w:t>
+        </w:r>
+        <w:r>
+          <w:rPr>
+            <w:noProof/>
+            <w:webHidden/>
+          </w:rPr>
+          <w:tab/>
+        </w:r>
+        <w:r>
+          <w:rPr>
+            <w:noProof/>
+            <w:webHidden/>
+          </w:rPr>
+          <w:fldChar w:fldCharType="begin"/>
+        </w:r>
+        <w:r>
+          <w:rPr>
+            <w:noProof/>
+            <w:webHidden/>
+          </w:rPr>
+          <w:instrText xml:space="preserve"> PAGEREF _Toc516865976 \h </w:instrText>
+        </w:r>
+        <w:r>
+          <w:rPr>
+            <w:noProof/>
+            <w:webHidden/>
+          </w:rPr>
+        </w:r>
+        <w:r>
+          <w:rPr>
+            <w:noProof/>
+            <w:webHidden/>
+          </w:rPr>
+          <w:fldChar w:fldCharType="separate"/>
+        </w:r>
+        <w:r>
+          <w:rPr>
+            <w:noProof/>
+            <w:webHidden/>
+          </w:rPr>
+          <w:t>32</w:t>
+        </w:r>
+        <w:r>
+          <w:rPr>
+            <w:noProof/>
+            <w:webHidden/>
+          </w:rPr>
+          <w:fldChar w:fldCharType="end"/>
+        </w:r>
+      </w:hyperlink>
+    </w:p>
+    <w:p>
+      <w:pPr>
         <w:tabs>
           <w:tab w:val="center" w:pos="4621"/>
         </w:tabs>
@@ -2488,12 +2460,6 @@
         <w:ind w:left="0"/>
       </w:pPr>
       <w:r>
-        <w:rPr>
-          <w:b/>
-          <w:bCs/>
-          <w:sz w:val="32"/>
-          <w:szCs w:val="32"/>
-        </w:rPr>
         <w:fldChar w:fldCharType="end"/>
       </w:r>
     </w:p>
@@ -2539,32 +2505,36 @@
       </w:pPr>
       <w:bookmarkStart w:id="0" w:name="__RefHeading___Toc875_274622961"/>
       <w:bookmarkStart w:id="1" w:name="_Toc516678599"/>
+      <w:bookmarkStart w:id="2" w:name="_Toc516812265"/>
+      <w:bookmarkStart w:id="3" w:name="_Toc516812423"/>
+      <w:bookmarkStart w:id="4" w:name="_Toc516865954"/>
       <w:bookmarkEnd w:id="0"/>
       <w:r>
         <w:lastRenderedPageBreak/>
         <w:t>1. Introducere</w:t>
       </w:r>
-      <w:bookmarkStart w:id="2" w:name="__RefHeading___Toc877_274622961"/>
-      <w:bookmarkStart w:id="3" w:name="_Toc516678600"/>
+      <w:bookmarkStart w:id="5" w:name="__RefHeading___Toc877_274622961"/>
+      <w:bookmarkStart w:id="6" w:name="_Toc516678600"/>
       <w:bookmarkEnd w:id="1"/>
       <w:bookmarkEnd w:id="2"/>
-    </w:p>
-    <w:p>
-      <w:pPr>
-        <w:pStyle w:val="Heading1"/>
-        <w:numPr>
-          <w:ilvl w:val="0"/>
-          <w:numId w:val="0"/>
-        </w:numPr>
-        <w:rPr>
-          <w:sz w:val="32"/>
-          <w:szCs w:val="32"/>
-        </w:rPr>
-      </w:pPr>
+      <w:bookmarkEnd w:id="3"/>
+      <w:bookmarkEnd w:id="4"/>
+      <w:bookmarkEnd w:id="5"/>
+    </w:p>
+    <w:p>
+      <w:pPr>
+        <w:pStyle w:val="Heading2"/>
+      </w:pPr>
+      <w:bookmarkStart w:id="7" w:name="_Toc516812266"/>
+      <w:bookmarkStart w:id="8" w:name="_Toc516812424"/>
+      <w:bookmarkStart w:id="9" w:name="_Toc516865955"/>
       <w:r>
         <w:t>1.1. Motivație</w:t>
       </w:r>
-      <w:bookmarkEnd w:id="3"/>
+      <w:bookmarkEnd w:id="6"/>
+      <w:bookmarkEnd w:id="7"/>
+      <w:bookmarkEnd w:id="8"/>
+      <w:bookmarkEnd w:id="9"/>
     </w:p>
     <w:p>
       <w:pPr>
@@ -2609,13 +2579,19 @@
         <w:spacing w:line="360" w:lineRule="auto"/>
         <w:jc w:val="both"/>
       </w:pPr>
-      <w:bookmarkStart w:id="4" w:name="__RefHeading___Toc985_274622961"/>
-      <w:bookmarkStart w:id="5" w:name="_Toc516678601"/>
-      <w:bookmarkEnd w:id="4"/>
+      <w:bookmarkStart w:id="10" w:name="__RefHeading___Toc985_274622961"/>
+      <w:bookmarkStart w:id="11" w:name="_Toc516678601"/>
+      <w:bookmarkStart w:id="12" w:name="_Toc516812267"/>
+      <w:bookmarkStart w:id="13" w:name="_Toc516812425"/>
+      <w:bookmarkStart w:id="14" w:name="_Toc516865956"/>
+      <w:bookmarkEnd w:id="10"/>
       <w:r>
         <w:t>1.2. Obiectiv</w:t>
       </w:r>
-      <w:bookmarkEnd w:id="5"/>
+      <w:bookmarkEnd w:id="11"/>
+      <w:bookmarkEnd w:id="12"/>
+      <w:bookmarkEnd w:id="13"/>
+      <w:bookmarkEnd w:id="14"/>
     </w:p>
     <w:p>
       <w:pPr>
@@ -2664,8 +2640,8 @@
       <w:r>
         <w:t>Obiectivul final este ca un utilizator să poată învăța în modul ales de el, mai încet sau mai rapid, și energia depusă să fie cât mai mare pe acel element și nu pe dificultatea utilizării acestei aplicații.</w:t>
       </w:r>
-      <w:bookmarkStart w:id="6" w:name="__RefHeading___Toc983_274622961"/>
-      <w:bookmarkEnd w:id="6"/>
+      <w:bookmarkStart w:id="15" w:name="__RefHeading___Toc983_274622961"/>
+      <w:bookmarkEnd w:id="15"/>
     </w:p>
     <w:p>
       <w:pPr>
@@ -2675,11 +2651,17 @@
           <w:numId w:val="0"/>
         </w:numPr>
       </w:pPr>
-      <w:bookmarkStart w:id="7" w:name="_Toc516678602"/>
+      <w:bookmarkStart w:id="16" w:name="_Toc516678602"/>
+      <w:bookmarkStart w:id="17" w:name="_Toc516812268"/>
+      <w:bookmarkStart w:id="18" w:name="_Toc516812426"/>
+      <w:bookmarkStart w:id="19" w:name="_Toc516865957"/>
       <w:r>
         <w:t>1.3. Soluții existente</w:t>
       </w:r>
-      <w:bookmarkEnd w:id="7"/>
+      <w:bookmarkEnd w:id="16"/>
+      <w:bookmarkEnd w:id="17"/>
+      <w:bookmarkEnd w:id="18"/>
+      <w:bookmarkEnd w:id="19"/>
     </w:p>
     <w:p>
       <w:pPr>
@@ -2790,8 +2772,8 @@
         <w:spacing w:line="360" w:lineRule="auto"/>
         <w:jc w:val="both"/>
       </w:pPr>
-      <w:bookmarkStart w:id="8" w:name="__RefHeading___Toc987_274622961"/>
-      <w:bookmarkEnd w:id="8"/>
+      <w:bookmarkStart w:id="20" w:name="__RefHeading___Toc987_274622961"/>
+      <w:bookmarkEnd w:id="20"/>
       <w:r>
         <w:rPr>
           <w:b/>
@@ -2829,7 +2811,10 @@
           <w:numId w:val="2"/>
         </w:numPr>
       </w:pPr>
-      <w:bookmarkStart w:id="9" w:name="_Toc516678603"/>
+      <w:bookmarkStart w:id="21" w:name="_Toc516678603"/>
+      <w:bookmarkStart w:id="22" w:name="_Toc516812269"/>
+      <w:bookmarkStart w:id="23" w:name="_Toc516812427"/>
+      <w:bookmarkStart w:id="24" w:name="_Toc516865958"/>
       <w:r>
         <w:t xml:space="preserve">1.3.1. </w:t>
       </w:r>
@@ -2840,7 +2825,10 @@
         </w:rPr>
         <w:t>PathFinding.js</w:t>
       </w:r>
-      <w:bookmarkEnd w:id="9"/>
+      <w:bookmarkEnd w:id="21"/>
+      <w:bookmarkEnd w:id="22"/>
+      <w:bookmarkEnd w:id="23"/>
+      <w:bookmarkEnd w:id="24"/>
       <w:r>
         <w:rPr>
           <w:i/>
@@ -2857,25 +2845,7 @@
         <w:jc w:val="both"/>
       </w:pPr>
       <w:r>
-        <w:t xml:space="preserve">Aceasta este o aplicație </w:t>
-      </w:r>
-      <w:r>
-        <w:t>(</w:t>
-      </w:r>
-      <w:r>
-        <w:t xml:space="preserve"> </w:t>
-      </w:r>
-      <w:r>
-        <w:t>[6]</w:t>
-      </w:r>
-      <w:r>
-        <w:t xml:space="preserve"> </w:t>
-      </w:r>
-      <w:r>
-        <w:t>)</w:t>
-      </w:r>
-      <w:r>
-        <w:t xml:space="preserve"> care simulează diferiți algoritmi de găsire a drumurilor minime pe o matrice. Totuși, unii din algoritmii prezentați pot fi aplicați și pe grafuri. Câțiva dintre algoritmii care pot fi selectați de utilizator sunt:</w:t>
+        <w:t>Aceasta este o aplicație [6] care simulează diferiți algoritmi de găsire a drumurilor minime pe o matrice. Totuși, unii din algoritmii prezentați pot fi aplicați și pe grafuri. Câțiva dintre algoritmii care pot fi selectați de utilizator sunt:</w:t>
       </w:r>
     </w:p>
     <w:p>
@@ -3058,8 +3028,12 @@
       <w:pPr>
         <w:pStyle w:val="BodyText"/>
         <w:spacing w:line="360" w:lineRule="auto"/>
-        <w:jc w:val="both"/>
-      </w:pPr>
+        <w:ind w:left="0" w:firstLine="643"/>
+        <w:jc w:val="both"/>
+      </w:pPr>
+      <w:r>
+        <w:t>Astfel, aplicația este flexibilă, utilizatorul putând schimba aproape tot cu excepția dimensiunilor matricei.</w:t>
+      </w:r>
     </w:p>
     <w:p>
       <w:pPr>
@@ -3075,7 +3049,7 @@
         </w:rPr>
         <w:lastRenderedPageBreak/>
         <w:drawing>
-          <wp:anchor distT="0" distB="0" distL="0" distR="0" simplePos="0" relativeHeight="251660800" behindDoc="0" locked="0" layoutInCell="1" allowOverlap="1">
+          <wp:anchor distT="0" distB="0" distL="0" distR="0" simplePos="0" relativeHeight="251639296" behindDoc="0" locked="0" layoutInCell="1" allowOverlap="1">
             <wp:simplePos x="0" y="0"/>
             <wp:positionH relativeFrom="column">
               <wp:posOffset>-10160</wp:posOffset>
@@ -3220,7 +3194,7 @@
         <w:jc w:val="both"/>
       </w:pPr>
       <w:r>
-        <w:t xml:space="preserve">Astfel, aplicația este flexibilă, utilizatorul putând schimba aproape tot cu excepția dimensiunilor matricei. Ea oferă o vizualizare care diferențiază diferitele tipuri de celule și care este interactivă (acțiunile facându-se cu ajutorul </w:t>
+        <w:t xml:space="preserve">Ea oferă o vizualizare care diferențiază diferitele tipuri de celule și care este interactivă (acțiunile facându-se cu ajutorul </w:t>
       </w:r>
       <w:r>
         <w:rPr>
@@ -3241,9 +3215,12 @@
           <w:numId w:val="2"/>
         </w:numPr>
       </w:pPr>
-      <w:bookmarkStart w:id="10" w:name="__RefHeading___Toc1226_2115379737"/>
-      <w:bookmarkStart w:id="11" w:name="_Toc516678604"/>
-      <w:bookmarkEnd w:id="10"/>
+      <w:bookmarkStart w:id="25" w:name="__RefHeading___Toc1226_2115379737"/>
+      <w:bookmarkStart w:id="26" w:name="_Toc516678604"/>
+      <w:bookmarkStart w:id="27" w:name="_Toc516812270"/>
+      <w:bookmarkStart w:id="28" w:name="_Toc516812428"/>
+      <w:bookmarkStart w:id="29" w:name="_Toc516865959"/>
+      <w:bookmarkEnd w:id="25"/>
       <w:r>
         <w:t xml:space="preserve">1.3.2. </w:t>
       </w:r>
@@ -3254,7 +3231,10 @@
         </w:rPr>
         <w:t>USF Data Structure Vizualizations</w:t>
       </w:r>
-      <w:bookmarkEnd w:id="11"/>
+      <w:bookmarkEnd w:id="26"/>
+      <w:bookmarkEnd w:id="27"/>
+      <w:bookmarkEnd w:id="28"/>
+      <w:bookmarkEnd w:id="29"/>
     </w:p>
     <w:p>
       <w:pPr>
@@ -3264,25 +3244,7 @@
         <w:jc w:val="both"/>
       </w:pPr>
       <w:r>
-        <w:t xml:space="preserve">Universitatea din San Francisco, departamentul de Computer Science, a construit o listă de vizualizări pentru diverși algoritmi și structuri de date </w:t>
-      </w:r>
-      <w:r>
-        <w:t>(</w:t>
-      </w:r>
-      <w:r>
-        <w:t xml:space="preserve"> </w:t>
-      </w:r>
-      <w:r>
-        <w:t>[7]</w:t>
-      </w:r>
-      <w:r>
-        <w:t xml:space="preserve"> </w:t>
-      </w:r>
-      <w:r>
-        <w:t>)</w:t>
-      </w:r>
-      <w:r>
-        <w:t>:</w:t>
+        <w:t>Universitatea din San Francisco, departamentul de Computer Science, a construit o listă de vizualizări pentru diverși algoritmi și structuri de date [7]:</w:t>
       </w:r>
     </w:p>
     <w:p>
@@ -3520,7 +3482,7 @@
           <w:lang w:val="en-US" w:eastAsia="en-US" w:bidi="ar-SA"/>
         </w:rPr>
         <w:drawing>
-          <wp:anchor distT="0" distB="0" distL="0" distR="0" simplePos="0" relativeHeight="251614720" behindDoc="0" locked="0" layoutInCell="1" allowOverlap="1" wp14:anchorId="5C7ABCB8" wp14:editId="6BA6D7A0">
+          <wp:anchor distT="0" distB="0" distL="0" distR="0" simplePos="0" relativeHeight="251625984" behindDoc="0" locked="0" layoutInCell="1" allowOverlap="1" wp14:anchorId="5C7ABCB8" wp14:editId="6BA6D7A0">
             <wp:simplePos x="0" y="0"/>
             <wp:positionH relativeFrom="column">
               <wp:posOffset>-635</wp:posOffset>
@@ -3691,7 +3653,18 @@
       </w:pPr>
       <w:r>
         <w:tab/>
-        <w:t xml:space="preserve">În concluzie, aplicația dezvoltată de Universitatea din San Francisco oferă o gamă largă de algoritmi și structuri de date și o pagină de simulare destul de completă. Cu toate acestea, există câteva dezavantaje, cum ar fi vizualizările care nu pot fi redimensionate cu ajutorul acțiunilor </w:t>
+        <w:t xml:space="preserve">În concluzie, aplicația dezvoltată de Universitatea din San Francisco oferă o gamă largă de algoritmi și structuri de date și o pagină de simulare destul de completă. </w:t>
+      </w:r>
+    </w:p>
+    <w:p>
+      <w:pPr>
+        <w:pStyle w:val="BodyText"/>
+        <w:spacing w:line="360" w:lineRule="auto"/>
+        <w:ind w:left="0" w:firstLine="643"/>
+        <w:jc w:val="both"/>
+      </w:pPr>
+      <w:r>
+        <w:t xml:space="preserve">Cu toate acestea, există câteva dezavantaje, cum ar fi vizualizările care nu pot fi redimensionate cu ajutorul acțiunilor </w:t>
       </w:r>
       <w:r>
         <w:rPr>
@@ -3714,12 +3687,17 @@
           <w:ilvl w:val="0"/>
           <w:numId w:val="0"/>
         </w:numPr>
-        <w:jc w:val="both"/>
-      </w:pPr>
-      <w:bookmarkStart w:id="12" w:name="__RefHeading___Toc1682_2115379737"/>
-      <w:bookmarkStart w:id="13" w:name="_Toc516678605"/>
-      <w:bookmarkEnd w:id="12"/>
-      <w:r>
+        <w:spacing w:before="240"/>
+        <w:jc w:val="both"/>
+      </w:pPr>
+      <w:bookmarkStart w:id="30" w:name="__RefHeading___Toc1682_2115379737"/>
+      <w:bookmarkStart w:id="31" w:name="_Toc516812271"/>
+      <w:bookmarkStart w:id="32" w:name="_Toc516812429"/>
+      <w:bookmarkStart w:id="33" w:name="_Toc516678605"/>
+      <w:bookmarkStart w:id="34" w:name="_Toc516865960"/>
+      <w:bookmarkEnd w:id="30"/>
+      <w:r>
+        <w:lastRenderedPageBreak/>
         <w:t xml:space="preserve">1.3.3. </w:t>
       </w:r>
       <w:r>
@@ -3729,8 +3707,11 @@
         </w:rPr>
         <w:t>CsAcademy Applications</w:t>
       </w:r>
-    </w:p>
-    <w:bookmarkEnd w:id="13"/>
+      <w:bookmarkEnd w:id="31"/>
+      <w:bookmarkEnd w:id="32"/>
+      <w:bookmarkEnd w:id="34"/>
+    </w:p>
+    <w:bookmarkEnd w:id="33"/>
     <w:p>
       <w:pPr>
         <w:pStyle w:val="BodyText"/>
@@ -3743,9 +3724,8 @@
           <w:noProof/>
           <w:lang w:val="en-US" w:eastAsia="en-US" w:bidi="ar-SA"/>
         </w:rPr>
-        <w:lastRenderedPageBreak/>
         <w:drawing>
-          <wp:anchor distT="0" distB="0" distL="0" distR="0" simplePos="0" relativeHeight="251616768" behindDoc="0" locked="0" layoutInCell="1" allowOverlap="1" wp14:anchorId="1559E98D" wp14:editId="35617B7F">
+          <wp:anchor distT="0" distB="0" distL="0" distR="0" simplePos="0" relativeHeight="251627008" behindDoc="0" locked="0" layoutInCell="1" allowOverlap="1" wp14:anchorId="23B7D5FC" wp14:editId="5E98F000">
             <wp:simplePos x="0" y="0"/>
             <wp:positionH relativeFrom="column">
               <wp:posOffset>-10160</wp:posOffset>
@@ -3804,19 +3784,7 @@
         <w:t xml:space="preserve">site </w:t>
       </w:r>
       <w:r>
-        <w:rPr>
-          <w:iCs/>
-        </w:rPr>
-        <w:t xml:space="preserve">( </w:t>
-      </w:r>
-      <w:r>
-        <w:t>[8]</w:t>
-      </w:r>
-      <w:r>
-        <w:t xml:space="preserve"> )</w:t>
-      </w:r>
-      <w:r>
-        <w:t xml:space="preserve"> este folosit în principal pentru concursuri de algoritmică, dar conține și sub-aplicații pe care orice utilizator le poate folosi dacă dorește să vizualizeze o structură de date.</w:t>
+        <w:t>[8] este folosit în principal pentru concursuri de algoritmică, dar conține și sub-aplicații pe care orice utilizator le poate folosi dacă dorește să vizualizeze o structură de date.</w:t>
       </w:r>
     </w:p>
     <w:p>
@@ -4088,14 +4056,20 @@
       <w:pPr>
         <w:pStyle w:val="Heading1"/>
       </w:pPr>
-      <w:bookmarkStart w:id="14" w:name="__RefHeading___Toc7327_2073692331"/>
-      <w:bookmarkStart w:id="15" w:name="_Toc516678606"/>
-      <w:bookmarkEnd w:id="14"/>
+      <w:bookmarkStart w:id="35" w:name="__RefHeading___Toc7327_2073692331"/>
+      <w:bookmarkStart w:id="36" w:name="_Toc516678606"/>
+      <w:bookmarkStart w:id="37" w:name="_Toc516812272"/>
+      <w:bookmarkStart w:id="38" w:name="_Toc516812430"/>
+      <w:bookmarkStart w:id="39" w:name="_Toc516865961"/>
+      <w:bookmarkEnd w:id="35"/>
       <w:r>
         <w:lastRenderedPageBreak/>
         <w:t>2. Concepte teoretice și arhitectura aplicației</w:t>
       </w:r>
-      <w:bookmarkEnd w:id="15"/>
+      <w:bookmarkEnd w:id="36"/>
+      <w:bookmarkEnd w:id="37"/>
+      <w:bookmarkEnd w:id="38"/>
+      <w:bookmarkEnd w:id="39"/>
     </w:p>
     <w:p>
       <w:pPr>
@@ -4107,13 +4081,19 @@
         <w:spacing w:line="360" w:lineRule="auto"/>
         <w:jc w:val="both"/>
       </w:pPr>
-      <w:bookmarkStart w:id="16" w:name="__RefHeading___Toc6010_500489987"/>
-      <w:bookmarkStart w:id="17" w:name="_Toc516678607"/>
-      <w:bookmarkEnd w:id="16"/>
+      <w:bookmarkStart w:id="40" w:name="__RefHeading___Toc6010_500489987"/>
+      <w:bookmarkStart w:id="41" w:name="_Toc516678607"/>
+      <w:bookmarkStart w:id="42" w:name="_Toc516812273"/>
+      <w:bookmarkStart w:id="43" w:name="_Toc516812431"/>
+      <w:bookmarkStart w:id="44" w:name="_Toc516865962"/>
+      <w:bookmarkEnd w:id="40"/>
       <w:r>
         <w:t>2.1. Algoritmi și structuri de date</w:t>
       </w:r>
-      <w:bookmarkEnd w:id="17"/>
+      <w:bookmarkEnd w:id="41"/>
+      <w:bookmarkEnd w:id="42"/>
+      <w:bookmarkEnd w:id="43"/>
+      <w:bookmarkEnd w:id="44"/>
     </w:p>
     <w:p>
       <w:pPr>
@@ -4209,6 +4189,9 @@
       <w:r>
         <w:t>);</w:t>
       </w:r>
+      <w:r>
+        <w:t xml:space="preserve"> [2]</w:t>
+      </w:r>
     </w:p>
     <w:p>
       <w:pPr>
@@ -4254,6 +4237,9 @@
       <w:r>
         <w:t>st minim - algortimul lui Prim).</w:t>
       </w:r>
+      <w:r>
+        <w:t xml:space="preserve"> [3]</w:t>
+      </w:r>
     </w:p>
     <w:p>
       <w:pPr>
@@ -4270,10 +4256,7 @@
         <w:t xml:space="preserve">Structurile de date </w:t>
       </w:r>
       <w:r>
-        <w:t>pe care aplicația le</w:t>
-      </w:r>
-      <w:r>
-        <w:t xml:space="preserve"> pune la dispoziție </w:t>
+        <w:t xml:space="preserve">pe care aplicația le pune la dispoziție </w:t>
       </w:r>
       <w:r>
         <w:t>sunt:</w:t>
@@ -4310,6 +4293,9 @@
       </w:r>
       <w:r>
         <w:t>);</w:t>
+      </w:r>
+      <w:r>
+        <w:t xml:space="preserve"> [1]</w:t>
       </w:r>
     </w:p>
     <w:p>
@@ -5176,8 +5162,6 @@
       <w:r>
         <w:t>(care se găsesc în arbore);</w:t>
       </w:r>
-      <w:bookmarkStart w:id="18" w:name="_GoBack"/>
-      <w:bookmarkEnd w:id="18"/>
     </w:p>
     <w:p>
       <w:pPr>
@@ -5318,13 +5302,6 @@
           <w:bCs/>
         </w:rPr>
       </w:pPr>
-      <w:r>
-        <w:rPr>
-          <w:b/>
-          <w:bCs/>
-        </w:rPr>
-        <w:t>Structuri de date</w:t>
-      </w:r>
     </w:p>
     <w:p>
       <w:pPr>
@@ -5554,7 +5531,13 @@
         <w:t xml:space="preserve">Update(pos, x) </w:t>
       </w:r>
       <w:r>
-        <w:t xml:space="preserve">- schimbă valoarea numărului de la poziția </w:t>
+        <w:rPr>
+          <w:rFonts w:cs="Times New Roman"/>
+        </w:rPr>
+        <w:t>–</w:t>
+      </w:r>
+      <w:r>
+        <w:t xml:space="preserve"> schimbă valoarea numărului de la poziția </w:t>
       </w:r>
       <w:r>
         <w:rPr>
@@ -5599,7 +5582,7 @@
           <w:lang w:val="en-US" w:eastAsia="en-US" w:bidi="ar-SA"/>
         </w:rPr>
         <w:drawing>
-          <wp:anchor distT="0" distB="0" distL="114300" distR="114300" simplePos="0" relativeHeight="251651584" behindDoc="0" locked="0" layoutInCell="1" allowOverlap="1" wp14:anchorId="0AAB5293" wp14:editId="698B9B0E">
+          <wp:anchor distT="0" distB="0" distL="114300" distR="114300" simplePos="0" relativeHeight="251636224" behindDoc="0" locked="0" layoutInCell="1" allowOverlap="1" wp14:anchorId="0AAB5293" wp14:editId="698B9B0E">
             <wp:simplePos x="0" y="0"/>
             <wp:positionH relativeFrom="column">
               <wp:posOffset>-1270</wp:posOffset>
@@ -5662,7 +5645,19 @@
         <w:t xml:space="preserve">Query(left, right) </w:t>
       </w:r>
       <w:r>
-        <w:t>- află suma elementelor din intervalul [</w:t>
+        <w:rPr>
+          <w:rFonts w:cs="Times New Roman"/>
+        </w:rPr>
+        <w:t>–</w:t>
+      </w:r>
+      <w:r>
+        <w:t xml:space="preserve"> află</w:t>
+      </w:r>
+      <w:r>
+        <w:t xml:space="preserve"> </w:t>
+      </w:r>
+      <w:r>
+        <w:t xml:space="preserve"> suma elementelor din intervalul [</w:t>
       </w:r>
       <w:r>
         <w:rPr>
@@ -5688,7 +5683,7 @@
     <w:p>
       <w:pPr>
         <w:pStyle w:val="BodyText"/>
-        <w:spacing w:before="240" w:line="360" w:lineRule="auto"/>
+        <w:spacing w:before="360" w:line="360" w:lineRule="auto"/>
         <w:ind w:left="0"/>
         <w:jc w:val="center"/>
         <w:rPr>
@@ -5740,7 +5735,28 @@
         <w:tab/>
       </w:r>
       <w:r>
-        <w:t>Ambele operații se execută în timp logaritmic. Aceste operații sunt ale unui arbore de intervale clasic. În funcție de problema care trebuie rezolvată, aceste operații pot fi extinse. Există și arbori de intervale 2D, în care fiecare nod din arbore ține o altă structura de date, cum ar fi o trie.</w:t>
+        <w:t xml:space="preserve">Ambele operații se execută în timp logaritmic. Aceste operații sunt ale unui arbore de intervale clasic. În funcție de problema care trebuie rezolvată, aceste operații pot fi extinse. Există și arbori de intervale 2D, în care fiecare nod din arbore </w:t>
+      </w:r>
+      <w:r>
+        <w:t>re</w:t>
+      </w:r>
+      <w:r>
+        <w:t>ț</w:t>
+      </w:r>
+      <w:r>
+        <w:t>ine o altă structură</w:t>
+      </w:r>
+      <w:r>
+        <w:t xml:space="preserve"> de date, cum ar fi o </w:t>
+      </w:r>
+      <w:r>
+        <w:rPr>
+          <w:i/>
+        </w:rPr>
+        <w:t>trie</w:t>
+      </w:r>
+      <w:r>
+        <w:t>.</w:t>
       </w:r>
     </w:p>
     <w:p>
@@ -5749,18 +5765,34 @@
         <w:spacing w:line="360" w:lineRule="auto"/>
         <w:ind w:left="0"/>
         <w:jc w:val="both"/>
+      </w:pPr>
+      <w:r>
         <w:rPr>
           <w:sz w:val="22"/>
           <w:szCs w:val="22"/>
         </w:rPr>
-      </w:pPr>
-      <w:r>
-        <w:rPr>
-          <w:sz w:val="22"/>
-          <w:szCs w:val="22"/>
-        </w:rPr>
         <w:tab/>
-        <w:t>Acest tip de arbore ține informația asupra unui interval de obiect. Ca și structură este asemănator unui arbore binar. Primul nod ține informații asupra întregului șir, iar apoi intervalul se înjumătățește și informații despre cele două subintervale se rețin în fii nodului.</w:t>
+      </w:r>
+      <w:r>
+        <w:t xml:space="preserve">Acest tip de arbore </w:t>
+      </w:r>
+      <w:r>
+        <w:t>re</w:t>
+      </w:r>
+      <w:r>
+        <w:t>ține informați</w:t>
+      </w:r>
+      <w:r>
+        <w:t>a asupra unui interval</w:t>
+      </w:r>
+      <w:r>
+        <w:t>. Ca și structură este asemănator unui arbore binar. Pri</w:t>
+      </w:r>
+      <w:r>
+        <w:t>mul nod stochează</w:t>
+      </w:r>
+      <w:r>
+        <w:t xml:space="preserve"> informații asupra întregului șir, iar apoi intervalul se înjumătățește și informații despre cele două subintervale se rețin în fii nodului.</w:t>
       </w:r>
     </w:p>
     <w:p>
@@ -5781,6 +5813,7 @@
           <w:b/>
           <w:bCs/>
         </w:rPr>
+        <w:lastRenderedPageBreak/>
         <w:t>Arbori indexați binar</w:t>
       </w:r>
       <w:r>
@@ -5809,7 +5842,6 @@
         </w:rPr>
       </w:pPr>
       <w:r>
-        <w:lastRenderedPageBreak/>
         <w:t xml:space="preserve">Această structură de date este asemănătoare arborilor de intervale prin fapul că reprezintă un șir de numere și execută operații de tip </w:t>
       </w:r>
       <w:r>
@@ -5836,7 +5868,7 @@
     <w:p>
       <w:pPr>
         <w:pStyle w:val="BodyText"/>
-        <w:spacing w:before="240" w:line="360" w:lineRule="auto"/>
+        <w:spacing w:before="360" w:line="360" w:lineRule="auto"/>
         <w:ind w:left="0"/>
         <w:jc w:val="center"/>
         <w:rPr>
@@ -5858,7 +5890,7 @@
           <w:lang w:val="en-US" w:eastAsia="en-US" w:bidi="ar-SA"/>
         </w:rPr>
         <w:drawing>
-          <wp:anchor distT="0" distB="0" distL="114300" distR="114300" simplePos="0" relativeHeight="251663872" behindDoc="0" locked="0" layoutInCell="1" allowOverlap="1">
+          <wp:anchor distT="0" distB="0" distL="114300" distR="114300" simplePos="0" relativeHeight="251640320" behindDoc="0" locked="0" layoutInCell="1" allowOverlap="1">
             <wp:simplePos x="0" y="0"/>
             <wp:positionH relativeFrom="column">
               <wp:posOffset>-635</wp:posOffset>
@@ -5935,6 +5967,7 @@
         <w:pStyle w:val="BodyText"/>
         <w:spacing w:line="360" w:lineRule="auto"/>
         <w:ind w:left="0"/>
+        <w:jc w:val="both"/>
         <w:rPr>
           <w:i/>
           <w:iCs/>
@@ -5942,7 +5975,13 @@
       </w:pPr>
       <w:r>
         <w:tab/>
-        <w:t xml:space="preserve"> În practică arborii indexați binar sunt mai rapizi ca arborii de intervale, dar din cauza structurii lor nu pot face așa de multe tipuri de operații în timp eficient. De exemplu, arborii de intervale pot executa operația de </w:t>
+        <w:t xml:space="preserve"> În practică arborii i</w:t>
+      </w:r>
+      <w:r>
+        <w:t>ndexați binar sunt mai rapizi decât</w:t>
+      </w:r>
+      <w:r>
+        <w:t xml:space="preserve"> arborii de intervale, dar din cauza structurii lor nu pot face așa de multe tipuri de operații în timp eficient. De exemplu, arborii de intervale pot executa operația de </w:t>
       </w:r>
       <w:r>
         <w:rPr>
@@ -5962,7 +6001,13 @@
         <w:t xml:space="preserve"> </w:t>
       </w:r>
       <w:r>
-        <w:t>pe un interval în O(</w:t>
+        <w:t xml:space="preserve">pe un interval în </w:t>
+      </w:r>
+      <w:r>
+        <w:rPr>
+          <w:i/>
+        </w:rPr>
+        <w:t>O(</w:t>
       </w:r>
       <m:oMath>
         <m:sSub>
@@ -5970,6 +6015,7 @@
             <m:ctrlPr>
               <w:rPr>
                 <w:rFonts w:ascii="Cambria Math" w:hAnsi="Cambria Math"/>
+                <w:i/>
               </w:rPr>
             </m:ctrlPr>
           </m:sSubPr>
@@ -5992,7 +6038,19 @@
         </m:sSub>
       </m:oMath>
       <w:r>
-        <w:t>), dar arborii indexați binar în O(</w:t>
+        <w:rPr>
+          <w:i/>
+        </w:rPr>
+        <w:t>)</w:t>
+      </w:r>
+      <w:r>
+        <w:t xml:space="preserve">, dar arborii indexați binar în </w:t>
+      </w:r>
+      <w:r>
+        <w:rPr>
+          <w:i/>
+        </w:rPr>
+        <w:t>O(</w:t>
       </w:r>
       <m:oMath>
         <m:sSubSup>
@@ -6000,6 +6058,7 @@
             <m:ctrlPr>
               <w:rPr>
                 <w:rFonts w:ascii="Cambria Math" w:hAnsi="Cambria Math"/>
+                <w:i/>
               </w:rPr>
             </m:ctrlPr>
           </m:sSubSupPr>
@@ -6030,7 +6089,13 @@
         </m:sSubSup>
       </m:oMath>
       <w:r>
-        <w:t>).</w:t>
+        <w:rPr>
+          <w:i/>
+        </w:rPr>
+        <w:t>)</w:t>
+      </w:r>
+      <w:r>
+        <w:t>.</w:t>
       </w:r>
     </w:p>
     <w:p>
@@ -6043,13 +6108,19 @@
         <w:spacing w:after="240"/>
         <w:jc w:val="both"/>
       </w:pPr>
-      <w:bookmarkStart w:id="19" w:name="__RefHeading___Toc6012_500489987"/>
-      <w:bookmarkStart w:id="20" w:name="_Toc516678608"/>
-      <w:bookmarkEnd w:id="19"/>
+      <w:bookmarkStart w:id="45" w:name="__RefHeading___Toc6012_500489987"/>
+      <w:bookmarkStart w:id="46" w:name="_Toc516678608"/>
+      <w:bookmarkStart w:id="47" w:name="_Toc516812274"/>
+      <w:bookmarkStart w:id="48" w:name="_Toc516812432"/>
+      <w:bookmarkStart w:id="49" w:name="_Toc516865963"/>
+      <w:bookmarkEnd w:id="45"/>
       <w:r>
         <w:t>2.2. Arhitectura aplicației</w:t>
       </w:r>
-      <w:bookmarkEnd w:id="20"/>
+      <w:bookmarkEnd w:id="46"/>
+      <w:bookmarkEnd w:id="47"/>
+      <w:bookmarkEnd w:id="48"/>
+      <w:bookmarkEnd w:id="49"/>
     </w:p>
     <w:p>
       <w:pPr>
@@ -6148,9 +6219,12 @@
         </w:numPr>
         <w:spacing w:after="240"/>
       </w:pPr>
-      <w:bookmarkStart w:id="21" w:name="__RefHeading___Toc6110_500489987"/>
-      <w:bookmarkStart w:id="22" w:name="_Toc516678609"/>
-      <w:bookmarkEnd w:id="21"/>
+      <w:bookmarkStart w:id="50" w:name="__RefHeading___Toc6110_500489987"/>
+      <w:bookmarkStart w:id="51" w:name="_Toc516678609"/>
+      <w:bookmarkStart w:id="52" w:name="_Toc516812275"/>
+      <w:bookmarkStart w:id="53" w:name="_Toc516812433"/>
+      <w:bookmarkStart w:id="54" w:name="_Toc516865964"/>
+      <w:bookmarkEnd w:id="50"/>
       <w:r>
         <w:t>2.3.1. Arhitectura pe</w:t>
       </w:r>
@@ -6167,7 +6241,10 @@
         </w:rPr>
         <w:t>front-end</w:t>
       </w:r>
-      <w:bookmarkEnd w:id="22"/>
+      <w:bookmarkEnd w:id="51"/>
+      <w:bookmarkEnd w:id="52"/>
+      <w:bookmarkEnd w:id="53"/>
+      <w:bookmarkEnd w:id="54"/>
     </w:p>
     <w:p>
       <w:pPr>
@@ -6267,6 +6344,7 @@
         <w:jc w:val="both"/>
       </w:pPr>
       <w:r>
+        <w:lastRenderedPageBreak/>
         <w:t xml:space="preserve">o componentă de </w:t>
       </w:r>
       <w:r>
@@ -6295,7 +6373,6 @@
         <w:jc w:val="both"/>
       </w:pPr>
       <w:r>
-        <w:lastRenderedPageBreak/>
         <w:t>o componentă de vizualizare;</w:t>
       </w:r>
     </w:p>
@@ -6315,7 +6392,7 @@
           <w:lang w:val="en-US" w:eastAsia="en-US" w:bidi="ar-SA"/>
         </w:rPr>
         <w:drawing>
-          <wp:anchor distT="0" distB="0" distL="0" distR="0" simplePos="0" relativeHeight="251691520" behindDoc="0" locked="0" layoutInCell="1" allowOverlap="1" wp14:anchorId="6ED05982" wp14:editId="4A06C198">
+          <wp:anchor distT="0" distB="0" distL="0" distR="0" simplePos="0" relativeHeight="251641344" behindDoc="0" locked="0" layoutInCell="1" allowOverlap="1" wp14:anchorId="6ED05982" wp14:editId="4A06C198">
             <wp:simplePos x="0" y="0"/>
             <wp:positionH relativeFrom="column">
               <wp:posOffset>-635</wp:posOffset>
@@ -6450,7 +6527,7 @@
           <w:lang w:val="en-US" w:eastAsia="en-US" w:bidi="ar-SA"/>
         </w:rPr>
         <w:drawing>
-          <wp:anchor distT="0" distB="0" distL="0" distR="0" simplePos="0" relativeHeight="251631104" behindDoc="0" locked="0" layoutInCell="1" allowOverlap="1" wp14:anchorId="1CA78CBB" wp14:editId="62CE9E66">
+          <wp:anchor distT="0" distB="0" distL="0" distR="0" simplePos="0" relativeHeight="251633152" behindDoc="0" locked="0" layoutInCell="1" allowOverlap="1" wp14:anchorId="1CA78CBB" wp14:editId="62CE9E66">
             <wp:simplePos x="0" y="0"/>
             <wp:positionH relativeFrom="column">
               <wp:posOffset>-10160</wp:posOffset>
@@ -6550,10 +6627,7 @@
         <w:t xml:space="preserve"> cu</w:t>
       </w:r>
       <w:r>
-        <w:t xml:space="preserve"> </w:t>
-      </w:r>
-      <w:r>
-        <w:t>datele de intrare</w:t>
+        <w:t xml:space="preserve"> datele de intrare</w:t>
       </w:r>
       <w:r>
         <w:t>.</w:t>
@@ -6602,11 +6676,8 @@
         <w:jc w:val="both"/>
       </w:pPr>
       <w:r>
-        <w:t xml:space="preserve">Pentru a ușura implementarea, deoarece există o listă vastă de algoritmi și structuri de date, s-a creat o nouă clasă template. Știm că toate paginile se comportă la fel din punct de </w:t>
-      </w:r>
-      <w:r>
         <w:lastRenderedPageBreak/>
-        <w:t>vedere a</w:t>
+        <w:t>Pentru a ușura implementarea, deoarece există o listă vastă de algoritmi și structuri de date, s-a creat o nouă clasă template. Știm că toate paginile se comportă la fel din punct de vedere a</w:t>
       </w:r>
       <w:r>
         <w:t>l</w:t>
@@ -6730,7 +6801,7 @@
           <w:lang w:val="en-US" w:eastAsia="en-US" w:bidi="ar-SA"/>
         </w:rPr>
         <w:drawing>
-          <wp:anchor distT="0" distB="0" distL="0" distR="0" simplePos="0" relativeHeight="251618816" behindDoc="0" locked="0" layoutInCell="1" allowOverlap="1" wp14:anchorId="2BA668CF" wp14:editId="2A0F8AB8">
+          <wp:anchor distT="0" distB="0" distL="0" distR="0" simplePos="0" relativeHeight="251628032" behindDoc="0" locked="0" layoutInCell="1" allowOverlap="1" wp14:anchorId="2BA668CF" wp14:editId="2A0F8AB8">
             <wp:simplePos x="0" y="0"/>
             <wp:positionH relativeFrom="column">
               <wp:posOffset>-635</wp:posOffset>
@@ -6822,7 +6893,7 @@
     <w:p>
       <w:pPr>
         <w:pStyle w:val="BodyText"/>
-        <w:spacing w:line="360" w:lineRule="auto"/>
+        <w:spacing w:before="240" w:line="360" w:lineRule="auto"/>
         <w:ind w:left="0"/>
         <w:jc w:val="center"/>
         <w:rPr>
@@ -7014,6 +7085,7 @@
           <w:b/>
           <w:bCs/>
         </w:rPr>
+        <w:lastRenderedPageBreak/>
         <w:t>Componenta de vizualizare</w:t>
       </w:r>
     </w:p>
@@ -7033,7 +7105,6 @@
           <w:b/>
           <w:bCs/>
         </w:rPr>
-        <w:lastRenderedPageBreak/>
         <w:tab/>
       </w:r>
       <w:r>
@@ -7110,9 +7181,12 @@
         </w:numPr>
         <w:spacing w:before="288" w:after="115"/>
       </w:pPr>
-      <w:bookmarkStart w:id="23" w:name="__RefHeading___Toc6112_500489987"/>
-      <w:bookmarkStart w:id="24" w:name="_Toc516678610"/>
-      <w:bookmarkEnd w:id="23"/>
+      <w:bookmarkStart w:id="55" w:name="__RefHeading___Toc6112_500489987"/>
+      <w:bookmarkStart w:id="56" w:name="_Toc516678610"/>
+      <w:bookmarkStart w:id="57" w:name="_Toc516812276"/>
+      <w:bookmarkStart w:id="58" w:name="_Toc516812434"/>
+      <w:bookmarkStart w:id="59" w:name="_Toc516865965"/>
+      <w:bookmarkEnd w:id="55"/>
       <w:r>
         <w:t xml:space="preserve">2.3.2. Arhitectura pe </w:t>
       </w:r>
@@ -7123,7 +7197,10 @@
         </w:rPr>
         <w:t>back-end</w:t>
       </w:r>
-      <w:bookmarkEnd w:id="24"/>
+      <w:bookmarkEnd w:id="56"/>
+      <w:bookmarkEnd w:id="57"/>
+      <w:bookmarkEnd w:id="58"/>
+      <w:bookmarkEnd w:id="59"/>
     </w:p>
     <w:p>
       <w:pPr>
@@ -7140,7 +7217,10 @@
         <w:tab/>
       </w:r>
       <w:r>
-        <w:t xml:space="preserve">O aplicație de tip web trebuie să conțină și partea de </w:t>
+        <w:t xml:space="preserve">O aplicație </w:t>
+      </w:r>
+      <w:r>
+        <w:t xml:space="preserve">web trebuie să conțină și partea de </w:t>
       </w:r>
       <w:r>
         <w:rPr>
@@ -7150,17 +7230,36 @@
         <w:t>back-end</w:t>
       </w:r>
       <w:r>
-        <w:t xml:space="preserve">, o parte esențială pentru datele unui utilizator și pentru securitatea aplicației. De obicei, există filtre de securitate și pe </w:t>
-      </w:r>
-      <w:r>
-        <w:rPr>
-          <w:i/>
-          <w:iCs/>
-        </w:rPr>
-        <w:t xml:space="preserve">front-end, </w:t>
-      </w:r>
-      <w:r>
-        <w:t xml:space="preserve">dar mereu trebuie să existe și pe </w:t>
+        <w:t>, o parte esențială pentru datele unui utilizator și pentru securitatea aplicației. De obicei</w:t>
+      </w:r>
+      <w:r>
+        <w:t>, există filtre de securitate atât</w:t>
+      </w:r>
+      <w:r>
+        <w:t xml:space="preserve"> pe </w:t>
+      </w:r>
+      <w:r>
+        <w:rPr>
+          <w:i/>
+          <w:iCs/>
+        </w:rPr>
+        <w:t>front-end</w:t>
+      </w:r>
+      <w:r>
+        <w:rPr>
+          <w:i/>
+          <w:iCs/>
+        </w:rPr>
+        <w:t xml:space="preserve"> </w:t>
+      </w:r>
+      <w:r>
+        <w:rPr>
+          <w:iCs/>
+        </w:rPr>
+        <w:t>cât și</w:t>
+      </w:r>
+      <w:r>
+        <w:t xml:space="preserve"> pe </w:t>
       </w:r>
       <w:r>
         <w:rPr>
@@ -7170,7 +7269,19 @@
         <w:t>back-end</w:t>
       </w:r>
       <w:r>
-        <w:t xml:space="preserve"> deoarece nu întotdeauna cererile către server vor veni dintr-o interfață grafică, ci pot veni și din linia de comandă. Astfel, filtrele de pe </w:t>
+        <w:rPr>
+          <w:iCs/>
+        </w:rPr>
+        <w:t>,</w:t>
+      </w:r>
+      <w:r>
+        <w:t xml:space="preserve"> deoarece nu întotdeauna cererile către server vor veni dintr-o i</w:t>
+      </w:r>
+      <w:r>
+        <w:t>nterfață grafică, ci pot veni</w:t>
+      </w:r>
+      <w:r>
+        <w:t xml:space="preserve"> din linia de comandă. Astfel, filtrele de pe </w:t>
       </w:r>
       <w:r>
         <w:rPr>
@@ -7196,7 +7307,7 @@
           <w:lang w:val="en-US" w:eastAsia="en-US" w:bidi="ar-SA"/>
         </w:rPr>
         <w:drawing>
-          <wp:anchor distT="0" distB="0" distL="0" distR="0" simplePos="0" relativeHeight="251627008" behindDoc="0" locked="0" layoutInCell="1" allowOverlap="1" wp14:anchorId="42908668" wp14:editId="3D810E13">
+          <wp:anchor distT="0" distB="0" distL="0" distR="0" simplePos="0" relativeHeight="251632128" behindDoc="0" locked="0" layoutInCell="1" allowOverlap="1" wp14:anchorId="42908668" wp14:editId="3D810E13">
             <wp:simplePos x="0" y="0"/>
             <wp:positionH relativeFrom="column">
               <wp:posOffset>507365</wp:posOffset>
@@ -7243,7 +7354,13 @@
       </w:r>
       <w:r>
         <w:tab/>
-        <w:t xml:space="preserve">Totodată, toate datele despre un utilizator sunt ținute </w:t>
+        <w:t xml:space="preserve">Totodată, toate datele </w:t>
+      </w:r>
+      <w:r>
+        <w:t>despre un utilizator sunt stocate</w:t>
+      </w:r>
+      <w:r>
+        <w:t xml:space="preserve"> </w:t>
       </w:r>
       <w:r>
         <w:rPr>
@@ -7253,7 +7370,13 @@
         <w:t>remote</w:t>
       </w:r>
       <w:r>
-        <w:t>, și pot fi accesate doar dacă se trimit credențialele corecte.</w:t>
+        <w:t xml:space="preserve"> și pot fi accesate doar dacă se trimit </w:t>
+      </w:r>
+      <w:r>
+        <w:t>informațiile de conectare</w:t>
+      </w:r>
+      <w:r>
+        <w:t>.</w:t>
       </w:r>
     </w:p>
     <w:p>
@@ -7265,7 +7388,6 @@
         <w:rPr>
           <w:b/>
           <w:bCs/>
-          <w:i/>
           <w:sz w:val="22"/>
           <w:szCs w:val="22"/>
         </w:rPr>
@@ -7284,11 +7406,10 @@
       </w:r>
       <w:r>
         <w:rPr>
-          <w:i/>
           <w:sz w:val="22"/>
           <w:szCs w:val="22"/>
         </w:rPr>
-        <w:t>API</w:t>
+        <w:t xml:space="preserve">Arhitectură </w:t>
       </w:r>
       <w:r>
         <w:rPr>
@@ -7296,7 +7417,7 @@
           <w:sz w:val="22"/>
           <w:szCs w:val="22"/>
         </w:rPr>
-        <w:t xml:space="preserve"> pattern</w:t>
+        <w:t>back-end</w:t>
       </w:r>
     </w:p>
     <w:p>
@@ -7379,19 +7500,7 @@
         <w:t>framework</w:t>
       </w:r>
       <w:r>
-        <w:t xml:space="preserve">-ul Express </w:t>
-      </w:r>
-      <w:r>
-        <w:t xml:space="preserve">( </w:t>
-      </w:r>
-      <w:r>
-        <w:t>[15]</w:t>
-      </w:r>
-      <w:r>
-        <w:t xml:space="preserve"> )</w:t>
-      </w:r>
-      <w:r>
-        <w:t xml:space="preserve">. Acest </w:t>
+        <w:t xml:space="preserve">-ul Express [15]. Acest </w:t>
       </w:r>
       <w:r>
         <w:rPr>
@@ -7411,17 +7520,45 @@
         <w:t>handler</w:t>
       </w:r>
       <w:r>
-        <w:t>-e. Acest funcții nu trebuie să fie cele care să rezolve filtrarea cererii sau comunicarea cu baza de date, ci se pot crea mai multe nivele, cererea coborând până cel mai de jos nivel (</w:t>
-      </w:r>
-      <w:r>
-        <w:rPr>
-          <w:i/>
-          <w:iCs/>
-        </w:rPr>
-        <w:t>Database layer</w:t>
-      </w:r>
-      <w:r>
-        <w:t xml:space="preserve">) și apoi urcând pâna la </w:t>
+        <w:t>-e. Acest</w:t>
+      </w:r>
+      <w:r>
+        <w:t>e</w:t>
+      </w:r>
+      <w:r>
+        <w:t xml:space="preserve"> funcții nu trebuie să fie cele care să rezolve filtrarea cererii sau comunicarea cu baza de date,</w:t>
+      </w:r>
+      <w:r>
+        <w:t xml:space="preserve"> ci se pot crea mai multe niveluri</w:t>
+      </w:r>
+      <w:r>
+        <w:t>, cererea coborând până</w:t>
+      </w:r>
+      <w:r>
+        <w:t xml:space="preserve"> la</w:t>
+      </w:r>
+      <w:r>
+        <w:t xml:space="preserve"> cel mai de jos nivel (</w:t>
+      </w:r>
+      <w:r>
+        <w:rPr>
+          <w:i/>
+          <w:iCs/>
+        </w:rPr>
+        <w:t>d</w:t>
+      </w:r>
+      <w:r>
+        <w:rPr>
+          <w:i/>
+          <w:iCs/>
+        </w:rPr>
+        <w:t>atabase layer</w:t>
+      </w:r>
+      <w:r>
+        <w:t>) și apoi urcând până</w:t>
+      </w:r>
+      <w:r>
+        <w:t xml:space="preserve"> la </w:t>
       </w:r>
       <w:r>
         <w:rPr>
@@ -7431,7 +7568,13 @@
         <w:t>handler</w:t>
       </w:r>
       <w:r>
-        <w:t>-ul rutei, cel care returneaza un râspuns.</w:t>
+        <w:t xml:space="preserve">-ul </w:t>
+      </w:r>
+      <w:r>
+        <w:t>rutei, cel care returneaza un ră</w:t>
+      </w:r>
+      <w:r>
+        <w:t>spuns.</w:t>
       </w:r>
     </w:p>
     <w:p>
@@ -7466,7 +7609,7 @@
           <w:lang w:val="en-US" w:eastAsia="en-US" w:bidi="ar-SA"/>
         </w:rPr>
         <w:drawing>
-          <wp:anchor distT="0" distB="0" distL="114300" distR="114300" simplePos="0" relativeHeight="251645440" behindDoc="0" locked="0" layoutInCell="1" allowOverlap="1" wp14:anchorId="7F102B2C" wp14:editId="2A55225C">
+          <wp:anchor distT="0" distB="0" distL="114300" distR="114300" simplePos="0" relativeHeight="251634176" behindDoc="0" locked="0" layoutInCell="1" allowOverlap="1" wp14:anchorId="7F102B2C" wp14:editId="2A55225C">
             <wp:simplePos x="0" y="0"/>
             <wp:positionH relativeFrom="column">
               <wp:posOffset>-635</wp:posOffset>
@@ -7523,7 +7666,13 @@
       </w:r>
       <w:r>
         <w:tab/>
-        <w:t>Aplicația asociată lucrării are ca scop oferirea unei identități utilizatorului (nume, profil) și  adăugarea de carasteristici care îi vor eficientiza învățarea. Identitatea utilizatorului a fost introdusă deoarece a fost inspirată din realitate și ajută mai departe la diferențierea dintre utilizatori prin diferite caracteristici.</w:t>
+        <w:t>Aplicația asociată lucrării are ca scop oferirea unei identități utilizatorului (nume, profil) și  adăugarea de cara</w:t>
+      </w:r>
+      <w:r>
+        <w:t>c</w:t>
+      </w:r>
+      <w:r>
+        <w:t>steristici care îi vor eficientiza învățarea. Identitatea utilizatorului a fost introdusă deoarece a fost inspirată din realitate și ajută mai departe la diferențierea dintre utilizatori prin diferite caracteristici.</w:t>
       </w:r>
     </w:p>
     <w:p>
@@ -7556,7 +7705,14 @@
           <w:sz w:val="22"/>
           <w:szCs w:val="22"/>
         </w:rPr>
-        <w:t>Diagrama bază de date</w:t>
+        <w:t>Diagrama bazei</w:t>
+      </w:r>
+      <w:r>
+        <w:rPr>
+          <w:sz w:val="22"/>
+          <w:szCs w:val="22"/>
+        </w:rPr>
+        <w:t xml:space="preserve"> de date</w:t>
       </w:r>
       <w:r>
         <w:tab/>
@@ -7584,7 +7740,10 @@
         <w:jc w:val="both"/>
       </w:pPr>
       <w:r>
-        <w:t>comentarii asupra unei exercițiu;</w:t>
+        <w:t>comentarii asupra unu</w:t>
+      </w:r>
+      <w:r>
+        <w:t>i exercițiu;</w:t>
       </w:r>
     </w:p>
     <w:p>
@@ -7630,7 +7789,13 @@
         <w:t>întrebări atribuite unui exercițiu la care utilizat</w:t>
       </w:r>
       <w:r>
-        <w:t>orii cu rolul elev pot răspunde.</w:t>
+        <w:t>orii cu rolul</w:t>
+      </w:r>
+      <w:r>
+        <w:t xml:space="preserve"> de</w:t>
+      </w:r>
+      <w:r>
+        <w:t xml:space="preserve"> elev pot răspunde.</w:t>
       </w:r>
     </w:p>
     <w:p>
@@ -7641,7 +7806,19 @@
         <w:jc w:val="both"/>
       </w:pPr>
       <w:r>
-        <w:t>Comentariile și notele asociate unui algortim sau unei structuri de date au scopul de a lăsa un utilizator să exprime utilitatea exercițiului și să ajute alți utilizatori, de exemplu, prin referințe la articole care oferă o mai bună explicație.</w:t>
+        <w:t>Comentariile ș</w:t>
+      </w:r>
+      <w:r>
+        <w:t>i notele asociate unui algoritm</w:t>
+      </w:r>
+      <w:r>
+        <w:t xml:space="preserve"> sau unei structuri de date au scopul de a lăsa un utilizator să exprime utilitatea exercițiului și să ajute alți utilizatori, de exemplu, prin referințe la articole care oferă o explicație</w:t>
+      </w:r>
+      <w:r>
+        <w:t xml:space="preserve"> mai bună</w:t>
+      </w:r>
+      <w:r>
+        <w:t>.</w:t>
       </w:r>
     </w:p>
     <w:p>
@@ -7653,13 +7830,37 @@
       </w:pPr>
       <w:r>
         <w:tab/>
-        <w:t xml:space="preserve">La conceperea aplicației, a fost luat în cosiderare și faptul că ea poate fi folosită la predarea în școli de către profesori. Prin urmare, utilizatorii au fost împărțiți în elevi și profesori. </w:t>
+        <w:t>La conceperea aplicației, a fost luat în co</w:t>
+      </w:r>
+      <w:r>
+        <w:t>n</w:t>
+      </w:r>
+      <w:r>
+        <w:t xml:space="preserve">siderare și faptul că ea poate fi folosită la predarea în școli de către profesori. Prin urmare, utilizatorii au fost împărțiți în elevi și profesori. </w:t>
       </w:r>
       <w:r>
         <w:tab/>
       </w:r>
       <w:r>
-        <w:t>Profesorii pot crea noi întrebări asociat unui exercițiu cu scopul de a testa un elev asupra cunoștințelor învățate. Întrebările sunt de tip grilă, iar fiecare elev are un numar de puncte de experiență. Dacă un elev va raspunde corect, un număr de puncte îi va fi adăugat experienței sale. Acest lucru va crește competitivitatea între utilizatori, sporind învățarea.</w:t>
+        <w:t>Profesorii pot crea noi întrebări asociat</w:t>
+      </w:r>
+      <w:r>
+        <w:t>e</w:t>
+      </w:r>
+      <w:r>
+        <w:t xml:space="preserve"> unui exercițiu cu scopul de a testa un elev asupra cunoștințelor </w:t>
+      </w:r>
+      <w:r>
+        <w:t>acumulate</w:t>
+      </w:r>
+      <w:r>
+        <w:t xml:space="preserve">. Întrebările sunt de tip grilă, iar fiecare elev are un numar de puncte de experiență. Dacă un elev va raspunde corect, un număr de puncte îi va fi adăugat experienței sale. Acest lucru va crește </w:t>
+      </w:r>
+      <w:r>
+        <w:t>competiția</w:t>
+      </w:r>
+      <w:r>
+        <w:t xml:space="preserve"> între utilizatori, sporind învățarea.</w:t>
       </w:r>
     </w:p>
     <w:p>
@@ -7672,9 +7873,12 @@
         <w:spacing w:line="360" w:lineRule="auto"/>
         <w:jc w:val="both"/>
       </w:pPr>
-      <w:bookmarkStart w:id="25" w:name="__RefHeading___Toc6014_500489987"/>
-      <w:bookmarkStart w:id="26" w:name="_Toc516678611"/>
-      <w:bookmarkEnd w:id="25"/>
+      <w:bookmarkStart w:id="60" w:name="__RefHeading___Toc6014_500489987"/>
+      <w:bookmarkStart w:id="61" w:name="_Toc516678611"/>
+      <w:bookmarkStart w:id="62" w:name="_Toc516812277"/>
+      <w:bookmarkStart w:id="63" w:name="_Toc516812435"/>
+      <w:bookmarkStart w:id="64" w:name="_Toc516865966"/>
+      <w:bookmarkEnd w:id="60"/>
       <w:r>
         <w:t xml:space="preserve">2.3. Simulator de </w:t>
       </w:r>
@@ -7685,7 +7889,10 @@
         </w:rPr>
         <w:t>debugger</w:t>
       </w:r>
-      <w:bookmarkEnd w:id="26"/>
+      <w:bookmarkEnd w:id="61"/>
+      <w:bookmarkEnd w:id="62"/>
+      <w:bookmarkEnd w:id="63"/>
+      <w:bookmarkEnd w:id="64"/>
     </w:p>
     <w:p>
       <w:pPr>
@@ -7728,7 +7935,19 @@
         <w:t>debugger</w:t>
       </w:r>
       <w:r>
-        <w:t xml:space="preserve"> real trebuie interpretat codul și ținut un tabel cu valorile variabelor și o stivă pentru apelurile funcțiilor. Nu este o cerință imposibilă luând în considerare că majoritatea </w:t>
+        <w:t xml:space="preserve"> real tr</w:t>
+      </w:r>
+      <w:r>
+        <w:t>ebuie interpretat codul și reținut</w:t>
+      </w:r>
+      <w:r>
+        <w:t xml:space="preserve"> un tabel cu valorile variab</w:t>
+      </w:r>
+      <w:r>
+        <w:t>il</w:t>
+      </w:r>
+      <w:r>
+        <w:t xml:space="preserve">elor și o stivă pentru apelurile funcțiilor. Nu este o cerință imposibilă luând în considerare că majoritatea </w:t>
       </w:r>
       <w:r>
         <w:rPr>
@@ -7771,7 +7990,10 @@
         <w:t>r</w:t>
       </w:r>
       <w:r>
-        <w:t xml:space="preserve">are, facând o listă cu indicii liniilor care au fost parcurse pe acele date, în ordine. Utilizatorul își poate stabili ce linii vrea să fie evidențieze </w:t>
+        <w:t>are, fă</w:t>
+      </w:r>
+      <w:r>
+        <w:t xml:space="preserve">când o listă cu indicii liniilor care au fost parcurse pe acele date, în ordine. Utilizatorul își poate stabili ce linii vrea să fie evidențieze </w:t>
       </w:r>
       <w:r>
         <w:t xml:space="preserve">atunci </w:t>
@@ -7799,7 +8021,7 @@
           <w:lang w:val="en-US" w:eastAsia="en-US" w:bidi="ar-SA"/>
         </w:rPr>
         <w:drawing>
-          <wp:anchor distT="0" distB="0" distL="0" distR="0" simplePos="0" relativeHeight="251658752" behindDoc="0" locked="0" layoutInCell="1" allowOverlap="1">
+          <wp:anchor distT="0" distB="0" distL="0" distR="0" simplePos="0" relativeHeight="251638272" behindDoc="0" locked="0" layoutInCell="1" allowOverlap="1">
             <wp:simplePos x="0" y="0"/>
             <wp:positionH relativeFrom="column">
               <wp:posOffset>384810</wp:posOffset>
@@ -7897,7 +8119,13 @@
         <w:t>window.setInterval()</w:t>
       </w:r>
       <w:r>
-        <w:t xml:space="preserve">, specifică </w:t>
+        <w:t>, specifică</w:t>
+      </w:r>
+      <w:r>
+        <w:t xml:space="preserve"> limbajului</w:t>
+      </w:r>
+      <w:r>
+        <w:t xml:space="preserve"> </w:t>
       </w:r>
       <w:r>
         <w:rPr>
@@ -7924,7 +8152,7 @@
         </w:rPr>
         <w:lastRenderedPageBreak/>
         <w:drawing>
-          <wp:anchor distT="0" distB="0" distL="0" distR="0" simplePos="0" relativeHeight="251619840" behindDoc="0" locked="0" layoutInCell="1" allowOverlap="1" wp14:anchorId="3A16566F" wp14:editId="05FEBA64">
+          <wp:anchor distT="0" distB="0" distL="0" distR="0" simplePos="0" relativeHeight="251629056" behindDoc="0" locked="0" layoutInCell="1" allowOverlap="1" wp14:anchorId="3A16566F" wp14:editId="05FEBA64">
             <wp:simplePos x="0" y="0"/>
             <wp:positionH relativeFrom="column">
               <wp:posOffset>8890</wp:posOffset>
@@ -8201,14 +8429,20 @@
       <w:pPr>
         <w:pStyle w:val="Heading1"/>
       </w:pPr>
-      <w:bookmarkStart w:id="27" w:name="__RefHeading___Toc2526_1230113582"/>
-      <w:bookmarkStart w:id="28" w:name="_Toc516678612"/>
-      <w:bookmarkEnd w:id="27"/>
+      <w:bookmarkStart w:id="65" w:name="__RefHeading___Toc2526_1230113582"/>
+      <w:bookmarkStart w:id="66" w:name="_Toc516678612"/>
+      <w:bookmarkStart w:id="67" w:name="_Toc516812278"/>
+      <w:bookmarkStart w:id="68" w:name="_Toc516812436"/>
+      <w:bookmarkStart w:id="69" w:name="_Toc516865967"/>
+      <w:bookmarkEnd w:id="65"/>
       <w:r>
         <w:lastRenderedPageBreak/>
         <w:t>3. Tehnologii utilizate</w:t>
       </w:r>
-      <w:bookmarkEnd w:id="28"/>
+      <w:bookmarkEnd w:id="66"/>
+      <w:bookmarkEnd w:id="67"/>
+      <w:bookmarkEnd w:id="68"/>
+      <w:bookmarkEnd w:id="69"/>
     </w:p>
     <w:p>
       <w:pPr>
@@ -8218,9 +8452,12 @@
           <w:numId w:val="2"/>
         </w:numPr>
       </w:pPr>
-      <w:bookmarkStart w:id="29" w:name="__RefHeading___Toc477_1062858218"/>
-      <w:bookmarkStart w:id="30" w:name="_Toc516678613"/>
-      <w:bookmarkEnd w:id="29"/>
+      <w:bookmarkStart w:id="70" w:name="__RefHeading___Toc477_1062858218"/>
+      <w:bookmarkStart w:id="71" w:name="_Toc516678613"/>
+      <w:bookmarkStart w:id="72" w:name="_Toc516812279"/>
+      <w:bookmarkStart w:id="73" w:name="_Toc516812437"/>
+      <w:bookmarkStart w:id="74" w:name="_Toc516865968"/>
+      <w:bookmarkEnd w:id="70"/>
       <w:r>
         <w:t xml:space="preserve">3.1. </w:t>
       </w:r>
@@ -8231,7 +8468,10 @@
         </w:rPr>
         <w:t>Javascript</w:t>
       </w:r>
-      <w:bookmarkEnd w:id="30"/>
+      <w:bookmarkEnd w:id="71"/>
+      <w:bookmarkEnd w:id="72"/>
+      <w:bookmarkEnd w:id="73"/>
+      <w:bookmarkEnd w:id="74"/>
     </w:p>
     <w:p>
       <w:pPr>
@@ -8496,7 +8736,7 @@
           <w:lang w:val="en-US" w:eastAsia="en-US" w:bidi="ar-SA"/>
         </w:rPr>
         <w:drawing>
-          <wp:anchor distT="0" distB="0" distL="0" distR="0" simplePos="0" relativeHeight="251649536" behindDoc="0" locked="0" layoutInCell="1" allowOverlap="1" wp14:anchorId="656E8618" wp14:editId="5C1B3EAD">
+          <wp:anchor distT="0" distB="0" distL="0" distR="0" simplePos="0" relativeHeight="251635200" behindDoc="0" locked="0" layoutInCell="1" allowOverlap="1" wp14:anchorId="656E8618" wp14:editId="5C1B3EAD">
             <wp:simplePos x="0" y="0"/>
             <wp:positionH relativeFrom="column">
               <wp:posOffset>-635</wp:posOffset>
@@ -8660,18 +8900,6 @@
     <w:p>
       <w:pPr>
         <w:pStyle w:val="BodyText"/>
-        <w:tabs>
-          <w:tab w:val="left" w:pos="643"/>
-          <w:tab w:val="left" w:pos="3570"/>
-        </w:tabs>
-        <w:spacing w:line="360" w:lineRule="auto"/>
-        <w:ind w:left="0"/>
-        <w:jc w:val="both"/>
-      </w:pPr>
-    </w:p>
-    <w:p>
-      <w:pPr>
-        <w:pStyle w:val="BodyText"/>
         <w:spacing w:line="360" w:lineRule="auto"/>
         <w:ind w:left="0" w:firstLine="643"/>
         <w:jc w:val="both"/>
@@ -8771,8 +8999,8 @@
       <w:r>
         <w:t>(</w:t>
       </w:r>
-      <w:bookmarkStart w:id="31" w:name="firstHeading"/>
-      <w:bookmarkEnd w:id="31"/>
+      <w:bookmarkStart w:id="75" w:name="firstHeading"/>
+      <w:bookmarkEnd w:id="75"/>
       <w:r>
         <w:rPr>
           <w:rFonts w:ascii="Linux Libertine;Georgia;Times;s" w:hAnsi="Linux Libertine;Georgia;Times;s"/>
@@ -8915,9 +9143,12 @@
         </w:numPr>
         <w:jc w:val="both"/>
       </w:pPr>
-      <w:bookmarkStart w:id="32" w:name="__RefHeading___Toc479_1062858218"/>
-      <w:bookmarkStart w:id="33" w:name="_Toc516678614"/>
-      <w:bookmarkEnd w:id="32"/>
+      <w:bookmarkStart w:id="76" w:name="__RefHeading___Toc479_1062858218"/>
+      <w:bookmarkStart w:id="77" w:name="_Toc516678614"/>
+      <w:bookmarkStart w:id="78" w:name="_Toc516812280"/>
+      <w:bookmarkStart w:id="79" w:name="_Toc516812438"/>
+      <w:bookmarkStart w:id="80" w:name="_Toc516865969"/>
+      <w:bookmarkEnd w:id="76"/>
       <w:r>
         <w:t xml:space="preserve">3.2. </w:t>
       </w:r>
@@ -8928,7 +9159,10 @@
         </w:rPr>
         <w:t>Angular</w:t>
       </w:r>
-      <w:bookmarkEnd w:id="33"/>
+      <w:bookmarkEnd w:id="77"/>
+      <w:bookmarkEnd w:id="78"/>
+      <w:bookmarkEnd w:id="79"/>
+      <w:bookmarkEnd w:id="80"/>
     </w:p>
     <w:p>
       <w:pPr>
@@ -8966,17 +9200,7 @@
         <w:t xml:space="preserve"> </w:t>
       </w:r>
       <w:r>
-        <w:rPr>
-          <w:b/>
-          <w:bCs/>
-        </w:rPr>
-        <w:t xml:space="preserve">( </w:t>
-      </w:r>
-      <w:r>
         <w:t>[9]</w:t>
-      </w:r>
-      <w:r>
-        <w:t xml:space="preserve"> )</w:t>
       </w:r>
       <w:r>
         <w:rPr>
@@ -9268,7 +9492,7 @@
         </w:rPr>
         <w:lastRenderedPageBreak/>
         <w:drawing>
-          <wp:anchor distT="0" distB="0" distL="0" distR="0" simplePos="0" relativeHeight="251621888" behindDoc="0" locked="0" layoutInCell="1" allowOverlap="1" wp14:anchorId="171BBA9D" wp14:editId="1DD2E2FE">
+          <wp:anchor distT="0" distB="0" distL="0" distR="0" simplePos="0" relativeHeight="251631104" behindDoc="0" locked="0" layoutInCell="1" allowOverlap="1" wp14:anchorId="171BBA9D" wp14:editId="1DD2E2FE">
             <wp:simplePos x="0" y="0"/>
             <wp:positionH relativeFrom="column">
               <wp:posOffset>-635</wp:posOffset>
@@ -9753,7 +9977,7 @@
         </w:rPr>
         <w:lastRenderedPageBreak/>
         <w:drawing>
-          <wp:anchor distT="0" distB="0" distL="0" distR="0" simplePos="0" relativeHeight="251656704" behindDoc="0" locked="0" layoutInCell="1" allowOverlap="1">
+          <wp:anchor distT="0" distB="0" distL="0" distR="0" simplePos="0" relativeHeight="251637248" behindDoc="0" locked="0" layoutInCell="1" allowOverlap="1">
             <wp:simplePos x="0" y="0"/>
             <wp:positionH relativeFrom="column">
               <wp:posOffset>-635</wp:posOffset>
@@ -9933,7 +10157,13 @@
         <w:t>Angular</w:t>
       </w:r>
       <w:r>
-        <w:t xml:space="preserve"> se bazează pe caracteristicile și flexibilitatea oferite de </w:t>
+        <w:t xml:space="preserve"> </w:t>
+      </w:r>
+      <w:r>
+        <w:t xml:space="preserve">[4] </w:t>
+      </w:r>
+      <w:r>
+        <w:t xml:space="preserve">se bazează pe caracteristicile și flexibilitatea oferite de </w:t>
       </w:r>
       <w:r>
         <w:rPr>
@@ -10093,19 +10323,7 @@
         <w:t>Github</w:t>
       </w:r>
       <w:r>
-        <w:t xml:space="preserve"> </w:t>
-      </w:r>
-      <w:r>
-        <w:t xml:space="preserve">( </w:t>
-      </w:r>
-      <w:r>
-        <w:t>[10]</w:t>
-      </w:r>
-      <w:r>
-        <w:t xml:space="preserve"> )</w:t>
-      </w:r>
-      <w:r>
-        <w:t>, crescând în popularitate an după an.</w:t>
+        <w:t xml:space="preserve"> [10], crescând în popularitate an după an.</w:t>
       </w:r>
     </w:p>
     <w:p>
@@ -10308,9 +10526,12 @@
         <w:spacing w:line="360" w:lineRule="auto"/>
         <w:jc w:val="both"/>
       </w:pPr>
-      <w:bookmarkStart w:id="34" w:name="__RefHeading___Toc481_1062858218"/>
-      <w:bookmarkStart w:id="35" w:name="_Toc516678615"/>
-      <w:bookmarkEnd w:id="34"/>
+      <w:bookmarkStart w:id="81" w:name="__RefHeading___Toc481_1062858218"/>
+      <w:bookmarkStart w:id="82" w:name="_Toc516678615"/>
+      <w:bookmarkStart w:id="83" w:name="_Toc516812281"/>
+      <w:bookmarkStart w:id="84" w:name="_Toc516812439"/>
+      <w:bookmarkStart w:id="85" w:name="_Toc516865970"/>
+      <w:bookmarkEnd w:id="81"/>
       <w:r>
         <w:t xml:space="preserve">3.3. </w:t>
       </w:r>
@@ -10321,7 +10542,10 @@
         </w:rPr>
         <w:t>NodeJs</w:t>
       </w:r>
-      <w:bookmarkEnd w:id="35"/>
+      <w:bookmarkEnd w:id="82"/>
+      <w:bookmarkEnd w:id="83"/>
+      <w:bookmarkEnd w:id="84"/>
+      <w:bookmarkEnd w:id="85"/>
     </w:p>
     <w:p>
       <w:pPr>
@@ -10340,19 +10564,7 @@
         <w:t>NodeJs</w:t>
       </w:r>
       <w:r>
-        <w:t xml:space="preserve"> </w:t>
-      </w:r>
-      <w:r>
-        <w:t xml:space="preserve">( </w:t>
-      </w:r>
-      <w:r>
-        <w:t>[11]</w:t>
-      </w:r>
-      <w:r>
-        <w:t xml:space="preserve"> )</w:t>
-      </w:r>
-      <w:r>
-        <w:t xml:space="preserve"> este un mediu de dezvoltare </w:t>
+        <w:t xml:space="preserve"> [11] este un mediu de dezvoltare </w:t>
       </w:r>
       <w:r>
         <w:rPr>
@@ -10466,7 +10678,7 @@
           <w:lang w:val="en-US" w:eastAsia="en-US" w:bidi="ar-SA"/>
         </w:rPr>
         <w:drawing>
-          <wp:anchor distT="0" distB="0" distL="0" distR="0" simplePos="0" relativeHeight="251606528" behindDoc="0" locked="0" layoutInCell="1" allowOverlap="1" wp14:anchorId="4A1F0AFB" wp14:editId="23F51128">
+          <wp:anchor distT="0" distB="0" distL="0" distR="0" simplePos="0" relativeHeight="251624960" behindDoc="0" locked="0" layoutInCell="1" allowOverlap="1" wp14:anchorId="4A1F0AFB" wp14:editId="23F51128">
             <wp:simplePos x="0" y="0"/>
             <wp:positionH relativeFrom="column">
               <wp:posOffset>104140</wp:posOffset>
@@ -10674,7 +10886,28 @@
           <w:i/>
           <w:iCs/>
         </w:rPr>
-        <w:t xml:space="preserve">NodeJs </w:t>
+        <w:t>NodeJs</w:t>
+      </w:r>
+      <w:r>
+        <w:rPr>
+          <w:i/>
+          <w:iCs/>
+        </w:rPr>
+        <w:t xml:space="preserve"> </w:t>
+      </w:r>
+      <w:r>
+        <w:rPr>
+          <w:iCs/>
+          <w:lang w:val="en-US"/>
+        </w:rPr>
+        <w:t>[5]</w:t>
+      </w:r>
+      <w:r>
+        <w:rPr>
+          <w:i/>
+          <w:iCs/>
+        </w:rPr>
+        <w:t xml:space="preserve"> </w:t>
       </w:r>
       <w:r>
         <w:t>are câteva avantaje importante pentru alegerea dezvoltării unui s</w:t>
@@ -10832,9 +11065,12 @@
           <w:numId w:val="2"/>
         </w:numPr>
       </w:pPr>
-      <w:bookmarkStart w:id="36" w:name="__RefHeading___Toc1684_2115379737"/>
-      <w:bookmarkStart w:id="37" w:name="_Toc516678616"/>
-      <w:bookmarkEnd w:id="36"/>
+      <w:bookmarkStart w:id="86" w:name="__RefHeading___Toc1684_2115379737"/>
+      <w:bookmarkStart w:id="87" w:name="_Toc516678616"/>
+      <w:bookmarkStart w:id="88" w:name="_Toc516812282"/>
+      <w:bookmarkStart w:id="89" w:name="_Toc516812440"/>
+      <w:bookmarkStart w:id="90" w:name="_Toc516865971"/>
+      <w:bookmarkEnd w:id="86"/>
       <w:r>
         <w:t xml:space="preserve">3.4. </w:t>
       </w:r>
@@ -10845,7 +11081,10 @@
         </w:rPr>
         <w:t>PostgreSQL</w:t>
       </w:r>
-      <w:bookmarkEnd w:id="37"/>
+      <w:bookmarkEnd w:id="87"/>
+      <w:bookmarkEnd w:id="88"/>
+      <w:bookmarkEnd w:id="89"/>
+      <w:bookmarkEnd w:id="90"/>
     </w:p>
     <w:p>
       <w:pPr>
@@ -10864,19 +11103,7 @@
         <w:t xml:space="preserve">PostgreSQL </w:t>
       </w:r>
       <w:r>
-        <w:rPr>
-          <w:iCs/>
-        </w:rPr>
-        <w:t xml:space="preserve">( </w:t>
-      </w:r>
-      <w:r>
-        <w:t>[12]</w:t>
-      </w:r>
-      <w:r>
-        <w:t xml:space="preserve"> )</w:t>
-      </w:r>
-      <w:r>
-        <w:t xml:space="preserve"> este un sistem de baze de date relaționale. Principalele obiective ale unui astfel de sistem este să păstreze datele securizate și să returneze datele cererilor care vin de la alte aplicații, cu perfomanțe bune.</w:t>
+        <w:t>[12] este un sistem de baze de date relaționale. Principalele obiective ale unui astfel de sistem este să păstreze datele securizate și să returneze datele cererilor care vin de la alte aplicații, cu perfomanțe bune.</w:t>
       </w:r>
     </w:p>
     <w:p>
@@ -10995,13 +11222,19 @@
           <w:numId w:val="2"/>
         </w:numPr>
       </w:pPr>
-      <w:bookmarkStart w:id="38" w:name="__RefHeading___Toc5109_2115379737"/>
-      <w:bookmarkStart w:id="39" w:name="_Toc516678617"/>
-      <w:bookmarkEnd w:id="38"/>
+      <w:bookmarkStart w:id="91" w:name="__RefHeading___Toc5109_2115379737"/>
+      <w:bookmarkStart w:id="92" w:name="_Toc516678617"/>
+      <w:bookmarkStart w:id="93" w:name="_Toc516812283"/>
+      <w:bookmarkStart w:id="94" w:name="_Toc516812441"/>
+      <w:bookmarkStart w:id="95" w:name="_Toc516865972"/>
+      <w:bookmarkEnd w:id="91"/>
       <w:r>
         <w:t>3.5. Biblioteci</w:t>
       </w:r>
-      <w:bookmarkEnd w:id="39"/>
+      <w:bookmarkEnd w:id="92"/>
+      <w:bookmarkEnd w:id="93"/>
+      <w:bookmarkEnd w:id="94"/>
+      <w:bookmarkEnd w:id="95"/>
     </w:p>
     <w:p>
       <w:pPr>
@@ -11011,9 +11244,12 @@
           <w:numId w:val="0"/>
         </w:numPr>
       </w:pPr>
-      <w:bookmarkStart w:id="40" w:name="__RefHeading___Toc2073_91525549"/>
-      <w:bookmarkStart w:id="41" w:name="_Toc516678618"/>
-      <w:bookmarkEnd w:id="40"/>
+      <w:bookmarkStart w:id="96" w:name="__RefHeading___Toc2073_91525549"/>
+      <w:bookmarkStart w:id="97" w:name="_Toc516678618"/>
+      <w:bookmarkStart w:id="98" w:name="_Toc516812284"/>
+      <w:bookmarkStart w:id="99" w:name="_Toc516812442"/>
+      <w:bookmarkStart w:id="100" w:name="_Toc516865973"/>
+      <w:bookmarkEnd w:id="96"/>
       <w:r>
         <w:t xml:space="preserve">3.5.1. </w:t>
       </w:r>
@@ -11024,7 +11260,10 @@
         </w:rPr>
         <w:t>Vis.js</w:t>
       </w:r>
-      <w:bookmarkEnd w:id="41"/>
+      <w:bookmarkEnd w:id="97"/>
+      <w:bookmarkEnd w:id="98"/>
+      <w:bookmarkEnd w:id="99"/>
+      <w:bookmarkEnd w:id="100"/>
     </w:p>
     <w:p>
       <w:pPr>
@@ -11035,19 +11274,7 @@
       </w:pPr>
       <w:r>
         <w:tab/>
-        <w:t xml:space="preserve">Această bibliotecă </w:t>
-      </w:r>
-      <w:r>
-        <w:t xml:space="preserve">( </w:t>
-      </w:r>
-      <w:r>
-        <w:t>[14]</w:t>
-      </w:r>
-      <w:r>
-        <w:t xml:space="preserve"> )</w:t>
-      </w:r>
-      <w:r>
-        <w:t xml:space="preserve"> este proiectată să aibă o utilizare ușoară, să manipuleze multe date dinamice și să permită interacțiuni cu aceste date. Câteva dintre componentele principale prin care se pot crea vizualizări cu ajutorul aceseti biblioteci sunt:</w:t>
+        <w:t>Această bibliotecă [14] este proiectată să aibă o utilizare ușoară, să manipuleze multe date dinamice și să permită interacțiuni cu aceste date. Câteva dintre componentele principale prin care se pot crea vizualizări cu ajutorul aceseti biblioteci sunt:</w:t>
       </w:r>
     </w:p>
     <w:p>
@@ -11264,8 +11491,8 @@
         <w:spacing w:line="360" w:lineRule="auto"/>
         <w:jc w:val="both"/>
       </w:pPr>
-      <w:bookmarkStart w:id="42" w:name="__RefHeading___Toc5974_1230113582"/>
-      <w:bookmarkEnd w:id="42"/>
+      <w:bookmarkStart w:id="101" w:name="__RefHeading___Toc5974_1230113582"/>
+      <w:bookmarkEnd w:id="101"/>
     </w:p>
     <w:p>
       <w:pPr>
@@ -11281,54 +11508,3225 @@
       <w:pPr>
         <w:pStyle w:val="Heading1"/>
       </w:pPr>
-      <w:bookmarkStart w:id="43" w:name="__RefHeading___Toc4038_2073692331"/>
-      <w:bookmarkStart w:id="44" w:name="_Toc516678619"/>
-      <w:bookmarkEnd w:id="43"/>
+      <w:bookmarkStart w:id="102" w:name="__RefHeading___Toc4038_2073692331"/>
+      <w:bookmarkStart w:id="103" w:name="_Toc516678619"/>
+      <w:bookmarkStart w:id="104" w:name="_Toc516812285"/>
+      <w:bookmarkStart w:id="105" w:name="_Toc516812443"/>
+      <w:bookmarkStart w:id="106" w:name="_Toc516865974"/>
+      <w:bookmarkEnd w:id="102"/>
       <w:r>
         <w:lastRenderedPageBreak/>
         <w:t>4. Descrierea aplicației</w:t>
       </w:r>
-      <w:bookmarkEnd w:id="44"/>
+      <w:bookmarkEnd w:id="103"/>
+      <w:bookmarkEnd w:id="104"/>
+      <w:bookmarkEnd w:id="105"/>
+      <w:bookmarkEnd w:id="106"/>
+    </w:p>
+    <w:p>
+      <w:pPr>
+        <w:spacing w:line="360" w:lineRule="auto"/>
+        <w:ind w:left="0" w:firstLine="643"/>
+        <w:jc w:val="both"/>
+      </w:pPr>
+      <w:r>
+        <w:t>În această secțiune se v</w:t>
+      </w:r>
+      <w:r>
+        <w:t>a prezenta modul de utilizare a</w:t>
+      </w:r>
+      <w:r>
+        <w:t xml:space="preserve"> aplicației.</w:t>
+      </w:r>
+      <w:r>
+        <w:t xml:space="preserve"> </w:t>
+      </w:r>
+      <w:r>
+        <w:t xml:space="preserve">Aplicația are o interfață simplă și intuitivă, scopul </w:t>
+      </w:r>
+      <w:r>
+        <w:rPr>
+          <w:i/>
+        </w:rPr>
+        <w:t>design</w:t>
+      </w:r>
+      <w:r>
+        <w:t>-ului</w:t>
+      </w:r>
+      <w:r>
+        <w:t xml:space="preserve"> său</w:t>
+      </w:r>
+      <w:r>
+        <w:t xml:space="preserve"> fiind acela de a nu induce în eroare utilizatorul prin dificultatea folosirii aplicației, ci de a-l lăsa să se preocupe doar de învățare.</w:t>
+      </w:r>
+    </w:p>
+    <w:p>
+      <w:pPr>
+        <w:spacing w:line="360" w:lineRule="auto"/>
+        <w:ind w:left="0" w:firstLine="643"/>
+        <w:jc w:val="both"/>
+      </w:pPr>
+      <w:r>
+        <w:rPr>
+          <w:noProof/>
+          <w:lang w:val="en-US" w:eastAsia="en-US" w:bidi="ar-SA"/>
+        </w:rPr>
+        <w:drawing>
+          <wp:anchor distT="0" distB="0" distL="114300" distR="114300" simplePos="0" relativeHeight="251622912" behindDoc="0" locked="0" layoutInCell="1" allowOverlap="1" wp14:anchorId="74ACF3F7" wp14:editId="2A184E9B">
+            <wp:simplePos x="0" y="0"/>
+            <wp:positionH relativeFrom="column">
+              <wp:posOffset>-10160</wp:posOffset>
+            </wp:positionH>
+            <wp:positionV relativeFrom="paragraph">
+              <wp:posOffset>283845</wp:posOffset>
+            </wp:positionV>
+            <wp:extent cx="5962650" cy="2974340"/>
+            <wp:effectExtent l="0" t="0" r="0" b="0"/>
+            <wp:wrapTopAndBottom/>
+            <wp:docPr id="4" name="Picture 4"/>
+            <wp:cNvGraphicFramePr>
+              <a:graphicFrameLocks xmlns:a="http://schemas.openxmlformats.org/drawingml/2006/main" noChangeAspect="1"/>
+            </wp:cNvGraphicFramePr>
+            <a:graphic xmlns:a="http://schemas.openxmlformats.org/drawingml/2006/main">
+              <a:graphicData uri="http://schemas.openxmlformats.org/drawingml/2006/picture">
+                <pic:pic xmlns:pic="http://schemas.openxmlformats.org/drawingml/2006/picture">
+                  <pic:nvPicPr>
+                    <pic:cNvPr id="4" name="Homepage.png"/>
+                    <pic:cNvPicPr/>
+                  </pic:nvPicPr>
+                  <pic:blipFill>
+                    <a:blip r:embed="rId28" cstate="print">
+                      <a:extLst>
+                        <a:ext uri="{28A0092B-C50C-407E-A947-70E740481C1C}">
+                          <a14:useLocalDpi xmlns:a14="http://schemas.microsoft.com/office/drawing/2010/main" val="0"/>
+                        </a:ext>
+                      </a:extLst>
+                    </a:blip>
+                    <a:stretch>
+                      <a:fillRect/>
+                    </a:stretch>
+                  </pic:blipFill>
+                  <pic:spPr>
+                    <a:xfrm>
+                      <a:off x="0" y="0"/>
+                      <a:ext cx="5962650" cy="2974340"/>
+                    </a:xfrm>
+                    <a:prstGeom prst="rect">
+                      <a:avLst/>
+                    </a:prstGeom>
+                  </pic:spPr>
+                </pic:pic>
+              </a:graphicData>
+            </a:graphic>
+            <wp14:sizeRelH relativeFrom="page">
+              <wp14:pctWidth>0</wp14:pctWidth>
+            </wp14:sizeRelH>
+            <wp14:sizeRelV relativeFrom="page">
+              <wp14:pctHeight>0</wp14:pctHeight>
+            </wp14:sizeRelV>
+          </wp:anchor>
+        </w:drawing>
+      </w:r>
+      <w:r>
+        <w:t xml:space="preserve">Prima pagină </w:t>
+      </w:r>
+      <w:r>
+        <w:t>care îl întâmpina pe</w:t>
+      </w:r>
+      <w:r>
+        <w:t xml:space="preserve"> utilizator este reprezentată în</w:t>
+      </w:r>
+      <w:r>
+        <w:t xml:space="preserve"> </w:t>
+      </w:r>
+      <w:r>
+        <w:rPr>
+          <w:b/>
+        </w:rPr>
+        <w:t>Figura 4-1</w:t>
+      </w:r>
+      <w:r>
+        <w:t>.</w:t>
+      </w:r>
+    </w:p>
+    <w:p>
+      <w:pPr>
+        <w:rPr>
+          <w:sz w:val="22"/>
+          <w:szCs w:val="22"/>
+        </w:rPr>
+      </w:pPr>
+    </w:p>
+    <w:p>
+      <w:pPr>
+        <w:jc w:val="center"/>
+        <w:rPr>
+          <w:sz w:val="22"/>
+          <w:szCs w:val="22"/>
+        </w:rPr>
+      </w:pPr>
+      <w:r>
+        <w:rPr>
+          <w:b/>
+          <w:sz w:val="22"/>
+          <w:szCs w:val="22"/>
+        </w:rPr>
+        <w:t>Figura 4-1</w:t>
+      </w:r>
+      <w:r>
+        <w:rPr>
+          <w:sz w:val="22"/>
+          <w:szCs w:val="22"/>
+        </w:rPr>
+        <w:t xml:space="preserve"> Pagina principală</w:t>
+      </w:r>
+    </w:p>
+    <w:p/>
+    <w:p>
+      <w:pPr>
+        <w:spacing w:line="360" w:lineRule="auto"/>
+        <w:ind w:left="0"/>
+        <w:jc w:val="both"/>
+      </w:pPr>
+      <w:r>
+        <w:tab/>
+        <w:t>Această pagină conține o scurtă</w:t>
+      </w:r>
+      <w:r>
+        <w:t xml:space="preserve"> descriere a utilității aplicației, aceea de a lăsa utilizatorul să vizualizeze un algoritm sau o structură de date. Mai mult, pagina principală conține și o listă de algoritmi și structuri de date de unde utilizatorul poate să aleagă ce dorește a vizualiza. Această listă este reprezentată </w:t>
+      </w:r>
+      <w:r>
+        <w:t>în mod arborescent.</w:t>
+      </w:r>
+    </w:p>
+    <w:p>
+      <w:pPr>
+        <w:spacing w:line="360" w:lineRule="auto"/>
+        <w:ind w:left="0"/>
+        <w:jc w:val="both"/>
+      </w:pPr>
+      <w:r>
+        <w:tab/>
+        <w:t xml:space="preserve">Fiecare vizualizare are </w:t>
+      </w:r>
+      <w:r>
+        <w:t>asociată</w:t>
+      </w:r>
+      <w:r>
+        <w:t xml:space="preserve"> și o notă dată de utilizatori, cu scopul de </w:t>
+      </w:r>
+      <w:r>
+        <w:t>a permite utilizatorilor să vizualizeze</w:t>
+      </w:r>
+      <w:r>
+        <w:t xml:space="preserve"> utilitate</w:t>
+      </w:r>
+      <w:r>
+        <w:t>a</w:t>
+      </w:r>
+      <w:r>
+        <w:t xml:space="preserve"> </w:t>
+      </w:r>
+      <w:r>
+        <w:t>pe c</w:t>
+      </w:r>
+      <w:r>
+        <w:t>are</w:t>
+      </w:r>
+      <w:r>
+        <w:t xml:space="preserve"> o are</w:t>
+      </w:r>
+      <w:r>
+        <w:t xml:space="preserve"> un anumit exercițiu și să arate cât de mult i-a ajutat individual</w:t>
+      </w:r>
+      <w:r>
+        <w:t xml:space="preserve"> pe utilizatorii care l-au parcurs</w:t>
+      </w:r>
+      <w:r>
+        <w:t>.</w:t>
+      </w:r>
+      <w:r>
+        <w:t xml:space="preserve"> Se va face și media tuturor notelor pentru a oferi o aproximare a gradului de utilitate a unui exercițiu, luând în considerare notele tuturor utilizatorilor.</w:t>
+      </w:r>
+    </w:p>
+    <w:p>
+      <w:pPr>
+        <w:spacing w:line="360" w:lineRule="auto"/>
+        <w:ind w:left="0"/>
+        <w:jc w:val="both"/>
+      </w:pPr>
+      <w:r>
+        <w:tab/>
+        <w:t>Apă</w:t>
+      </w:r>
+      <w:r>
+        <w:t>sând pe unul din titluri, aplicația va schimba conținutul paginii cu cel a</w:t>
+      </w:r>
+      <w:r>
+        <w:t>l</w:t>
+      </w:r>
+      <w:r>
+        <w:t xml:space="preserve"> simulatorului exercițiului.</w:t>
+      </w:r>
+      <w:r>
+        <w:t xml:space="preserve"> </w:t>
+      </w:r>
+    </w:p>
+    <w:p>
+      <w:pPr>
+        <w:spacing w:line="360" w:lineRule="auto"/>
+        <w:ind w:left="0"/>
+        <w:jc w:val="both"/>
+      </w:pPr>
+      <w:r>
+        <w:tab/>
+        <w:t>În partea de sus</w:t>
+      </w:r>
+      <w:r>
+        <w:t xml:space="preserve"> putem observa două butoane, unul denumit </w:t>
+      </w:r>
+      <w:r>
+        <w:rPr>
+          <w:i/>
+        </w:rPr>
+        <w:t>Login</w:t>
+      </w:r>
+      <w:r>
+        <w:t>,</w:t>
+      </w:r>
+      <w:r>
+        <w:rPr>
+          <w:i/>
+        </w:rPr>
+        <w:t xml:space="preserve"> </w:t>
+      </w:r>
+      <w:r>
+        <w:t xml:space="preserve">iar celălalt </w:t>
+      </w:r>
+      <w:r>
+        <w:rPr>
+          <w:i/>
+        </w:rPr>
+        <w:t>Register</w:t>
+      </w:r>
+      <w:r>
+        <w:t>, aceste două</w:t>
+      </w:r>
+      <w:r>
+        <w:t xml:space="preserve"> butoane oferind posibilitatea de a crea un cont. Contul este necesar pentru </w:t>
+      </w:r>
+      <w:r>
+        <w:t>atribuirea</w:t>
+      </w:r>
+      <w:r>
+        <w:t xml:space="preserve"> unei note sau unui comentariu în cadrul unui exercițiu.</w:t>
+      </w:r>
+    </w:p>
+    <w:p>
+      <w:pPr>
+        <w:spacing w:line="360" w:lineRule="auto"/>
+        <w:ind w:left="0"/>
+        <w:jc w:val="both"/>
+      </w:pPr>
+      <w:r>
+        <w:tab/>
+      </w:r>
+      <w:r>
+        <w:t>Cele două pagini care permit cr</w:t>
+      </w:r>
+      <w:r>
+        <w:t xml:space="preserve">earea unui cont sunt reprezentate în </w:t>
+      </w:r>
+      <w:r>
+        <w:rPr>
+          <w:b/>
+        </w:rPr>
+        <w:t>Figura 4-2</w:t>
+      </w:r>
+      <w:r>
+        <w:rPr>
+          <w:b/>
+        </w:rPr>
+        <w:t xml:space="preserve"> </w:t>
+      </w:r>
+      <w:r>
+        <w:t xml:space="preserve">și </w:t>
+      </w:r>
+      <w:r>
+        <w:rPr>
+          <w:b/>
+        </w:rPr>
+        <w:t>Figura 4-3</w:t>
+      </w:r>
+      <w:r>
+        <w:t>.</w:t>
+      </w:r>
+    </w:p>
+    <w:p/>
+    <w:p>
+      <w:r>
+        <w:rPr>
+          <w:noProof/>
+          <w:lang w:val="en-US" w:eastAsia="en-US" w:bidi="ar-SA"/>
+        </w:rPr>
+        <w:drawing>
+          <wp:anchor distT="0" distB="0" distL="114300" distR="114300" simplePos="0" relativeHeight="251630080" behindDoc="0" locked="0" layoutInCell="1" allowOverlap="1" wp14:anchorId="12131D1B" wp14:editId="025052A1">
+            <wp:simplePos x="0" y="0"/>
+            <wp:positionH relativeFrom="column">
+              <wp:posOffset>237490</wp:posOffset>
+            </wp:positionH>
+            <wp:positionV relativeFrom="paragraph">
+              <wp:posOffset>0</wp:posOffset>
+            </wp:positionV>
+            <wp:extent cx="5695950" cy="1476375"/>
+            <wp:effectExtent l="0" t="0" r="0" b="0"/>
+            <wp:wrapTopAndBottom/>
+            <wp:docPr id="5" name="Picture 5"/>
+            <wp:cNvGraphicFramePr>
+              <a:graphicFrameLocks xmlns:a="http://schemas.openxmlformats.org/drawingml/2006/main" noChangeAspect="1"/>
+            </wp:cNvGraphicFramePr>
+            <a:graphic xmlns:a="http://schemas.openxmlformats.org/drawingml/2006/main">
+              <a:graphicData uri="http://schemas.openxmlformats.org/drawingml/2006/picture">
+                <pic:pic xmlns:pic="http://schemas.openxmlformats.org/drawingml/2006/picture">
+                  <pic:nvPicPr>
+                    <pic:cNvPr id="5" name="Login.png"/>
+                    <pic:cNvPicPr/>
+                  </pic:nvPicPr>
+                  <pic:blipFill>
+                    <a:blip r:embed="rId29">
+                      <a:extLst>
+                        <a:ext uri="{28A0092B-C50C-407E-A947-70E740481C1C}">
+                          <a14:useLocalDpi xmlns:a14="http://schemas.microsoft.com/office/drawing/2010/main" val="0"/>
+                        </a:ext>
+                      </a:extLst>
+                    </a:blip>
+                    <a:stretch>
+                      <a:fillRect/>
+                    </a:stretch>
+                  </pic:blipFill>
+                  <pic:spPr>
+                    <a:xfrm>
+                      <a:off x="0" y="0"/>
+                      <a:ext cx="5695950" cy="1476375"/>
+                    </a:xfrm>
+                    <a:prstGeom prst="rect">
+                      <a:avLst/>
+                    </a:prstGeom>
+                  </pic:spPr>
+                </pic:pic>
+              </a:graphicData>
+            </a:graphic>
+            <wp14:sizeRelH relativeFrom="page">
+              <wp14:pctWidth>0</wp14:pctWidth>
+            </wp14:sizeRelH>
+            <wp14:sizeRelV relativeFrom="page">
+              <wp14:pctHeight>0</wp14:pctHeight>
+            </wp14:sizeRelV>
+          </wp:anchor>
+        </w:drawing>
+      </w:r>
+    </w:p>
+    <w:p>
+      <w:pPr>
+        <w:tabs>
+          <w:tab w:val="left" w:pos="3135"/>
+        </w:tabs>
+        <w:jc w:val="center"/>
+        <w:rPr>
+          <w:sz w:val="22"/>
+          <w:szCs w:val="22"/>
+        </w:rPr>
+      </w:pPr>
+      <w:r>
+        <w:rPr>
+          <w:b/>
+          <w:noProof/>
+          <w:sz w:val="22"/>
+          <w:szCs w:val="22"/>
+          <w:lang w:val="en-US" w:eastAsia="en-US" w:bidi="ar-SA"/>
+        </w:rPr>
+        <w:drawing>
+          <wp:anchor distT="0" distB="0" distL="114300" distR="114300" simplePos="0" relativeHeight="251645440" behindDoc="0" locked="0" layoutInCell="1" allowOverlap="1" wp14:anchorId="61860002" wp14:editId="6CBB4283">
+            <wp:simplePos x="0" y="0"/>
+            <wp:positionH relativeFrom="column">
+              <wp:posOffset>-635</wp:posOffset>
+            </wp:positionH>
+            <wp:positionV relativeFrom="paragraph">
+              <wp:posOffset>243840</wp:posOffset>
+            </wp:positionV>
+            <wp:extent cx="5942330" cy="2860675"/>
+            <wp:effectExtent l="0" t="0" r="0" b="0"/>
+            <wp:wrapTopAndBottom/>
+            <wp:docPr id="22" name="Picture 22"/>
+            <wp:cNvGraphicFramePr>
+              <a:graphicFrameLocks xmlns:a="http://schemas.openxmlformats.org/drawingml/2006/main" noChangeAspect="1"/>
+            </wp:cNvGraphicFramePr>
+            <a:graphic xmlns:a="http://schemas.openxmlformats.org/drawingml/2006/main">
+              <a:graphicData uri="http://schemas.openxmlformats.org/drawingml/2006/picture">
+                <pic:pic xmlns:pic="http://schemas.openxmlformats.org/drawingml/2006/picture">
+                  <pic:nvPicPr>
+                    <pic:cNvPr id="22" name="Register.png"/>
+                    <pic:cNvPicPr/>
+                  </pic:nvPicPr>
+                  <pic:blipFill>
+                    <a:blip r:embed="rId30">
+                      <a:extLst>
+                        <a:ext uri="{28A0092B-C50C-407E-A947-70E740481C1C}">
+                          <a14:useLocalDpi xmlns:a14="http://schemas.microsoft.com/office/drawing/2010/main" val="0"/>
+                        </a:ext>
+                      </a:extLst>
+                    </a:blip>
+                    <a:stretch>
+                      <a:fillRect/>
+                    </a:stretch>
+                  </pic:blipFill>
+                  <pic:spPr>
+                    <a:xfrm>
+                      <a:off x="0" y="0"/>
+                      <a:ext cx="5942330" cy="2860675"/>
+                    </a:xfrm>
+                    <a:prstGeom prst="rect">
+                      <a:avLst/>
+                    </a:prstGeom>
+                  </pic:spPr>
+                </pic:pic>
+              </a:graphicData>
+            </a:graphic>
+            <wp14:sizeRelH relativeFrom="page">
+              <wp14:pctWidth>0</wp14:pctWidth>
+            </wp14:sizeRelH>
+            <wp14:sizeRelV relativeFrom="page">
+              <wp14:pctHeight>0</wp14:pctHeight>
+            </wp14:sizeRelV>
+          </wp:anchor>
+        </w:drawing>
+      </w:r>
+      <w:r>
+        <w:rPr>
+          <w:b/>
+          <w:sz w:val="22"/>
+          <w:szCs w:val="22"/>
+        </w:rPr>
+        <w:t>Figura 4-2</w:t>
+      </w:r>
+      <w:r>
+        <w:rPr>
+          <w:sz w:val="22"/>
+          <w:szCs w:val="22"/>
+        </w:rPr>
+        <w:t xml:space="preserve"> Pagina </w:t>
+      </w:r>
+      <w:r>
+        <w:rPr>
+          <w:i/>
+          <w:sz w:val="22"/>
+          <w:szCs w:val="22"/>
+        </w:rPr>
+        <w:t>Login</w:t>
+      </w:r>
+    </w:p>
+    <w:p>
+      <w:pPr>
+        <w:tabs>
+          <w:tab w:val="left" w:pos="3465"/>
+          <w:tab w:val="left" w:pos="4155"/>
+        </w:tabs>
+        <w:jc w:val="center"/>
+        <w:rPr>
+          <w:i/>
+          <w:sz w:val="22"/>
+          <w:szCs w:val="22"/>
+        </w:rPr>
+      </w:pPr>
+      <w:r>
+        <w:rPr>
+          <w:b/>
+          <w:sz w:val="22"/>
+          <w:szCs w:val="22"/>
+        </w:rPr>
+        <w:t xml:space="preserve">Figura 4-3 </w:t>
+      </w:r>
+      <w:r>
+        <w:rPr>
+          <w:sz w:val="22"/>
+          <w:szCs w:val="22"/>
+        </w:rPr>
+        <w:t xml:space="preserve">Pagina </w:t>
+      </w:r>
+      <w:r>
+        <w:rPr>
+          <w:i/>
+          <w:sz w:val="22"/>
+          <w:szCs w:val="22"/>
+        </w:rPr>
+        <w:t>Register</w:t>
+      </w:r>
+    </w:p>
+    <w:p>
+      <w:pPr>
+        <w:tabs>
+          <w:tab w:val="left" w:pos="3465"/>
+          <w:tab w:val="left" w:pos="4155"/>
+        </w:tabs>
+        <w:ind w:left="0"/>
+        <w:jc w:val="both"/>
+      </w:pPr>
+    </w:p>
+    <w:p>
+      <w:pPr>
+        <w:tabs>
+          <w:tab w:val="left" w:pos="3465"/>
+          <w:tab w:val="left" w:pos="4155"/>
+        </w:tabs>
+        <w:spacing w:line="360" w:lineRule="auto"/>
+        <w:ind w:left="0" w:firstLine="643"/>
+        <w:jc w:val="both"/>
+      </w:pPr>
+      <w:r>
+        <w:t xml:space="preserve">Aceste pagini oferă o funcționalitate de bază pentru </w:t>
+      </w:r>
+      <w:r>
+        <w:t>crearea</w:t>
+      </w:r>
+      <w:r>
+        <w:t xml:space="preserve"> unui cont. Utilizatorul își poate atribui un </w:t>
+      </w:r>
+      <w:r>
+        <w:rPr>
+          <w:i/>
+        </w:rPr>
+        <w:t>username</w:t>
+      </w:r>
+      <w:r>
+        <w:t xml:space="preserve">, o parolă, un </w:t>
+      </w:r>
+      <w:r>
+        <w:rPr>
+          <w:i/>
+        </w:rPr>
+        <w:t>email</w:t>
+      </w:r>
+      <w:r>
+        <w:t xml:space="preserve"> și genul (masculin/feminin) în pagina de </w:t>
+      </w:r>
+      <w:r>
+        <w:rPr>
+          <w:i/>
+        </w:rPr>
+        <w:t>Register</w:t>
+      </w:r>
+      <w:r>
+        <w:t>.</w:t>
+      </w:r>
+      <w:r>
+        <w:t xml:space="preserve"> Mai mult, un element important din procesul de </w:t>
+      </w:r>
+      <w:r>
+        <w:t>crearea</w:t>
+      </w:r>
+      <w:r>
+        <w:t xml:space="preserve"> a unui cont constă în alegerea unu</w:t>
+      </w:r>
+      <w:r>
+        <w:t xml:space="preserve">i tip de cont (Profesor sau </w:t>
+      </w:r>
+      <w:r>
+        <w:t xml:space="preserve">Elev). </w:t>
+      </w:r>
+    </w:p>
+    <w:p>
+      <w:pPr>
+        <w:tabs>
+          <w:tab w:val="left" w:pos="3465"/>
+          <w:tab w:val="left" w:pos="4155"/>
+        </w:tabs>
+        <w:spacing w:line="360" w:lineRule="auto"/>
+        <w:ind w:left="0" w:firstLine="643"/>
+        <w:jc w:val="both"/>
+      </w:pPr>
+      <w:r>
+        <w:t>O caracteristică importantă a aplicației care va fi discutată mai jos este rubrica de întrebări</w:t>
+      </w:r>
+      <w:r>
+        <w:t xml:space="preserve"> asociate unui exercițiu. Această rubrică are rolul de a ajuta utilizatorii să învețe mai eficient un algoritm sau o structură de date. Astfel, conturile de tip Profesor pot crea noi întrebari pentru ceilalți utilizatori (dar nu pot răspunde la ele), iar conturile de tip Elev pot răspunde la întrebari și primi puncte în funcție de răspunsurile date.</w:t>
+      </w:r>
+    </w:p>
+    <w:p>
+      <w:pPr>
+        <w:tabs>
+          <w:tab w:val="left" w:pos="3465"/>
+          <w:tab w:val="left" w:pos="4155"/>
+        </w:tabs>
+        <w:spacing w:line="360" w:lineRule="auto"/>
+        <w:ind w:left="0" w:firstLine="643"/>
+        <w:jc w:val="both"/>
+      </w:pPr>
+      <w:r>
+        <w:t xml:space="preserve">După </w:t>
+      </w:r>
+      <w:r>
+        <w:t>crearea</w:t>
+      </w:r>
+      <w:r>
+        <w:t xml:space="preserve">a unui cont, utilizatorul va fi </w:t>
+      </w:r>
+      <w:r>
+        <w:t xml:space="preserve">redirecționat </w:t>
+      </w:r>
+      <w:r>
+        <w:t>către o pagină de pr</w:t>
+      </w:r>
+      <w:r>
+        <w:t>ofil.</w:t>
+      </w:r>
+      <w:r>
+        <w:t xml:space="preserve"> Această pa</w:t>
+      </w:r>
+      <w:r>
+        <w:t>gină</w:t>
+      </w:r>
+      <w:r>
+        <w:t xml:space="preserve"> este ilustrată</w:t>
+      </w:r>
+      <w:r>
+        <w:t xml:space="preserve"> în </w:t>
+      </w:r>
+      <w:r>
+        <w:rPr>
+          <w:b/>
+        </w:rPr>
+        <w:t>Figura 4-4</w:t>
+      </w:r>
+      <w:r>
+        <w:t>.</w:t>
+      </w:r>
+    </w:p>
+    <w:p>
+      <w:pPr>
+        <w:tabs>
+          <w:tab w:val="left" w:pos="3465"/>
+          <w:tab w:val="left" w:pos="4155"/>
+        </w:tabs>
+        <w:spacing w:line="360" w:lineRule="auto"/>
+        <w:ind w:left="0" w:firstLine="643"/>
+        <w:jc w:val="both"/>
+      </w:pPr>
+      <w:r>
+        <w:t xml:space="preserve">În această pagină, utilizatorul poate edita datele cerute la </w:t>
+      </w:r>
+      <w:r>
+        <w:t>crearea</w:t>
+      </w:r>
+      <w:r>
+        <w:t xml:space="preserve"> contului asociat. Pe lângă acestea, utilizatorul își poate edita și alte date, precum o biografie. Acest tip de date nu putea fi edit</w:t>
+      </w:r>
+      <w:r>
+        <w:t>at în</w:t>
+      </w:r>
+      <w:r>
+        <w:t xml:space="preserve"> pagina de </w:t>
+      </w:r>
+      <w:r>
+        <w:rPr>
+          <w:i/>
+        </w:rPr>
+        <w:t>Register</w:t>
+      </w:r>
+      <w:r>
+        <w:t>, pentru simplul motiv că profilul unui utilizator poate fi vast și editat după crearea contului.</w:t>
+      </w:r>
+    </w:p>
+    <w:p>
+      <w:pPr>
+        <w:spacing w:before="120" w:after="120"/>
+        <w:ind w:left="0"/>
+        <w:jc w:val="center"/>
+        <w:rPr>
+          <w:sz w:val="22"/>
+          <w:szCs w:val="22"/>
+        </w:rPr>
+      </w:pPr>
+      <w:r>
+        <w:rPr>
+          <w:noProof/>
+          <w:lang w:val="en-US" w:eastAsia="en-US" w:bidi="ar-SA"/>
+        </w:rPr>
+        <w:lastRenderedPageBreak/>
+        <w:drawing>
+          <wp:anchor distT="0" distB="0" distL="114300" distR="114300" simplePos="0" relativeHeight="251643392" behindDoc="0" locked="0" layoutInCell="1" allowOverlap="1" wp14:anchorId="6134C9C2" wp14:editId="412CF86F">
+            <wp:simplePos x="0" y="0"/>
+            <wp:positionH relativeFrom="column">
+              <wp:posOffset>-635</wp:posOffset>
+            </wp:positionH>
+            <wp:positionV relativeFrom="paragraph">
+              <wp:posOffset>-9525</wp:posOffset>
+            </wp:positionV>
+            <wp:extent cx="5942330" cy="3076575"/>
+            <wp:effectExtent l="0" t="0" r="0" b="0"/>
+            <wp:wrapTopAndBottom/>
+            <wp:docPr id="21" name="Picture 21"/>
+            <wp:cNvGraphicFramePr>
+              <a:graphicFrameLocks xmlns:a="http://schemas.openxmlformats.org/drawingml/2006/main" noChangeAspect="1"/>
+            </wp:cNvGraphicFramePr>
+            <a:graphic xmlns:a="http://schemas.openxmlformats.org/drawingml/2006/main">
+              <a:graphicData uri="http://schemas.openxmlformats.org/drawingml/2006/picture">
+                <pic:pic xmlns:pic="http://schemas.openxmlformats.org/drawingml/2006/picture">
+                  <pic:nvPicPr>
+                    <pic:cNvPr id="21" name="Profile.png"/>
+                    <pic:cNvPicPr/>
+                  </pic:nvPicPr>
+                  <pic:blipFill>
+                    <a:blip r:embed="rId31">
+                      <a:extLst>
+                        <a:ext uri="{28A0092B-C50C-407E-A947-70E740481C1C}">
+                          <a14:useLocalDpi xmlns:a14="http://schemas.microsoft.com/office/drawing/2010/main" val="0"/>
+                        </a:ext>
+                      </a:extLst>
+                    </a:blip>
+                    <a:stretch>
+                      <a:fillRect/>
+                    </a:stretch>
+                  </pic:blipFill>
+                  <pic:spPr>
+                    <a:xfrm>
+                      <a:off x="0" y="0"/>
+                      <a:ext cx="5942330" cy="3076575"/>
+                    </a:xfrm>
+                    <a:prstGeom prst="rect">
+                      <a:avLst/>
+                    </a:prstGeom>
+                  </pic:spPr>
+                </pic:pic>
+              </a:graphicData>
+            </a:graphic>
+            <wp14:sizeRelH relativeFrom="page">
+              <wp14:pctWidth>0</wp14:pctWidth>
+            </wp14:sizeRelH>
+            <wp14:sizeRelV relativeFrom="page">
+              <wp14:pctHeight>0</wp14:pctHeight>
+            </wp14:sizeRelV>
+          </wp:anchor>
+        </w:drawing>
+      </w:r>
+      <w:r>
+        <w:tab/>
+      </w:r>
+      <w:r>
+        <w:rPr>
+          <w:b/>
+          <w:sz w:val="22"/>
+          <w:szCs w:val="22"/>
+        </w:rPr>
+        <w:t xml:space="preserve">Figura 4-4 </w:t>
+      </w:r>
+      <w:r>
+        <w:rPr>
+          <w:sz w:val="22"/>
+          <w:szCs w:val="22"/>
+        </w:rPr>
+        <w:t>Pagină de profil</w:t>
+      </w:r>
+    </w:p>
+    <w:p>
+      <w:pPr>
+        <w:spacing w:line="360" w:lineRule="auto"/>
+        <w:ind w:left="0" w:firstLine="643"/>
+        <w:jc w:val="both"/>
+      </w:pPr>
+      <w:r>
+        <w:t xml:space="preserve">Formularul de </w:t>
+      </w:r>
+      <w:r>
+        <w:t>crearea</w:t>
+      </w:r>
+      <w:r>
+        <w:t xml:space="preserve"> a unui cont trebuie să fie de</w:t>
+      </w:r>
+      <w:r>
+        <w:t xml:space="preserve"> dimensiuni rezonabile și să conțină datele </w:t>
+      </w:r>
+      <w:r>
+        <w:t>obligatorii</w:t>
+      </w:r>
+      <w:r>
+        <w:t>, nu</w:t>
+      </w:r>
+      <w:r>
+        <w:t xml:space="preserve"> cele</w:t>
+      </w:r>
+      <w:r>
+        <w:t xml:space="preserve"> opționale.</w:t>
+      </w:r>
+    </w:p>
+    <w:p>
+      <w:pPr>
+        <w:spacing w:line="360" w:lineRule="auto"/>
+        <w:ind w:left="0"/>
+        <w:jc w:val="both"/>
+      </w:pPr>
+      <w:r>
+        <w:tab/>
+      </w:r>
+      <w:r>
+        <w:t>Pe</w:t>
+      </w:r>
+      <w:r>
+        <w:t xml:space="preserve"> lâ</w:t>
+      </w:r>
+      <w:r>
+        <w:t>ngă datele atribuite profilului, utilizatorul poate a</w:t>
+      </w:r>
+      <w:r>
+        <w:t>fla și câte puncte de experiență</w:t>
+      </w:r>
+      <w:r>
+        <w:t xml:space="preserve"> a adunat răspunzând la întrebările exercițiilor.</w:t>
+      </w:r>
+      <w:r>
+        <w:t xml:space="preserve"> Această caracteristică oferă o atmosferă competitivă și o motivație în plus utilizatorilor.</w:t>
+      </w:r>
+    </w:p>
+    <w:p>
+      <w:pPr>
+        <w:spacing w:line="360" w:lineRule="auto"/>
+        <w:ind w:left="0"/>
+        <w:jc w:val="both"/>
+        <w:rPr>
+          <w:b/>
+        </w:rPr>
+      </w:pPr>
+      <w:r>
+        <w:rPr>
+          <w:b/>
+          <w:noProof/>
+          <w:lang w:val="en-US" w:eastAsia="en-US" w:bidi="ar-SA"/>
+        </w:rPr>
+        <w:drawing>
+          <wp:anchor distT="0" distB="0" distL="114300" distR="114300" simplePos="0" relativeHeight="251647488" behindDoc="0" locked="0" layoutInCell="1" allowOverlap="1" wp14:anchorId="2ACF2104" wp14:editId="67324EA6">
+            <wp:simplePos x="0" y="0"/>
+            <wp:positionH relativeFrom="column">
+              <wp:posOffset>-635</wp:posOffset>
+            </wp:positionH>
+            <wp:positionV relativeFrom="paragraph">
+              <wp:posOffset>823595</wp:posOffset>
+            </wp:positionV>
+            <wp:extent cx="5942330" cy="2921635"/>
+            <wp:effectExtent l="0" t="0" r="0" b="0"/>
+            <wp:wrapTopAndBottom/>
+            <wp:docPr id="10" name="Picture 10"/>
+            <wp:cNvGraphicFramePr>
+              <a:graphicFrameLocks xmlns:a="http://schemas.openxmlformats.org/drawingml/2006/main" noChangeAspect="1"/>
+            </wp:cNvGraphicFramePr>
+            <a:graphic xmlns:a="http://schemas.openxmlformats.org/drawingml/2006/main">
+              <a:graphicData uri="http://schemas.openxmlformats.org/drawingml/2006/picture">
+                <pic:pic xmlns:pic="http://schemas.openxmlformats.org/drawingml/2006/picture">
+                  <pic:nvPicPr>
+                    <pic:cNvPr id="10" name="SimulatorPage.png"/>
+                    <pic:cNvPicPr/>
+                  </pic:nvPicPr>
+                  <pic:blipFill>
+                    <a:blip r:embed="rId32" cstate="print">
+                      <a:extLst>
+                        <a:ext uri="{28A0092B-C50C-407E-A947-70E740481C1C}">
+                          <a14:useLocalDpi xmlns:a14="http://schemas.microsoft.com/office/drawing/2010/main" val="0"/>
+                        </a:ext>
+                      </a:extLst>
+                    </a:blip>
+                    <a:stretch>
+                      <a:fillRect/>
+                    </a:stretch>
+                  </pic:blipFill>
+                  <pic:spPr>
+                    <a:xfrm>
+                      <a:off x="0" y="0"/>
+                      <a:ext cx="5942330" cy="2921635"/>
+                    </a:xfrm>
+                    <a:prstGeom prst="rect">
+                      <a:avLst/>
+                    </a:prstGeom>
+                  </pic:spPr>
+                </pic:pic>
+              </a:graphicData>
+            </a:graphic>
+            <wp14:sizeRelH relativeFrom="page">
+              <wp14:pctWidth>0</wp14:pctWidth>
+            </wp14:sizeRelH>
+            <wp14:sizeRelV relativeFrom="page">
+              <wp14:pctHeight>0</wp14:pctHeight>
+            </wp14:sizeRelV>
+          </wp:anchor>
+        </w:drawing>
+      </w:r>
+      <w:r>
+        <w:tab/>
+      </w:r>
+      <w:r>
+        <w:t>Pagina principală în car</w:t>
+      </w:r>
+      <w:r>
+        <w:t>e utilizatorul va petrece</w:t>
+      </w:r>
+      <w:r>
+        <w:t xml:space="preserve"> cel mai mult</w:t>
+      </w:r>
+      <w:r>
+        <w:t xml:space="preserve"> timpul</w:t>
+      </w:r>
+      <w:r>
+        <w:t xml:space="preserve"> este pagina de simulare a unui algoritm sau a unei structuri de date. Această pagină este cea mai complexă din punct de vedere al interfeței și a</w:t>
+      </w:r>
+      <w:r>
+        <w:t>l</w:t>
+      </w:r>
+      <w:r>
+        <w:t xml:space="preserve"> logicii. Această pagină este reprezentată în </w:t>
+      </w:r>
+      <w:r>
+        <w:rPr>
+          <w:b/>
+        </w:rPr>
+        <w:t>Figura 4-5</w:t>
+      </w:r>
+    </w:p>
+    <w:p/>
+    <w:p>
+      <w:pPr>
+        <w:tabs>
+          <w:tab w:val="left" w:pos="4050"/>
+        </w:tabs>
+        <w:ind w:left="0"/>
+        <w:jc w:val="center"/>
+        <w:rPr>
+          <w:sz w:val="22"/>
+          <w:szCs w:val="22"/>
+        </w:rPr>
+      </w:pPr>
+      <w:r>
+        <w:rPr>
+          <w:b/>
+          <w:sz w:val="22"/>
+          <w:szCs w:val="22"/>
+        </w:rPr>
+        <w:t xml:space="preserve">Figura 4-5 </w:t>
+      </w:r>
+      <w:r>
+        <w:rPr>
+          <w:sz w:val="22"/>
+          <w:szCs w:val="22"/>
+        </w:rPr>
+        <w:t>Pagină simulator</w:t>
+      </w:r>
+    </w:p>
+    <w:p>
+      <w:pPr>
+        <w:tabs>
+          <w:tab w:val="left" w:pos="4050"/>
+        </w:tabs>
+        <w:spacing w:before="240"/>
+        <w:ind w:left="0"/>
+        <w:jc w:val="center"/>
+      </w:pPr>
+      <w:r>
+        <w:t xml:space="preserve">a) componenta de </w:t>
+      </w:r>
+      <w:r>
+        <w:rPr>
+          <w:i/>
+        </w:rPr>
+        <w:t>logging</w:t>
+      </w:r>
+      <w:r>
+        <w:t>; b) componenta editor; c) componenta de vizualizare</w:t>
+      </w:r>
+    </w:p>
+    <w:p>
+      <w:pPr>
+        <w:spacing w:line="360" w:lineRule="auto"/>
+        <w:ind w:left="0"/>
+        <w:jc w:val="both"/>
+        <w:rPr>
+          <w:lang w:val="en-US"/>
+        </w:rPr>
+      </w:pPr>
+      <w:r>
+        <w:lastRenderedPageBreak/>
+        <w:tab/>
+        <w:t xml:space="preserve">În cele ce urmează vom </w:t>
+      </w:r>
+      <w:r>
+        <w:t>descompune</w:t>
+      </w:r>
+      <w:r>
+        <w:t xml:space="preserve"> pagina de simulare în</w:t>
+      </w:r>
+      <w:r>
+        <w:t xml:space="preserve"> cele</w:t>
+      </w:r>
+      <w:r>
+        <w:t xml:space="preserve"> </w:t>
+      </w:r>
+      <w:r>
+        <w:t xml:space="preserve">trei </w:t>
+      </w:r>
+      <w:r>
+        <w:t>componente</w:t>
+      </w:r>
+      <w:r>
+        <w:t>, pe care</w:t>
+      </w:r>
+      <w:r>
+        <w:t xml:space="preserve"> le vom descrie</w:t>
+      </w:r>
+      <w:r>
+        <w:t xml:space="preserve"> pe fiecare </w:t>
+      </w:r>
+      <w:r>
+        <w:t>în</w:t>
+      </w:r>
+      <w:r>
+        <w:rPr>
+          <w:lang w:val="en-US"/>
+        </w:rPr>
+        <w:t xml:space="preserve"> parte.</w:t>
+      </w:r>
+    </w:p>
+    <w:p>
+      <w:pPr>
+        <w:spacing w:line="360" w:lineRule="auto"/>
+        <w:ind w:left="0"/>
+        <w:jc w:val="both"/>
+        <w:rPr>
+          <w:lang w:val="en-US"/>
+        </w:rPr>
+      </w:pPr>
+      <w:r>
+        <w:rPr>
+          <w:noProof/>
+          <w:lang w:val="en-US" w:eastAsia="en-US" w:bidi="ar-SA"/>
+        </w:rPr>
+        <w:drawing>
+          <wp:anchor distT="0" distB="0" distL="114300" distR="114300" simplePos="0" relativeHeight="251651584" behindDoc="0" locked="0" layoutInCell="1" allowOverlap="1" wp14:anchorId="2B6BEFBD" wp14:editId="66D8EA11">
+            <wp:simplePos x="0" y="0"/>
+            <wp:positionH relativeFrom="column">
+              <wp:posOffset>-635</wp:posOffset>
+            </wp:positionH>
+            <wp:positionV relativeFrom="paragraph">
+              <wp:posOffset>636270</wp:posOffset>
+            </wp:positionV>
+            <wp:extent cx="5942330" cy="1010920"/>
+            <wp:effectExtent l="0" t="0" r="0" b="0"/>
+            <wp:wrapTopAndBottom/>
+            <wp:docPr id="25" name="Picture 25"/>
+            <wp:cNvGraphicFramePr>
+              <a:graphicFrameLocks xmlns:a="http://schemas.openxmlformats.org/drawingml/2006/main" noChangeAspect="1"/>
+            </wp:cNvGraphicFramePr>
+            <a:graphic xmlns:a="http://schemas.openxmlformats.org/drawingml/2006/main">
+              <a:graphicData uri="http://schemas.openxmlformats.org/drawingml/2006/picture">
+                <pic:pic xmlns:pic="http://schemas.openxmlformats.org/drawingml/2006/picture">
+                  <pic:nvPicPr>
+                    <pic:cNvPr id="25" name="ComponentaLogging.PNG"/>
+                    <pic:cNvPicPr/>
+                  </pic:nvPicPr>
+                  <pic:blipFill>
+                    <a:blip r:embed="rId33">
+                      <a:extLst>
+                        <a:ext uri="{28A0092B-C50C-407E-A947-70E740481C1C}">
+                          <a14:useLocalDpi xmlns:a14="http://schemas.microsoft.com/office/drawing/2010/main" val="0"/>
+                        </a:ext>
+                      </a:extLst>
+                    </a:blip>
+                    <a:stretch>
+                      <a:fillRect/>
+                    </a:stretch>
+                  </pic:blipFill>
+                  <pic:spPr>
+                    <a:xfrm>
+                      <a:off x="0" y="0"/>
+                      <a:ext cx="5942330" cy="1010920"/>
+                    </a:xfrm>
+                    <a:prstGeom prst="rect">
+                      <a:avLst/>
+                    </a:prstGeom>
+                  </pic:spPr>
+                </pic:pic>
+              </a:graphicData>
+            </a:graphic>
+            <wp14:sizeRelH relativeFrom="page">
+              <wp14:pctWidth>0</wp14:pctWidth>
+            </wp14:sizeRelH>
+            <wp14:sizeRelV relativeFrom="page">
+              <wp14:pctHeight>0</wp14:pctHeight>
+            </wp14:sizeRelV>
+          </wp:anchor>
+        </w:drawing>
+      </w:r>
+      <w:r>
+        <w:rPr>
+          <w:lang w:val="en-US"/>
+        </w:rPr>
+        <w:tab/>
+        <w:t xml:space="preserve">Prima </w:t>
+      </w:r>
+      <w:r>
+        <w:t>componentă</w:t>
+      </w:r>
+      <w:r>
+        <w:rPr>
+          <w:lang w:val="en-US"/>
+        </w:rPr>
+        <w:t xml:space="preserve"> care </w:t>
+      </w:r>
+      <w:proofErr w:type="spellStart"/>
+      <w:proofErr w:type="gramStart"/>
+      <w:r>
+        <w:rPr>
+          <w:lang w:val="en-US"/>
+        </w:rPr>
+        <w:t>este</w:t>
+      </w:r>
+      <w:proofErr w:type="spellEnd"/>
+      <w:proofErr w:type="gramEnd"/>
+      <w:r>
+        <w:rPr>
+          <w:lang w:val="en-US"/>
+        </w:rPr>
+        <w:t xml:space="preserve"> </w:t>
+      </w:r>
+      <w:proofErr w:type="spellStart"/>
+      <w:r>
+        <w:rPr>
+          <w:lang w:val="en-US"/>
+        </w:rPr>
+        <w:t>conținută</w:t>
+      </w:r>
+      <w:proofErr w:type="spellEnd"/>
+      <w:r>
+        <w:rPr>
+          <w:lang w:val="en-US"/>
+        </w:rPr>
+        <w:t xml:space="preserve"> </w:t>
+      </w:r>
+      <w:proofErr w:type="spellStart"/>
+      <w:r>
+        <w:rPr>
+          <w:lang w:val="en-US"/>
+        </w:rPr>
+        <w:t>în</w:t>
+      </w:r>
+      <w:proofErr w:type="spellEnd"/>
+      <w:r>
+        <w:rPr>
+          <w:lang w:val="en-US"/>
+        </w:rPr>
+        <w:t xml:space="preserve"> </w:t>
+      </w:r>
+      <w:proofErr w:type="spellStart"/>
+      <w:r>
+        <w:rPr>
+          <w:lang w:val="en-US"/>
+        </w:rPr>
+        <w:t>pagina</w:t>
+      </w:r>
+      <w:proofErr w:type="spellEnd"/>
+      <w:r>
+        <w:rPr>
+          <w:lang w:val="en-US"/>
+        </w:rPr>
+        <w:t xml:space="preserve"> de </w:t>
+      </w:r>
+      <w:proofErr w:type="spellStart"/>
+      <w:r>
+        <w:rPr>
+          <w:lang w:val="en-US"/>
+        </w:rPr>
+        <w:t>simulare</w:t>
+      </w:r>
+      <w:proofErr w:type="spellEnd"/>
+      <w:r>
+        <w:rPr>
+          <w:lang w:val="en-US"/>
+        </w:rPr>
+        <w:t xml:space="preserve"> </w:t>
+      </w:r>
+      <w:proofErr w:type="spellStart"/>
+      <w:r>
+        <w:rPr>
+          <w:lang w:val="en-US"/>
+        </w:rPr>
+        <w:t>este</w:t>
+      </w:r>
+      <w:proofErr w:type="spellEnd"/>
+      <w:r>
+        <w:rPr>
+          <w:lang w:val="en-US"/>
+        </w:rPr>
+        <w:t xml:space="preserve"> </w:t>
+      </w:r>
+      <w:proofErr w:type="spellStart"/>
+      <w:r>
+        <w:rPr>
+          <w:lang w:val="en-US"/>
+        </w:rPr>
+        <w:t>component</w:t>
+      </w:r>
+      <w:r>
+        <w:rPr>
+          <w:lang w:val="en-US"/>
+        </w:rPr>
+        <w:t>a</w:t>
+      </w:r>
+      <w:proofErr w:type="spellEnd"/>
+      <w:r>
+        <w:rPr>
+          <w:lang w:val="en-US"/>
+        </w:rPr>
+        <w:t xml:space="preserve"> de </w:t>
+      </w:r>
+      <w:r>
+        <w:rPr>
+          <w:i/>
+          <w:lang w:val="en-US"/>
+        </w:rPr>
+        <w:t>logging</w:t>
+      </w:r>
+      <w:r>
+        <w:rPr>
+          <w:lang w:val="en-US"/>
+        </w:rPr>
+        <w:t xml:space="preserve">. </w:t>
+      </w:r>
+      <w:proofErr w:type="spellStart"/>
+      <w:r>
+        <w:rPr>
+          <w:lang w:val="en-US"/>
+        </w:rPr>
+        <w:t>Aceasta</w:t>
+      </w:r>
+      <w:proofErr w:type="spellEnd"/>
+      <w:r>
+        <w:rPr>
+          <w:lang w:val="en-US"/>
+        </w:rPr>
+        <w:t xml:space="preserve"> </w:t>
+      </w:r>
+      <w:proofErr w:type="spellStart"/>
+      <w:proofErr w:type="gramStart"/>
+      <w:r>
+        <w:rPr>
+          <w:lang w:val="en-US"/>
+        </w:rPr>
+        <w:t>este</w:t>
+      </w:r>
+      <w:proofErr w:type="spellEnd"/>
+      <w:proofErr w:type="gramEnd"/>
+      <w:r>
+        <w:rPr>
+          <w:lang w:val="en-US"/>
+        </w:rPr>
+        <w:t xml:space="preserve"> </w:t>
+      </w:r>
+      <w:proofErr w:type="spellStart"/>
+      <w:r>
+        <w:rPr>
+          <w:lang w:val="en-US"/>
+        </w:rPr>
+        <w:t>reprezentată</w:t>
+      </w:r>
+      <w:proofErr w:type="spellEnd"/>
+      <w:r>
+        <w:rPr>
+          <w:lang w:val="en-US"/>
+        </w:rPr>
+        <w:t xml:space="preserve"> </w:t>
+      </w:r>
+      <w:proofErr w:type="spellStart"/>
+      <w:r>
+        <w:rPr>
+          <w:lang w:val="en-US"/>
+        </w:rPr>
+        <w:t>în</w:t>
+      </w:r>
+      <w:proofErr w:type="spellEnd"/>
+      <w:r>
+        <w:rPr>
+          <w:lang w:val="en-US"/>
+        </w:rPr>
+        <w:t xml:space="preserve"> </w:t>
+      </w:r>
+      <w:proofErr w:type="spellStart"/>
+      <w:r>
+        <w:rPr>
+          <w:b/>
+          <w:lang w:val="en-US"/>
+        </w:rPr>
+        <w:t>Figura</w:t>
+      </w:r>
+      <w:proofErr w:type="spellEnd"/>
+      <w:r>
+        <w:rPr>
+          <w:b/>
+          <w:lang w:val="en-US"/>
+        </w:rPr>
+        <w:t xml:space="preserve"> 4-6</w:t>
+      </w:r>
+      <w:r>
+        <w:rPr>
+          <w:lang w:val="en-US"/>
+        </w:rPr>
+        <w:t>.</w:t>
+      </w:r>
+    </w:p>
+    <w:p>
+      <w:pPr>
+        <w:spacing w:before="120" w:after="240"/>
+        <w:ind w:left="0"/>
+        <w:jc w:val="center"/>
+        <w:rPr>
+          <w:sz w:val="22"/>
+          <w:szCs w:val="22"/>
+        </w:rPr>
+      </w:pPr>
+      <w:r>
+        <w:rPr>
+          <w:b/>
+          <w:sz w:val="22"/>
+          <w:szCs w:val="22"/>
+        </w:rPr>
+        <w:t>Figura 4-6</w:t>
+      </w:r>
+      <w:r>
+        <w:rPr>
+          <w:sz w:val="22"/>
+          <w:szCs w:val="22"/>
+        </w:rPr>
+        <w:t xml:space="preserve"> Componenta de </w:t>
+      </w:r>
+      <w:r>
+        <w:rPr>
+          <w:i/>
+          <w:sz w:val="22"/>
+          <w:szCs w:val="22"/>
+        </w:rPr>
+        <w:t>logging</w:t>
+      </w:r>
+    </w:p>
+    <w:p>
+      <w:pPr>
+        <w:spacing w:line="360" w:lineRule="auto"/>
+        <w:ind w:left="0"/>
+        <w:jc w:val="both"/>
+      </w:pPr>
+      <w:r>
+        <w:tab/>
+      </w:r>
+      <w:r>
+        <w:t xml:space="preserve">Descrisă și în alte capitole, componenta de </w:t>
+      </w:r>
+      <w:r>
+        <w:rPr>
+          <w:i/>
+        </w:rPr>
+        <w:t>logging</w:t>
+      </w:r>
+      <w:r>
+        <w:t xml:space="preserve"> are ro</w:t>
+      </w:r>
+      <w:r>
+        <w:t>lul</w:t>
+      </w:r>
+      <w:r>
+        <w:t xml:space="preserve"> de a afișa șiruri de caractere. În contextul aplicației, aceste șiruri de caractere sunt</w:t>
+      </w:r>
+      <w:r>
+        <w:t>,</w:t>
+      </w:r>
+      <w:r>
+        <w:t xml:space="preserve"> de fapt</w:t>
+      </w:r>
+      <w:r>
+        <w:t>,</w:t>
+      </w:r>
+      <w:r>
+        <w:t xml:space="preserve"> comentariile asociate un</w:t>
+      </w:r>
+      <w:r>
+        <w:t>ei linii de cod</w:t>
+      </w:r>
+      <w:r>
+        <w:t>. Comentariile au rostul de a oferi informații în plus despre o anumită linie de cod, și sunt editabile de către un utilizator.</w:t>
+      </w:r>
+    </w:p>
+    <w:p>
+      <w:pPr>
+        <w:spacing w:line="360" w:lineRule="auto"/>
+        <w:ind w:left="0"/>
+        <w:jc w:val="both"/>
+      </w:pPr>
+      <w:r>
+        <w:tab/>
+        <w:t>Se poate observa din imagine că pan</w:t>
+      </w:r>
+      <w:r>
+        <w:t>oul de afișare conține și</w:t>
+      </w:r>
+      <w:r>
+        <w:t xml:space="preserve"> bară</w:t>
+      </w:r>
+      <w:r>
+        <w:t xml:space="preserve"> de tip </w:t>
+      </w:r>
+      <w:r>
+        <w:rPr>
+          <w:i/>
+        </w:rPr>
+        <w:t>scroll</w:t>
+      </w:r>
+      <w:r>
+        <w:t xml:space="preserve"> </w:t>
+      </w:r>
+      <w:r>
+        <w:t xml:space="preserve">folosită </w:t>
+      </w:r>
+      <w:r>
+        <w:t>în caz</w:t>
+      </w:r>
+      <w:r>
+        <w:t xml:space="preserve">ul în care </w:t>
+      </w:r>
+      <w:r>
+        <w:t xml:space="preserve">au fost afișate multe șiruri și nu încap toate în </w:t>
+      </w:r>
+      <w:r>
+        <w:t>panou</w:t>
+      </w:r>
+      <w:r>
+        <w:t>. Totodată, există un buton care șterge toate șirurile din acest panou. Acest buton a fost gândit cu scopul de a lăsa la îndemâna utilizatorului curățarea panoului pentru a satisface nevoile diverse. Există cazuri în care un utilizator nu dorește ștergerea panoului la o</w:t>
+      </w:r>
+      <w:r>
+        <w:t xml:space="preserve"> nouă</w:t>
+      </w:r>
+      <w:r>
+        <w:t xml:space="preserve"> </w:t>
+      </w:r>
+      <w:r>
+        <w:t>executare</w:t>
+      </w:r>
+      <w:r>
+        <w:t xml:space="preserve"> a codului.</w:t>
+      </w:r>
+    </w:p>
+    <w:p>
+      <w:pPr>
+        <w:spacing w:line="360" w:lineRule="auto"/>
+        <w:ind w:left="0"/>
+        <w:jc w:val="both"/>
+      </w:pPr>
+      <w:r>
+        <w:rPr>
+          <w:noProof/>
+          <w:lang w:val="en-US" w:eastAsia="en-US" w:bidi="ar-SA"/>
+        </w:rPr>
+        <w:drawing>
+          <wp:anchor distT="0" distB="0" distL="114300" distR="114300" simplePos="0" relativeHeight="251650560" behindDoc="0" locked="0" layoutInCell="1" allowOverlap="1" wp14:anchorId="3D7A27F6" wp14:editId="125BE6B4">
+            <wp:simplePos x="0" y="0"/>
+            <wp:positionH relativeFrom="column">
+              <wp:posOffset>8255</wp:posOffset>
+            </wp:positionH>
+            <wp:positionV relativeFrom="paragraph">
+              <wp:posOffset>829310</wp:posOffset>
+            </wp:positionV>
+            <wp:extent cx="5932805" cy="1679575"/>
+            <wp:effectExtent l="0" t="0" r="0" b="0"/>
+            <wp:wrapTopAndBottom/>
+            <wp:docPr id="26" name="Picture 26"/>
+            <wp:cNvGraphicFramePr>
+              <a:graphicFrameLocks xmlns:a="http://schemas.openxmlformats.org/drawingml/2006/main" noChangeAspect="1"/>
+            </wp:cNvGraphicFramePr>
+            <a:graphic xmlns:a="http://schemas.openxmlformats.org/drawingml/2006/main">
+              <a:graphicData uri="http://schemas.openxmlformats.org/drawingml/2006/picture">
+                <pic:pic xmlns:pic="http://schemas.openxmlformats.org/drawingml/2006/picture">
+                  <pic:nvPicPr>
+                    <pic:cNvPr id="26" name="ComponentaEditor.png"/>
+                    <pic:cNvPicPr/>
+                  </pic:nvPicPr>
+                  <pic:blipFill>
+                    <a:blip r:embed="rId34">
+                      <a:extLst>
+                        <a:ext uri="{28A0092B-C50C-407E-A947-70E740481C1C}">
+                          <a14:useLocalDpi xmlns:a14="http://schemas.microsoft.com/office/drawing/2010/main" val="0"/>
+                        </a:ext>
+                      </a:extLst>
+                    </a:blip>
+                    <a:stretch>
+                      <a:fillRect/>
+                    </a:stretch>
+                  </pic:blipFill>
+                  <pic:spPr>
+                    <a:xfrm>
+                      <a:off x="0" y="0"/>
+                      <a:ext cx="5932805" cy="1679575"/>
+                    </a:xfrm>
+                    <a:prstGeom prst="rect">
+                      <a:avLst/>
+                    </a:prstGeom>
+                  </pic:spPr>
+                </pic:pic>
+              </a:graphicData>
+            </a:graphic>
+            <wp14:sizeRelH relativeFrom="page">
+              <wp14:pctWidth>0</wp14:pctWidth>
+            </wp14:sizeRelH>
+            <wp14:sizeRelV relativeFrom="page">
+              <wp14:pctHeight>0</wp14:pctHeight>
+            </wp14:sizeRelV>
+          </wp:anchor>
+        </w:drawing>
+      </w:r>
+      <w:r>
+        <w:tab/>
+        <w:t>Următoare</w:t>
+      </w:r>
+      <w:r>
+        <w:t>le componente din pagina de simulare sunt reprezentate</w:t>
+      </w:r>
+      <w:r>
+        <w:t xml:space="preserve"> de componenta editor și celelalte </w:t>
+      </w:r>
+      <w:r>
+        <w:rPr>
+          <w:i/>
+        </w:rPr>
+        <w:t>tab</w:t>
+      </w:r>
+      <w:r>
+        <w:t>-uri și butoane care controlează fluxul aplicației.</w:t>
+      </w:r>
+      <w:r>
+        <w:t xml:space="preserve"> Prima dată vom discuta de componenta editor, reprezentată în </w:t>
+      </w:r>
+      <w:r>
+        <w:rPr>
+          <w:b/>
+        </w:rPr>
+        <w:t>Figura 4-7</w:t>
+      </w:r>
+      <w:r>
+        <w:t>.</w:t>
+      </w:r>
+    </w:p>
+    <w:p>
+      <w:pPr>
+        <w:tabs>
+          <w:tab w:val="left" w:pos="3435"/>
+        </w:tabs>
+        <w:spacing w:before="120" w:after="120" w:line="360" w:lineRule="auto"/>
+        <w:ind w:left="0"/>
+        <w:jc w:val="both"/>
+        <w:rPr>
+          <w:sz w:val="22"/>
+          <w:szCs w:val="22"/>
+        </w:rPr>
+      </w:pPr>
+      <w:r>
+        <w:tab/>
+      </w:r>
+      <w:r>
+        <w:rPr>
+          <w:b/>
+          <w:sz w:val="22"/>
+          <w:szCs w:val="22"/>
+        </w:rPr>
+        <w:t>Figura 4-7</w:t>
+      </w:r>
+      <w:r>
+        <w:rPr>
+          <w:sz w:val="22"/>
+          <w:szCs w:val="22"/>
+        </w:rPr>
+        <w:t xml:space="preserve"> Componenta editor</w:t>
+      </w:r>
+    </w:p>
+    <w:p>
+      <w:pPr>
+        <w:spacing w:line="360" w:lineRule="auto"/>
+        <w:ind w:left="0" w:firstLine="643"/>
+        <w:jc w:val="both"/>
+      </w:pPr>
+      <w:r>
+        <w:t xml:space="preserve">Componenta editor este împărțită în trei coloane. Prima coloană conține câte un </w:t>
+      </w:r>
+      <w:r>
+        <w:rPr>
+          <w:i/>
+        </w:rPr>
+        <w:t>breakpoint</w:t>
+      </w:r>
+      <w:r>
+        <w:t xml:space="preserve"> pentru fiecare linie de cod. </w:t>
+      </w:r>
+      <w:r>
+        <w:t xml:space="preserve">Acest </w:t>
+      </w:r>
+      <w:r>
+        <w:rPr>
+          <w:i/>
+        </w:rPr>
+        <w:t>breakpoint</w:t>
+      </w:r>
+      <w:r>
+        <w:rPr>
+          <w:i/>
+        </w:rPr>
+        <w:t xml:space="preserve"> </w:t>
+      </w:r>
+      <w:r>
+        <w:t xml:space="preserve">are rolul de a activa acea linie și a face programul să se oprească timp de </w:t>
+      </w:r>
+      <w:r>
+        <w:rPr>
+          <w:i/>
+        </w:rPr>
+        <w:t>X</w:t>
+      </w:r>
+      <w:r>
+        <w:t xml:space="preserve"> milisecunde</w:t>
+      </w:r>
+      <w:r>
+        <w:t xml:space="preserve"> până a trece la un nou </w:t>
+      </w:r>
+      <w:r>
+        <w:rPr>
+          <w:i/>
+        </w:rPr>
+        <w:t>breakpoint</w:t>
+      </w:r>
+      <w:r>
+        <w:t xml:space="preserve">, </w:t>
+      </w:r>
+      <w:r>
+        <w:rPr>
+          <w:i/>
+        </w:rPr>
+        <w:t>X</w:t>
+      </w:r>
+      <w:r>
+        <w:t xml:space="preserve"> fiind numarul de milisecunde fixat de utilizator.</w:t>
+      </w:r>
+      <w:r>
+        <w:t xml:space="preserve"> </w:t>
+      </w:r>
+    </w:p>
+    <w:p>
+      <w:pPr>
+        <w:spacing w:line="360" w:lineRule="auto"/>
+        <w:ind w:left="0" w:firstLine="643"/>
+        <w:jc w:val="both"/>
+      </w:pPr>
+      <w:r>
+        <w:lastRenderedPageBreak/>
+        <w:t xml:space="preserve">A doua </w:t>
+      </w:r>
+      <w:r>
+        <w:t>coloană</w:t>
+      </w:r>
+      <w:r>
+        <w:t xml:space="preserve"> conține liniile de cod care se execută. Acest cod, precum este descris și în capitolul </w:t>
+      </w:r>
+      <w:r>
+        <w:rPr>
+          <w:b/>
+        </w:rPr>
+        <w:t>2.3</w:t>
+      </w:r>
+      <w:r>
+        <w:t>, nu este cel executat în realitate. Acest program are rolul de a-l ajuta pe utilizator să învețe algoritmul sau structura de da</w:t>
+      </w:r>
+      <w:r>
+        <w:t>te și nu a-l induce în eroare din cauza arhitecturii complexe</w:t>
+      </w:r>
+      <w:r>
+        <w:t xml:space="preserve"> a aplicației</w:t>
+      </w:r>
+      <w:r>
+        <w:t>.</w:t>
+      </w:r>
+    </w:p>
+    <w:p>
+      <w:pPr>
+        <w:spacing w:line="360" w:lineRule="auto"/>
+        <w:ind w:left="0"/>
+        <w:jc w:val="both"/>
+      </w:pPr>
+      <w:r>
+        <w:tab/>
+      </w:r>
+      <w:r>
+        <w:t>Cea de-a treia coloană</w:t>
+      </w:r>
+      <w:r>
+        <w:t xml:space="preserve"> conține câte un câmp editabil de către utilizator și reprezintă comentariul asociat acelei linii de cod. Inițial, comentariile au o valoare </w:t>
+      </w:r>
+      <w:r>
+        <w:rPr>
+          <w:i/>
+        </w:rPr>
+        <w:t>default</w:t>
+      </w:r>
+      <w:r>
+        <w:rPr>
+          <w:i/>
+        </w:rPr>
+        <w:t xml:space="preserve"> </w:t>
+      </w:r>
+      <w:r>
+        <w:t>în funcție de exercițiu</w:t>
+      </w:r>
+      <w:r>
+        <w:t>.</w:t>
+      </w:r>
+      <w:r>
+        <w:t xml:space="preserve"> Atunci când o linie de cod este evidențiată prin culoarea galben precum în </w:t>
+      </w:r>
+      <w:r>
+        <w:rPr>
+          <w:b/>
+        </w:rPr>
+        <w:t>Figura 4-7</w:t>
+      </w:r>
+      <w:r>
+        <w:t xml:space="preserve">, acel comentariu va fi afișat în componenta de </w:t>
+      </w:r>
+      <w:r>
+        <w:rPr>
+          <w:i/>
+        </w:rPr>
+        <w:t>logging</w:t>
+      </w:r>
+      <w:r>
+        <w:t>.</w:t>
+      </w:r>
+    </w:p>
+    <w:p>
+      <w:pPr>
+        <w:spacing w:line="360" w:lineRule="auto"/>
+        <w:ind w:left="0"/>
+        <w:jc w:val="both"/>
+      </w:pPr>
+      <w:r>
+        <w:tab/>
+        <w:t xml:space="preserve">Componenta editor are rolul de a simula codul asociat algoritmului sau structurii de date din pagină, prin evidențierea liniilor care se execută pe datele de intrare din </w:t>
+      </w:r>
+      <w:r>
+        <w:rPr>
+          <w:i/>
+        </w:rPr>
+        <w:t>tab</w:t>
+      </w:r>
+      <w:r>
+        <w:t xml:space="preserve">-ul </w:t>
+      </w:r>
+      <w:r>
+        <w:rPr>
+          <w:i/>
+        </w:rPr>
+        <w:t>Input</w:t>
+      </w:r>
+      <w:r>
+        <w:t>.</w:t>
+      </w:r>
+      <w:r>
+        <w:t xml:space="preserve"> Totodată, această componentă lasă libertatea utilizatorului de a alege ce linii se evidențiază, la ce interval (în milisecunde) și ce comentarii vor fi afișate.</w:t>
+      </w:r>
+    </w:p>
+    <w:p>
+      <w:pPr>
+        <w:spacing w:line="360" w:lineRule="auto"/>
+        <w:ind w:left="0"/>
+        <w:jc w:val="both"/>
+      </w:pPr>
+      <w:r>
+        <w:tab/>
+      </w:r>
+      <w:r>
+        <w:t xml:space="preserve">În continuare vom discuta de celelalte trei </w:t>
+      </w:r>
+      <w:r>
+        <w:rPr>
+          <w:i/>
+        </w:rPr>
+        <w:t>tab</w:t>
+      </w:r>
+      <w:r>
+        <w:t xml:space="preserve">-uri vizibile în </w:t>
+      </w:r>
+      <w:r>
+        <w:rPr>
+          <w:b/>
+        </w:rPr>
+        <w:t>Figura 4-7</w:t>
+      </w:r>
+      <w:r>
+        <w:t>.</w:t>
+      </w:r>
+    </w:p>
+    <w:p>
+      <w:pPr>
+        <w:spacing w:line="360" w:lineRule="auto"/>
+        <w:ind w:left="0"/>
+        <w:jc w:val="both"/>
+      </w:pPr>
+      <w:r>
+        <w:rPr>
+          <w:noProof/>
+          <w:lang w:val="en-US" w:eastAsia="en-US" w:bidi="ar-SA"/>
+        </w:rPr>
+        <w:drawing>
+          <wp:anchor distT="0" distB="0" distL="114300" distR="114300" simplePos="0" relativeHeight="251655680" behindDoc="0" locked="0" layoutInCell="1" allowOverlap="1" wp14:anchorId="184D4099" wp14:editId="66B3DA76">
+            <wp:simplePos x="0" y="0"/>
+            <wp:positionH relativeFrom="column">
+              <wp:posOffset>-1270</wp:posOffset>
+            </wp:positionH>
+            <wp:positionV relativeFrom="paragraph">
+              <wp:posOffset>278130</wp:posOffset>
+            </wp:positionV>
+            <wp:extent cx="5953125" cy="1583055"/>
+            <wp:effectExtent l="0" t="0" r="0" b="0"/>
+            <wp:wrapTopAndBottom/>
+            <wp:docPr id="27" name="Picture 27"/>
+            <wp:cNvGraphicFramePr>
+              <a:graphicFrameLocks xmlns:a="http://schemas.openxmlformats.org/drawingml/2006/main" noChangeAspect="1"/>
+            </wp:cNvGraphicFramePr>
+            <a:graphic xmlns:a="http://schemas.openxmlformats.org/drawingml/2006/main">
+              <a:graphicData uri="http://schemas.openxmlformats.org/drawingml/2006/picture">
+                <pic:pic xmlns:pic="http://schemas.openxmlformats.org/drawingml/2006/picture">
+                  <pic:nvPicPr>
+                    <pic:cNvPr id="27" name="TabInput.png"/>
+                    <pic:cNvPicPr/>
+                  </pic:nvPicPr>
+                  <pic:blipFill>
+                    <a:blip r:embed="rId35">
+                      <a:extLst>
+                        <a:ext uri="{28A0092B-C50C-407E-A947-70E740481C1C}">
+                          <a14:useLocalDpi xmlns:a14="http://schemas.microsoft.com/office/drawing/2010/main" val="0"/>
+                        </a:ext>
+                      </a:extLst>
+                    </a:blip>
+                    <a:stretch>
+                      <a:fillRect/>
+                    </a:stretch>
+                  </pic:blipFill>
+                  <pic:spPr>
+                    <a:xfrm>
+                      <a:off x="0" y="0"/>
+                      <a:ext cx="5953125" cy="1583055"/>
+                    </a:xfrm>
+                    <a:prstGeom prst="rect">
+                      <a:avLst/>
+                    </a:prstGeom>
+                  </pic:spPr>
+                </pic:pic>
+              </a:graphicData>
+            </a:graphic>
+            <wp14:sizeRelH relativeFrom="page">
+              <wp14:pctWidth>0</wp14:pctWidth>
+            </wp14:sizeRelH>
+            <wp14:sizeRelV relativeFrom="page">
+              <wp14:pctHeight>0</wp14:pctHeight>
+            </wp14:sizeRelV>
+          </wp:anchor>
+        </w:drawing>
+      </w:r>
+      <w:r>
+        <w:tab/>
+      </w:r>
+      <w:r>
+        <w:rPr>
+          <w:i/>
+        </w:rPr>
+        <w:t>Tab</w:t>
+      </w:r>
+      <w:r>
+        <w:t xml:space="preserve">-ul </w:t>
+      </w:r>
+      <w:r>
+        <w:rPr>
+          <w:i/>
+        </w:rPr>
+        <w:t>Input</w:t>
+      </w:r>
+      <w:r>
+        <w:rPr>
+          <w:i/>
+        </w:rPr>
+        <w:t xml:space="preserve"> </w:t>
+      </w:r>
+      <w:r>
+        <w:t xml:space="preserve">este reprezentat de </w:t>
+      </w:r>
+      <w:r>
+        <w:rPr>
+          <w:b/>
+        </w:rPr>
+        <w:t>Figura 4-8</w:t>
+      </w:r>
+      <w:r>
+        <w:t>.</w:t>
+      </w:r>
+    </w:p>
+    <w:p>
+      <w:pPr>
+        <w:spacing w:before="240" w:line="360" w:lineRule="auto"/>
+        <w:ind w:left="0"/>
+        <w:jc w:val="center"/>
+        <w:rPr>
+          <w:sz w:val="22"/>
+          <w:szCs w:val="22"/>
+        </w:rPr>
+      </w:pPr>
+      <w:r>
+        <w:rPr>
+          <w:b/>
+          <w:sz w:val="22"/>
+          <w:szCs w:val="22"/>
+        </w:rPr>
+        <w:t xml:space="preserve">Figura 4-8 </w:t>
+      </w:r>
+      <w:r>
+        <w:rPr>
+          <w:i/>
+          <w:sz w:val="22"/>
+          <w:szCs w:val="22"/>
+        </w:rPr>
+        <w:t>Tab</w:t>
+      </w:r>
+      <w:r>
+        <w:rPr>
+          <w:sz w:val="22"/>
+          <w:szCs w:val="22"/>
+        </w:rPr>
+        <w:t xml:space="preserve">-ul </w:t>
+      </w:r>
+      <w:r>
+        <w:rPr>
+          <w:i/>
+          <w:sz w:val="22"/>
+          <w:szCs w:val="22"/>
+        </w:rPr>
+        <w:t>Input</w:t>
+      </w:r>
+    </w:p>
+    <w:p>
+      <w:pPr>
+        <w:spacing w:line="360" w:lineRule="auto"/>
+        <w:ind w:left="0"/>
+        <w:jc w:val="both"/>
+      </w:pPr>
+      <w:r>
+        <w:tab/>
+      </w:r>
+      <w:r>
+        <w:t xml:space="preserve">Acest </w:t>
+      </w:r>
+      <w:r>
+        <w:rPr>
+          <w:i/>
+        </w:rPr>
+        <w:t>tab</w:t>
+      </w:r>
+      <w:r>
+        <w:rPr>
+          <w:i/>
+        </w:rPr>
+        <w:t xml:space="preserve"> </w:t>
+      </w:r>
+      <w:r>
+        <w:t>conține o căsuță</w:t>
+      </w:r>
+      <w:r>
+        <w:t xml:space="preserve"> </w:t>
+      </w:r>
+      <w:r>
+        <w:t xml:space="preserve">unde utilizatorul poate edita datele de intrare. În </w:t>
+      </w:r>
+      <w:r>
+        <w:rPr>
+          <w:b/>
+        </w:rPr>
+        <w:t>Figura 4-8</w:t>
+      </w:r>
+      <w:r>
+        <w:t xml:space="preserve"> se pot observa datele de intrare specifice structurii de date </w:t>
+      </w:r>
+      <w:r>
+        <w:rPr>
+          <w:i/>
+        </w:rPr>
+        <w:t>deque</w:t>
+      </w:r>
+      <w:r>
+        <w:t xml:space="preserve">. </w:t>
+      </w:r>
+      <w:r>
+        <w:t xml:space="preserve"> </w:t>
+      </w:r>
+    </w:p>
+    <w:p>
+      <w:pPr>
+        <w:spacing w:line="360" w:lineRule="auto"/>
+        <w:ind w:left="0"/>
+        <w:jc w:val="both"/>
+      </w:pPr>
+      <w:r>
+        <w:tab/>
+      </w:r>
+      <w:r>
+        <w:t xml:space="preserve">Următorul </w:t>
+      </w:r>
+      <w:r>
+        <w:rPr>
+          <w:i/>
+        </w:rPr>
+        <w:t>tab</w:t>
+      </w:r>
+      <w:r>
+        <w:rPr>
+          <w:i/>
+        </w:rPr>
+        <w:t xml:space="preserve"> </w:t>
+      </w:r>
+      <w:r>
+        <w:t xml:space="preserve">este </w:t>
+      </w:r>
+      <w:r>
+        <w:t>de</w:t>
+      </w:r>
+      <w:r>
+        <w:t>numit</w:t>
+      </w:r>
+      <w:r>
+        <w:t xml:space="preserve"> </w:t>
+      </w:r>
+      <w:r>
+        <w:rPr>
+          <w:i/>
+        </w:rPr>
+        <w:t>Comments</w:t>
+      </w:r>
+      <w:r>
+        <w:t xml:space="preserve">. Acesta este reprezentat în </w:t>
+      </w:r>
+      <w:r>
+        <w:rPr>
+          <w:b/>
+        </w:rPr>
+        <w:t>Figura 4-9</w:t>
+      </w:r>
+      <w:r>
+        <w:t xml:space="preserve"> și oferă posibilitatea utilizatorilor de a scrie comentarii unui anumit exercițiu. Această caracteristică a fost </w:t>
+      </w:r>
+      <w:r>
+        <w:t>concepută</w:t>
+      </w:r>
+      <w:r>
+        <w:t xml:space="preserve"> cu scopul de a lăsa utilizatorii să </w:t>
+      </w:r>
+      <w:r>
+        <w:t>ofere ajutor altora</w:t>
+      </w:r>
+      <w:r>
+        <w:t>, de exemplu</w:t>
+      </w:r>
+      <w:r>
+        <w:t xml:space="preserve"> prin </w:t>
+      </w:r>
+      <w:r>
+        <w:t>legături</w:t>
+      </w:r>
+      <w:r>
+        <w:t xml:space="preserve"> cu explicații </w:t>
+      </w:r>
+      <w:r>
+        <w:t xml:space="preserve">mai detaliate </w:t>
+      </w:r>
+      <w:r>
+        <w:t>asupra unui exercițiu.</w:t>
+      </w:r>
+    </w:p>
+    <w:p>
+      <w:pPr>
+        <w:spacing w:line="360" w:lineRule="auto"/>
+        <w:ind w:left="0"/>
+        <w:jc w:val="both"/>
+      </w:pPr>
+      <w:r>
+        <w:tab/>
+        <w:t xml:space="preserve">Ultimul </w:t>
+      </w:r>
+      <w:r>
+        <w:rPr>
+          <w:i/>
+        </w:rPr>
+        <w:t>tab</w:t>
+      </w:r>
+      <w:r>
+        <w:rPr>
+          <w:i/>
+        </w:rPr>
+        <w:t xml:space="preserve"> </w:t>
+      </w:r>
+      <w:r>
+        <w:t xml:space="preserve">este reprezentat de </w:t>
+      </w:r>
+      <w:r>
+        <w:rPr>
+          <w:i/>
+        </w:rPr>
+        <w:t>Questions</w:t>
+      </w:r>
+      <w:r>
+        <w:t xml:space="preserve">. Acesta este reprezentat în </w:t>
+      </w:r>
+      <w:r>
+        <w:rPr>
+          <w:b/>
+        </w:rPr>
+        <w:t>Figura 4-10</w:t>
+      </w:r>
+      <w:r>
+        <w:rPr>
+          <w:b/>
+        </w:rPr>
+        <w:t xml:space="preserve"> </w:t>
+      </w:r>
+      <w:r>
+        <w:t xml:space="preserve">și are rolul de a eficientiza învățarea unui algoritm sau a unei structuri de date de către utilizator. Un utilizator cu rolul </w:t>
+      </w:r>
+      <w:r>
+        <w:rPr>
+          <w:i/>
+        </w:rPr>
+        <w:t>Profesor</w:t>
+      </w:r>
+      <w:r>
+        <w:rPr>
+          <w:i/>
+        </w:rPr>
+        <w:t xml:space="preserve"> </w:t>
+      </w:r>
+      <w:r>
+        <w:t xml:space="preserve">poate crea întrebări de tip grilă pentru probleme, iar un utilizator de tip </w:t>
+      </w:r>
+      <w:r>
+        <w:rPr>
+          <w:i/>
+        </w:rPr>
+        <w:t>Elev</w:t>
+      </w:r>
+      <w:r>
+        <w:rPr>
+          <w:i/>
+        </w:rPr>
+        <w:t xml:space="preserve"> </w:t>
+      </w:r>
+      <w:r>
+        <w:t>poate răspunde la întrebări și pri</w:t>
+      </w:r>
+      <w:r>
+        <w:t xml:space="preserve">mi puncte pe baza răspunsurilor </w:t>
+      </w:r>
+      <w:r>
+        <w:t xml:space="preserve">sale. </w:t>
+      </w:r>
+      <w:r>
+        <w:t>Această caracteristică a fost concepută cu scopul de a crește competiția între utilizatori.</w:t>
+      </w:r>
+    </w:p>
+    <w:p>
+      <w:pPr>
+        <w:spacing w:line="360" w:lineRule="auto"/>
+        <w:ind w:left="0" w:firstLine="643"/>
+      </w:pPr>
+      <w:r>
+        <w:t xml:space="preserve">În </w:t>
+      </w:r>
+      <w:r>
+        <w:rPr>
+          <w:b/>
+        </w:rPr>
+        <w:t>Figura 4-7</w:t>
+      </w:r>
+      <w:r>
+        <w:rPr>
+          <w:b/>
+        </w:rPr>
+        <w:t xml:space="preserve"> </w:t>
+      </w:r>
+      <w:r>
+        <w:t xml:space="preserve">se pot observa două butoane denumite </w:t>
+      </w:r>
+      <w:r>
+        <w:rPr>
+          <w:i/>
+        </w:rPr>
+        <w:t>Run</w:t>
+      </w:r>
+      <w:r>
+        <w:t xml:space="preserve"> și </w:t>
+      </w:r>
+      <w:r>
+        <w:rPr>
+          <w:i/>
+        </w:rPr>
+        <w:t>Stop</w:t>
+      </w:r>
+      <w:r>
+        <w:t>.</w:t>
+      </w:r>
+    </w:p>
+    <w:p>
+      <w:pPr>
+        <w:spacing w:line="360" w:lineRule="auto"/>
+        <w:ind w:left="0"/>
+        <w:jc w:val="both"/>
+      </w:pPr>
+      <w:r>
+        <w:rPr>
+          <w:b/>
+          <w:noProof/>
+          <w:lang w:val="en-US" w:eastAsia="en-US" w:bidi="ar-SA"/>
+        </w:rPr>
+        <w:lastRenderedPageBreak/>
+        <w:drawing>
+          <wp:anchor distT="0" distB="0" distL="114300" distR="114300" simplePos="0" relativeHeight="251680256" behindDoc="0" locked="0" layoutInCell="1" allowOverlap="1" wp14:anchorId="7E530C1F" wp14:editId="5304EB36">
+            <wp:simplePos x="0" y="0"/>
+            <wp:positionH relativeFrom="column">
+              <wp:posOffset>-635</wp:posOffset>
+            </wp:positionH>
+            <wp:positionV relativeFrom="paragraph">
+              <wp:posOffset>581025</wp:posOffset>
+            </wp:positionV>
+            <wp:extent cx="5942330" cy="3609975"/>
+            <wp:effectExtent l="0" t="0" r="0" b="0"/>
+            <wp:wrapTopAndBottom/>
+            <wp:docPr id="28" name="Picture 28"/>
+            <wp:cNvGraphicFramePr>
+              <a:graphicFrameLocks xmlns:a="http://schemas.openxmlformats.org/drawingml/2006/main" noChangeAspect="1"/>
+            </wp:cNvGraphicFramePr>
+            <a:graphic xmlns:a="http://schemas.openxmlformats.org/drawingml/2006/main">
+              <a:graphicData uri="http://schemas.openxmlformats.org/drawingml/2006/picture">
+                <pic:pic xmlns:pic="http://schemas.openxmlformats.org/drawingml/2006/picture">
+                  <pic:nvPicPr>
+                    <pic:cNvPr id="28" name="CommentsTab.png"/>
+                    <pic:cNvPicPr/>
+                  </pic:nvPicPr>
+                  <pic:blipFill>
+                    <a:blip r:embed="rId36">
+                      <a:extLst>
+                        <a:ext uri="{28A0092B-C50C-407E-A947-70E740481C1C}">
+                          <a14:useLocalDpi xmlns:a14="http://schemas.microsoft.com/office/drawing/2010/main" val="0"/>
+                        </a:ext>
+                      </a:extLst>
+                    </a:blip>
+                    <a:stretch>
+                      <a:fillRect/>
+                    </a:stretch>
+                  </pic:blipFill>
+                  <pic:spPr>
+                    <a:xfrm>
+                      <a:off x="0" y="0"/>
+                      <a:ext cx="5942330" cy="3609975"/>
+                    </a:xfrm>
+                    <a:prstGeom prst="rect">
+                      <a:avLst/>
+                    </a:prstGeom>
+                  </pic:spPr>
+                </pic:pic>
+              </a:graphicData>
+            </a:graphic>
+            <wp14:sizeRelH relativeFrom="page">
+              <wp14:pctWidth>0</wp14:pctWidth>
+            </wp14:sizeRelH>
+            <wp14:sizeRelV relativeFrom="page">
+              <wp14:pctHeight>0</wp14:pctHeight>
+            </wp14:sizeRelV>
+          </wp:anchor>
+        </w:drawing>
+      </w:r>
+      <w:r>
+        <w:tab/>
+      </w:r>
+      <w:r>
+        <w:t xml:space="preserve">Acestea fac parte din categoria de controale de flux. Butonul </w:t>
+      </w:r>
+      <w:r>
+        <w:rPr>
+          <w:i/>
+        </w:rPr>
+        <w:t>Run</w:t>
+      </w:r>
+      <w:r>
+        <w:rPr>
+          <w:i/>
+        </w:rPr>
+        <w:t xml:space="preserve"> </w:t>
+      </w:r>
+      <w:r>
+        <w:t xml:space="preserve">are rolul de a executa codul asociat unui algoritm sau unei structuri de date, iar butonul </w:t>
+      </w:r>
+      <w:r>
+        <w:rPr>
+          <w:i/>
+        </w:rPr>
+        <w:t>Stop</w:t>
+      </w:r>
+      <w:r>
+        <w:rPr>
+          <w:i/>
+        </w:rPr>
+        <w:t xml:space="preserve"> </w:t>
+      </w:r>
+      <w:r>
+        <w:t>de-al opri.</w:t>
+      </w:r>
+    </w:p>
+    <w:p>
+      <w:pPr>
+        <w:spacing w:before="240" w:line="360" w:lineRule="auto"/>
+        <w:ind w:left="0"/>
+        <w:jc w:val="center"/>
+      </w:pPr>
+      <w:r>
+        <w:rPr>
+          <w:noProof/>
+          <w:lang w:val="en-US" w:eastAsia="en-US" w:bidi="ar-SA"/>
+        </w:rPr>
+        <w:drawing>
+          <wp:anchor distT="0" distB="0" distL="114300" distR="114300" simplePos="0" relativeHeight="251685376" behindDoc="0" locked="0" layoutInCell="1" allowOverlap="1" wp14:anchorId="308402A3" wp14:editId="5365E568">
+            <wp:simplePos x="0" y="0"/>
+            <wp:positionH relativeFrom="column">
+              <wp:posOffset>-635</wp:posOffset>
+            </wp:positionH>
+            <wp:positionV relativeFrom="paragraph">
+              <wp:posOffset>4312920</wp:posOffset>
+            </wp:positionV>
+            <wp:extent cx="5942330" cy="3681730"/>
+            <wp:effectExtent l="0" t="0" r="0" b="0"/>
+            <wp:wrapTopAndBottom/>
+            <wp:docPr id="30" name="Picture 30"/>
+            <wp:cNvGraphicFramePr>
+              <a:graphicFrameLocks xmlns:a="http://schemas.openxmlformats.org/drawingml/2006/main" noChangeAspect="1"/>
+            </wp:cNvGraphicFramePr>
+            <a:graphic xmlns:a="http://schemas.openxmlformats.org/drawingml/2006/main">
+              <a:graphicData uri="http://schemas.openxmlformats.org/drawingml/2006/picture">
+                <pic:pic xmlns:pic="http://schemas.openxmlformats.org/drawingml/2006/picture">
+                  <pic:nvPicPr>
+                    <pic:cNvPr id="30" name="QuestionsTab.png"/>
+                    <pic:cNvPicPr/>
+                  </pic:nvPicPr>
+                  <pic:blipFill>
+                    <a:blip r:embed="rId37">
+                      <a:extLst>
+                        <a:ext uri="{28A0092B-C50C-407E-A947-70E740481C1C}">
+                          <a14:useLocalDpi xmlns:a14="http://schemas.microsoft.com/office/drawing/2010/main" val="0"/>
+                        </a:ext>
+                      </a:extLst>
+                    </a:blip>
+                    <a:stretch>
+                      <a:fillRect/>
+                    </a:stretch>
+                  </pic:blipFill>
+                  <pic:spPr>
+                    <a:xfrm>
+                      <a:off x="0" y="0"/>
+                      <a:ext cx="5942330" cy="3681730"/>
+                    </a:xfrm>
+                    <a:prstGeom prst="rect">
+                      <a:avLst/>
+                    </a:prstGeom>
+                  </pic:spPr>
+                </pic:pic>
+              </a:graphicData>
+            </a:graphic>
+            <wp14:sizeRelH relativeFrom="page">
+              <wp14:pctWidth>0</wp14:pctWidth>
+            </wp14:sizeRelH>
+            <wp14:sizeRelV relativeFrom="page">
+              <wp14:pctHeight>0</wp14:pctHeight>
+            </wp14:sizeRelV>
+          </wp:anchor>
+        </w:drawing>
+      </w:r>
+      <w:r>
+        <w:rPr>
+          <w:b/>
+          <w:sz w:val="22"/>
+          <w:szCs w:val="22"/>
+        </w:rPr>
+        <w:t>Figura 4-9</w:t>
+      </w:r>
+      <w:r>
+        <w:rPr>
+          <w:sz w:val="22"/>
+          <w:szCs w:val="22"/>
+        </w:rPr>
+        <w:t xml:space="preserve"> </w:t>
+      </w:r>
+      <w:r>
+        <w:rPr>
+          <w:i/>
+          <w:sz w:val="22"/>
+          <w:szCs w:val="22"/>
+        </w:rPr>
+        <w:t>Tab</w:t>
+      </w:r>
+      <w:r>
+        <w:rPr>
+          <w:sz w:val="22"/>
+          <w:szCs w:val="22"/>
+        </w:rPr>
+        <w:t xml:space="preserve">-ul </w:t>
+      </w:r>
+      <w:r>
+        <w:rPr>
+          <w:i/>
+          <w:sz w:val="22"/>
+          <w:szCs w:val="22"/>
+        </w:rPr>
+        <w:t>Comments</w:t>
+      </w:r>
+    </w:p>
+    <w:p/>
+    <w:p>
+      <w:pPr>
+        <w:tabs>
+          <w:tab w:val="left" w:pos="3465"/>
+          <w:tab w:val="left" w:pos="4155"/>
+        </w:tabs>
+        <w:spacing w:before="240" w:line="360" w:lineRule="auto"/>
+        <w:ind w:left="0"/>
+        <w:rPr>
+          <w:b/>
+          <w:sz w:val="22"/>
+          <w:szCs w:val="22"/>
+        </w:rPr>
+      </w:pPr>
+      <w:r>
+        <w:tab/>
+      </w:r>
+      <w:r>
+        <w:rPr>
+          <w:b/>
+          <w:sz w:val="22"/>
+          <w:szCs w:val="22"/>
+        </w:rPr>
+        <w:t xml:space="preserve">Figura 4-10 </w:t>
+      </w:r>
+      <w:r>
+        <w:rPr>
+          <w:i/>
+          <w:sz w:val="22"/>
+          <w:szCs w:val="22"/>
+        </w:rPr>
+        <w:t>Tab</w:t>
+      </w:r>
+      <w:r>
+        <w:rPr>
+          <w:sz w:val="22"/>
+          <w:szCs w:val="22"/>
+        </w:rPr>
+        <w:t xml:space="preserve">-ul </w:t>
+      </w:r>
+      <w:r>
+        <w:rPr>
+          <w:i/>
+          <w:sz w:val="22"/>
+          <w:szCs w:val="22"/>
+        </w:rPr>
+        <w:t>Questions</w:t>
+      </w:r>
+      <w:r>
+        <w:rPr>
+          <w:b/>
+          <w:sz w:val="22"/>
+          <w:szCs w:val="22"/>
+        </w:rPr>
+        <w:t xml:space="preserve"> </w:t>
+      </w:r>
     </w:p>
     <w:p>
       <w:pPr>
         <w:pStyle w:val="Heading1"/>
-      </w:pPr>
+        <w:numPr>
+          <w:ilvl w:val="0"/>
+          <w:numId w:val="0"/>
+        </w:numPr>
+        <w:ind w:firstLine="643"/>
+        <w:rPr>
+          <w:b w:val="0"/>
+          <w:sz w:val="24"/>
+          <w:szCs w:val="24"/>
+        </w:rPr>
+      </w:pPr>
+      <w:bookmarkStart w:id="107" w:name="_GoBack"/>
+      <w:r>
+        <w:rPr>
+          <w:noProof/>
+          <w:sz w:val="24"/>
+          <w:szCs w:val="24"/>
+          <w:lang w:val="en-US" w:eastAsia="en-US" w:bidi="ar-SA"/>
+        </w:rPr>
+        <w:lastRenderedPageBreak/>
+        <w:drawing>
+          <wp:anchor distT="0" distB="0" distL="114300" distR="114300" simplePos="0" relativeHeight="251689472" behindDoc="0" locked="0" layoutInCell="1" allowOverlap="1" wp14:anchorId="3A7CB2F0" wp14:editId="5CE97E2C">
+            <wp:simplePos x="0" y="0"/>
+            <wp:positionH relativeFrom="column">
+              <wp:posOffset>-635</wp:posOffset>
+            </wp:positionH>
+            <wp:positionV relativeFrom="paragraph">
+              <wp:posOffset>1133475</wp:posOffset>
+            </wp:positionV>
+            <wp:extent cx="5942330" cy="1628140"/>
+            <wp:effectExtent l="0" t="0" r="0" b="0"/>
+            <wp:wrapTopAndBottom/>
+            <wp:docPr id="34" name="Picture 34"/>
+            <wp:cNvGraphicFramePr>
+              <a:graphicFrameLocks xmlns:a="http://schemas.openxmlformats.org/drawingml/2006/main" noChangeAspect="1"/>
+            </wp:cNvGraphicFramePr>
+            <a:graphic xmlns:a="http://schemas.openxmlformats.org/drawingml/2006/main">
+              <a:graphicData uri="http://schemas.openxmlformats.org/drawingml/2006/picture">
+                <pic:pic xmlns:pic="http://schemas.openxmlformats.org/drawingml/2006/picture">
+                  <pic:nvPicPr>
+                    <pic:cNvPr id="34" name="DropdownLanguage (1).png"/>
+                    <pic:cNvPicPr/>
+                  </pic:nvPicPr>
+                  <pic:blipFill>
+                    <a:blip r:embed="rId38">
+                      <a:extLst>
+                        <a:ext uri="{28A0092B-C50C-407E-A947-70E740481C1C}">
+                          <a14:useLocalDpi xmlns:a14="http://schemas.microsoft.com/office/drawing/2010/main" val="0"/>
+                        </a:ext>
+                      </a:extLst>
+                    </a:blip>
+                    <a:stretch>
+                      <a:fillRect/>
+                    </a:stretch>
+                  </pic:blipFill>
+                  <pic:spPr>
+                    <a:xfrm>
+                      <a:off x="0" y="0"/>
+                      <a:ext cx="5942330" cy="1628140"/>
+                    </a:xfrm>
+                    <a:prstGeom prst="rect">
+                      <a:avLst/>
+                    </a:prstGeom>
+                  </pic:spPr>
+                </pic:pic>
+              </a:graphicData>
+            </a:graphic>
+            <wp14:sizeRelH relativeFrom="page">
+              <wp14:pctWidth>0</wp14:pctWidth>
+            </wp14:sizeRelH>
+            <wp14:sizeRelV relativeFrom="page">
+              <wp14:pctHeight>0</wp14:pctHeight>
+            </wp14:sizeRelV>
+          </wp:anchor>
+        </w:drawing>
+      </w:r>
+      <w:bookmarkEnd w:id="107"/>
+      <w:r>
+        <w:rPr>
+          <w:b w:val="0"/>
+          <w:sz w:val="24"/>
+          <w:szCs w:val="24"/>
+        </w:rPr>
+        <w:t>Pe lângă aceste două butoane</w:t>
+      </w:r>
+      <w:r>
+        <w:rPr>
+          <w:b w:val="0"/>
+          <w:sz w:val="24"/>
+          <w:szCs w:val="24"/>
+        </w:rPr>
+        <w:t xml:space="preserve"> se poate observa și un control de tip </w:t>
+      </w:r>
+      <w:r>
+        <w:rPr>
+          <w:b w:val="0"/>
+          <w:i/>
+          <w:sz w:val="24"/>
+          <w:szCs w:val="24"/>
+        </w:rPr>
+        <w:t>dropdown</w:t>
+      </w:r>
+      <w:r>
+        <w:rPr>
+          <w:b w:val="0"/>
+          <w:sz w:val="24"/>
+          <w:szCs w:val="24"/>
+        </w:rPr>
+        <w:t xml:space="preserve"> care oferă posibilitatea de a schimba limbajul de programar</w:t>
+      </w:r>
+      <w:r>
+        <w:rPr>
+          <w:b w:val="0"/>
+          <w:sz w:val="24"/>
+          <w:szCs w:val="24"/>
+        </w:rPr>
+        <w:t>e în care este scris codul</w:t>
+      </w:r>
+      <w:r>
+        <w:rPr>
+          <w:b w:val="0"/>
+          <w:sz w:val="24"/>
+          <w:szCs w:val="24"/>
+        </w:rPr>
+        <w:t xml:space="preserve">. Limbajul </w:t>
+      </w:r>
+      <w:r>
+        <w:rPr>
+          <w:b w:val="0"/>
+          <w:i/>
+          <w:sz w:val="24"/>
+          <w:szCs w:val="24"/>
+        </w:rPr>
+        <w:t>default</w:t>
+      </w:r>
+      <w:r>
+        <w:rPr>
+          <w:b w:val="0"/>
+          <w:i/>
+          <w:sz w:val="24"/>
+          <w:szCs w:val="24"/>
+        </w:rPr>
+        <w:t xml:space="preserve"> </w:t>
+      </w:r>
+      <w:r>
+        <w:rPr>
+          <w:b w:val="0"/>
+          <w:sz w:val="24"/>
+          <w:szCs w:val="24"/>
+        </w:rPr>
+        <w:t xml:space="preserve">este </w:t>
+      </w:r>
+      <w:r>
+        <w:rPr>
+          <w:b w:val="0"/>
+          <w:i/>
+          <w:sz w:val="24"/>
+          <w:szCs w:val="24"/>
+        </w:rPr>
+        <w:t>Typescript</w:t>
+      </w:r>
+      <w:r>
+        <w:rPr>
+          <w:b w:val="0"/>
+          <w:sz w:val="24"/>
+          <w:szCs w:val="24"/>
+        </w:rPr>
+        <w:t xml:space="preserve">, dar se poate alege și </w:t>
+      </w:r>
+      <w:r>
+        <w:rPr>
+          <w:b w:val="0"/>
+          <w:i/>
+          <w:sz w:val="24"/>
+          <w:szCs w:val="24"/>
+        </w:rPr>
+        <w:t>Java</w:t>
+      </w:r>
+      <w:r>
+        <w:rPr>
+          <w:b w:val="0"/>
+          <w:sz w:val="24"/>
+          <w:szCs w:val="24"/>
+        </w:rPr>
+        <w:t xml:space="preserve"> sau </w:t>
+      </w:r>
+      <w:r>
+        <w:rPr>
+          <w:b w:val="0"/>
+          <w:i/>
+          <w:sz w:val="24"/>
+          <w:szCs w:val="24"/>
+        </w:rPr>
+        <w:t>Python</w:t>
+      </w:r>
+      <w:r>
+        <w:rPr>
+          <w:b w:val="0"/>
+          <w:sz w:val="24"/>
+          <w:szCs w:val="24"/>
+        </w:rPr>
+        <w:t xml:space="preserve">. </w:t>
+      </w:r>
     </w:p>
     <w:p>
       <w:pPr>
         <w:pStyle w:val="Heading1"/>
-      </w:pPr>
+        <w:numPr>
+          <w:ilvl w:val="0"/>
+          <w:numId w:val="0"/>
+        </w:numPr>
+        <w:jc w:val="center"/>
+      </w:pPr>
+      <w:r>
+        <w:rPr>
+          <w:sz w:val="22"/>
+          <w:szCs w:val="22"/>
+        </w:rPr>
+        <w:t xml:space="preserve">Figura 4-11 </w:t>
+      </w:r>
+      <w:r>
+        <w:rPr>
+          <w:b w:val="0"/>
+          <w:i/>
+          <w:sz w:val="22"/>
+          <w:szCs w:val="22"/>
+        </w:rPr>
+        <w:t>Dropdown</w:t>
+      </w:r>
+      <w:r>
+        <w:rPr>
+          <w:b w:val="0"/>
+          <w:sz w:val="22"/>
+          <w:szCs w:val="22"/>
+        </w:rPr>
+        <w:t xml:space="preserve"> limbaj de programare</w:t>
+      </w:r>
     </w:p>
     <w:p>
       <w:pPr>
         <w:pStyle w:val="Heading1"/>
-      </w:pPr>
+        <w:jc w:val="center"/>
+      </w:pPr>
+      <w:r>
+        <w:rPr>
+          <w:b w:val="0"/>
+          <w:sz w:val="22"/>
+          <w:szCs w:val="22"/>
+        </w:rPr>
+        <w:t xml:space="preserve">a) </w:t>
+      </w:r>
+      <w:r>
+        <w:rPr>
+          <w:b w:val="0"/>
+          <w:i/>
+          <w:sz w:val="22"/>
+          <w:szCs w:val="22"/>
+        </w:rPr>
+        <w:t>Dropdown</w:t>
+      </w:r>
+      <w:r>
+        <w:rPr>
+          <w:b w:val="0"/>
+          <w:sz w:val="22"/>
+          <w:szCs w:val="22"/>
+          <w:lang w:val="en-US"/>
+        </w:rPr>
+        <w:t xml:space="preserve">; b) Control </w:t>
+      </w:r>
+      <w:proofErr w:type="spellStart"/>
+      <w:r>
+        <w:rPr>
+          <w:b w:val="0"/>
+          <w:sz w:val="22"/>
+          <w:szCs w:val="22"/>
+          <w:lang w:val="en-US"/>
+        </w:rPr>
+        <w:t>timp</w:t>
+      </w:r>
+      <w:proofErr w:type="spellEnd"/>
+      <w:r>
+        <w:rPr>
+          <w:b w:val="0"/>
+          <w:sz w:val="22"/>
+          <w:szCs w:val="22"/>
+          <w:lang w:val="en-US"/>
+        </w:rPr>
+        <w:t xml:space="preserve"> </w:t>
+      </w:r>
+      <w:r>
+        <w:rPr>
+          <w:b w:val="0"/>
+          <w:i/>
+          <w:sz w:val="22"/>
+          <w:szCs w:val="22"/>
+          <w:lang w:val="en-US"/>
+        </w:rPr>
+        <w:t>breakpoints</w:t>
+      </w:r>
     </w:p>
     <w:p>
       <w:pPr>
         <w:pStyle w:val="Heading1"/>
-      </w:pPr>
+        <w:numPr>
+          <w:ilvl w:val="5"/>
+          <w:numId w:val="2"/>
+        </w:numPr>
+        <w:spacing w:before="0" w:after="0"/>
+        <w:jc w:val="left"/>
+      </w:pPr>
+      <w:r>
+        <w:t xml:space="preserve"> </w:t>
+      </w:r>
+      <w:r>
+        <w:tab/>
+      </w:r>
+      <w:r>
+        <w:rPr>
+          <w:b w:val="0"/>
+          <w:sz w:val="24"/>
+          <w:szCs w:val="24"/>
+        </w:rPr>
+        <w:t xml:space="preserve">Mai mult, există un control de tip </w:t>
+      </w:r>
+      <w:r>
+        <w:rPr>
+          <w:b w:val="0"/>
+          <w:i/>
+          <w:sz w:val="24"/>
+          <w:szCs w:val="24"/>
+        </w:rPr>
+        <w:t>input</w:t>
+      </w:r>
+      <w:r>
+        <w:rPr>
+          <w:b w:val="0"/>
+          <w:i/>
+          <w:sz w:val="24"/>
+          <w:szCs w:val="24"/>
+        </w:rPr>
+        <w:t xml:space="preserve"> </w:t>
+      </w:r>
+      <w:r>
+        <w:rPr>
+          <w:b w:val="0"/>
+          <w:sz w:val="24"/>
+          <w:szCs w:val="24"/>
+        </w:rPr>
+        <w:t xml:space="preserve">care oferă opțiunea de a fixa timpul la care se face saltul între </w:t>
+      </w:r>
+      <w:r>
+        <w:rPr>
+          <w:b w:val="0"/>
+          <w:i/>
+          <w:sz w:val="24"/>
+          <w:szCs w:val="24"/>
+        </w:rPr>
+        <w:t>breakpoint</w:t>
+      </w:r>
+      <w:r>
+        <w:rPr>
+          <w:b w:val="0"/>
+          <w:sz w:val="24"/>
+          <w:szCs w:val="24"/>
+        </w:rPr>
+        <w:t>-uri. Acesta este exprimat în milisecunde și poate avea orice valoare.</w:t>
+      </w:r>
     </w:p>
     <w:p>
       <w:pPr>
         <w:pStyle w:val="Heading1"/>
-      </w:pPr>
+        <w:numPr>
+          <w:ilvl w:val="7"/>
+          <w:numId w:val="2"/>
+        </w:numPr>
+        <w:spacing w:before="0" w:after="0"/>
+      </w:pPr>
+      <w:r>
+        <w:rPr>
+          <w:b w:val="0"/>
+          <w:sz w:val="24"/>
+          <w:szCs w:val="24"/>
+        </w:rPr>
+        <w:t xml:space="preserve"> </w:t>
+      </w:r>
+      <w:r>
+        <w:rPr>
+          <w:b w:val="0"/>
+          <w:sz w:val="24"/>
+          <w:szCs w:val="24"/>
+        </w:rPr>
+        <w:tab/>
+        <w:t xml:space="preserve">Ambele sunt reprezentate în </w:t>
+      </w:r>
+      <w:r>
+        <w:rPr>
+          <w:sz w:val="24"/>
+          <w:szCs w:val="24"/>
+        </w:rPr>
+        <w:t>Figura 4-11</w:t>
+      </w:r>
+      <w:r>
+        <w:rPr>
+          <w:b w:val="0"/>
+          <w:sz w:val="24"/>
+          <w:szCs w:val="24"/>
+        </w:rPr>
+        <w:t>.</w:t>
+      </w:r>
     </w:p>
     <w:p>
       <w:pPr>
         <w:pStyle w:val="Heading1"/>
-      </w:pPr>
+        <w:numPr>
+          <w:ilvl w:val="8"/>
+          <w:numId w:val="2"/>
+        </w:numPr>
+        <w:spacing w:before="0" w:after="0"/>
+      </w:pPr>
+      <w:r>
+        <w:rPr>
+          <w:noProof/>
+          <w:lang w:val="en-US" w:eastAsia="en-US" w:bidi="ar-SA"/>
+        </w:rPr>
+        <w:drawing>
+          <wp:anchor distT="0" distB="0" distL="114300" distR="114300" simplePos="0" relativeHeight="251690496" behindDoc="0" locked="0" layoutInCell="1" allowOverlap="1" wp14:anchorId="6EE1CC87" wp14:editId="67703740">
+            <wp:simplePos x="0" y="0"/>
+            <wp:positionH relativeFrom="column">
+              <wp:posOffset>-635</wp:posOffset>
+            </wp:positionH>
+            <wp:positionV relativeFrom="paragraph">
+              <wp:posOffset>825500</wp:posOffset>
+            </wp:positionV>
+            <wp:extent cx="5942330" cy="3267075"/>
+            <wp:effectExtent l="0" t="0" r="0" b="0"/>
+            <wp:wrapTopAndBottom/>
+            <wp:docPr id="35" name="Picture 35"/>
+            <wp:cNvGraphicFramePr>
+              <a:graphicFrameLocks xmlns:a="http://schemas.openxmlformats.org/drawingml/2006/main" noChangeAspect="1"/>
+            </wp:cNvGraphicFramePr>
+            <a:graphic xmlns:a="http://schemas.openxmlformats.org/drawingml/2006/main">
+              <a:graphicData uri="http://schemas.openxmlformats.org/drawingml/2006/picture">
+                <pic:pic xmlns:pic="http://schemas.openxmlformats.org/drawingml/2006/picture">
+                  <pic:nvPicPr>
+                    <pic:cNvPr id="35" name="DequeVisualization.png"/>
+                    <pic:cNvPicPr/>
+                  </pic:nvPicPr>
+                  <pic:blipFill>
+                    <a:blip r:embed="rId39">
+                      <a:extLst>
+                        <a:ext uri="{28A0092B-C50C-407E-A947-70E740481C1C}">
+                          <a14:useLocalDpi xmlns:a14="http://schemas.microsoft.com/office/drawing/2010/main" val="0"/>
+                        </a:ext>
+                      </a:extLst>
+                    </a:blip>
+                    <a:stretch>
+                      <a:fillRect/>
+                    </a:stretch>
+                  </pic:blipFill>
+                  <pic:spPr>
+                    <a:xfrm>
+                      <a:off x="0" y="0"/>
+                      <a:ext cx="5942330" cy="3267075"/>
+                    </a:xfrm>
+                    <a:prstGeom prst="rect">
+                      <a:avLst/>
+                    </a:prstGeom>
+                  </pic:spPr>
+                </pic:pic>
+              </a:graphicData>
+            </a:graphic>
+            <wp14:sizeRelH relativeFrom="page">
+              <wp14:pctWidth>0</wp14:pctWidth>
+            </wp14:sizeRelH>
+            <wp14:sizeRelV relativeFrom="page">
+              <wp14:pctHeight>0</wp14:pctHeight>
+            </wp14:sizeRelV>
+          </wp:anchor>
+        </w:drawing>
+      </w:r>
+      <w:r>
+        <w:rPr>
+          <w:b w:val="0"/>
+          <w:sz w:val="24"/>
+          <w:szCs w:val="24"/>
+        </w:rPr>
+        <w:t xml:space="preserve"> </w:t>
+      </w:r>
+      <w:r>
+        <w:rPr>
+          <w:b w:val="0"/>
+          <w:sz w:val="24"/>
+          <w:szCs w:val="24"/>
+        </w:rPr>
+        <w:tab/>
+        <w:t xml:space="preserve">Ultima componentă este cea de vizualizare. Această componentă primește operații specifice exercițiul asociat și le va executa într-un mod grafic. În </w:t>
+      </w:r>
+      <w:r>
+        <w:rPr>
+          <w:sz w:val="24"/>
+          <w:szCs w:val="24"/>
+        </w:rPr>
+        <w:t>Figura 4-12</w:t>
+      </w:r>
+      <w:r>
+        <w:rPr>
+          <w:b w:val="0"/>
+          <w:sz w:val="24"/>
+          <w:szCs w:val="24"/>
+        </w:rPr>
+        <w:t xml:space="preserve"> și </w:t>
+      </w:r>
+      <w:r>
+        <w:rPr>
+          <w:sz w:val="24"/>
+          <w:szCs w:val="24"/>
+        </w:rPr>
+        <w:t>Figura 4-13</w:t>
+      </w:r>
+      <w:r>
+        <w:rPr>
+          <w:sz w:val="24"/>
+          <w:szCs w:val="24"/>
+        </w:rPr>
+        <w:t xml:space="preserve"> </w:t>
+      </w:r>
+      <w:r>
+        <w:rPr>
+          <w:b w:val="0"/>
+          <w:sz w:val="24"/>
+          <w:szCs w:val="24"/>
+        </w:rPr>
+        <w:t>se pot observa câteva dintre aceste vizualizări.</w:t>
+      </w:r>
     </w:p>
     <w:p>
       <w:pPr>
         <w:pStyle w:val="Heading1"/>
-      </w:pPr>
+        <w:numPr>
+          <w:ilvl w:val="8"/>
+          <w:numId w:val="2"/>
+        </w:numPr>
+        <w:jc w:val="center"/>
+      </w:pPr>
+      <w:r>
+        <w:rPr>
+          <w:sz w:val="22"/>
+          <w:szCs w:val="22"/>
+        </w:rPr>
+        <w:t>Figura 4-12</w:t>
+      </w:r>
+      <w:r>
+        <w:rPr>
+          <w:b w:val="0"/>
+          <w:sz w:val="22"/>
+          <w:szCs w:val="22"/>
+        </w:rPr>
+        <w:t xml:space="preserve"> Vizualizare </w:t>
+      </w:r>
+      <w:r>
+        <w:rPr>
+          <w:b w:val="0"/>
+          <w:i/>
+          <w:sz w:val="22"/>
+          <w:szCs w:val="22"/>
+        </w:rPr>
+        <w:t>d</w:t>
+      </w:r>
+      <w:r>
+        <w:rPr>
+          <w:b w:val="0"/>
+          <w:i/>
+          <w:sz w:val="22"/>
+          <w:szCs w:val="22"/>
+        </w:rPr>
+        <w:t>eque</w:t>
+      </w:r>
     </w:p>
     <w:p>
       <w:pPr>
         <w:pStyle w:val="Heading1"/>
-      </w:pPr>
+        <w:numPr>
+          <w:ilvl w:val="8"/>
+          <w:numId w:val="2"/>
+        </w:numPr>
+      </w:pPr>
+      <w:r>
+        <w:rPr>
+          <w:noProof/>
+          <w:lang w:val="en-US" w:eastAsia="en-US" w:bidi="ar-SA"/>
+        </w:rPr>
+        <w:lastRenderedPageBreak/>
+        <w:drawing>
+          <wp:inline distT="0" distB="0" distL="0" distR="0">
+            <wp:extent cx="5942330" cy="2379345"/>
+            <wp:effectExtent l="0" t="0" r="0" b="0"/>
+            <wp:docPr id="36" name="Picture 36"/>
+            <wp:cNvGraphicFramePr>
+              <a:graphicFrameLocks xmlns:a="http://schemas.openxmlformats.org/drawingml/2006/main" noChangeAspect="1"/>
+            </wp:cNvGraphicFramePr>
+            <a:graphic xmlns:a="http://schemas.openxmlformats.org/drawingml/2006/main">
+              <a:graphicData uri="http://schemas.openxmlformats.org/drawingml/2006/picture">
+                <pic:pic xmlns:pic="http://schemas.openxmlformats.org/drawingml/2006/picture">
+                  <pic:nvPicPr>
+                    <pic:cNvPr id="36" name="MergeSortVisualization.PNG"/>
+                    <pic:cNvPicPr/>
+                  </pic:nvPicPr>
+                  <pic:blipFill>
+                    <a:blip r:embed="rId40">
+                      <a:extLst>
+                        <a:ext uri="{28A0092B-C50C-407E-A947-70E740481C1C}">
+                          <a14:useLocalDpi xmlns:a14="http://schemas.microsoft.com/office/drawing/2010/main" val="0"/>
+                        </a:ext>
+                      </a:extLst>
+                    </a:blip>
+                    <a:stretch>
+                      <a:fillRect/>
+                    </a:stretch>
+                  </pic:blipFill>
+                  <pic:spPr>
+                    <a:xfrm>
+                      <a:off x="0" y="0"/>
+                      <a:ext cx="5942330" cy="2379345"/>
+                    </a:xfrm>
+                    <a:prstGeom prst="rect">
+                      <a:avLst/>
+                    </a:prstGeom>
+                  </pic:spPr>
+                </pic:pic>
+              </a:graphicData>
+            </a:graphic>
+          </wp:inline>
+        </w:drawing>
+      </w:r>
+    </w:p>
+    <w:p>
+      <w:pPr>
+        <w:pStyle w:val="Heading1"/>
+        <w:jc w:val="center"/>
+      </w:pPr>
+      <w:r>
+        <w:rPr>
+          <w:sz w:val="22"/>
+          <w:szCs w:val="22"/>
+        </w:rPr>
+        <w:t>Figura 4-13</w:t>
+      </w:r>
+      <w:r>
+        <w:rPr>
+          <w:sz w:val="22"/>
+          <w:szCs w:val="22"/>
+        </w:rPr>
+        <w:t xml:space="preserve"> </w:t>
+      </w:r>
+      <w:r>
+        <w:rPr>
+          <w:b w:val="0"/>
+          <w:sz w:val="22"/>
+          <w:szCs w:val="22"/>
+        </w:rPr>
+        <w:t xml:space="preserve">Vizualizare </w:t>
+      </w:r>
+      <w:r>
+        <w:rPr>
+          <w:b w:val="0"/>
+          <w:i/>
+          <w:sz w:val="22"/>
+          <w:szCs w:val="22"/>
+        </w:rPr>
+        <w:t>Merge Sort</w:t>
+      </w:r>
     </w:p>
     <w:p>
       <w:pPr>
@@ -11372,14 +14770,20 @@
       <w:pPr>
         <w:pStyle w:val="Heading1"/>
       </w:pPr>
-      <w:bookmarkStart w:id="45" w:name="__RefHeading___Toc1942_91525549"/>
-      <w:bookmarkStart w:id="46" w:name="_Toc516678620"/>
-      <w:bookmarkEnd w:id="45"/>
+      <w:bookmarkStart w:id="108" w:name="__RefHeading___Toc1942_91525549"/>
+      <w:bookmarkStart w:id="109" w:name="_Toc516678620"/>
+      <w:bookmarkStart w:id="110" w:name="_Toc516812286"/>
+      <w:bookmarkStart w:id="111" w:name="_Toc516812444"/>
+      <w:bookmarkStart w:id="112" w:name="_Toc516865975"/>
+      <w:bookmarkEnd w:id="108"/>
       <w:r>
         <w:lastRenderedPageBreak/>
         <w:t>5. Concluzii</w:t>
       </w:r>
-      <w:bookmarkEnd w:id="46"/>
+      <w:bookmarkEnd w:id="109"/>
+      <w:bookmarkEnd w:id="110"/>
+      <w:bookmarkEnd w:id="111"/>
+      <w:bookmarkEnd w:id="112"/>
     </w:p>
     <w:p>
       <w:pPr>
@@ -11387,8 +14791,8 @@
         <w:ind w:left="0"/>
         <w:jc w:val="both"/>
       </w:pPr>
-      <w:bookmarkStart w:id="47" w:name="__RefHeading___Toc2528_1230113582"/>
-      <w:bookmarkEnd w:id="47"/>
+      <w:bookmarkStart w:id="113" w:name="__RefHeading___Toc2528_1230113582"/>
+      <w:bookmarkEnd w:id="113"/>
       <w:r>
         <w:t xml:space="preserve"> </w:t>
       </w:r>
@@ -11404,7 +14808,13 @@
         <w:t xml:space="preserve">e-learning </w:t>
       </w:r>
       <w:r>
-        <w:t>nu este un lucru simplu de dezvoltat deoarece audiența este diversă, iar unii utilizatori s-ar putea să învețe mai eficient dacă, de exemplu, li se arată direct algoritmul în pseudocod și o descriere succintă, fără alte explicații/imagini. Prin urmare, aplicația trebuie să fie flexibilă și să satisfacă nevoile tuturor clienților.</w:t>
+        <w:t xml:space="preserve">nu este un lucru simplu de dezvoltat deoarece audiența este diversă, iar unii utilizatori s-ar putea să învețe mai eficient dacă, de exemplu, li se arată direct algoritmul în pseudocod și o descriere succintă, fără alte explicații/imagini. Prin urmare, aplicația trebuie să fie flexibilă și să satisfacă nevoile tuturor </w:t>
+      </w:r>
+      <w:r>
+        <w:t>utilizatorilor</w:t>
+      </w:r>
+      <w:r>
+        <w:t>.</w:t>
       </w:r>
     </w:p>
     <w:p>
@@ -11415,7 +14825,25 @@
       </w:pPr>
       <w:r>
         <w:tab/>
-        <w:t>În decursul creării aplicației asociate acestei lucrări și alegerii caracteristicilor care vor ajuta utilizatori să învețe mai ușor, am întâlnit anumite incompatibilități între caracteristicile alese și am compus idei care sporesc flexiblitatea aplicației, dar adaugă un grad de complexitate și sfidează scopul inițial.</w:t>
+        <w:t>În decursul creării aplicației asociate acestei lucrări și alegerii caracteristicilor care vor ajuta utilizatori</w:t>
+      </w:r>
+      <w:r>
+        <w:t>i</w:t>
+      </w:r>
+      <w:r>
+        <w:t xml:space="preserve"> să învețe mai ușor, am întâlnit anumite incompatibilități între caracteristicile alese și am </w:t>
+      </w:r>
+      <w:r>
+        <w:t>introdus</w:t>
+      </w:r>
+      <w:r>
+        <w:t xml:space="preserve"> idei care sporesc flexiblitatea aplicației, dar a</w:t>
+      </w:r>
+      <w:r>
+        <w:t>daugă un grad de complexitate care</w:t>
+      </w:r>
+      <w:r>
+        <w:t xml:space="preserve"> sfidează scopul inițial.</w:t>
       </w:r>
     </w:p>
     <w:p>
@@ -11436,7 +14864,13 @@
         <w:t>breakpoint</w:t>
       </w:r>
       <w:r>
-        <w:t xml:space="preserve"> pentru o anumită linie din codul exercițiului, cu un anumit timp de salt între linii. Știind ca aplicația trebuie să sincronizeze operațiile care se execută în cod și reprezentarea lor în componenta de vizualizare, se pune problema vitezei de animație a diferitelor elemente din vizualizare. Această viteză trebuie să fie încadrată într-un interval, deoarece, dacă este prea mare, utilizatorul nu va putea observa ce se întâmplă, iar daca este prea mica, nu va oferi o experiență placută.</w:t>
+        <w:t xml:space="preserve"> pentru o anumită linie din codul exercițiului, cu un anumit timp de salt între linii. Știind ca aplicația trebuie să sincronizeze operațiile care se execută în cod și reprezentarea lor în componenta de vizualizare, se pune problema vitezei de animație a diferitelor elemente din vizualizare. Această viteză trebuie să fie încadrată într-un interval, deoarece, dacă este prea mare, utilizatorul nu va putea observa ce se î</w:t>
+      </w:r>
+      <w:r>
+        <w:t>ntâmplă, iar daca este prea mică, nu va oferi o experiență plă</w:t>
+      </w:r>
+      <w:r>
+        <w:t>cută.</w:t>
       </w:r>
     </w:p>
     <w:p>
@@ -11447,7 +14881,19 @@
       </w:pPr>
       <w:r>
         <w:tab/>
-        <w:t xml:space="preserve">Astfel, trebuie ca viteza de animație să fie fixată la o valoare acceptabilă pentru utilizator, sau să poată fi editabilă pentru a satisface nevoile împărțite. Indiferent de ce valoare se va alege, viteza de salt între </w:t>
+        <w:t>Astfel, trebuie ca viteza de animație să fie fixată la o valoare acceptabilă pentru utilizator, sau să poată fi edita</w:t>
+      </w:r>
+      <w:r>
+        <w:t>tă</w:t>
+      </w:r>
+      <w:r>
+        <w:t xml:space="preserve"> pentru a satisface nevoile </w:t>
+      </w:r>
+      <w:r>
+        <w:t>diferite</w:t>
+      </w:r>
+      <w:r>
+        <w:t xml:space="preserve">. Indiferent de ce valoare se va alege, viteza de salt între </w:t>
       </w:r>
       <w:r>
         <w:rPr>
@@ -11457,7 +14903,13 @@
         <w:t>breapoint</w:t>
       </w:r>
       <w:r>
-        <w:t xml:space="preserve">-uri și viteza de animație sunt două lucruri separate, și nu va exista o sincronizare reală între cele două. De exemplu, dacă orice </w:t>
+        <w:t>-uri și viteza de animație sunt două lucruri separat</w:t>
+      </w:r>
+      <w:r>
+        <w:t>e</w:t>
+      </w:r>
+      <w:r>
+        <w:t xml:space="preserve"> și nu va exista o sincronizare reală între cele două. De exemplu, dacă orice </w:t>
       </w:r>
       <w:r>
         <w:rPr>
@@ -11487,7 +14939,13 @@
         <w:t>breakpoint</w:t>
       </w:r>
       <w:r>
-        <w:t>-uri nu au operații adițitionale, dar nu întotdeauna există acest caz.</w:t>
+        <w:t>-uri nu au operații adiți</w:t>
+      </w:r>
+      <w:r>
+        <w:t>onale, dar nu întotdeauna ne aflăm în</w:t>
+      </w:r>
+      <w:r>
+        <w:t xml:space="preserve"> acest caz.</w:t>
       </w:r>
     </w:p>
     <w:p>
@@ -11498,7 +14956,31 @@
       </w:pPr>
       <w:r>
         <w:tab/>
-        <w:t>Mai mult, nu orice implementare a componentei de vizualizare care primesțe operații de animat este corectă, luând în considerare faptul ca operațiile trebuie făcute în ordinea primirii și secvențial pentru a le executa corect. De aceea, implementarea aleasă pentru această problema se folosește de o coadă, o structură de date care este existentă și în lista de structuri de date ale aplicației.</w:t>
+        <w:t>Mai mult, nu orice implementare a compone</w:t>
+      </w:r>
+      <w:r>
+        <w:t>ntei de vizualizare care primeșt</w:t>
+      </w:r>
+      <w:r>
+        <w:t>e operații de animat este corectă</w:t>
+      </w:r>
+      <w:r>
+        <w:t>, luând în considerare faptul că</w:t>
+      </w:r>
+      <w:r>
+        <w:t xml:space="preserve"> operațiile trebuie făcute</w:t>
+      </w:r>
+      <w:r>
+        <w:t xml:space="preserve"> secvențial, în ordinea primirii, </w:t>
+      </w:r>
+      <w:r>
+        <w:t>pentru a le executa corect. De aceea, implementarea ale</w:t>
+      </w:r>
+      <w:r>
+        <w:t>asă pentru această problemă</w:t>
+      </w:r>
+      <w:r>
+        <w:t xml:space="preserve"> se folosește de o coadă, o structură de date care este existentă și în lista de structuri de date ale aplicației.</w:t>
       </w:r>
     </w:p>
     <w:p>
@@ -11509,9 +14991,28 @@
       </w:pPr>
       <w:r>
         <w:tab/>
-      </w:r>
-      <w:r>
-        <w:t>Operațiile care ajung la componenta de vizualizare sunt puse într-o coadă deoarece ar putea exista operații care au ajuns mai devreme dar nu au fost terminate. Există o funcție care verifică la un anumit interval de timp dacă coada este goală sau nu, iar dacă nu este și nu există alta animație în executare, o va executa pe aceasta.</w:t>
+        <w:t>Operațiile care ajung la componenta de vizualizare sunt puse într-o coadă deoarece ar putea exista operații care au ajuns mai devreme dar nu au fost terminate. Există o funcție care verifică la un anumit interval de ti</w:t>
+      </w:r>
+      <w:r>
+        <w:t>mp dacă coada este goală sau nu. D</w:t>
+      </w:r>
+      <w:r>
+        <w:t>acă nu este</w:t>
+      </w:r>
+      <w:r>
+        <w:t xml:space="preserve"> goală</w:t>
+      </w:r>
+      <w:r>
+        <w:t xml:space="preserve"> și nu există altă</w:t>
+      </w:r>
+      <w:r>
+        <w:t xml:space="preserve"> animație în</w:t>
+      </w:r>
+      <w:r>
+        <w:t xml:space="preserve"> curs de</w:t>
+      </w:r>
+      <w:r>
+        <w:t xml:space="preserve"> executare, o va executa pe aceasta.</w:t>
       </w:r>
     </w:p>
     <w:p>
@@ -11529,7 +15030,7 @@
         </w:rPr>
         <w:lastRenderedPageBreak/>
         <w:drawing>
-          <wp:anchor distT="0" distB="0" distL="0" distR="0" simplePos="0" relativeHeight="251604480" behindDoc="0" locked="0" layoutInCell="1" allowOverlap="1" wp14:anchorId="252A1A0A" wp14:editId="5B35AA81">
+          <wp:anchor distT="0" distB="0" distL="0" distR="0" simplePos="0" relativeHeight="251623936" behindDoc="0" locked="0" layoutInCell="1" allowOverlap="1" wp14:anchorId="252A1A0A" wp14:editId="5B35AA81">
             <wp:simplePos x="0" y="0"/>
             <wp:positionH relativeFrom="column">
               <wp:posOffset>8255</wp:posOffset>
@@ -11554,7 +15055,7 @@
                     </pic:cNvPicPr>
                   </pic:nvPicPr>
                   <pic:blipFill>
-                    <a:blip r:embed="rId28"/>
+                    <a:blip r:embed="rId41"/>
                     <a:stretch>
                       <a:fillRect/>
                     </a:stretch>
@@ -11620,7 +15121,19 @@
       </w:pPr>
       <w:r>
         <w:tab/>
-        <w:t xml:space="preserve">O idee care ar putea spori flexibilitatea aplicației ar fi ca utilizatorul să poată scrie cod în componenta editor, în loc să fie executat un cod predefinit. Scopul din spatele acestei idei este de a lăsa utilizatorul să-și dea seama de ce un anumit cod nu execută ceea ce dorește, vizualizând operațiile făcute. Asta ar însemna că aplicația trebuie să expuna un </w:t>
+        <w:t>O idee care ar putea spori flexibilitatea aplicației ar fi ca utilizatorul să poată scrie cod în componenta editor, în loc să fie executat un cod predefinit. Scopul din spatele acestei idei este de a lăsa utilizatorul să-și dea seama de ce un anumit cod nu execută ceea ce dorește, viz</w:t>
+      </w:r>
+      <w:r>
+        <w:t>ualizând operațiile făcute. Acest lucru</w:t>
+      </w:r>
+      <w:r>
+        <w:t xml:space="preserve"> ar însemn</w:t>
+      </w:r>
+      <w:r>
+        <w:t>a că aplicația trebuie să expună</w:t>
+      </w:r>
+      <w:r>
+        <w:t xml:space="preserve"> un </w:t>
       </w:r>
       <w:r>
         <w:rPr>
@@ -11640,7 +15153,19 @@
         <w:t>Application Programming Interface</w:t>
       </w:r>
       <w:r>
-        <w:t xml:space="preserve">) utilizatorului, pe care îl poate folosi în codul scris. Acest API reprezintâ operațiile care se vor executa în componenta de vizualizare. </w:t>
+        <w:t xml:space="preserve">) utilizatorului, pe care îl poate folosi în codul scris. Acest </w:t>
+      </w:r>
+      <w:r>
+        <w:rPr>
+          <w:i/>
+        </w:rPr>
+        <w:t>API</w:t>
+      </w:r>
+      <w:r>
+        <w:t xml:space="preserve"> reprezintă</w:t>
+      </w:r>
+      <w:r>
+        <w:t xml:space="preserve"> operațiile care se vor executa în componenta de vizualizare. </w:t>
       </w:r>
     </w:p>
     <w:p>
@@ -11659,10 +15184,52 @@
         <w:t>Totuși, această funcți</w:t>
       </w:r>
       <w:r>
-        <w:t>onalitatea sfidează scopul iniț</w:t>
-      </w:r>
-      <w:r>
-        <w:t xml:space="preserve">ial cu care a fost scrisă aplicația, și anume, de a învăța orice tip de programator, simplu și eficient, anumiți algoritmi și structuri de date. Poate un utilizator nu va știe să programeze sau poate ca operațiile expuse de către API nu îi vor satisface nevoile. În plus, această funcționalitate ar putea deveni cu totul o altă aplicație. De exemplu, o aplicație care sa expună funcții de colorare cu elemente și acțiuni folosite des în prezentări și </w:t>
+        <w:t>onalitate</w:t>
+      </w:r>
+      <w:r>
+        <w:t xml:space="preserve"> sfidează scopul iniț</w:t>
+      </w:r>
+      <w:r>
+        <w:t xml:space="preserve">ial </w:t>
+      </w:r>
+      <w:r>
+        <w:t>al aplicației</w:t>
+      </w:r>
+      <w:r>
+        <w:t>,</w:t>
+      </w:r>
+      <w:r>
+        <w:t xml:space="preserve"> și anume</w:t>
+      </w:r>
+      <w:r>
+        <w:t xml:space="preserve"> de a învăța orice tip de programator, simplu și eficient, anumiți algoritmi și structuri de date</w:t>
+      </w:r>
+      <w:r>
+        <w:t>. Poate un utilizator nu va ști să programeze sau poate că</w:t>
+      </w:r>
+      <w:r>
+        <w:t xml:space="preserve"> operațiile expuse de către </w:t>
+      </w:r>
+      <w:r>
+        <w:rPr>
+          <w:i/>
+        </w:rPr>
+        <w:t>API</w:t>
+      </w:r>
+      <w:r>
+        <w:t xml:space="preserve"> nu îi vor satisface </w:t>
+      </w:r>
+      <w:r>
+        <w:t>cerințele</w:t>
+      </w:r>
+      <w:r>
+        <w:t>. În plus, această funcționalitate ar putea deveni</w:t>
+      </w:r>
+      <w:r>
+        <w:t xml:space="preserve"> o cu totul</w:t>
+      </w:r>
+      <w:r>
+        <w:t xml:space="preserve"> altă aplicație. De exemplu, o aplicație care sa expună funcții de colorare cu elemente și acțiuni folosite des în prezentări și </w:t>
       </w:r>
       <w:r>
         <w:rPr>
@@ -11672,7 +15239,22 @@
         <w:t>demo</w:t>
       </w:r>
       <w:r>
-        <w:t>-uri. Profesorii ar putea folosi aceasta aplicație pentru prezentarea anumitor concepte teoretice prin imagini și cod scris care folosește acel API.</w:t>
+        <w:t>-uri. P</w:t>
+      </w:r>
+      <w:r>
+        <w:t>rofesorii ar putea folosi această</w:t>
+      </w:r>
+      <w:r>
+        <w:t xml:space="preserve"> aplicație pentru prezentarea anumitor concepte teoretice prin imagini și cod scris care folosește acel </w:t>
+      </w:r>
+      <w:r>
+        <w:rPr>
+          <w:i/>
+        </w:rPr>
+        <w:t>API</w:t>
+      </w:r>
+      <w:r>
+        <w:t>.</w:t>
       </w:r>
     </w:p>
     <w:p>
@@ -11704,7 +15286,28 @@
       </w:r>
       <w:r>
         <w:lastRenderedPageBreak/>
-        <w:t xml:space="preserve">cu variabilele din program astfel încat nu se poate afla nimic despre starea variabileleor la acel pas. Comentariile sunt statice, afisând același text mereu. </w:t>
+        <w:t>cu variabilele din program</w:t>
+      </w:r>
+      <w:r>
+        <w:t>, astfel încâ</w:t>
+      </w:r>
+      <w:r>
+        <w:t>t nu se poate afla</w:t>
+      </w:r>
+      <w:r>
+        <w:t xml:space="preserve"> nimic despre starea variabilel</w:t>
+      </w:r>
+      <w:r>
+        <w:t>or la acel pas.</w:t>
+      </w:r>
+      <w:r>
+        <w:t xml:space="preserve"> Comentariile sunt statice, afiș</w:t>
+      </w:r>
+      <w:r>
+        <w:t>ând mereu același text</w:t>
+      </w:r>
+      <w:r>
+        <w:t xml:space="preserve">. </w:t>
       </w:r>
     </w:p>
     <w:p>
@@ -11725,7 +15328,28 @@
         <w:t xml:space="preserve">binding </w:t>
       </w:r>
       <w:r>
-        <w:t>și a afișa valorile diferitelor variabile vizibile în acea linie, dar nu este simplu de implementat.</w:t>
+        <w:t xml:space="preserve">și a afișa valorile diferitelor variabile vizibile în acea linie, dar </w:t>
+      </w:r>
+      <w:r>
+        <w:t>această</w:t>
+      </w:r>
+      <w:r>
+        <w:t xml:space="preserve"> </w:t>
+      </w:r>
+      <w:r>
+        <w:t>funcționalitate</w:t>
+      </w:r>
+      <w:r>
+        <w:t xml:space="preserve"> este</w:t>
+      </w:r>
+      <w:r>
+        <w:t xml:space="preserve"> complex</w:t>
+      </w:r>
+      <w:r>
+        <w:t>ă și</w:t>
+      </w:r>
+      <w:r>
+        <w:t xml:space="preserve"> depășește scopul inițial al aplicației.</w:t>
       </w:r>
     </w:p>
     <w:p>
@@ -11738,19 +15362,13 @@
         <w:tab/>
       </w:r>
       <w:r>
-        <w:t xml:space="preserve">Un set de caracteristici destul de complete și compatibile pentru acest tip de aplicație sunt regăsite în aplicația Visualgo </w:t>
-      </w:r>
-      <w:r>
-        <w:t xml:space="preserve">( </w:t>
-      </w:r>
-      <w:r>
-        <w:t>[13]</w:t>
-      </w:r>
-      <w:r>
-        <w:t xml:space="preserve"> )</w:t>
-      </w:r>
-      <w:r>
-        <w:t xml:space="preserve">. Referitor la timpul cu care se rulează codul, exisă doar un </w:t>
+        <w:t>Un set de caracteristici destul de complete și compatibile pentru acest tip de aplicație sunt regăsite în aplicația Visualgo [13]. Referitor la timpul cu care se rulează codul, exis</w:t>
+      </w:r>
+      <w:r>
+        <w:t>t</w:t>
+      </w:r>
+      <w:r>
+        <w:t xml:space="preserve">ă doar un </w:t>
       </w:r>
       <w:r>
         <w:rPr>
@@ -11760,7 +15378,16 @@
         <w:t xml:space="preserve">slider </w:t>
       </w:r>
       <w:r>
-        <w:t xml:space="preserve">care reprezintă viteza cu care se rulează liniile de cod pentru un anumit input (asemanător soluției care simulează un </w:t>
+        <w:t xml:space="preserve">care reprezintă viteza cu care se rulează liniile de cod pentru un anumit </w:t>
+      </w:r>
+      <w:r>
+        <w:rPr>
+          <w:i/>
+        </w:rPr>
+        <w:t>input</w:t>
+      </w:r>
+      <w:r>
+        <w:t xml:space="preserve"> (asemanător soluției care simulează un </w:t>
       </w:r>
       <w:r>
         <w:rPr>
@@ -11770,7 +15397,13 @@
         <w:t>debugger</w:t>
       </w:r>
       <w:r>
-        <w:t>). Această soluție scapă problema sincronizării prezentată mai sus. Mai mult, comentariile nu sunt editabile, dar au informație folositoare despre valoarea variabilelor la un anumit pas și descriu operațiile făcute la acea linie de cod.</w:t>
+        <w:t xml:space="preserve">). Această soluție </w:t>
+      </w:r>
+      <w:r>
+        <w:t>evită</w:t>
+      </w:r>
+      <w:r>
+        <w:t xml:space="preserve"> problema sincronizării prezentată mai sus. Mai mult, comentariile nu sunt editabile, dar au informație folositoare despre valoarea variabilelor la un anumit pas și descriu operațiile făcute la acea linie de cod.</w:t>
       </w:r>
     </w:p>
     <w:p>
@@ -11783,7 +15416,19 @@
         <w:tab/>
       </w:r>
       <w:r>
-        <w:t>În concluzie, aplicația asociată acestei lucrări reprezintă o încercare în găsirea soluției problemei de învățare a algoritmilor și structurilor de date prin vizualizări. Nu va exista o soluție perfectă din cauza numeroaselor caracteristici care ar putea fi implementate dar care, ori vor crește complexitatea, ori au o utilitate scăzută. Totuși, în această lucrare au fost evidențiate caracteristici importante pentru găsirea unei soluții la această problemă și o aplicație web care reprezintă una dintre posibilile soluții.</w:t>
+        <w:t>În concluzie, aplicația asociată acestei lucrări reprezintă o încercare în găsirea soluției problemei de învățare a algoritmilor și structurilor de date prin vizualizări. Nu va exista o soluție perfectă din cauza numeroaselor caracteristici care ar</w:t>
+      </w:r>
+      <w:r>
+        <w:t xml:space="preserve"> putea fi implementate dar care</w:t>
+      </w:r>
+      <w:r>
+        <w:t xml:space="preserve"> ori vor crește complexitatea, ori au o utilitate scăzută. Totuși, în această lucrare au fost evidențiate caracteristici importante pentru găsirea unei soluții la această problemă și o aplicație web care reprezintă </w:t>
+      </w:r>
+      <w:r>
+        <w:t>una dintre posibile</w:t>
+      </w:r>
+      <w:r>
+        <w:t>le soluții.</w:t>
       </w:r>
     </w:p>
     <w:p>
@@ -11828,14 +15473,20 @@
       <w:pPr>
         <w:pStyle w:val="Heading1"/>
       </w:pPr>
-      <w:bookmarkStart w:id="48" w:name="__RefHeading___Toc7329_2073692331"/>
-      <w:bookmarkStart w:id="49" w:name="_Toc516678621"/>
-      <w:bookmarkEnd w:id="48"/>
+      <w:bookmarkStart w:id="114" w:name="__RefHeading___Toc7329_2073692331"/>
+      <w:bookmarkStart w:id="115" w:name="_Toc516678621"/>
+      <w:bookmarkStart w:id="116" w:name="_Toc516812287"/>
+      <w:bookmarkStart w:id="117" w:name="_Toc516812445"/>
+      <w:bookmarkStart w:id="118" w:name="_Toc516865976"/>
+      <w:bookmarkEnd w:id="114"/>
       <w:r>
         <w:lastRenderedPageBreak/>
         <w:t>Bibliografie</w:t>
       </w:r>
-      <w:bookmarkEnd w:id="49"/>
+      <w:bookmarkEnd w:id="115"/>
+      <w:bookmarkEnd w:id="116"/>
+      <w:bookmarkEnd w:id="117"/>
+      <w:bookmarkEnd w:id="118"/>
     </w:p>
     <w:p>
       <w:pPr>
@@ -11931,21 +15582,7 @@
           <w:rFonts w:eastAsia="Times New Roman" w:cs="Times New Roman"/>
           <w:color w:val="000000"/>
         </w:rPr>
-        <w:t xml:space="preserve"> </w:t>
-      </w:r>
-      <w:r>
-        <w:rPr>
-          <w:rFonts w:eastAsia="Times New Roman" w:cs="Times New Roman"/>
-          <w:color w:val="000000"/>
-        </w:rPr>
-        <w:t>Addison Wesley</w:t>
-      </w:r>
-      <w:r>
-        <w:rPr>
-          <w:rFonts w:eastAsia="Times New Roman" w:cs="Times New Roman"/>
-          <w:color w:val="000000"/>
-        </w:rPr>
-        <w:t>,</w:t>
+        <w:t xml:space="preserve"> Addison Wesley,</w:t>
       </w:r>
       <w:r>
         <w:rPr>
@@ -12064,8 +15701,8 @@
         </w:rPr>
         <w:t xml:space="preserve">, </w:t>
       </w:r>
-      <w:bookmarkStart w:id="50" w:name="bookTitle"/>
-      <w:bookmarkEnd w:id="50"/>
+      <w:bookmarkStart w:id="119" w:name="bookTitle"/>
+      <w:bookmarkEnd w:id="119"/>
       <w:r>
         <w:rPr>
           <w:i/>
@@ -12614,7 +16251,7 @@
       </w:pPr>
     </w:p>
     <w:sectPr>
-      <w:footerReference w:type="default" r:id="rId29"/>
+      <w:footerReference w:type="default" r:id="rId42"/>
       <w:pgSz w:w="11907" w:h="16839" w:code="9"/>
       <w:pgMar w:top="1138" w:right="1138" w:bottom="1138" w:left="1411" w:header="864" w:footer="864" w:gutter="0"/>
       <w:cols w:space="720"/>
@@ -12671,15 +16308,61 @@
         <w:tab w:val="left" w:pos="3435"/>
       </w:tabs>
       <w:ind w:left="0"/>
+      <w:jc w:val="center"/>
     </w:pPr>
-    <w:r>
-      <w:tab/>
-    </w:r>
   </w:p>
 </w:ftr>
 </file>
 
 <file path=word/footer3.xml><?xml version="1.0" encoding="utf-8"?>
+<w:ftr xmlns:wpc="http://schemas.microsoft.com/office/word/2010/wordprocessingCanvas" xmlns:mc="http://schemas.openxmlformats.org/markup-compatibility/2006" xmlns:o="urn:schemas-microsoft-com:office:office" xmlns:r="http://schemas.openxmlformats.org/officeDocument/2006/relationships" xmlns:m="http://schemas.openxmlformats.org/officeDocument/2006/math" xmlns:v="urn:schemas-microsoft-com:vml" xmlns:wp14="http://schemas.microsoft.com/office/word/2010/wordprocessingDrawing" xmlns:wp="http://schemas.openxmlformats.org/drawingml/2006/wordprocessingDrawing" xmlns:w10="urn:schemas-microsoft-com:office:word" xmlns:w="http://schemas.openxmlformats.org/wordprocessingml/2006/main" xmlns:w14="http://schemas.microsoft.com/office/word/2010/wordml" xmlns:w15="http://schemas.microsoft.com/office/word/2012/wordml" xmlns:wpg="http://schemas.microsoft.com/office/word/2010/wordprocessingGroup" xmlns:wpi="http://schemas.microsoft.com/office/word/2010/wordprocessingInk" xmlns:wne="http://schemas.microsoft.com/office/word/2006/wordml" xmlns:wps="http://schemas.microsoft.com/office/word/2010/wordprocessingShape" mc:Ignorable="w14 w15 wp14">
+  <w:sdt>
+    <w:sdtPr>
+      <w:id w:val="705911196"/>
+      <w:docPartObj>
+        <w:docPartGallery w:val="Page Numbers (Bottom of Page)"/>
+        <w:docPartUnique/>
+      </w:docPartObj>
+    </w:sdtPr>
+    <w:sdtEndPr>
+      <w:rPr>
+        <w:noProof/>
+      </w:rPr>
+    </w:sdtEndPr>
+    <w:sdtContent>
+      <w:p>
+        <w:pPr>
+          <w:pStyle w:val="Footer"/>
+          <w:jc w:val="center"/>
+        </w:pPr>
+        <w:r>
+          <w:fldChar w:fldCharType="begin"/>
+        </w:r>
+        <w:r>
+          <w:instrText xml:space="preserve"> PAGE   \* MERGEFORMAT </w:instrText>
+        </w:r>
+        <w:r>
+          <w:fldChar w:fldCharType="separate"/>
+        </w:r>
+        <w:r>
+          <w:rPr>
+            <w:noProof/>
+          </w:rPr>
+          <w:t>1</w:t>
+        </w:r>
+        <w:r>
+          <w:rPr>
+            <w:noProof/>
+          </w:rPr>
+          <w:fldChar w:fldCharType="end"/>
+        </w:r>
+      </w:p>
+    </w:sdtContent>
+  </w:sdt>
+</w:ftr>
+</file>
+
+<file path=word/footer4.xml><?xml version="1.0" encoding="utf-8"?>
 <w:ftr xmlns:wpc="http://schemas.microsoft.com/office/word/2010/wordprocessingCanvas" xmlns:mc="http://schemas.openxmlformats.org/markup-compatibility/2006" xmlns:o="urn:schemas-microsoft-com:office:office" xmlns:r="http://schemas.openxmlformats.org/officeDocument/2006/relationships" xmlns:m="http://schemas.openxmlformats.org/officeDocument/2006/math" xmlns:v="urn:schemas-microsoft-com:vml" xmlns:wp14="http://schemas.microsoft.com/office/word/2010/wordprocessingDrawing" xmlns:wp="http://schemas.openxmlformats.org/drawingml/2006/wordprocessingDrawing" xmlns:w10="urn:schemas-microsoft-com:office:word" xmlns:w="http://schemas.openxmlformats.org/wordprocessingml/2006/main" xmlns:w14="http://schemas.microsoft.com/office/word/2010/wordml" xmlns:w15="http://schemas.microsoft.com/office/word/2012/wordml" xmlns:wpg="http://schemas.microsoft.com/office/word/2010/wordprocessingGroup" xmlns:wpi="http://schemas.microsoft.com/office/word/2010/wordprocessingInk" xmlns:wne="http://schemas.microsoft.com/office/word/2006/wordml" xmlns:wps="http://schemas.microsoft.com/office/word/2010/wordprocessingShape" mc:Ignorable="w14 w15 wp14">
   <w:p>
     <w:pPr>
@@ -12687,6 +16370,7 @@
       <w:tabs>
         <w:tab w:val="left" w:pos="3435"/>
       </w:tabs>
+      <w:spacing w:before="120"/>
       <w:ind w:left="0"/>
       <w:jc w:val="center"/>
     </w:pPr>
@@ -12703,43 +16387,7 @@
       <w:rPr>
         <w:noProof/>
       </w:rPr>
-      <w:t>1</w:t>
-    </w:r>
-    <w:r>
-      <w:rPr>
-        <w:noProof/>
-      </w:rPr>
-      <w:fldChar w:fldCharType="end"/>
-    </w:r>
-  </w:p>
-</w:ftr>
-</file>
-
-<file path=word/footer4.xml><?xml version="1.0" encoding="utf-8"?>
-<w:ftr xmlns:wpc="http://schemas.microsoft.com/office/word/2010/wordprocessingCanvas" xmlns:mc="http://schemas.openxmlformats.org/markup-compatibility/2006" xmlns:o="urn:schemas-microsoft-com:office:office" xmlns:r="http://schemas.openxmlformats.org/officeDocument/2006/relationships" xmlns:m="http://schemas.openxmlformats.org/officeDocument/2006/math" xmlns:v="urn:schemas-microsoft-com:vml" xmlns:wp14="http://schemas.microsoft.com/office/word/2010/wordprocessingDrawing" xmlns:wp="http://schemas.openxmlformats.org/drawingml/2006/wordprocessingDrawing" xmlns:w10="urn:schemas-microsoft-com:office:word" xmlns:w="http://schemas.openxmlformats.org/wordprocessingml/2006/main" xmlns:w14="http://schemas.microsoft.com/office/word/2010/wordml" xmlns:w15="http://schemas.microsoft.com/office/word/2012/wordml" xmlns:wpg="http://schemas.microsoft.com/office/word/2010/wordprocessingGroup" xmlns:wpi="http://schemas.microsoft.com/office/word/2010/wordprocessingInk" xmlns:wne="http://schemas.microsoft.com/office/word/2006/wordml" xmlns:wps="http://schemas.microsoft.com/office/word/2010/wordprocessingShape" mc:Ignorable="w14 w15 wp14">
-  <w:p>
-    <w:pPr>
-      <w:pStyle w:val="Footer"/>
-      <w:tabs>
-        <w:tab w:val="left" w:pos="3435"/>
-      </w:tabs>
-      <w:ind w:left="0"/>
-      <w:jc w:val="center"/>
-    </w:pPr>
-    <w:r>
-      <w:fldChar w:fldCharType="begin"/>
-    </w:r>
-    <w:r>
-      <w:instrText xml:space="preserve"> PAGE   \* MERGEFORMAT </w:instrText>
-    </w:r>
-    <w:r>
-      <w:fldChar w:fldCharType="separate"/>
-    </w:r>
-    <w:r>
-      <w:rPr>
-        <w:noProof/>
-      </w:rPr>
-      <w:t>19</w:t>
+      <w:t>33</w:t>
     </w:r>
     <w:r>
       <w:rPr>
@@ -14696,6 +18344,95 @@
     </w:lvl>
   </w:abstractNum>
   <w:abstractNum w:abstractNumId="14">
+    <w:nsid w:val="3FF716A8"/>
+    <w:multiLevelType w:val="hybridMultilevel"/>
+    <w:tmpl w:val="995CE7BE"/>
+    <w:lvl w:ilvl="0" w:tplc="28F2392C">
+      <w:start w:val="1"/>
+      <w:numFmt w:val="lowerLetter"/>
+      <w:lvlText w:val="%1)"/>
+      <w:lvlJc w:val="left"/>
+      <w:pPr>
+        <w:ind w:left="245" w:hanging="360"/>
+      </w:pPr>
+      <w:rPr>
+        <w:rFonts w:hint="default"/>
+      </w:rPr>
+    </w:lvl>
+    <w:lvl w:ilvl="1" w:tplc="04090019" w:tentative="1">
+      <w:start w:val="1"/>
+      <w:numFmt w:val="lowerLetter"/>
+      <w:lvlText w:val="%2."/>
+      <w:lvlJc w:val="left"/>
+      <w:pPr>
+        <w:ind w:left="965" w:hanging="360"/>
+      </w:pPr>
+    </w:lvl>
+    <w:lvl w:ilvl="2" w:tplc="0409001B" w:tentative="1">
+      <w:start w:val="1"/>
+      <w:numFmt w:val="lowerRoman"/>
+      <w:lvlText w:val="%3."/>
+      <w:lvlJc w:val="right"/>
+      <w:pPr>
+        <w:ind w:left="1685" w:hanging="180"/>
+      </w:pPr>
+    </w:lvl>
+    <w:lvl w:ilvl="3" w:tplc="0409000F" w:tentative="1">
+      <w:start w:val="1"/>
+      <w:numFmt w:val="decimal"/>
+      <w:lvlText w:val="%4."/>
+      <w:lvlJc w:val="left"/>
+      <w:pPr>
+        <w:ind w:left="2405" w:hanging="360"/>
+      </w:pPr>
+    </w:lvl>
+    <w:lvl w:ilvl="4" w:tplc="04090019" w:tentative="1">
+      <w:start w:val="1"/>
+      <w:numFmt w:val="lowerLetter"/>
+      <w:lvlText w:val="%5."/>
+      <w:lvlJc w:val="left"/>
+      <w:pPr>
+        <w:ind w:left="3125" w:hanging="360"/>
+      </w:pPr>
+    </w:lvl>
+    <w:lvl w:ilvl="5" w:tplc="0409001B" w:tentative="1">
+      <w:start w:val="1"/>
+      <w:numFmt w:val="lowerRoman"/>
+      <w:lvlText w:val="%6."/>
+      <w:lvlJc w:val="right"/>
+      <w:pPr>
+        <w:ind w:left="3845" w:hanging="180"/>
+      </w:pPr>
+    </w:lvl>
+    <w:lvl w:ilvl="6" w:tplc="0409000F" w:tentative="1">
+      <w:start w:val="1"/>
+      <w:numFmt w:val="decimal"/>
+      <w:lvlText w:val="%7."/>
+      <w:lvlJc w:val="left"/>
+      <w:pPr>
+        <w:ind w:left="4565" w:hanging="360"/>
+      </w:pPr>
+    </w:lvl>
+    <w:lvl w:ilvl="7" w:tplc="04090019" w:tentative="1">
+      <w:start w:val="1"/>
+      <w:numFmt w:val="lowerLetter"/>
+      <w:lvlText w:val="%8."/>
+      <w:lvlJc w:val="left"/>
+      <w:pPr>
+        <w:ind w:left="5285" w:hanging="360"/>
+      </w:pPr>
+    </w:lvl>
+    <w:lvl w:ilvl="8" w:tplc="0409001B" w:tentative="1">
+      <w:start w:val="1"/>
+      <w:numFmt w:val="lowerRoman"/>
+      <w:lvlText w:val="%9."/>
+      <w:lvlJc w:val="right"/>
+      <w:pPr>
+        <w:ind w:left="6005" w:hanging="180"/>
+      </w:pPr>
+    </w:lvl>
+  </w:abstractNum>
+  <w:abstractNum w:abstractNumId="15">
     <w:nsid w:val="44EF4F63"/>
     <w:multiLevelType w:val="multilevel"/>
     <w:tmpl w:val="C18CD226"/>
@@ -14835,7 +18572,7 @@
       </w:rPr>
     </w:lvl>
   </w:abstractNum>
-  <w:abstractNum w:abstractNumId="15">
+  <w:abstractNum w:abstractNumId="16">
     <w:nsid w:val="49F915F6"/>
     <w:multiLevelType w:val="multilevel"/>
     <w:tmpl w:val="5322C57A"/>
@@ -14975,7 +18712,7 @@
       </w:rPr>
     </w:lvl>
   </w:abstractNum>
-  <w:abstractNum w:abstractNumId="16">
+  <w:abstractNum w:abstractNumId="17">
     <w:nsid w:val="4CEA777A"/>
     <w:multiLevelType w:val="multilevel"/>
     <w:tmpl w:val="AEE881E4"/>
@@ -15115,7 +18852,96 @@
       </w:rPr>
     </w:lvl>
   </w:abstractNum>
-  <w:abstractNum w:abstractNumId="17">
+  <w:abstractNum w:abstractNumId="18">
+    <w:nsid w:val="4E4626C9"/>
+    <w:multiLevelType w:val="hybridMultilevel"/>
+    <w:tmpl w:val="5BCAAEB8"/>
+    <w:lvl w:ilvl="0" w:tplc="04090017">
+      <w:start w:val="1"/>
+      <w:numFmt w:val="lowerLetter"/>
+      <w:lvlText w:val="%1)"/>
+      <w:lvlJc w:val="left"/>
+      <w:pPr>
+        <w:ind w:left="720" w:hanging="360"/>
+      </w:pPr>
+      <w:rPr>
+        <w:rFonts w:hint="default"/>
+      </w:rPr>
+    </w:lvl>
+    <w:lvl w:ilvl="1" w:tplc="04090019" w:tentative="1">
+      <w:start w:val="1"/>
+      <w:numFmt w:val="lowerLetter"/>
+      <w:lvlText w:val="%2."/>
+      <w:lvlJc w:val="left"/>
+      <w:pPr>
+        <w:ind w:left="1440" w:hanging="360"/>
+      </w:pPr>
+    </w:lvl>
+    <w:lvl w:ilvl="2" w:tplc="0409001B" w:tentative="1">
+      <w:start w:val="1"/>
+      <w:numFmt w:val="lowerRoman"/>
+      <w:lvlText w:val="%3."/>
+      <w:lvlJc w:val="right"/>
+      <w:pPr>
+        <w:ind w:left="2160" w:hanging="180"/>
+      </w:pPr>
+    </w:lvl>
+    <w:lvl w:ilvl="3" w:tplc="0409000F" w:tentative="1">
+      <w:start w:val="1"/>
+      <w:numFmt w:val="decimal"/>
+      <w:lvlText w:val="%4."/>
+      <w:lvlJc w:val="left"/>
+      <w:pPr>
+        <w:ind w:left="2880" w:hanging="360"/>
+      </w:pPr>
+    </w:lvl>
+    <w:lvl w:ilvl="4" w:tplc="04090019" w:tentative="1">
+      <w:start w:val="1"/>
+      <w:numFmt w:val="lowerLetter"/>
+      <w:lvlText w:val="%5."/>
+      <w:lvlJc w:val="left"/>
+      <w:pPr>
+        <w:ind w:left="3600" w:hanging="360"/>
+      </w:pPr>
+    </w:lvl>
+    <w:lvl w:ilvl="5" w:tplc="0409001B" w:tentative="1">
+      <w:start w:val="1"/>
+      <w:numFmt w:val="lowerRoman"/>
+      <w:lvlText w:val="%6."/>
+      <w:lvlJc w:val="right"/>
+      <w:pPr>
+        <w:ind w:left="4320" w:hanging="180"/>
+      </w:pPr>
+    </w:lvl>
+    <w:lvl w:ilvl="6" w:tplc="0409000F" w:tentative="1">
+      <w:start w:val="1"/>
+      <w:numFmt w:val="decimal"/>
+      <w:lvlText w:val="%7."/>
+      <w:lvlJc w:val="left"/>
+      <w:pPr>
+        <w:ind w:left="5040" w:hanging="360"/>
+      </w:pPr>
+    </w:lvl>
+    <w:lvl w:ilvl="7" w:tplc="04090019" w:tentative="1">
+      <w:start w:val="1"/>
+      <w:numFmt w:val="lowerLetter"/>
+      <w:lvlText w:val="%8."/>
+      <w:lvlJc w:val="left"/>
+      <w:pPr>
+        <w:ind w:left="5760" w:hanging="360"/>
+      </w:pPr>
+    </w:lvl>
+    <w:lvl w:ilvl="8" w:tplc="0409001B" w:tentative="1">
+      <w:start w:val="1"/>
+      <w:numFmt w:val="lowerRoman"/>
+      <w:lvlText w:val="%9."/>
+      <w:lvlJc w:val="right"/>
+      <w:pPr>
+        <w:ind w:left="6480" w:hanging="180"/>
+      </w:pPr>
+    </w:lvl>
+  </w:abstractNum>
+  <w:abstractNum w:abstractNumId="19">
     <w:nsid w:val="57BE5E29"/>
     <w:multiLevelType w:val="multilevel"/>
     <w:tmpl w:val="55B20B2E"/>
@@ -15257,7 +19083,7 @@
       </w:rPr>
     </w:lvl>
   </w:abstractNum>
-  <w:abstractNum w:abstractNumId="18">
+  <w:abstractNum w:abstractNumId="20">
     <w:nsid w:val="58C53442"/>
     <w:multiLevelType w:val="multilevel"/>
     <w:tmpl w:val="7FD69140"/>
@@ -15399,7 +19225,7 @@
       </w:rPr>
     </w:lvl>
   </w:abstractNum>
-  <w:abstractNum w:abstractNumId="19">
+  <w:abstractNum w:abstractNumId="21">
     <w:nsid w:val="5AE661A9"/>
     <w:multiLevelType w:val="multilevel"/>
     <w:tmpl w:val="D9845718"/>
@@ -15540,7 +19366,7 @@
       </w:rPr>
     </w:lvl>
   </w:abstractNum>
-  <w:abstractNum w:abstractNumId="20">
+  <w:abstractNum w:abstractNumId="22">
     <w:nsid w:val="5C627488"/>
     <w:multiLevelType w:val="multilevel"/>
     <w:tmpl w:val="C326FD86"/>
@@ -15680,7 +19506,7 @@
       </w:rPr>
     </w:lvl>
   </w:abstractNum>
-  <w:abstractNum w:abstractNumId="21">
+  <w:abstractNum w:abstractNumId="23">
     <w:nsid w:val="69040EA5"/>
     <w:multiLevelType w:val="multilevel"/>
     <w:tmpl w:val="07C8D0F2"/>
@@ -15776,7 +19602,7 @@
       </w:pPr>
     </w:lvl>
   </w:abstractNum>
-  <w:abstractNum w:abstractNumId="22">
+  <w:abstractNum w:abstractNumId="24">
     <w:nsid w:val="6AD2495B"/>
     <w:multiLevelType w:val="multilevel"/>
     <w:tmpl w:val="E8A6B834"/>
@@ -15917,7 +19743,7 @@
       </w:rPr>
     </w:lvl>
   </w:abstractNum>
-  <w:abstractNum w:abstractNumId="23">
+  <w:abstractNum w:abstractNumId="25">
     <w:nsid w:val="76D11214"/>
     <w:multiLevelType w:val="multilevel"/>
     <w:tmpl w:val="585AD654"/>
@@ -16020,11 +19846,100 @@
       </w:pPr>
     </w:lvl>
   </w:abstractNum>
+  <w:abstractNum w:abstractNumId="26">
+    <w:nsid w:val="7BEC720E"/>
+    <w:multiLevelType w:val="hybridMultilevel"/>
+    <w:tmpl w:val="5DA2630E"/>
+    <w:lvl w:ilvl="0" w:tplc="0138FCAE">
+      <w:start w:val="1"/>
+      <w:numFmt w:val="lowerLetter"/>
+      <w:lvlText w:val="%1)"/>
+      <w:lvlJc w:val="left"/>
+      <w:pPr>
+        <w:ind w:left="1080" w:hanging="360"/>
+      </w:pPr>
+      <w:rPr>
+        <w:rFonts w:hint="default"/>
+      </w:rPr>
+    </w:lvl>
+    <w:lvl w:ilvl="1" w:tplc="04090019" w:tentative="1">
+      <w:start w:val="1"/>
+      <w:numFmt w:val="lowerLetter"/>
+      <w:lvlText w:val="%2."/>
+      <w:lvlJc w:val="left"/>
+      <w:pPr>
+        <w:ind w:left="1800" w:hanging="360"/>
+      </w:pPr>
+    </w:lvl>
+    <w:lvl w:ilvl="2" w:tplc="0409001B" w:tentative="1">
+      <w:start w:val="1"/>
+      <w:numFmt w:val="lowerRoman"/>
+      <w:lvlText w:val="%3."/>
+      <w:lvlJc w:val="right"/>
+      <w:pPr>
+        <w:ind w:left="2520" w:hanging="180"/>
+      </w:pPr>
+    </w:lvl>
+    <w:lvl w:ilvl="3" w:tplc="0409000F" w:tentative="1">
+      <w:start w:val="1"/>
+      <w:numFmt w:val="decimal"/>
+      <w:lvlText w:val="%4."/>
+      <w:lvlJc w:val="left"/>
+      <w:pPr>
+        <w:ind w:left="3240" w:hanging="360"/>
+      </w:pPr>
+    </w:lvl>
+    <w:lvl w:ilvl="4" w:tplc="04090019" w:tentative="1">
+      <w:start w:val="1"/>
+      <w:numFmt w:val="lowerLetter"/>
+      <w:lvlText w:val="%5."/>
+      <w:lvlJc w:val="left"/>
+      <w:pPr>
+        <w:ind w:left="3960" w:hanging="360"/>
+      </w:pPr>
+    </w:lvl>
+    <w:lvl w:ilvl="5" w:tplc="0409001B" w:tentative="1">
+      <w:start w:val="1"/>
+      <w:numFmt w:val="lowerRoman"/>
+      <w:lvlText w:val="%6."/>
+      <w:lvlJc w:val="right"/>
+      <w:pPr>
+        <w:ind w:left="4680" w:hanging="180"/>
+      </w:pPr>
+    </w:lvl>
+    <w:lvl w:ilvl="6" w:tplc="0409000F" w:tentative="1">
+      <w:start w:val="1"/>
+      <w:numFmt w:val="decimal"/>
+      <w:lvlText w:val="%7."/>
+      <w:lvlJc w:val="left"/>
+      <w:pPr>
+        <w:ind w:left="5400" w:hanging="360"/>
+      </w:pPr>
+    </w:lvl>
+    <w:lvl w:ilvl="7" w:tplc="04090019" w:tentative="1">
+      <w:start w:val="1"/>
+      <w:numFmt w:val="lowerLetter"/>
+      <w:lvlText w:val="%8."/>
+      <w:lvlJc w:val="left"/>
+      <w:pPr>
+        <w:ind w:left="6120" w:hanging="360"/>
+      </w:pPr>
+    </w:lvl>
+    <w:lvl w:ilvl="8" w:tplc="0409001B" w:tentative="1">
+      <w:start w:val="1"/>
+      <w:numFmt w:val="lowerRoman"/>
+      <w:lvlText w:val="%9."/>
+      <w:lvlJc w:val="right"/>
+      <w:pPr>
+        <w:ind w:left="6840" w:hanging="180"/>
+      </w:pPr>
+    </w:lvl>
+  </w:abstractNum>
   <w:num w:numId="1">
-    <w:abstractNumId w:val="23"/>
+    <w:abstractNumId w:val="25"/>
   </w:num>
   <w:num w:numId="2">
-    <w:abstractNumId w:val="21"/>
+    <w:abstractNumId w:val="23"/>
   </w:num>
   <w:num w:numId="3">
     <w:abstractNumId w:val="12"/>
@@ -16039,19 +19954,19 @@
     <w:abstractNumId w:val="7"/>
   </w:num>
   <w:num w:numId="7">
-    <w:abstractNumId w:val="14"/>
+    <w:abstractNumId w:val="15"/>
   </w:num>
   <w:num w:numId="8">
-    <w:abstractNumId w:val="20"/>
+    <w:abstractNumId w:val="22"/>
   </w:num>
   <w:num w:numId="9">
-    <w:abstractNumId w:val="17"/>
+    <w:abstractNumId w:val="19"/>
   </w:num>
   <w:num w:numId="10">
     <w:abstractNumId w:val="11"/>
   </w:num>
   <w:num w:numId="11">
-    <w:abstractNumId w:val="18"/>
+    <w:abstractNumId w:val="20"/>
   </w:num>
   <w:num w:numId="12">
     <w:abstractNumId w:val="3"/>
@@ -16060,7 +19975,7 @@
     <w:abstractNumId w:val="1"/>
   </w:num>
   <w:num w:numId="14">
-    <w:abstractNumId w:val="22"/>
+    <w:abstractNumId w:val="24"/>
   </w:num>
   <w:num w:numId="15">
     <w:abstractNumId w:val="4"/>
@@ -16075,22 +19990,31 @@
     <w:abstractNumId w:val="9"/>
   </w:num>
   <w:num w:numId="19">
-    <w:abstractNumId w:val="19"/>
+    <w:abstractNumId w:val="21"/>
   </w:num>
   <w:num w:numId="20">
-    <w:abstractNumId w:val="16"/>
+    <w:abstractNumId w:val="17"/>
   </w:num>
   <w:num w:numId="21">
     <w:abstractNumId w:val="13"/>
   </w:num>
   <w:num w:numId="22">
-    <w:abstractNumId w:val="15"/>
+    <w:abstractNumId w:val="16"/>
   </w:num>
   <w:num w:numId="23">
     <w:abstractNumId w:val="10"/>
   </w:num>
   <w:num w:numId="24">
     <w:abstractNumId w:val="8"/>
+  </w:num>
+  <w:num w:numId="25">
+    <w:abstractNumId w:val="18"/>
+  </w:num>
+  <w:num w:numId="26">
+    <w:abstractNumId w:val="26"/>
+  </w:num>
+  <w:num w:numId="27">
+    <w:abstractNumId w:val="14"/>
   </w:num>
 </w:numbering>
 </file>
@@ -17941,11 +21865,12 @@
     <w:name w:val="toc 2"/>
     <w:basedOn w:val="Index"/>
     <w:uiPriority w:val="39"/>
+    <w:rsid w:val="0015564F"/>
     <w:pPr>
       <w:tabs>
-        <w:tab w:val="right" w:leader="dot" w:pos="9412"/>
+        <w:tab w:val="right" w:leader="dot" w:pos="9691"/>
       </w:tabs>
-      <w:ind w:left="283"/>
+      <w:ind w:left="288"/>
     </w:pPr>
   </w:style>
   <w:style w:type="paragraph" w:styleId="Footer">
@@ -17964,9 +21889,10 @@
     <w:name w:val="toc 3"/>
     <w:basedOn w:val="Index"/>
     <w:uiPriority w:val="39"/>
+    <w:rsid w:val="0015564F"/>
     <w:pPr>
       <w:tabs>
-        <w:tab w:val="right" w:leader="dot" w:pos="9129"/>
+        <w:tab w:val="right" w:leader="dot" w:pos="9691"/>
       </w:tabs>
       <w:ind w:left="566"/>
     </w:pPr>
@@ -18145,6 +22071,21 @@
     <w:rsid w:val="00B56760"/>
     <w:rPr>
       <w:color w:val="808080"/>
+    </w:rPr>
+  </w:style>
+  <w:style w:type="paragraph" w:styleId="ListParagraph">
+    <w:name w:val="List Paragraph"/>
+    <w:basedOn w:val="Normal"/>
+    <w:uiPriority w:val="34"/>
+    <w:qFormat/>
+    <w:rsid w:val="00476EA8"/>
+    <w:pPr>
+      <w:ind w:left="720"/>
+      <w:contextualSpacing/>
+    </w:pPr>
+    <w:rPr>
+      <w:rFonts w:cs="Mangal"/>
+      <w:szCs w:val="21"/>
     </w:rPr>
   </w:style>
 </w:styles>
@@ -18416,7 +22357,7 @@
 </file>
 
 <file path=customXml/itemProps1.xml><?xml version="1.0" encoding="utf-8"?>
-<ds:datastoreItem xmlns:ds="http://schemas.openxmlformats.org/officeDocument/2006/customXml" ds:itemID="{0B7657E0-C5C8-42C2-82BD-9FA3DC06BA27}">
+<ds:datastoreItem xmlns:ds="http://schemas.openxmlformats.org/officeDocument/2006/customXml" ds:itemID="{6822AF5D-F5B5-441E-B652-3E8BA02EF530}">
   <ds:schemaRefs>
     <ds:schemaRef ds:uri="http://schemas.openxmlformats.org/officeDocument/2006/bibliography"/>
   </ds:schemaRefs>

--- a/Thesis/LYDSA-thesis.docx
+++ b/Thesis/LYDSA-thesis.docx
@@ -461,23 +461,7 @@
           <w:sz w:val="36"/>
           <w:szCs w:val="32"/>
         </w:rPr>
-        <w:t>Algorithms Visualization Library</w:t>
-      </w:r>
-      <w:r>
-        <w:rPr>
-          <w:b/>
-          <w:sz w:val="36"/>
-          <w:szCs w:val="32"/>
-        </w:rPr>
-        <w:t xml:space="preserve"> –</w:t>
-      </w:r>
-      <w:r>
-        <w:rPr>
-          <w:b/>
-          <w:sz w:val="36"/>
-          <w:szCs w:val="32"/>
-        </w:rPr>
-        <w:t xml:space="preserve"> Aplicație de vizualizare a algoritmilor și structurilor de date</w:t>
+        <w:t>Aplicație de vizualizare a algoritmilor și structurilor de date</w:t>
       </w:r>
     </w:p>
     <w:p/>
@@ -651,6 +635,21 @@
           <w:szCs w:val="32"/>
         </w:rPr>
       </w:pPr>
+    </w:p>
+    <w:p>
+      <w:pPr>
+        <w:tabs>
+          <w:tab w:val="left" w:pos="6690"/>
+        </w:tabs>
+        <w:ind w:left="0"/>
+        <w:jc w:val="center"/>
+        <w:rPr>
+          <w:b/>
+          <w:bCs/>
+          <w:sz w:val="32"/>
+          <w:szCs w:val="32"/>
+        </w:rPr>
+      </w:pPr>
       <w:r>
         <w:rPr>
           <w:b/>
@@ -732,7 +731,7 @@
       <w:r>
         <w:fldChar w:fldCharType="separate"/>
       </w:r>
-      <w:hyperlink w:anchor="_Toc516865954" w:history="1">
+      <w:hyperlink w:anchor="_Toc517205213" w:history="1">
         <w:r>
           <w:rPr>
             <w:rStyle w:val="Hyperlink"/>
@@ -759,7 +758,7 @@
             <w:noProof/>
             <w:webHidden/>
           </w:rPr>
-          <w:instrText xml:space="preserve"> PAGEREF _Toc516865954 \h </w:instrText>
+          <w:instrText xml:space="preserve"> PAGEREF _Toc517205213 \h </w:instrText>
         </w:r>
         <w:r>
           <w:rPr>
@@ -803,7 +802,7 @@
           <w:lang w:val="en-US" w:eastAsia="en-US" w:bidi="ar-SA"/>
         </w:rPr>
       </w:pPr>
-      <w:hyperlink w:anchor="_Toc516865955" w:history="1">
+      <w:hyperlink w:anchor="_Toc517205214" w:history="1">
         <w:r>
           <w:rPr>
             <w:rStyle w:val="Hyperlink"/>
@@ -830,7 +829,7 @@
             <w:noProof/>
             <w:webHidden/>
           </w:rPr>
-          <w:instrText xml:space="preserve"> PAGEREF _Toc516865955 \h </w:instrText>
+          <w:instrText xml:space="preserve"> PAGEREF _Toc517205214 \h </w:instrText>
         </w:r>
         <w:r>
           <w:rPr>
@@ -874,7 +873,7 @@
           <w:lang w:val="en-US" w:eastAsia="en-US" w:bidi="ar-SA"/>
         </w:rPr>
       </w:pPr>
-      <w:hyperlink w:anchor="_Toc516865956" w:history="1">
+      <w:hyperlink w:anchor="_Toc517205215" w:history="1">
         <w:r>
           <w:rPr>
             <w:rStyle w:val="Hyperlink"/>
@@ -901,7 +900,7 @@
             <w:noProof/>
             <w:webHidden/>
           </w:rPr>
-          <w:instrText xml:space="preserve"> PAGEREF _Toc516865956 \h </w:instrText>
+          <w:instrText xml:space="preserve"> PAGEREF _Toc517205215 \h </w:instrText>
         </w:r>
         <w:r>
           <w:rPr>
@@ -945,7 +944,7 @@
           <w:lang w:val="en-US" w:eastAsia="en-US" w:bidi="ar-SA"/>
         </w:rPr>
       </w:pPr>
-      <w:hyperlink w:anchor="_Toc516865957" w:history="1">
+      <w:hyperlink w:anchor="_Toc517205216" w:history="1">
         <w:r>
           <w:rPr>
             <w:rStyle w:val="Hyperlink"/>
@@ -972,7 +971,7 @@
             <w:noProof/>
             <w:webHidden/>
           </w:rPr>
-          <w:instrText xml:space="preserve"> PAGEREF _Toc516865957 \h </w:instrText>
+          <w:instrText xml:space="preserve"> PAGEREF _Toc517205216 \h </w:instrText>
         </w:r>
         <w:r>
           <w:rPr>
@@ -1016,7 +1015,7 @@
           <w:lang w:val="en-US" w:eastAsia="en-US" w:bidi="ar-SA"/>
         </w:rPr>
       </w:pPr>
-      <w:hyperlink w:anchor="_Toc516865958" w:history="1">
+      <w:hyperlink w:anchor="_Toc517205217" w:history="1">
         <w:r>
           <w:rPr>
             <w:rStyle w:val="Hyperlink"/>
@@ -1052,7 +1051,7 @@
             <w:noProof/>
             <w:webHidden/>
           </w:rPr>
-          <w:instrText xml:space="preserve"> PAGEREF _Toc516865958 \h </w:instrText>
+          <w:instrText xml:space="preserve"> PAGEREF _Toc517205217 \h </w:instrText>
         </w:r>
         <w:r>
           <w:rPr>
@@ -1096,7 +1095,7 @@
           <w:lang w:val="en-US" w:eastAsia="en-US" w:bidi="ar-SA"/>
         </w:rPr>
       </w:pPr>
-      <w:hyperlink w:anchor="_Toc516865959" w:history="1">
+      <w:hyperlink w:anchor="_Toc517205218" w:history="1">
         <w:r>
           <w:rPr>
             <w:rStyle w:val="Hyperlink"/>
@@ -1132,7 +1131,7 @@
             <w:noProof/>
             <w:webHidden/>
           </w:rPr>
-          <w:instrText xml:space="preserve"> PAGEREF _Toc516865959 \h </w:instrText>
+          <w:instrText xml:space="preserve"> PAGEREF _Toc517205218 \h </w:instrText>
         </w:r>
         <w:r>
           <w:rPr>
@@ -1176,7 +1175,7 @@
           <w:lang w:val="en-US" w:eastAsia="en-US" w:bidi="ar-SA"/>
         </w:rPr>
       </w:pPr>
-      <w:hyperlink w:anchor="_Toc516865960" w:history="1">
+      <w:hyperlink w:anchor="_Toc517205219" w:history="1">
         <w:r>
           <w:rPr>
             <w:rStyle w:val="Hyperlink"/>
@@ -1212,7 +1211,7 @@
             <w:noProof/>
             <w:webHidden/>
           </w:rPr>
-          <w:instrText xml:space="preserve"> PAGEREF _Toc516865960 \h </w:instrText>
+          <w:instrText xml:space="preserve"> PAGEREF _Toc517205219 \h </w:instrText>
         </w:r>
         <w:r>
           <w:rPr>
@@ -1256,7 +1255,7 @@
           <w:lang w:val="en-US" w:eastAsia="en-US" w:bidi="ar-SA"/>
         </w:rPr>
       </w:pPr>
-      <w:hyperlink w:anchor="_Toc516865961" w:history="1">
+      <w:hyperlink w:anchor="_Toc517205220" w:history="1">
         <w:r>
           <w:rPr>
             <w:rStyle w:val="Hyperlink"/>
@@ -1283,7 +1282,7 @@
             <w:noProof/>
             <w:webHidden/>
           </w:rPr>
-          <w:instrText xml:space="preserve"> PAGEREF _Toc516865961 \h </w:instrText>
+          <w:instrText xml:space="preserve"> PAGEREF _Toc517205220 \h </w:instrText>
         </w:r>
         <w:r>
           <w:rPr>
@@ -1327,7 +1326,7 @@
           <w:lang w:val="en-US" w:eastAsia="en-US" w:bidi="ar-SA"/>
         </w:rPr>
       </w:pPr>
-      <w:hyperlink w:anchor="_Toc516865962" w:history="1">
+      <w:hyperlink w:anchor="_Toc517205221" w:history="1">
         <w:r>
           <w:rPr>
             <w:rStyle w:val="Hyperlink"/>
@@ -1354,7 +1353,7 @@
             <w:noProof/>
             <w:webHidden/>
           </w:rPr>
-          <w:instrText xml:space="preserve"> PAGEREF _Toc516865962 \h </w:instrText>
+          <w:instrText xml:space="preserve"> PAGEREF _Toc517205221 \h </w:instrText>
         </w:r>
         <w:r>
           <w:rPr>
@@ -1398,7 +1397,7 @@
           <w:lang w:val="en-US" w:eastAsia="en-US" w:bidi="ar-SA"/>
         </w:rPr>
       </w:pPr>
-      <w:hyperlink w:anchor="_Toc516865963" w:history="1">
+      <w:hyperlink w:anchor="_Toc517205222" w:history="1">
         <w:r>
           <w:rPr>
             <w:rStyle w:val="Hyperlink"/>
@@ -1425,7 +1424,7 @@
             <w:noProof/>
             <w:webHidden/>
           </w:rPr>
-          <w:instrText xml:space="preserve"> PAGEREF _Toc516865963 \h </w:instrText>
+          <w:instrText xml:space="preserve"> PAGEREF _Toc517205222 \h </w:instrText>
         </w:r>
         <w:r>
           <w:rPr>
@@ -1469,7 +1468,7 @@
           <w:lang w:val="en-US" w:eastAsia="en-US" w:bidi="ar-SA"/>
         </w:rPr>
       </w:pPr>
-      <w:hyperlink w:anchor="_Toc516865964" w:history="1">
+      <w:hyperlink w:anchor="_Toc517205223" w:history="1">
         <w:r>
           <w:rPr>
             <w:rStyle w:val="Hyperlink"/>
@@ -1505,7 +1504,7 @@
             <w:noProof/>
             <w:webHidden/>
           </w:rPr>
-          <w:instrText xml:space="preserve"> PAGEREF _Toc516865964 \h </w:instrText>
+          <w:instrText xml:space="preserve"> PAGEREF _Toc517205223 \h </w:instrText>
         </w:r>
         <w:r>
           <w:rPr>
@@ -1549,13 +1548,13 @@
           <w:lang w:val="en-US" w:eastAsia="en-US" w:bidi="ar-SA"/>
         </w:rPr>
       </w:pPr>
-      <w:hyperlink w:anchor="_Toc516865965" w:history="1">
+      <w:hyperlink w:anchor="_Toc517205224" w:history="1">
         <w:r>
           <w:rPr>
             <w:rStyle w:val="Hyperlink"/>
             <w:noProof/>
           </w:rPr>
-          <w:t xml:space="preserve">2.3.2. Arhitectura pe </w:t>
+          <w:t xml:space="preserve">2.3.2. Arhitectura pe partea de </w:t>
         </w:r>
         <w:r>
           <w:rPr>
@@ -1585,7 +1584,7 @@
             <w:noProof/>
             <w:webHidden/>
           </w:rPr>
-          <w:instrText xml:space="preserve"> PAGEREF _Toc516865965 \h </w:instrText>
+          <w:instrText xml:space="preserve"> PAGEREF _Toc517205224 \h </w:instrText>
         </w:r>
         <w:r>
           <w:rPr>
@@ -1629,7 +1628,7 @@
           <w:lang w:val="en-US" w:eastAsia="en-US" w:bidi="ar-SA"/>
         </w:rPr>
       </w:pPr>
-      <w:hyperlink w:anchor="_Toc516865966" w:history="1">
+      <w:hyperlink w:anchor="_Toc517205225" w:history="1">
         <w:r>
           <w:rPr>
             <w:rStyle w:val="Hyperlink"/>
@@ -1665,7 +1664,7 @@
             <w:noProof/>
             <w:webHidden/>
           </w:rPr>
-          <w:instrText xml:space="preserve"> PAGEREF _Toc516865966 \h </w:instrText>
+          <w:instrText xml:space="preserve"> PAGEREF _Toc517205225 \h </w:instrText>
         </w:r>
         <w:r>
           <w:rPr>
@@ -1709,7 +1708,7 @@
           <w:lang w:val="en-US" w:eastAsia="en-US" w:bidi="ar-SA"/>
         </w:rPr>
       </w:pPr>
-      <w:hyperlink w:anchor="_Toc516865967" w:history="1">
+      <w:hyperlink w:anchor="_Toc517205226" w:history="1">
         <w:r>
           <w:rPr>
             <w:rStyle w:val="Hyperlink"/>
@@ -1736,7 +1735,7 @@
             <w:noProof/>
             <w:webHidden/>
           </w:rPr>
-          <w:instrText xml:space="preserve"> PAGEREF _Toc516865967 \h </w:instrText>
+          <w:instrText xml:space="preserve"> PAGEREF _Toc517205226 \h </w:instrText>
         </w:r>
         <w:r>
           <w:rPr>
@@ -1780,7 +1779,7 @@
           <w:lang w:val="en-US" w:eastAsia="en-US" w:bidi="ar-SA"/>
         </w:rPr>
       </w:pPr>
-      <w:hyperlink w:anchor="_Toc516865968" w:history="1">
+      <w:hyperlink w:anchor="_Toc517205227" w:history="1">
         <w:r>
           <w:rPr>
             <w:rStyle w:val="Hyperlink"/>
@@ -1795,7 +1794,7 @@
             <w:iCs/>
             <w:noProof/>
           </w:rPr>
-          <w:t>Javascript</w:t>
+          <w:t>JavaScript</w:t>
         </w:r>
         <w:r>
           <w:rPr>
@@ -1816,7 +1815,7 @@
             <w:noProof/>
             <w:webHidden/>
           </w:rPr>
-          <w:instrText xml:space="preserve"> PAGEREF _Toc516865968 \h </w:instrText>
+          <w:instrText xml:space="preserve"> PAGEREF _Toc517205227 \h </w:instrText>
         </w:r>
         <w:r>
           <w:rPr>
@@ -1860,7 +1859,7 @@
           <w:lang w:val="en-US" w:eastAsia="en-US" w:bidi="ar-SA"/>
         </w:rPr>
       </w:pPr>
-      <w:hyperlink w:anchor="_Toc516865969" w:history="1">
+      <w:hyperlink w:anchor="_Toc517205228" w:history="1">
         <w:r>
           <w:rPr>
             <w:rStyle w:val="Hyperlink"/>
@@ -1896,7 +1895,7 @@
             <w:noProof/>
             <w:webHidden/>
           </w:rPr>
-          <w:instrText xml:space="preserve"> PAGEREF _Toc516865969 \h </w:instrText>
+          <w:instrText xml:space="preserve"> PAGEREF _Toc517205228 \h </w:instrText>
         </w:r>
         <w:r>
           <w:rPr>
@@ -1940,7 +1939,7 @@
           <w:lang w:val="en-US" w:eastAsia="en-US" w:bidi="ar-SA"/>
         </w:rPr>
       </w:pPr>
-      <w:hyperlink w:anchor="_Toc516865970" w:history="1">
+      <w:hyperlink w:anchor="_Toc517205229" w:history="1">
         <w:r>
           <w:rPr>
             <w:rStyle w:val="Hyperlink"/>
@@ -1955,7 +1954,7 @@
             <w:iCs/>
             <w:noProof/>
           </w:rPr>
-          <w:t>NodeJs</w:t>
+          <w:t>Node.js</w:t>
         </w:r>
         <w:r>
           <w:rPr>
@@ -1976,7 +1975,7 @@
             <w:noProof/>
             <w:webHidden/>
           </w:rPr>
-          <w:instrText xml:space="preserve"> PAGEREF _Toc516865970 \h </w:instrText>
+          <w:instrText xml:space="preserve"> PAGEREF _Toc517205229 \h </w:instrText>
         </w:r>
         <w:r>
           <w:rPr>
@@ -2020,7 +2019,7 @@
           <w:lang w:val="en-US" w:eastAsia="en-US" w:bidi="ar-SA"/>
         </w:rPr>
       </w:pPr>
-      <w:hyperlink w:anchor="_Toc516865971" w:history="1">
+      <w:hyperlink w:anchor="_Toc517205230" w:history="1">
         <w:r>
           <w:rPr>
             <w:rStyle w:val="Hyperlink"/>
@@ -2056,7 +2055,7 @@
             <w:noProof/>
             <w:webHidden/>
           </w:rPr>
-          <w:instrText xml:space="preserve"> PAGEREF _Toc516865971 \h </w:instrText>
+          <w:instrText xml:space="preserve"> PAGEREF _Toc517205230 \h </w:instrText>
         </w:r>
         <w:r>
           <w:rPr>
@@ -2100,7 +2099,7 @@
           <w:lang w:val="en-US" w:eastAsia="en-US" w:bidi="ar-SA"/>
         </w:rPr>
       </w:pPr>
-      <w:hyperlink w:anchor="_Toc516865972" w:history="1">
+      <w:hyperlink w:anchor="_Toc517205231" w:history="1">
         <w:r>
           <w:rPr>
             <w:rStyle w:val="Hyperlink"/>
@@ -2127,7 +2126,7 @@
             <w:noProof/>
             <w:webHidden/>
           </w:rPr>
-          <w:instrText xml:space="preserve"> PAGEREF _Toc516865972 \h </w:instrText>
+          <w:instrText xml:space="preserve"> PAGEREF _Toc517205231 \h </w:instrText>
         </w:r>
         <w:r>
           <w:rPr>
@@ -2171,7 +2170,7 @@
           <w:lang w:val="en-US" w:eastAsia="en-US" w:bidi="ar-SA"/>
         </w:rPr>
       </w:pPr>
-      <w:hyperlink w:anchor="_Toc516865973" w:history="1">
+      <w:hyperlink w:anchor="_Toc517205232" w:history="1">
         <w:r>
           <w:rPr>
             <w:rStyle w:val="Hyperlink"/>
@@ -2207,7 +2206,7 @@
             <w:noProof/>
             <w:webHidden/>
           </w:rPr>
-          <w:instrText xml:space="preserve"> PAGEREF _Toc516865973 \h </w:instrText>
+          <w:instrText xml:space="preserve"> PAGEREF _Toc517205232 \h </w:instrText>
         </w:r>
         <w:r>
           <w:rPr>
@@ -2251,7 +2250,7 @@
           <w:lang w:val="en-US" w:eastAsia="en-US" w:bidi="ar-SA"/>
         </w:rPr>
       </w:pPr>
-      <w:hyperlink w:anchor="_Toc516865974" w:history="1">
+      <w:hyperlink w:anchor="_Toc517205233" w:history="1">
         <w:r>
           <w:rPr>
             <w:rStyle w:val="Hyperlink"/>
@@ -2278,7 +2277,7 @@
             <w:noProof/>
             <w:webHidden/>
           </w:rPr>
-          <w:instrText xml:space="preserve"> PAGEREF _Toc516865974 \h </w:instrText>
+          <w:instrText xml:space="preserve"> PAGEREF _Toc517205233 \h </w:instrText>
         </w:r>
         <w:r>
           <w:rPr>
@@ -2322,7 +2321,7 @@
           <w:lang w:val="en-US" w:eastAsia="en-US" w:bidi="ar-SA"/>
         </w:rPr>
       </w:pPr>
-      <w:hyperlink w:anchor="_Toc516865975" w:history="1">
+      <w:hyperlink w:anchor="_Toc517205234" w:history="1">
         <w:r>
           <w:rPr>
             <w:rStyle w:val="Hyperlink"/>
@@ -2349,7 +2348,7 @@
             <w:noProof/>
             <w:webHidden/>
           </w:rPr>
-          <w:instrText xml:space="preserve"> PAGEREF _Toc516865975 \h </w:instrText>
+          <w:instrText xml:space="preserve"> PAGEREF _Toc517205234 \h </w:instrText>
         </w:r>
         <w:r>
           <w:rPr>
@@ -2369,7 +2368,7 @@
             <w:noProof/>
             <w:webHidden/>
           </w:rPr>
-          <w:t>29</w:t>
+          <w:t>33</w:t>
         </w:r>
         <w:r>
           <w:rPr>
@@ -2393,7 +2392,7 @@
           <w:lang w:val="en-US" w:eastAsia="en-US" w:bidi="ar-SA"/>
         </w:rPr>
       </w:pPr>
-      <w:hyperlink w:anchor="_Toc516865976" w:history="1">
+      <w:hyperlink w:anchor="_Toc517205235" w:history="1">
         <w:r>
           <w:rPr>
             <w:rStyle w:val="Hyperlink"/>
@@ -2420,7 +2419,7 @@
             <w:noProof/>
             <w:webHidden/>
           </w:rPr>
-          <w:instrText xml:space="preserve"> PAGEREF _Toc516865976 \h </w:instrText>
+          <w:instrText xml:space="preserve"> PAGEREF _Toc517205235 \h </w:instrText>
         </w:r>
         <w:r>
           <w:rPr>
@@ -2440,7 +2439,7 @@
             <w:noProof/>
             <w:webHidden/>
           </w:rPr>
-          <w:t>32</w:t>
+          <w:t>36</w:t>
         </w:r>
         <w:r>
           <w:rPr>
@@ -2470,8 +2469,6 @@
         <w:jc w:val="center"/>
       </w:pPr>
     </w:p>
-    <w:p/>
-    <w:p/>
     <w:p/>
     <w:p/>
     <w:p/>
@@ -2507,7 +2504,7 @@
       <w:bookmarkStart w:id="1" w:name="_Toc516678599"/>
       <w:bookmarkStart w:id="2" w:name="_Toc516812265"/>
       <w:bookmarkStart w:id="3" w:name="_Toc516812423"/>
-      <w:bookmarkStart w:id="4" w:name="_Toc516865954"/>
+      <w:bookmarkStart w:id="4" w:name="_Toc517205213"/>
       <w:bookmarkEnd w:id="0"/>
       <w:r>
         <w:lastRenderedPageBreak/>
@@ -2524,10 +2521,11 @@
     <w:p>
       <w:pPr>
         <w:pStyle w:val="Heading2"/>
+        <w:spacing w:after="240"/>
       </w:pPr>
       <w:bookmarkStart w:id="7" w:name="_Toc516812266"/>
       <w:bookmarkStart w:id="8" w:name="_Toc516812424"/>
-      <w:bookmarkStart w:id="9" w:name="_Toc516865955"/>
+      <w:bookmarkStart w:id="9" w:name="_Toc517205214"/>
       <w:r>
         <w:t>1.1. Motivație</w:t>
       </w:r>
@@ -2539,7 +2537,7 @@
     <w:p>
       <w:pPr>
         <w:pStyle w:val="BodyText"/>
-        <w:spacing w:before="57" w:after="197" w:line="360" w:lineRule="auto"/>
+        <w:spacing w:before="120" w:line="360" w:lineRule="auto"/>
         <w:ind w:left="0" w:firstLine="643"/>
       </w:pPr>
       <w:r>
@@ -2583,7 +2581,7 @@
       <w:bookmarkStart w:id="11" w:name="_Toc516678601"/>
       <w:bookmarkStart w:id="12" w:name="_Toc516812267"/>
       <w:bookmarkStart w:id="13" w:name="_Toc516812425"/>
-      <w:bookmarkStart w:id="14" w:name="_Toc516865956"/>
+      <w:bookmarkStart w:id="14" w:name="_Toc517205215"/>
       <w:bookmarkEnd w:id="10"/>
       <w:r>
         <w:t>1.2. Obiectiv</w:t>
@@ -2650,11 +2648,12 @@
           <w:ilvl w:val="0"/>
           <w:numId w:val="0"/>
         </w:numPr>
+        <w:spacing w:after="240"/>
       </w:pPr>
       <w:bookmarkStart w:id="16" w:name="_Toc516678602"/>
       <w:bookmarkStart w:id="17" w:name="_Toc516812268"/>
       <w:bookmarkStart w:id="18" w:name="_Toc516812426"/>
-      <w:bookmarkStart w:id="19" w:name="_Toc516865957"/>
+      <w:bookmarkStart w:id="19" w:name="_Toc517205216"/>
       <w:r>
         <w:t>1.3. Soluții existente</w:t>
       </w:r>
@@ -2683,7 +2682,13 @@
       </w:pPr>
       <w:r>
         <w:lastRenderedPageBreak/>
-        <w:t>Când avem în vedere o soluție pentru problema de învățare a unui algoritm sau structură de date, luăm în considerare următoarele aspecte:</w:t>
+        <w:t>Când avem în vedere o soluție pentru problema de învățare a unui algoritm sau</w:t>
+      </w:r>
+      <w:r>
+        <w:t xml:space="preserve"> a unei structuri</w:t>
+      </w:r>
+      <w:r>
+        <w:t xml:space="preserve"> de date, luăm în considerare următoarele aspecte:</w:t>
       </w:r>
     </w:p>
     <w:p>
@@ -2789,8 +2794,13 @@
         <w:t xml:space="preserve"> </w:t>
       </w:r>
       <w:r>
-        <w:t>(dacă putem opri programul la un anumit pas, inversa pasul curent, stabili un interval de parcurgere a liniilor de cod);</w:t>
-      </w:r>
+        <w:t>(dacă putem opri programul la un anumit pas, inversa pasul curent, stabili un interval d</w:t>
+      </w:r>
+      <w:r>
+        <w:t>e parcurgere a liniilor de cod).</w:t>
+      </w:r>
+      <w:bookmarkStart w:id="21" w:name="_GoBack"/>
+      <w:bookmarkEnd w:id="21"/>
     </w:p>
     <w:p>
       <w:pPr>
@@ -2810,11 +2820,12 @@
           <w:ilvl w:val="2"/>
           <w:numId w:val="2"/>
         </w:numPr>
-      </w:pPr>
-      <w:bookmarkStart w:id="21" w:name="_Toc516678603"/>
-      <w:bookmarkStart w:id="22" w:name="_Toc516812269"/>
-      <w:bookmarkStart w:id="23" w:name="_Toc516812427"/>
-      <w:bookmarkStart w:id="24" w:name="_Toc516865958"/>
+        <w:spacing w:after="240"/>
+      </w:pPr>
+      <w:bookmarkStart w:id="22" w:name="_Toc516678603"/>
+      <w:bookmarkStart w:id="23" w:name="_Toc516812269"/>
+      <w:bookmarkStart w:id="24" w:name="_Toc516812427"/>
+      <w:bookmarkStart w:id="25" w:name="_Toc517205217"/>
       <w:r>
         <w:t xml:space="preserve">1.3.1. </w:t>
       </w:r>
@@ -2825,10 +2836,10 @@
         </w:rPr>
         <w:t>PathFinding.js</w:t>
       </w:r>
-      <w:bookmarkEnd w:id="21"/>
       <w:bookmarkEnd w:id="22"/>
       <w:bookmarkEnd w:id="23"/>
       <w:bookmarkEnd w:id="24"/>
+      <w:bookmarkEnd w:id="25"/>
       <w:r>
         <w:rPr>
           <w:i/>
@@ -3049,7 +3060,7 @@
         </w:rPr>
         <w:lastRenderedPageBreak/>
         <w:drawing>
-          <wp:anchor distT="0" distB="0" distL="0" distR="0" simplePos="0" relativeHeight="251639296" behindDoc="0" locked="0" layoutInCell="1" allowOverlap="1">
+          <wp:anchor distT="0" distB="0" distL="0" distR="0" simplePos="0" relativeHeight="251651072" behindDoc="0" locked="0" layoutInCell="1" allowOverlap="1">
             <wp:simplePos x="0" y="0"/>
             <wp:positionH relativeFrom="column">
               <wp:posOffset>-10160</wp:posOffset>
@@ -3214,13 +3225,14 @@
           <w:ilvl w:val="2"/>
           <w:numId w:val="2"/>
         </w:numPr>
-      </w:pPr>
-      <w:bookmarkStart w:id="25" w:name="__RefHeading___Toc1226_2115379737"/>
-      <w:bookmarkStart w:id="26" w:name="_Toc516678604"/>
-      <w:bookmarkStart w:id="27" w:name="_Toc516812270"/>
-      <w:bookmarkStart w:id="28" w:name="_Toc516812428"/>
-      <w:bookmarkStart w:id="29" w:name="_Toc516865959"/>
-      <w:bookmarkEnd w:id="25"/>
+        <w:spacing w:after="240"/>
+      </w:pPr>
+      <w:bookmarkStart w:id="26" w:name="__RefHeading___Toc1226_2115379737"/>
+      <w:bookmarkStart w:id="27" w:name="_Toc516678604"/>
+      <w:bookmarkStart w:id="28" w:name="_Toc516812270"/>
+      <w:bookmarkStart w:id="29" w:name="_Toc516812428"/>
+      <w:bookmarkStart w:id="30" w:name="_Toc517205218"/>
+      <w:bookmarkEnd w:id="26"/>
       <w:r>
         <w:t xml:space="preserve">1.3.2. </w:t>
       </w:r>
@@ -3231,10 +3243,10 @@
         </w:rPr>
         <w:t>USF Data Structure Vizualizations</w:t>
       </w:r>
-      <w:bookmarkEnd w:id="26"/>
       <w:bookmarkEnd w:id="27"/>
       <w:bookmarkEnd w:id="28"/>
       <w:bookmarkEnd w:id="29"/>
+      <w:bookmarkEnd w:id="30"/>
     </w:p>
     <w:p>
       <w:pPr>
@@ -3244,7 +3256,16 @@
         <w:jc w:val="both"/>
       </w:pPr>
       <w:r>
-        <w:t>Universitatea din San Francisco, departamentul de Computer Science, a construit o listă de vizualizări pentru diverși algoritmi și structuri de date [7]:</w:t>
+        <w:t xml:space="preserve">Universitatea din San Francisco, departamentul de </w:t>
+      </w:r>
+      <w:r>
+        <w:rPr>
+          <w:i/>
+        </w:rPr>
+        <w:t>Computer Science</w:t>
+      </w:r>
+      <w:r>
+        <w:t>, a construit o listă de vizualizări pentru diverși algoritmi și structuri de date [7]:</w:t>
       </w:r>
     </w:p>
     <w:p>
@@ -3374,14 +3395,10 @@
         <w:t>Breadth-First search</w:t>
       </w:r>
       <w:r>
-        <w:t>, componente conexe, arbore parțial de cost minim);</w:t>
-      </w:r>
-      <w:r>
-        <w:rPr>
-          <w:i/>
-          <w:iCs/>
-        </w:rPr>
-        <w:t xml:space="preserve"> </w:t>
+        <w:t>, componente conexe</w:t>
+      </w:r>
+      <w:r>
+        <w:t>, arbore parțial de cost minim).</w:t>
       </w:r>
     </w:p>
     <w:p>
@@ -3482,7 +3499,7 @@
           <w:lang w:val="en-US" w:eastAsia="en-US" w:bidi="ar-SA"/>
         </w:rPr>
         <w:drawing>
-          <wp:anchor distT="0" distB="0" distL="0" distR="0" simplePos="0" relativeHeight="251625984" behindDoc="0" locked="0" layoutInCell="1" allowOverlap="1" wp14:anchorId="5C7ABCB8" wp14:editId="6BA6D7A0">
+          <wp:anchor distT="0" distB="0" distL="0" distR="0" simplePos="0" relativeHeight="251571200" behindDoc="0" locked="0" layoutInCell="1" allowOverlap="1" wp14:anchorId="5C7ABCB8" wp14:editId="6BA6D7A0">
             <wp:simplePos x="0" y="0"/>
             <wp:positionH relativeFrom="column">
               <wp:posOffset>-635</wp:posOffset>
@@ -3531,7 +3548,10 @@
         </w:drawing>
       </w:r>
       <w:r>
-        <w:t>butoane speciale care depind de exercițiu și definesc operațiile pe care un utilizator le poate selecta;</w:t>
+        <w:t>butoane speciale care depind de exercițiu și definesc operațiile pe care un utilizator le p</w:t>
+      </w:r>
+      <w:r>
+        <w:t>oate selecta.</w:t>
       </w:r>
     </w:p>
     <w:p>
@@ -3687,15 +3707,15 @@
           <w:ilvl w:val="0"/>
           <w:numId w:val="0"/>
         </w:numPr>
-        <w:spacing w:before="240"/>
-        <w:jc w:val="both"/>
-      </w:pPr>
-      <w:bookmarkStart w:id="30" w:name="__RefHeading___Toc1682_2115379737"/>
-      <w:bookmarkStart w:id="31" w:name="_Toc516812271"/>
-      <w:bookmarkStart w:id="32" w:name="_Toc516812429"/>
-      <w:bookmarkStart w:id="33" w:name="_Toc516678605"/>
-      <w:bookmarkStart w:id="34" w:name="_Toc516865960"/>
-      <w:bookmarkEnd w:id="30"/>
+        <w:spacing w:before="120" w:after="240"/>
+        <w:jc w:val="both"/>
+      </w:pPr>
+      <w:bookmarkStart w:id="31" w:name="__RefHeading___Toc1682_2115379737"/>
+      <w:bookmarkStart w:id="32" w:name="_Toc516812271"/>
+      <w:bookmarkStart w:id="33" w:name="_Toc516812429"/>
+      <w:bookmarkStart w:id="34" w:name="_Toc516678605"/>
+      <w:bookmarkStart w:id="35" w:name="_Toc517205219"/>
+      <w:bookmarkEnd w:id="31"/>
       <w:r>
         <w:lastRenderedPageBreak/>
         <w:t xml:space="preserve">1.3.3. </w:t>
@@ -3707,11 +3727,11 @@
         </w:rPr>
         <w:t>CsAcademy Applications</w:t>
       </w:r>
-      <w:bookmarkEnd w:id="31"/>
       <w:bookmarkEnd w:id="32"/>
-      <w:bookmarkEnd w:id="34"/>
-    </w:p>
-    <w:bookmarkEnd w:id="33"/>
+      <w:bookmarkEnd w:id="33"/>
+      <w:bookmarkEnd w:id="35"/>
+    </w:p>
+    <w:bookmarkEnd w:id="34"/>
     <w:p>
       <w:pPr>
         <w:pStyle w:val="BodyText"/>
@@ -3725,7 +3745,7 @@
           <w:lang w:val="en-US" w:eastAsia="en-US" w:bidi="ar-SA"/>
         </w:rPr>
         <w:drawing>
-          <wp:anchor distT="0" distB="0" distL="0" distR="0" simplePos="0" relativeHeight="251627008" behindDoc="0" locked="0" layoutInCell="1" allowOverlap="1" wp14:anchorId="23B7D5FC" wp14:editId="5E98F000">
+          <wp:anchor distT="0" distB="0" distL="0" distR="0" simplePos="0" relativeHeight="251577344" behindDoc="0" locked="0" layoutInCell="1" allowOverlap="1" wp14:anchorId="23B7D5FC" wp14:editId="5E98F000">
             <wp:simplePos x="0" y="0"/>
             <wp:positionH relativeFrom="column">
               <wp:posOffset>-10160</wp:posOffset>
@@ -3943,7 +3963,13 @@
         <w:t>”</w:t>
       </w:r>
       <w:r>
-        <w:t xml:space="preserve">. Aceste aplicații construiesc o vizualizare bazată pe date de intrare scrise de utilizator. </w:t>
+        <w:t>. Aceste aplicații construiesc o vizualizare bazată pe date</w:t>
+      </w:r>
+      <w:r>
+        <w:t>le</w:t>
+      </w:r>
+      <w:r>
+        <w:t xml:space="preserve"> de intrare scrise de utilizator. </w:t>
       </w:r>
     </w:p>
     <w:p>
@@ -3955,7 +3981,13 @@
       </w:pPr>
       <w:r>
         <w:tab/>
-        <w:t xml:space="preserve">Astfel, la partea de control al fluxului aplicațiile nu au nimic utlizabil. În schimb, vizualizările sunt interactive și pot fi declanșate prin utilizarea </w:t>
+        <w:t>Astfel, la partea de control al fluxului aplicațiile nu au nimic ut</w:t>
+      </w:r>
+      <w:r>
+        <w:t>i</w:t>
+      </w:r>
+      <w:r>
+        <w:t xml:space="preserve">lizabil. În schimb, vizualizările sunt interactive și pot fi declanșate prin utilizarea </w:t>
       </w:r>
       <w:r>
         <w:rPr>
@@ -3997,7 +4029,13 @@
       </w:pPr>
       <w:r>
         <w:tab/>
-        <w:t>Mai mult, datele de intrare pot fi editate în totalitate de utilizator, fiind restricționate de formatul impus de aplicație. Totodată, există mai multe moduri pentru editarea vizualizării fară ajutorului datelor de intrare (</w:t>
+        <w:t>Mai mult, datele de intrare pot fi editate în totalitate de utilizator, fiind restricționate de formatul impus de aplicație. Totodată, există mai multe moduri pentru edita</w:t>
+      </w:r>
+      <w:r>
+        <w:t>rea vizualizării fară ajutorul</w:t>
+      </w:r>
+      <w:r>
+        <w:t xml:space="preserve"> datelor de intrare (</w:t>
       </w:r>
       <w:r>
         <w:rPr>
@@ -4056,20 +4094,20 @@
       <w:pPr>
         <w:pStyle w:val="Heading1"/>
       </w:pPr>
-      <w:bookmarkStart w:id="35" w:name="__RefHeading___Toc7327_2073692331"/>
-      <w:bookmarkStart w:id="36" w:name="_Toc516678606"/>
-      <w:bookmarkStart w:id="37" w:name="_Toc516812272"/>
-      <w:bookmarkStart w:id="38" w:name="_Toc516812430"/>
-      <w:bookmarkStart w:id="39" w:name="_Toc516865961"/>
-      <w:bookmarkEnd w:id="35"/>
+      <w:bookmarkStart w:id="36" w:name="__RefHeading___Toc7327_2073692331"/>
+      <w:bookmarkStart w:id="37" w:name="_Toc516678606"/>
+      <w:bookmarkStart w:id="38" w:name="_Toc516812272"/>
+      <w:bookmarkStart w:id="39" w:name="_Toc516812430"/>
+      <w:bookmarkStart w:id="40" w:name="_Toc517205220"/>
+      <w:bookmarkEnd w:id="36"/>
       <w:r>
         <w:lastRenderedPageBreak/>
         <w:t>2. Concepte teoretice și arhitectura aplicației</w:t>
       </w:r>
-      <w:bookmarkEnd w:id="36"/>
       <w:bookmarkEnd w:id="37"/>
       <w:bookmarkEnd w:id="38"/>
       <w:bookmarkEnd w:id="39"/>
+      <w:bookmarkEnd w:id="40"/>
     </w:p>
     <w:p>
       <w:pPr>
@@ -4078,22 +4116,22 @@
           <w:ilvl w:val="1"/>
           <w:numId w:val="2"/>
         </w:numPr>
-        <w:spacing w:line="360" w:lineRule="auto"/>
-        <w:jc w:val="both"/>
-      </w:pPr>
-      <w:bookmarkStart w:id="40" w:name="__RefHeading___Toc6010_500489987"/>
-      <w:bookmarkStart w:id="41" w:name="_Toc516678607"/>
-      <w:bookmarkStart w:id="42" w:name="_Toc516812273"/>
-      <w:bookmarkStart w:id="43" w:name="_Toc516812431"/>
-      <w:bookmarkStart w:id="44" w:name="_Toc516865962"/>
-      <w:bookmarkEnd w:id="40"/>
+        <w:spacing w:before="120" w:line="360" w:lineRule="auto"/>
+        <w:jc w:val="both"/>
+      </w:pPr>
+      <w:bookmarkStart w:id="41" w:name="__RefHeading___Toc6010_500489987"/>
+      <w:bookmarkStart w:id="42" w:name="_Toc516678607"/>
+      <w:bookmarkStart w:id="43" w:name="_Toc516812273"/>
+      <w:bookmarkStart w:id="44" w:name="_Toc516812431"/>
+      <w:bookmarkStart w:id="45" w:name="_Toc517205221"/>
+      <w:bookmarkEnd w:id="41"/>
       <w:r>
         <w:t>2.1. Algoritmi și structuri de date</w:t>
       </w:r>
-      <w:bookmarkEnd w:id="41"/>
       <w:bookmarkEnd w:id="42"/>
       <w:bookmarkEnd w:id="43"/>
       <w:bookmarkEnd w:id="44"/>
+      <w:bookmarkEnd w:id="45"/>
     </w:p>
     <w:p>
       <w:pPr>
@@ -4770,7 +4808,7 @@
         <w:t>(i, j)</w:t>
       </w:r>
       <w:r>
-        <w:t>;</w:t>
+        <w:t>.</w:t>
       </w:r>
     </w:p>
     <w:p>
@@ -4802,7 +4840,10 @@
         <w:t>e</w:t>
       </w:r>
       <w:r>
-        <w:t>, actualizăm costul și îi punem în coadă;</w:t>
+        <w:t>, actualiză</w:t>
+      </w:r>
+      <w:r>
+        <w:t>m costul și îi punem în coadă.</w:t>
       </w:r>
     </w:p>
     <w:p>
@@ -4895,12 +4936,40 @@
       <w:r>
         <w:t xml:space="preserve">= </w:t>
       </w:r>
-      <w:r>
-        <w:rPr>
-          <w:i/>
-          <w:iCs/>
-        </w:rPr>
-        <w:t xml:space="preserve">c[i][j] </w:t>
+      <m:oMath>
+        <m:sSub>
+          <m:sSubPr>
+            <m:ctrlPr>
+              <w:rPr>
+                <w:rFonts w:ascii="Cambria Math" w:hAnsi="Cambria Math"/>
+                <w:i/>
+              </w:rPr>
+            </m:ctrlPr>
+          </m:sSubPr>
+          <m:e>
+            <m:r>
+              <w:rPr>
+                <w:rFonts w:ascii="Cambria Math" w:hAnsi="Cambria Math"/>
+              </w:rPr>
+              <m:t>c</m:t>
+            </m:r>
+          </m:e>
+          <m:sub>
+            <m:r>
+              <w:rPr>
+                <w:rFonts w:ascii="Cambria Math" w:hAnsi="Cambria Math"/>
+              </w:rPr>
+              <m:t>ij</m:t>
+            </m:r>
+          </m:sub>
+        </m:sSub>
+      </m:oMath>
+      <w:r>
+        <w:rPr>
+          <w:i/>
+          <w:iCs/>
+        </w:rPr>
+        <w:t xml:space="preserve"> </w:t>
       </w:r>
       <w:r>
         <w:t xml:space="preserve">iar </w:t>
@@ -4960,6 +5029,18 @@
           <w:bCs/>
         </w:rPr>
       </w:pPr>
+    </w:p>
+    <w:p>
+      <w:pPr>
+        <w:pStyle w:val="BodyText"/>
+        <w:spacing w:after="0" w:line="360" w:lineRule="auto"/>
+        <w:ind w:left="0"/>
+        <w:jc w:val="both"/>
+        <w:rPr>
+          <w:b/>
+          <w:bCs/>
+        </w:rPr>
+      </w:pPr>
       <w:r>
         <w:rPr>
           <w:b/>
@@ -5160,7 +5241,7 @@
         <w:t xml:space="preserve">down </w:t>
       </w:r>
       <w:r>
-        <w:t>(care se găsesc în arbore);</w:t>
+        <w:t>(care se găsesc în arbore).</w:t>
       </w:r>
     </w:p>
     <w:p>
@@ -5184,7 +5265,10 @@
         <w:t xml:space="preserve">top </w:t>
       </w:r>
       <w:r>
-        <w:t>spre alt nod, atunci lanțul din arbore dintre ele se află în aceeași componentă biconexă;</w:t>
+        <w:t>spre alt nod, atunci lanțul din arbore dintre ele se află</w:t>
+      </w:r>
+      <w:r>
+        <w:t xml:space="preserve"> în aceeași componentă biconexă.</w:t>
       </w:r>
     </w:p>
     <w:p>
@@ -5208,7 +5292,13 @@
         <w:t xml:space="preserve">top </w:t>
       </w:r>
       <w:r>
-        <w:t>mai sus de nodul curent, înseamnă ca fiul face parte din altă componentă biconexă față de nodul curent. Astfel, se elimină din graf componenta biconexă a fiului și se continua algoritmul.</w:t>
+        <w:t xml:space="preserve">mai sus de nodul curent, înseamnă ca fiul face parte din altă componentă biconexă față de nodul curent. Astfel, se elimină din graf componenta </w:t>
+      </w:r>
+      <w:r>
+        <w:t>biconexă a fiului și se continuă</w:t>
+      </w:r>
+      <w:r>
+        <w:t xml:space="preserve"> algoritmul.</w:t>
       </w:r>
     </w:p>
     <w:p>
@@ -5236,7 +5326,10 @@
         <w:jc w:val="both"/>
       </w:pPr>
       <w:r>
-        <w:t>Se sortează muchiile grafului crescător după cost;</w:t>
+        <w:t>Se sortează muchii</w:t>
+      </w:r>
+      <w:r>
+        <w:t>le grafului crescător după cost.</w:t>
       </w:r>
     </w:p>
     <w:p>
@@ -5260,7 +5353,10 @@
         <w:t xml:space="preserve">Păduri de mulțimi disjuncte </w:t>
       </w:r>
       <w:r>
-        <w:t>pentru a reține dacă două noduri sunt la un anumit pas în aceeași componentă conexă;</w:t>
+        <w:t>pentru a reține dacă două noduri sunt la un anumit p</w:t>
+      </w:r>
+      <w:r>
+        <w:t>as în aceeași componentă conexă.</w:t>
       </w:r>
     </w:p>
     <w:p>
@@ -5274,7 +5370,16 @@
         <w:jc w:val="both"/>
       </w:pPr>
       <w:r>
-        <w:t>Când suntem la o anumită poziție, verificăm dacă nodurile muchiei sunt în aceeași componentă conexă. Dacă sunt, se trece la următoarea muchie. În caz contrar, se leagă aceste doua noduri și se inserează muchia în structura de date;</w:t>
+        <w:t xml:space="preserve">Când suntem la o anumită poziție, verificăm dacă nodurile muchiei sunt în aceeași componentă conexă. Dacă sunt, se trece la următoarea muchie. În caz contrar, se leagă aceste </w:t>
+      </w:r>
+      <w:r>
+        <w:t>două</w:t>
+      </w:r>
+      <w:r>
+        <w:t xml:space="preserve"> noduri și se insere</w:t>
+      </w:r>
+      <w:r>
+        <w:t>ază muchia în structura de date.</w:t>
       </w:r>
     </w:p>
     <w:p>
@@ -5582,7 +5687,7 @@
           <w:lang w:val="en-US" w:eastAsia="en-US" w:bidi="ar-SA"/>
         </w:rPr>
         <w:drawing>
-          <wp:anchor distT="0" distB="0" distL="114300" distR="114300" simplePos="0" relativeHeight="251636224" behindDoc="0" locked="0" layoutInCell="1" allowOverlap="1" wp14:anchorId="0AAB5293" wp14:editId="698B9B0E">
+          <wp:anchor distT="0" distB="0" distL="114300" distR="114300" simplePos="0" relativeHeight="251632640" behindDoc="0" locked="0" layoutInCell="1" allowOverlap="1" wp14:anchorId="0AAB5293" wp14:editId="698B9B0E">
             <wp:simplePos x="0" y="0"/>
             <wp:positionH relativeFrom="column">
               <wp:posOffset>-1270</wp:posOffset>
@@ -5651,13 +5756,7 @@
         <w:t>–</w:t>
       </w:r>
       <w:r>
-        <w:t xml:space="preserve"> află</w:t>
-      </w:r>
-      <w:r>
-        <w:t xml:space="preserve"> </w:t>
-      </w:r>
-      <w:r>
-        <w:t xml:space="preserve"> suma elementelor din intervalul [</w:t>
+        <w:t xml:space="preserve"> află suma elementelor din intervalul [</w:t>
       </w:r>
       <w:r>
         <w:rPr>
@@ -5890,7 +5989,7 @@
           <w:lang w:val="en-US" w:eastAsia="en-US" w:bidi="ar-SA"/>
         </w:rPr>
         <w:drawing>
-          <wp:anchor distT="0" distB="0" distL="114300" distR="114300" simplePos="0" relativeHeight="251640320" behindDoc="0" locked="0" layoutInCell="1" allowOverlap="1">
+          <wp:anchor distT="0" distB="0" distL="114300" distR="114300" simplePos="0" relativeHeight="251657216" behindDoc="0" locked="0" layoutInCell="1" allowOverlap="1">
             <wp:simplePos x="0" y="0"/>
             <wp:positionH relativeFrom="column">
               <wp:posOffset>-635</wp:posOffset>
@@ -5981,121 +6080,7 @@
         <w:t>ndexați binar sunt mai rapizi decât</w:t>
       </w:r>
       <w:r>
-        <w:t xml:space="preserve"> arborii de intervale, dar din cauza structurii lor nu pot face așa de multe tipuri de operații în timp eficient. De exemplu, arborii de intervale pot executa operația de </w:t>
-      </w:r>
-      <w:r>
-        <w:rPr>
-          <w:i/>
-          <w:iCs/>
-        </w:rPr>
-        <w:t xml:space="preserve">query </w:t>
-      </w:r>
-      <w:r>
-        <w:t>cu înmulțire</w:t>
-      </w:r>
-      <w:r>
-        <w:rPr>
-          <w:i/>
-          <w:iCs/>
-        </w:rPr>
-        <w:t xml:space="preserve"> </w:t>
-      </w:r>
-      <w:r>
-        <w:t xml:space="preserve">pe un interval în </w:t>
-      </w:r>
-      <w:r>
-        <w:rPr>
-          <w:i/>
-        </w:rPr>
-        <w:t>O(</w:t>
-      </w:r>
-      <m:oMath>
-        <m:sSub>
-          <m:sSubPr>
-            <m:ctrlPr>
-              <w:rPr>
-                <w:rFonts w:ascii="Cambria Math" w:hAnsi="Cambria Math"/>
-                <w:i/>
-              </w:rPr>
-            </m:ctrlPr>
-          </m:sSubPr>
-          <m:e>
-            <m:r>
-              <w:rPr>
-                <w:rFonts w:ascii="Cambria Math" w:hAnsi="Cambria Math"/>
-              </w:rPr>
-              <m:t>log</m:t>
-            </m:r>
-          </m:e>
-          <m:sub>
-            <m:r>
-              <w:rPr>
-                <w:rFonts w:ascii="Cambria Math" w:hAnsi="Cambria Math"/>
-              </w:rPr>
-              <m:t>n</m:t>
-            </m:r>
-          </m:sub>
-        </m:sSub>
-      </m:oMath>
-      <w:r>
-        <w:rPr>
-          <w:i/>
-        </w:rPr>
-        <w:t>)</w:t>
-      </w:r>
-      <w:r>
-        <w:t xml:space="preserve">, dar arborii indexați binar în </w:t>
-      </w:r>
-      <w:r>
-        <w:rPr>
-          <w:i/>
-        </w:rPr>
-        <w:t>O(</w:t>
-      </w:r>
-      <m:oMath>
-        <m:sSubSup>
-          <m:sSubSupPr>
-            <m:ctrlPr>
-              <w:rPr>
-                <w:rFonts w:ascii="Cambria Math" w:hAnsi="Cambria Math"/>
-                <w:i/>
-              </w:rPr>
-            </m:ctrlPr>
-          </m:sSubSupPr>
-          <m:e>
-            <m:r>
-              <w:rPr>
-                <w:rFonts w:ascii="Cambria Math" w:hAnsi="Cambria Math"/>
-              </w:rPr>
-              <m:t>log</m:t>
-            </m:r>
-          </m:e>
-          <m:sub>
-            <m:r>
-              <w:rPr>
-                <w:rFonts w:ascii="Cambria Math" w:hAnsi="Cambria Math"/>
-              </w:rPr>
-              <m:t>n</m:t>
-            </m:r>
-          </m:sub>
-          <m:sup>
-            <m:r>
-              <w:rPr>
-                <w:rFonts w:ascii="Cambria Math" w:hAnsi="Cambria Math"/>
-              </w:rPr>
-              <m:t>2</m:t>
-            </m:r>
-          </m:sup>
-        </m:sSubSup>
-      </m:oMath>
-      <w:r>
-        <w:rPr>
-          <w:i/>
-        </w:rPr>
-        <w:t>)</w:t>
-      </w:r>
-      <w:r>
-        <w:t>.</w:t>
+        <w:t xml:space="preserve"> arborii de intervale, dar din cauza structurii lor nu pot face așa de multe tipuri de operații în timp eficient.</w:t>
       </w:r>
     </w:p>
     <w:p>
@@ -6108,19 +6093,19 @@
         <w:spacing w:after="240"/>
         <w:jc w:val="both"/>
       </w:pPr>
-      <w:bookmarkStart w:id="45" w:name="__RefHeading___Toc6012_500489987"/>
-      <w:bookmarkStart w:id="46" w:name="_Toc516678608"/>
-      <w:bookmarkStart w:id="47" w:name="_Toc516812274"/>
-      <w:bookmarkStart w:id="48" w:name="_Toc516812432"/>
-      <w:bookmarkStart w:id="49" w:name="_Toc516865963"/>
-      <w:bookmarkEnd w:id="45"/>
+      <w:bookmarkStart w:id="46" w:name="__RefHeading___Toc6012_500489987"/>
+      <w:bookmarkStart w:id="47" w:name="_Toc516678608"/>
+      <w:bookmarkStart w:id="48" w:name="_Toc516812274"/>
+      <w:bookmarkStart w:id="49" w:name="_Toc516812432"/>
+      <w:bookmarkStart w:id="50" w:name="_Toc517205222"/>
+      <w:bookmarkEnd w:id="46"/>
       <w:r>
         <w:t>2.2. Arhitectura aplicației</w:t>
       </w:r>
-      <w:bookmarkEnd w:id="46"/>
       <w:bookmarkEnd w:id="47"/>
       <w:bookmarkEnd w:id="48"/>
       <w:bookmarkEnd w:id="49"/>
+      <w:bookmarkEnd w:id="50"/>
     </w:p>
     <w:p>
       <w:pPr>
@@ -6207,7 +6192,7 @@
         <w:t>le acesteia</w:t>
       </w:r>
       <w:r>
-        <w:t>, rute și cereri);</w:t>
+        <w:t>, rute și cereri).</w:t>
       </w:r>
     </w:p>
     <w:p>
@@ -6219,12 +6204,12 @@
         </w:numPr>
         <w:spacing w:after="240"/>
       </w:pPr>
-      <w:bookmarkStart w:id="50" w:name="__RefHeading___Toc6110_500489987"/>
-      <w:bookmarkStart w:id="51" w:name="_Toc516678609"/>
-      <w:bookmarkStart w:id="52" w:name="_Toc516812275"/>
-      <w:bookmarkStart w:id="53" w:name="_Toc516812433"/>
-      <w:bookmarkStart w:id="54" w:name="_Toc516865964"/>
-      <w:bookmarkEnd w:id="50"/>
+      <w:bookmarkStart w:id="51" w:name="__RefHeading___Toc6110_500489987"/>
+      <w:bookmarkStart w:id="52" w:name="_Toc516678609"/>
+      <w:bookmarkStart w:id="53" w:name="_Toc516812275"/>
+      <w:bookmarkStart w:id="54" w:name="_Toc516812433"/>
+      <w:bookmarkStart w:id="55" w:name="_Toc517205223"/>
+      <w:bookmarkEnd w:id="51"/>
       <w:r>
         <w:t>2.3.1. Arhitectura pe</w:t>
       </w:r>
@@ -6241,10 +6226,10 @@
         </w:rPr>
         <w:t>front-end</w:t>
       </w:r>
-      <w:bookmarkEnd w:id="51"/>
       <w:bookmarkEnd w:id="52"/>
       <w:bookmarkEnd w:id="53"/>
       <w:bookmarkEnd w:id="54"/>
+      <w:bookmarkEnd w:id="55"/>
     </w:p>
     <w:p>
       <w:pPr>
@@ -6344,7 +6329,6 @@
         <w:jc w:val="both"/>
       </w:pPr>
       <w:r>
-        <w:lastRenderedPageBreak/>
         <w:t xml:space="preserve">o componentă de </w:t>
       </w:r>
       <w:r>
@@ -6391,8 +6375,9 @@
           <w:noProof/>
           <w:lang w:val="en-US" w:eastAsia="en-US" w:bidi="ar-SA"/>
         </w:rPr>
+        <w:lastRenderedPageBreak/>
         <w:drawing>
-          <wp:anchor distT="0" distB="0" distL="0" distR="0" simplePos="0" relativeHeight="251641344" behindDoc="0" locked="0" layoutInCell="1" allowOverlap="1" wp14:anchorId="6ED05982" wp14:editId="4A06C198">
+          <wp:anchor distT="0" distB="0" distL="0" distR="0" simplePos="0" relativeHeight="251663360" behindDoc="0" locked="0" layoutInCell="1" allowOverlap="1" wp14:anchorId="6ED05982" wp14:editId="4A06C198">
             <wp:simplePos x="0" y="0"/>
             <wp:positionH relativeFrom="column">
               <wp:posOffset>-635</wp:posOffset>
@@ -6457,7 +6442,10 @@
         <w:t>master</w:t>
       </w:r>
       <w:r>
-        <w:t>, care se folosește de celelalte trei și le sincronizează;</w:t>
+        <w:t>, care se folosește de cel</w:t>
+      </w:r>
+      <w:r>
+        <w:t>elalte trei și le sincronizează.</w:t>
       </w:r>
     </w:p>
     <w:p>
@@ -6527,7 +6515,7 @@
           <w:lang w:val="en-US" w:eastAsia="en-US" w:bidi="ar-SA"/>
         </w:rPr>
         <w:drawing>
-          <wp:anchor distT="0" distB="0" distL="0" distR="0" simplePos="0" relativeHeight="251633152" behindDoc="0" locked="0" layoutInCell="1" allowOverlap="1" wp14:anchorId="1CA78CBB" wp14:editId="62CE9E66">
+          <wp:anchor distT="0" distB="0" distL="0" distR="0" simplePos="0" relativeHeight="251614208" behindDoc="0" locked="0" layoutInCell="1" allowOverlap="1" wp14:anchorId="1CA78CBB" wp14:editId="62CE9E66">
             <wp:simplePos x="0" y="0"/>
             <wp:positionH relativeFrom="column">
               <wp:posOffset>-10160</wp:posOffset>
@@ -6676,28 +6664,28 @@
         <w:jc w:val="both"/>
       </w:pPr>
       <w:r>
+        <w:t>Pentru a ușura implementarea, deoarece există o listă vastă de algoritmi și structuri de date, s-a creat o nouă clasă template. Știm că toate paginile se comportă la fel din punct de vedere a</w:t>
+      </w:r>
+      <w:r>
+        <w:t>l</w:t>
+      </w:r>
+      <w:r>
+        <w:t xml:space="preserve"> acț</w:t>
+      </w:r>
+      <w:r>
+        <w:t>iunilor utilizatorului, singurele schimbări</w:t>
+      </w:r>
+      <w:r>
+        <w:t xml:space="preserve"> </w:t>
+      </w:r>
+      <w:r>
+        <w:t>având loc în</w:t>
+      </w:r>
+      <w:r>
+        <w:t xml:space="preserve"> componenta de vizualizare și </w:t>
+      </w:r>
+      <w:r>
         <w:lastRenderedPageBreak/>
-        <w:t>Pentru a ușura implementarea, deoarece există o listă vastă de algoritmi și structuri de date, s-a creat o nouă clasă template. Știm că toate paginile se comportă la fel din punct de vedere a</w:t>
-      </w:r>
-      <w:r>
-        <w:t>l</w:t>
-      </w:r>
-      <w:r>
-        <w:t xml:space="preserve"> acț</w:t>
-      </w:r>
-      <w:r>
-        <w:t>iunilor utilizatorului, singurele schimbări</w:t>
-      </w:r>
-      <w:r>
-        <w:t xml:space="preserve"> </w:t>
-      </w:r>
-      <w:r>
-        <w:t>având loc în</w:t>
-      </w:r>
-      <w:r>
-        <w:t xml:space="preserve"> componenta de vizualizare și </w:t>
-      </w:r>
-      <w:r>
         <w:t xml:space="preserve">în </w:t>
       </w:r>
       <w:r>
@@ -6801,7 +6789,7 @@
           <w:lang w:val="en-US" w:eastAsia="en-US" w:bidi="ar-SA"/>
         </w:rPr>
         <w:drawing>
-          <wp:anchor distT="0" distB="0" distL="0" distR="0" simplePos="0" relativeHeight="251628032" behindDoc="0" locked="0" layoutInCell="1" allowOverlap="1" wp14:anchorId="2BA668CF" wp14:editId="2A0F8AB8">
+          <wp:anchor distT="0" distB="0" distL="0" distR="0" simplePos="0" relativeHeight="251583488" behindDoc="0" locked="0" layoutInCell="1" allowOverlap="1" wp14:anchorId="2BA668CF" wp14:editId="2A0F8AB8">
             <wp:simplePos x="0" y="0"/>
             <wp:positionH relativeFrom="column">
               <wp:posOffset>-635</wp:posOffset>
@@ -6978,95 +6966,87 @@
           <w:b/>
           <w:bCs/>
         </w:rPr>
-        <w:t>Componenta de logging</w:t>
-      </w:r>
-    </w:p>
-    <w:p>
-      <w:pPr>
-        <w:pStyle w:val="BodyText"/>
-        <w:spacing w:line="360" w:lineRule="auto"/>
-        <w:ind w:left="0"/>
-        <w:jc w:val="both"/>
+        <w:t xml:space="preserve">Componenta de </w:t>
+      </w:r>
+      <w:r>
         <w:rPr>
           <w:b/>
           <w:bCs/>
-        </w:rPr>
-      </w:pPr>
-      <w:r>
+          <w:i/>
+        </w:rPr>
+        <w:t>logging</w:t>
+      </w:r>
+    </w:p>
+    <w:p>
+      <w:pPr>
+        <w:pStyle w:val="BodyText"/>
+        <w:spacing w:line="360" w:lineRule="auto"/>
+        <w:ind w:left="0"/>
+        <w:jc w:val="both"/>
         <w:rPr>
           <w:b/>
           <w:bCs/>
         </w:rPr>
-        <w:tab/>
-      </w:r>
-      <w:r>
-        <w:t xml:space="preserve">Această componentă are rolul de a afișa orice valoare de tip </w:t>
-      </w:r>
-      <w:r>
-        <w:rPr>
-          <w:i/>
-          <w:iCs/>
-        </w:rPr>
-        <w:t xml:space="preserve">string </w:t>
-      </w:r>
-      <w:r>
-        <w:t xml:space="preserve">existentă în model. Componenta </w:t>
-      </w:r>
-      <w:r>
-        <w:rPr>
-          <w:i/>
-          <w:iCs/>
-        </w:rPr>
-        <w:t xml:space="preserve">master </w:t>
-      </w:r>
-      <w:r>
-        <w:t xml:space="preserve">are rolul de a sincroniza componenta editor cu cea de </w:t>
-      </w:r>
-      <w:r>
-        <w:rPr>
-          <w:i/>
-          <w:iCs/>
-        </w:rPr>
-        <w:t xml:space="preserve">logging. </w:t>
-      </w:r>
-      <w:r>
-        <w:t xml:space="preserve">Astfel, această componentă determină ca, atunci când este configurat un nou </w:t>
-      </w:r>
-      <w:r>
-        <w:rPr>
-          <w:i/>
-          <w:iCs/>
-        </w:rPr>
-        <w:t>breakpoint,</w:t>
-      </w:r>
-      <w:r>
-        <w:t xml:space="preserve"> comentariul asociat acelei linii de cod să fie adăugat modelului componentei de </w:t>
-      </w:r>
-      <w:r>
-        <w:rPr>
-          <w:i/>
-          <w:iCs/>
-        </w:rPr>
-        <w:t>logging</w:t>
-      </w:r>
-      <w:r>
-        <w:t>.</w:t>
-      </w:r>
-    </w:p>
-    <w:p>
-      <w:pPr>
-        <w:pStyle w:val="BodyText"/>
-        <w:spacing w:line="360" w:lineRule="auto"/>
-        <w:ind w:left="0"/>
-        <w:jc w:val="both"/>
+      </w:pPr>
+      <w:r>
         <w:rPr>
           <w:b/>
           <w:bCs/>
         </w:rPr>
-      </w:pPr>
-      <w:r>
         <w:tab/>
-        <w:t>Scopul principal este de a ușura observarea de către utilizator a liniilor de cod parcurse în timpul execuției.</w:t>
+      </w:r>
+      <w:r>
+        <w:t xml:space="preserve">Această componentă are rolul de a afișa orice valoare de tip </w:t>
+      </w:r>
+      <w:r>
+        <w:rPr>
+          <w:i/>
+          <w:iCs/>
+        </w:rPr>
+        <w:t xml:space="preserve">string </w:t>
+      </w:r>
+      <w:r>
+        <w:t xml:space="preserve">existentă în model. Componenta </w:t>
+      </w:r>
+      <w:r>
+        <w:rPr>
+          <w:i/>
+          <w:iCs/>
+        </w:rPr>
+        <w:t xml:space="preserve">master </w:t>
+      </w:r>
+      <w:r>
+        <w:t xml:space="preserve">are rolul de a sincroniza componenta editor cu cea de </w:t>
+      </w:r>
+      <w:r>
+        <w:rPr>
+          <w:i/>
+          <w:iCs/>
+        </w:rPr>
+        <w:t xml:space="preserve">logging. </w:t>
+      </w:r>
+      <w:r>
+        <w:t xml:space="preserve">Astfel, această componentă determină ca, atunci când este configurat un nou </w:t>
+      </w:r>
+      <w:r>
+        <w:rPr>
+          <w:i/>
+          <w:iCs/>
+        </w:rPr>
+        <w:t>breakpoint,</w:t>
+      </w:r>
+      <w:r>
+        <w:t xml:space="preserve"> comentariul asociat acelei linii de cod să fie adăugat modelului componentei de </w:t>
+      </w:r>
+      <w:r>
+        <w:rPr>
+          <w:i/>
+          <w:iCs/>
+        </w:rPr>
+        <w:t>logging</w:t>
+      </w:r>
+      <w:r>
+        <w:t>.</w:t>
       </w:r>
     </w:p>
     <w:p>
@@ -7085,7 +7065,6 @@
           <w:b/>
           <w:bCs/>
         </w:rPr>
-        <w:lastRenderedPageBreak/>
         <w:t>Componenta de vizualizare</w:t>
       </w:r>
     </w:p>
@@ -7128,6 +7107,7 @@
         <w:jc w:val="both"/>
       </w:pPr>
       <w:r>
+        <w:lastRenderedPageBreak/>
         <w:tab/>
         <w:t xml:space="preserve">Operațiile executate sunt specifice problemei (de exemplu, vizualizarea algoritmului </w:t>
       </w:r>
@@ -7179,16 +7159,22 @@
           <w:ilvl w:val="2"/>
           <w:numId w:val="2"/>
         </w:numPr>
-        <w:spacing w:before="288" w:after="115"/>
-      </w:pPr>
-      <w:bookmarkStart w:id="55" w:name="__RefHeading___Toc6112_500489987"/>
-      <w:bookmarkStart w:id="56" w:name="_Toc516678610"/>
-      <w:bookmarkStart w:id="57" w:name="_Toc516812276"/>
-      <w:bookmarkStart w:id="58" w:name="_Toc516812434"/>
-      <w:bookmarkStart w:id="59" w:name="_Toc516865965"/>
-      <w:bookmarkEnd w:id="55"/>
-      <w:r>
-        <w:t xml:space="preserve">2.3.2. Arhitectura pe </w:t>
+        <w:spacing w:before="120" w:after="240"/>
+      </w:pPr>
+      <w:bookmarkStart w:id="56" w:name="__RefHeading___Toc6112_500489987"/>
+      <w:bookmarkStart w:id="57" w:name="_Toc516678610"/>
+      <w:bookmarkStart w:id="58" w:name="_Toc516812276"/>
+      <w:bookmarkStart w:id="59" w:name="_Toc516812434"/>
+      <w:bookmarkStart w:id="60" w:name="_Toc517205224"/>
+      <w:bookmarkEnd w:id="56"/>
+      <w:r>
+        <w:t>2.3.2. Arhitectura pe</w:t>
+      </w:r>
+      <w:r>
+        <w:t xml:space="preserve"> partea de</w:t>
+      </w:r>
+      <w:r>
+        <w:t xml:space="preserve"> </w:t>
       </w:r>
       <w:r>
         <w:rPr>
@@ -7197,10 +7183,10 @@
         </w:rPr>
         <w:t>back-end</w:t>
       </w:r>
-      <w:bookmarkEnd w:id="56"/>
       <w:bookmarkEnd w:id="57"/>
       <w:bookmarkEnd w:id="58"/>
       <w:bookmarkEnd w:id="59"/>
+      <w:bookmarkEnd w:id="60"/>
     </w:p>
     <w:p>
       <w:pPr>
@@ -7307,7 +7293,7 @@
           <w:lang w:val="en-US" w:eastAsia="en-US" w:bidi="ar-SA"/>
         </w:rPr>
         <w:drawing>
-          <wp:anchor distT="0" distB="0" distL="0" distR="0" simplePos="0" relativeHeight="251632128" behindDoc="0" locked="0" layoutInCell="1" allowOverlap="1" wp14:anchorId="42908668" wp14:editId="3D810E13">
+          <wp:anchor distT="0" distB="0" distL="0" distR="0" simplePos="0" relativeHeight="251608064" behindDoc="0" locked="0" layoutInCell="1" allowOverlap="1" wp14:anchorId="42908668" wp14:editId="3D810E13">
             <wp:simplePos x="0" y="0"/>
             <wp:positionH relativeFrom="column">
               <wp:posOffset>507365</wp:posOffset>
@@ -7459,11 +7445,7 @@
         <w:t xml:space="preserve">back-end </w:t>
       </w:r>
       <w:r>
-        <w:t xml:space="preserve">se rezumă la crearea unor rute care îndeplinesc anumite funcționalități. Pentru fiecare rută și verb HTTP (GET, POST, PUT, </w:t>
-      </w:r>
-      <w:r>
-        <w:lastRenderedPageBreak/>
-        <w:t xml:space="preserve">OPTIONS), există </w:t>
+        <w:t xml:space="preserve">se rezumă la crearea unor rute care îndeplinesc anumite funcționalități. Pentru fiecare rută și verb HTTP (GET, POST, PUT, OPTIONS), există </w:t>
       </w:r>
       <w:r>
         <w:rPr>
@@ -7480,13 +7462,16 @@
           <w:i/>
           <w:iCs/>
         </w:rPr>
-        <w:t xml:space="preserve">back-end </w:t>
+        <w:t>back-end</w:t>
       </w:r>
       <w:r>
         <w:t xml:space="preserve"> va procesa cererea și va întoarce un cod HTTP</w:t>
       </w:r>
       <w:r>
         <w:t xml:space="preserve"> alături de informațiile cerute</w:t>
+      </w:r>
+      <w:r>
+        <w:t>.</w:t>
       </w:r>
       <w:r>
         <w:tab/>
@@ -7497,6 +7482,7 @@
           <w:i/>
           <w:iCs/>
         </w:rPr>
+        <w:lastRenderedPageBreak/>
         <w:t>framework</w:t>
       </w:r>
       <w:r>
@@ -7609,7 +7595,7 @@
           <w:lang w:val="en-US" w:eastAsia="en-US" w:bidi="ar-SA"/>
         </w:rPr>
         <w:drawing>
-          <wp:anchor distT="0" distB="0" distL="114300" distR="114300" simplePos="0" relativeHeight="251634176" behindDoc="0" locked="0" layoutInCell="1" allowOverlap="1" wp14:anchorId="7F102B2C" wp14:editId="2A55225C">
+          <wp:anchor distT="0" distB="0" distL="114300" distR="114300" simplePos="0" relativeHeight="251620352" behindDoc="0" locked="0" layoutInCell="1" allowOverlap="1" wp14:anchorId="7F102B2C" wp14:editId="2A55225C">
             <wp:simplePos x="0" y="0"/>
             <wp:positionH relativeFrom="column">
               <wp:posOffset>-635</wp:posOffset>
@@ -7785,27 +7771,27 @@
         <w:jc w:val="both"/>
       </w:pPr>
       <w:r>
+        <w:t>întrebări atribuite unui exercițiu la care utilizat</w:t>
+      </w:r>
+      <w:r>
+        <w:t>orii cu rolul</w:t>
+      </w:r>
+      <w:r>
+        <w:t xml:space="preserve"> de</w:t>
+      </w:r>
+      <w:r>
+        <w:t xml:space="preserve"> elev pot răspunde.</w:t>
+      </w:r>
+    </w:p>
+    <w:p>
+      <w:pPr>
+        <w:pStyle w:val="BodyText"/>
+        <w:spacing w:line="360" w:lineRule="auto"/>
+        <w:ind w:left="0" w:firstLine="643"/>
+        <w:jc w:val="both"/>
+      </w:pPr>
+      <w:r>
         <w:lastRenderedPageBreak/>
-        <w:t>întrebări atribuite unui exercițiu la care utilizat</w:t>
-      </w:r>
-      <w:r>
-        <w:t>orii cu rolul</w:t>
-      </w:r>
-      <w:r>
-        <w:t xml:space="preserve"> de</w:t>
-      </w:r>
-      <w:r>
-        <w:t xml:space="preserve"> elev pot răspunde.</w:t>
-      </w:r>
-    </w:p>
-    <w:p>
-      <w:pPr>
-        <w:pStyle w:val="BodyText"/>
-        <w:spacing w:line="360" w:lineRule="auto"/>
-        <w:ind w:left="0" w:firstLine="643"/>
-        <w:jc w:val="both"/>
-      </w:pPr>
-      <w:r>
         <w:t>Comentariile ș</w:t>
       </w:r>
       <w:r>
@@ -7873,12 +7859,12 @@
         <w:spacing w:line="360" w:lineRule="auto"/>
         <w:jc w:val="both"/>
       </w:pPr>
-      <w:bookmarkStart w:id="60" w:name="__RefHeading___Toc6014_500489987"/>
-      <w:bookmarkStart w:id="61" w:name="_Toc516678611"/>
-      <w:bookmarkStart w:id="62" w:name="_Toc516812277"/>
-      <w:bookmarkStart w:id="63" w:name="_Toc516812435"/>
-      <w:bookmarkStart w:id="64" w:name="_Toc516865966"/>
-      <w:bookmarkEnd w:id="60"/>
+      <w:bookmarkStart w:id="61" w:name="__RefHeading___Toc6014_500489987"/>
+      <w:bookmarkStart w:id="62" w:name="_Toc516678611"/>
+      <w:bookmarkStart w:id="63" w:name="_Toc516812277"/>
+      <w:bookmarkStart w:id="64" w:name="_Toc516812435"/>
+      <w:bookmarkStart w:id="65" w:name="_Toc517205225"/>
+      <w:bookmarkEnd w:id="61"/>
       <w:r>
         <w:t xml:space="preserve">2.3. Simulator de </w:t>
       </w:r>
@@ -7889,10 +7875,10 @@
         </w:rPr>
         <w:t>debugger</w:t>
       </w:r>
-      <w:bookmarkEnd w:id="61"/>
       <w:bookmarkEnd w:id="62"/>
       <w:bookmarkEnd w:id="63"/>
       <w:bookmarkEnd w:id="64"/>
+      <w:bookmarkEnd w:id="65"/>
     </w:p>
     <w:p>
       <w:pPr>
@@ -8021,7 +8007,7 @@
           <w:lang w:val="en-US" w:eastAsia="en-US" w:bidi="ar-SA"/>
         </w:rPr>
         <w:drawing>
-          <wp:anchor distT="0" distB="0" distL="0" distR="0" simplePos="0" relativeHeight="251638272" behindDoc="0" locked="0" layoutInCell="1" allowOverlap="1">
+          <wp:anchor distT="0" distB="0" distL="0" distR="0" simplePos="0" relativeHeight="251644928" behindDoc="0" locked="0" layoutInCell="1" allowOverlap="1">
             <wp:simplePos x="0" y="0"/>
             <wp:positionH relativeFrom="column">
               <wp:posOffset>384810</wp:posOffset>
@@ -8099,7 +8085,25 @@
         <w:t>oprindu-ne</w:t>
       </w:r>
       <w:r>
-        <w:t xml:space="preserve"> X milisecunde într-o linie marcată cu 1, X fiind </w:t>
+        <w:t xml:space="preserve"> </w:t>
+      </w:r>
+      <w:r>
+        <w:rPr>
+          <w:i/>
+        </w:rPr>
+        <w:t>X</w:t>
+      </w:r>
+      <w:r>
+        <w:t xml:space="preserve"> milisecunde într-o linie marcată cu 1, </w:t>
+      </w:r>
+      <w:r>
+        <w:rPr>
+          <w:i/>
+        </w:rPr>
+        <w:t>X</w:t>
+      </w:r>
+      <w:r>
+        <w:t xml:space="preserve"> fiind </w:t>
       </w:r>
       <w:r>
         <w:rPr>
@@ -8109,7 +8113,13 @@
         <w:t>timer</w:t>
       </w:r>
       <w:r>
-        <w:t xml:space="preserve">-ul setat de utilizator în UI. Acest lucru se poate programa folosind  funcția </w:t>
+        <w:t>-ul setat de utilizator în UI. Acest lu</w:t>
+      </w:r>
+      <w:r>
+        <w:t xml:space="preserve">cru se poate programa folosind </w:t>
+      </w:r>
+      <w:r>
+        <w:t xml:space="preserve">funcția </w:t>
       </w:r>
       <w:r>
         <w:rPr>
@@ -8132,7 +8142,7 @@
           <w:i/>
           <w:iCs/>
         </w:rPr>
-        <w:t>Javascript</w:t>
+        <w:t>JavaScript</w:t>
       </w:r>
       <w:r>
         <w:t>.</w:t>
@@ -8152,7 +8162,7 @@
         </w:rPr>
         <w:lastRenderedPageBreak/>
         <w:drawing>
-          <wp:anchor distT="0" distB="0" distL="0" distR="0" simplePos="0" relativeHeight="251629056" behindDoc="0" locked="0" layoutInCell="1" allowOverlap="1" wp14:anchorId="3A16566F" wp14:editId="05FEBA64">
+          <wp:anchor distT="0" distB="0" distL="0" distR="0" simplePos="0" relativeHeight="251589632" behindDoc="0" locked="0" layoutInCell="1" allowOverlap="1" wp14:anchorId="3A16566F" wp14:editId="05FEBA64">
             <wp:simplePos x="0" y="0"/>
             <wp:positionH relativeFrom="column">
               <wp:posOffset>8890</wp:posOffset>
@@ -8257,6 +8267,9 @@
       <w:r>
         <w:t>-ului</w:t>
       </w:r>
+      <w:r>
+        <w:t>.</w:t>
+      </w:r>
     </w:p>
     <w:p>
       <w:pPr>
@@ -8419,7 +8432,7 @@
         <w:t xml:space="preserve"> </w:t>
       </w:r>
       <w:r>
-        <w:t xml:space="preserve"> trebuie să vadă codul din execițiul deschis și să înțeleagă legătura dintre cod și vizualizare.</w:t>
+        <w:t>trebuie să vadă codul din execițiul deschis și să înțeleagă legătura dintre cod și vizualizare.</w:t>
       </w:r>
       <w:r>
         <w:br w:type="page"/>
@@ -8429,20 +8442,20 @@
       <w:pPr>
         <w:pStyle w:val="Heading1"/>
       </w:pPr>
-      <w:bookmarkStart w:id="65" w:name="__RefHeading___Toc2526_1230113582"/>
-      <w:bookmarkStart w:id="66" w:name="_Toc516678612"/>
-      <w:bookmarkStart w:id="67" w:name="_Toc516812278"/>
-      <w:bookmarkStart w:id="68" w:name="_Toc516812436"/>
-      <w:bookmarkStart w:id="69" w:name="_Toc516865967"/>
-      <w:bookmarkEnd w:id="65"/>
+      <w:bookmarkStart w:id="66" w:name="__RefHeading___Toc2526_1230113582"/>
+      <w:bookmarkStart w:id="67" w:name="_Toc516678612"/>
+      <w:bookmarkStart w:id="68" w:name="_Toc516812278"/>
+      <w:bookmarkStart w:id="69" w:name="_Toc516812436"/>
+      <w:bookmarkStart w:id="70" w:name="_Toc517205226"/>
+      <w:bookmarkEnd w:id="66"/>
       <w:r>
         <w:lastRenderedPageBreak/>
         <w:t>3. Tehnologii utilizate</w:t>
       </w:r>
-      <w:bookmarkEnd w:id="66"/>
       <w:bookmarkEnd w:id="67"/>
       <w:bookmarkEnd w:id="68"/>
       <w:bookmarkEnd w:id="69"/>
+      <w:bookmarkEnd w:id="70"/>
     </w:p>
     <w:p>
       <w:pPr>
@@ -8451,13 +8464,14 @@
           <w:ilvl w:val="1"/>
           <w:numId w:val="2"/>
         </w:numPr>
-      </w:pPr>
-      <w:bookmarkStart w:id="70" w:name="__RefHeading___Toc477_1062858218"/>
-      <w:bookmarkStart w:id="71" w:name="_Toc516678613"/>
-      <w:bookmarkStart w:id="72" w:name="_Toc516812279"/>
-      <w:bookmarkStart w:id="73" w:name="_Toc516812437"/>
-      <w:bookmarkStart w:id="74" w:name="_Toc516865968"/>
-      <w:bookmarkEnd w:id="70"/>
+        <w:spacing w:after="240"/>
+      </w:pPr>
+      <w:bookmarkStart w:id="71" w:name="__RefHeading___Toc477_1062858218"/>
+      <w:bookmarkStart w:id="72" w:name="_Toc516678613"/>
+      <w:bookmarkStart w:id="73" w:name="_Toc516812279"/>
+      <w:bookmarkStart w:id="74" w:name="_Toc516812437"/>
+      <w:bookmarkStart w:id="75" w:name="_Toc517205227"/>
+      <w:bookmarkEnd w:id="71"/>
       <w:r>
         <w:t xml:space="preserve">3.1. </w:t>
       </w:r>
@@ -8466,12 +8480,12 @@
           <w:i/>
           <w:iCs/>
         </w:rPr>
-        <w:t>Javascript</w:t>
-      </w:r>
-      <w:bookmarkEnd w:id="71"/>
+        <w:t>JavaScript</w:t>
+      </w:r>
       <w:bookmarkEnd w:id="72"/>
       <w:bookmarkEnd w:id="73"/>
       <w:bookmarkEnd w:id="74"/>
+      <w:bookmarkEnd w:id="75"/>
     </w:p>
     <w:p>
       <w:pPr>
@@ -8580,7 +8594,34 @@
           <w:i/>
           <w:iCs/>
         </w:rPr>
-        <w:t xml:space="preserve"> Javascript. </w:t>
+        <w:t xml:space="preserve"> </w:t>
+      </w:r>
+      <w:r>
+        <w:rPr>
+          <w:i/>
+          <w:iCs/>
+        </w:rPr>
+        <w:t>JavaScript</w:t>
+      </w:r>
+      <w:r>
+        <w:rPr>
+          <w:i/>
+          <w:iCs/>
+        </w:rPr>
+        <w:t xml:space="preserve"> </w:t>
+      </w:r>
+      <w:r>
+        <w:rPr>
+          <w:iCs/>
+        </w:rPr>
+        <w:t>[16].</w:t>
+      </w:r>
+      <w:r>
+        <w:rPr>
+          <w:i/>
+          <w:iCs/>
+        </w:rPr>
+        <w:t xml:space="preserve"> </w:t>
       </w:r>
     </w:p>
     <w:p>
@@ -8596,7 +8637,13 @@
           <w:iCs/>
         </w:rPr>
         <w:tab/>
-        <w:t>Javascript</w:t>
+      </w:r>
+      <w:r>
+        <w:rPr>
+          <w:i/>
+          <w:iCs/>
+        </w:rPr>
+        <w:t>JavaScript</w:t>
       </w:r>
       <w:r>
         <w:t xml:space="preserve"> este un limbaj de programare orientat pe obiecte bazat pe conceptul prototipurilor. Totodată, este un limbaj dinamic, având urmatoarele caracteristici: </w:t>
@@ -8688,7 +8735,7 @@
         <w:t>run-time</w:t>
       </w:r>
       <w:r>
-        <w:t>);</w:t>
+        <w:t>).</w:t>
       </w:r>
     </w:p>
     <w:p>
@@ -8707,7 +8754,7 @@
           <w:i/>
           <w:iCs/>
         </w:rPr>
-        <w:t>Javascript</w:t>
+        <w:t>JavaScript</w:t>
       </w:r>
       <w:r>
         <w:t xml:space="preserve"> este un limbaj flexibil și este ideal pentru o aplicație unde nu se cunosc datele cu care se va lucra dinainte (fiind o aplicație de tip </w:t>
@@ -8736,7 +8783,7 @@
           <w:lang w:val="en-US" w:eastAsia="en-US" w:bidi="ar-SA"/>
         </w:rPr>
         <w:drawing>
-          <wp:anchor distT="0" distB="0" distL="0" distR="0" simplePos="0" relativeHeight="251635200" behindDoc="0" locked="0" layoutInCell="1" allowOverlap="1" wp14:anchorId="656E8618" wp14:editId="5C1B3EAD">
+          <wp:anchor distT="0" distB="0" distL="0" distR="0" simplePos="0" relativeHeight="251626496" behindDoc="0" locked="0" layoutInCell="1" allowOverlap="1" wp14:anchorId="656E8618" wp14:editId="5C1B3EAD">
             <wp:simplePos x="0" y="0"/>
             <wp:positionH relativeFrom="column">
               <wp:posOffset>-635</wp:posOffset>
@@ -8790,7 +8837,13 @@
           <w:iCs/>
         </w:rPr>
         <w:tab/>
-        <w:t>Javascript</w:t>
+      </w:r>
+      <w:r>
+        <w:rPr>
+          <w:i/>
+          <w:iCs/>
+        </w:rPr>
+        <w:t>JavaScript</w:t>
       </w:r>
       <w:r>
         <w:t xml:space="preserve"> este asemănător limbajelor precum </w:t>
@@ -8859,7 +8912,7 @@
           <w:sz w:val="22"/>
           <w:szCs w:val="22"/>
         </w:rPr>
-        <w:t>Javascript</w:t>
+        <w:t>JavaScript</w:t>
       </w:r>
       <w:r>
         <w:rPr>
@@ -8894,7 +8947,21 @@
           <w:sz w:val="22"/>
           <w:szCs w:val="22"/>
         </w:rPr>
-        <w:t>Sursă: https://www.tiobe.com/tiobe-index/javascript/</w:t>
+        <w:t>Sursă: https://www.tiobe.com/tiobe-index/</w:t>
+      </w:r>
+      <w:r>
+        <w:rPr>
+          <w:sz w:val="22"/>
+          <w:szCs w:val="22"/>
+        </w:rPr>
+        <w:t>JavaScript</w:t>
+      </w:r>
+      <w:r>
+        <w:rPr>
+          <w:sz w:val="22"/>
+          <w:szCs w:val="22"/>
+        </w:rPr>
+        <w:t>/</w:t>
       </w:r>
     </w:p>
     <w:p>
@@ -8933,7 +9000,14 @@
           <w:i/>
           <w:iCs/>
         </w:rPr>
-        <w:t xml:space="preserve">Javascript </w:t>
+        <w:t>JavaScript</w:t>
+      </w:r>
+      <w:r>
+        <w:rPr>
+          <w:i/>
+          <w:iCs/>
+        </w:rPr>
+        <w:t xml:space="preserve"> </w:t>
       </w:r>
       <w:r>
         <w:t xml:space="preserve">cu scopul de a combate acest dezavantaj. </w:t>
@@ -8954,7 +9028,14 @@
           <w:i/>
           <w:iCs/>
         </w:rPr>
-        <w:t xml:space="preserve">Javascript </w:t>
+        <w:t>JavaScript</w:t>
+      </w:r>
+      <w:r>
+        <w:rPr>
+          <w:i/>
+          <w:iCs/>
+        </w:rPr>
+        <w:t xml:space="preserve"> </w:t>
       </w:r>
       <w:r>
         <w:t xml:space="preserve">rulează pe partea de client a unei aplicații web (în </w:t>
@@ -8999,8 +9080,8 @@
       <w:r>
         <w:t>(</w:t>
       </w:r>
-      <w:bookmarkStart w:id="75" w:name="firstHeading"/>
-      <w:bookmarkEnd w:id="75"/>
+      <w:bookmarkStart w:id="76" w:name="firstHeading"/>
+      <w:bookmarkEnd w:id="76"/>
       <w:r>
         <w:rPr>
           <w:rFonts w:ascii="Linux Libertine;Georgia;Times;s" w:hAnsi="Linux Libertine;Georgia;Times;s"/>
@@ -9038,12 +9119,20 @@
           <w:iCs/>
           <w:color w:val="000000"/>
         </w:rPr>
-        <w:t>Javascript,</w:t>
-      </w:r>
-      <w:r>
-        <w:rPr>
+        <w:t>JavaScript</w:t>
+      </w:r>
+      <w:r>
+        <w:rPr>
+          <w:i/>
+          <w:iCs/>
           <w:color w:val="000000"/>
         </w:rPr>
+        <w:t>,</w:t>
+      </w:r>
+      <w:r>
+        <w:rPr>
+          <w:color w:val="000000"/>
+        </w:rPr>
         <w:t xml:space="preserve"> în combinație cu HTML/CSS</w:t>
       </w:r>
       <w:r>
@@ -9094,7 +9183,15 @@
           <w:iCs/>
           <w:color w:val="000000"/>
         </w:rPr>
-        <w:t xml:space="preserve">Javascript </w:t>
+        <w:t>JavaScript</w:t>
+      </w:r>
+      <w:r>
+        <w:rPr>
+          <w:i/>
+          <w:iCs/>
+          <w:color w:val="000000"/>
+        </w:rPr>
+        <w:t xml:space="preserve"> </w:t>
       </w:r>
       <w:r>
         <w:rPr>
@@ -9128,7 +9225,7 @@
           <w:i/>
           <w:iCs/>
         </w:rPr>
-        <w:t>Javascript</w:t>
+        <w:t>JavaScript</w:t>
       </w:r>
       <w:r>
         <w:t>, chiar și după douăzeci de ani de folosire în lumea dezvoltării aplicațiilor web, rămâne în top zece cele mai folosite limbaje de programare de-a lungul globului.</w:t>
@@ -9141,14 +9238,15 @@
           <w:ilvl w:val="1"/>
           <w:numId w:val="2"/>
         </w:numPr>
-        <w:jc w:val="both"/>
-      </w:pPr>
-      <w:bookmarkStart w:id="76" w:name="__RefHeading___Toc479_1062858218"/>
-      <w:bookmarkStart w:id="77" w:name="_Toc516678614"/>
-      <w:bookmarkStart w:id="78" w:name="_Toc516812280"/>
-      <w:bookmarkStart w:id="79" w:name="_Toc516812438"/>
-      <w:bookmarkStart w:id="80" w:name="_Toc516865969"/>
-      <w:bookmarkEnd w:id="76"/>
+        <w:spacing w:after="240"/>
+        <w:jc w:val="both"/>
+      </w:pPr>
+      <w:bookmarkStart w:id="77" w:name="__RefHeading___Toc479_1062858218"/>
+      <w:bookmarkStart w:id="78" w:name="_Toc516678614"/>
+      <w:bookmarkStart w:id="79" w:name="_Toc516812280"/>
+      <w:bookmarkStart w:id="80" w:name="_Toc516812438"/>
+      <w:bookmarkStart w:id="81" w:name="_Toc517205228"/>
+      <w:bookmarkEnd w:id="77"/>
       <w:r>
         <w:t xml:space="preserve">3.2. </w:t>
       </w:r>
@@ -9159,10 +9257,10 @@
         </w:rPr>
         <w:t>Angular</w:t>
       </w:r>
-      <w:bookmarkEnd w:id="77"/>
       <w:bookmarkEnd w:id="78"/>
       <w:bookmarkEnd w:id="79"/>
       <w:bookmarkEnd w:id="80"/>
+      <w:bookmarkEnd w:id="81"/>
     </w:p>
     <w:p>
       <w:pPr>
@@ -9258,7 +9356,13 @@
         <w:t>AngularJs</w:t>
       </w:r>
       <w:r>
-        <w:t xml:space="preserve"> este un framework bazat pe Javascript, menținut în principal de Google, și permite dezvoltarea de </w:t>
+        <w:t xml:space="preserve"> este un framework bazat pe </w:t>
+      </w:r>
+      <w:r>
+        <w:t>JavaScript</w:t>
+      </w:r>
+      <w:r>
+        <w:t xml:space="preserve">, menținut în principal de Google, și permite dezvoltarea de </w:t>
       </w:r>
       <w:r>
         <w:rPr>
@@ -9356,7 +9460,10 @@
         <w:spacing w:line="360" w:lineRule="auto"/>
       </w:pPr>
       <w:r>
-        <w:t>să furnizeze o structură coerentă pe masură ce se vor dezvolta diferitele module ale aplicației (UI, logica de business, testarea);</w:t>
+        <w:t>să furnizeze o structură coerentă pe masură ce se vor dezvolta diferitele module ale aplicației (UI</w:t>
+      </w:r>
+      <w:r>
+        <w:t>, logica de business, testarea).</w:t>
       </w:r>
     </w:p>
     <w:p>
@@ -9373,7 +9480,27 @@
           <w:i/>
           <w:iCs/>
         </w:rPr>
-        <w:t xml:space="preserve">AngularJs </w:t>
+        <w:t>AngularJs</w:t>
+      </w:r>
+      <w:r>
+        <w:rPr>
+          <w:i/>
+          <w:iCs/>
+        </w:rPr>
+        <w:t xml:space="preserve"> </w:t>
+      </w:r>
+      <w:r>
+        <w:rPr>
+          <w:iCs/>
+        </w:rPr>
+        <w:t>[17]</w:t>
+      </w:r>
+      <w:r>
+        <w:rPr>
+          <w:i/>
+          <w:iCs/>
+        </w:rPr>
+        <w:t xml:space="preserve"> </w:t>
       </w:r>
       <w:r>
         <w:t xml:space="preserve">implementează </w:t>
@@ -9492,7 +9619,7 @@
         </w:rPr>
         <w:lastRenderedPageBreak/>
         <w:drawing>
-          <wp:anchor distT="0" distB="0" distL="0" distR="0" simplePos="0" relativeHeight="251631104" behindDoc="0" locked="0" layoutInCell="1" allowOverlap="1" wp14:anchorId="171BBA9D" wp14:editId="1DD2E2FE">
+          <wp:anchor distT="0" distB="0" distL="0" distR="0" simplePos="0" relativeHeight="251601920" behindDoc="0" locked="0" layoutInCell="1" allowOverlap="1" wp14:anchorId="171BBA9D" wp14:editId="1DD2E2FE">
             <wp:simplePos x="0" y="0"/>
             <wp:positionH relativeFrom="column">
               <wp:posOffset>-635</wp:posOffset>
@@ -9609,7 +9736,14 @@
           <w:i/>
           <w:iCs/>
         </w:rPr>
-        <w:t xml:space="preserve">Javascript </w:t>
+        <w:t>JavaScript</w:t>
+      </w:r>
+      <w:r>
+        <w:rPr>
+          <w:i/>
+          <w:iCs/>
+        </w:rPr>
+        <w:t xml:space="preserve"> </w:t>
       </w:r>
       <w:r>
         <w:t xml:space="preserve">standard. Acest model aparține unui </w:t>
@@ -9977,7 +10111,7 @@
         </w:rPr>
         <w:lastRenderedPageBreak/>
         <w:drawing>
-          <wp:anchor distT="0" distB="0" distL="0" distR="0" simplePos="0" relativeHeight="251637248" behindDoc="0" locked="0" layoutInCell="1" allowOverlap="1">
+          <wp:anchor distT="0" distB="0" distL="0" distR="0" simplePos="0" relativeHeight="251638784" behindDoc="0" locked="0" layoutInCell="1" allowOverlap="1">
             <wp:simplePos x="0" y="0"/>
             <wp:positionH relativeFrom="column">
               <wp:posOffset>-635</wp:posOffset>
@@ -10200,7 +10334,7 @@
           <w:i/>
           <w:iCs/>
         </w:rPr>
-        <w:t>Javascript</w:t>
+        <w:t>JavaScript</w:t>
       </w:r>
       <w:r>
         <w:t xml:space="preserve">. Diferența majoră între cele două </w:t>
@@ -10383,7 +10517,7 @@
           <w:i/>
           <w:iCs/>
         </w:rPr>
-        <w:t>Javascript</w:t>
+        <w:t>JavaScript</w:t>
       </w:r>
       <w:r>
         <w:t xml:space="preserve">. </w:t>
@@ -10423,7 +10557,7 @@
           <w:i/>
           <w:iCs/>
         </w:rPr>
-        <w:t>Javascript</w:t>
+        <w:t>JavaScript</w:t>
       </w:r>
       <w:r>
         <w:t xml:space="preserve">, se poate configura să fie compatibil cu </w:t>
@@ -10526,12 +10660,12 @@
         <w:spacing w:line="360" w:lineRule="auto"/>
         <w:jc w:val="both"/>
       </w:pPr>
-      <w:bookmarkStart w:id="81" w:name="__RefHeading___Toc481_1062858218"/>
-      <w:bookmarkStart w:id="82" w:name="_Toc516678615"/>
-      <w:bookmarkStart w:id="83" w:name="_Toc516812281"/>
-      <w:bookmarkStart w:id="84" w:name="_Toc516812439"/>
-      <w:bookmarkStart w:id="85" w:name="_Toc516865970"/>
-      <w:bookmarkEnd w:id="81"/>
+      <w:bookmarkStart w:id="82" w:name="__RefHeading___Toc481_1062858218"/>
+      <w:bookmarkStart w:id="83" w:name="_Toc516678615"/>
+      <w:bookmarkStart w:id="84" w:name="_Toc516812281"/>
+      <w:bookmarkStart w:id="85" w:name="_Toc516812439"/>
+      <w:bookmarkStart w:id="86" w:name="_Toc517205229"/>
+      <w:bookmarkEnd w:id="82"/>
       <w:r>
         <w:t xml:space="preserve">3.3. </w:t>
       </w:r>
@@ -10540,12 +10674,19 @@
           <w:i/>
           <w:iCs/>
         </w:rPr>
-        <w:t>NodeJs</w:t>
-      </w:r>
-      <w:bookmarkEnd w:id="82"/>
+        <w:t>Node</w:t>
+      </w:r>
       <w:bookmarkEnd w:id="83"/>
       <w:bookmarkEnd w:id="84"/>
       <w:bookmarkEnd w:id="85"/>
+      <w:r>
+        <w:rPr>
+          <w:i/>
+          <w:iCs/>
+        </w:rPr>
+        <w:t>.js</w:t>
+      </w:r>
+      <w:bookmarkEnd w:id="86"/>
     </w:p>
     <w:p>
       <w:pPr>
@@ -10561,7 +10702,7 @@
           <w:i/>
           <w:iCs/>
         </w:rPr>
-        <w:t>NodeJs</w:t>
+        <w:t>Node.js</w:t>
       </w:r>
       <w:r>
         <w:t xml:space="preserve"> [11] este un mediu de dezvoltare </w:t>
@@ -10581,7 +10722,7 @@
           <w:i/>
           <w:iCs/>
         </w:rPr>
-        <w:t>Javascript</w:t>
+        <w:t>JavaScript</w:t>
       </w:r>
       <w:r>
         <w:t xml:space="preserve">, construit cu ajutorul motorului V8 al </w:t>
@@ -10621,7 +10762,14 @@
           <w:i/>
           <w:iCs/>
         </w:rPr>
-        <w:t xml:space="preserve">NodeJs </w:t>
+        <w:t>Node.js</w:t>
+      </w:r>
+      <w:r>
+        <w:rPr>
+          <w:i/>
+          <w:iCs/>
+        </w:rPr>
+        <w:t xml:space="preserve"> </w:t>
       </w:r>
       <w:r>
         <w:t xml:space="preserve">permite dezvoltarea de servere web și aplicații de </w:t>
@@ -10641,10 +10789,23 @@
           <w:i/>
           <w:iCs/>
         </w:rPr>
-        <w:t xml:space="preserve">Javascript </w:t>
-      </w:r>
-      <w:r>
-        <w:t xml:space="preserve">și o  colecție de module de bază (sistem de fișiere; rețele - DNS, HTTP; criptografie). Pentru instalarea modulelor, se folosește </w:t>
+        <w:t>JavaScript</w:t>
+      </w:r>
+      <w:r>
+        <w:rPr>
+          <w:i/>
+          <w:iCs/>
+        </w:rPr>
+        <w:t xml:space="preserve"> </w:t>
+      </w:r>
+      <w:r>
+        <w:t>ș</w:t>
+      </w:r>
+      <w:r>
+        <w:t>i o</w:t>
+      </w:r>
+      <w:r>
+        <w:t xml:space="preserve"> colecție de module de bază (sistem de fișiere; rețele - DNS, HTTP; criptografie). Pentru instalarea modulelor, se folosește </w:t>
       </w:r>
       <w:r>
         <w:rPr>
@@ -10661,7 +10822,14 @@
           <w:i/>
           <w:iCs/>
         </w:rPr>
-        <w:t xml:space="preserve">Javascript, </w:t>
+        <w:t>JavaScript</w:t>
+      </w:r>
+      <w:r>
+        <w:rPr>
+          <w:i/>
+          <w:iCs/>
+        </w:rPr>
+        <w:t xml:space="preserve">, </w:t>
       </w:r>
       <w:r>
         <w:t>ce conține un registru de pachete a contribuitorilor și toată istoria versiunilor.</w:t>
@@ -10678,7 +10846,7 @@
           <w:lang w:val="en-US" w:eastAsia="en-US" w:bidi="ar-SA"/>
         </w:rPr>
         <w:drawing>
-          <wp:anchor distT="0" distB="0" distL="0" distR="0" simplePos="0" relativeHeight="251624960" behindDoc="0" locked="0" layoutInCell="1" allowOverlap="1" wp14:anchorId="4A1F0AFB" wp14:editId="23F51128">
+          <wp:anchor distT="0" distB="0" distL="0" distR="0" simplePos="0" relativeHeight="251565056" behindDoc="0" locked="0" layoutInCell="1" allowOverlap="1" wp14:anchorId="4A1F0AFB" wp14:editId="23F51128">
             <wp:simplePos x="0" y="0"/>
             <wp:positionH relativeFrom="column">
               <wp:posOffset>104140</wp:posOffset>
@@ -10737,7 +10905,14 @@
           <w:i/>
           <w:iCs/>
         </w:rPr>
-        <w:t xml:space="preserve">NodeJs </w:t>
+        <w:t>Node.js</w:t>
+      </w:r>
+      <w:r>
+        <w:rPr>
+          <w:i/>
+          <w:iCs/>
+        </w:rPr>
+        <w:t xml:space="preserve"> </w:t>
       </w:r>
       <w:r>
         <w:t xml:space="preserve">procesează cererile de computație într-o buclă, procesul fiind numit </w:t>
@@ -10886,7 +11061,7 @@
           <w:i/>
           <w:iCs/>
         </w:rPr>
-        <w:t>NodeJs</w:t>
+        <w:t>Node.js</w:t>
       </w:r>
       <w:r>
         <w:rPr>
@@ -10971,7 +11146,7 @@
           <w:i/>
           <w:iCs/>
         </w:rPr>
-        <w:t>Javascript</w:t>
+        <w:t>JavaScript</w:t>
       </w:r>
       <w:r>
         <w:t xml:space="preserve"> toate operațiile asincrone (citirea datelor de pe </w:t>
@@ -11031,7 +11206,7 @@
           <w:i/>
           <w:iCs/>
         </w:rPr>
-        <w:t>Javascript</w:t>
+        <w:t>JavaScript</w:t>
       </w:r>
       <w:r>
         <w:t xml:space="preserve">: fiind un limbaj folosit atât pe </w:t>
@@ -11064,13 +11239,14 @@
           <w:ilvl w:val="1"/>
           <w:numId w:val="2"/>
         </w:numPr>
-      </w:pPr>
-      <w:bookmarkStart w:id="86" w:name="__RefHeading___Toc1684_2115379737"/>
-      <w:bookmarkStart w:id="87" w:name="_Toc516678616"/>
-      <w:bookmarkStart w:id="88" w:name="_Toc516812282"/>
-      <w:bookmarkStart w:id="89" w:name="_Toc516812440"/>
-      <w:bookmarkStart w:id="90" w:name="_Toc516865971"/>
-      <w:bookmarkEnd w:id="86"/>
+        <w:spacing w:after="240"/>
+      </w:pPr>
+      <w:bookmarkStart w:id="87" w:name="__RefHeading___Toc1684_2115379737"/>
+      <w:bookmarkStart w:id="88" w:name="_Toc516678616"/>
+      <w:bookmarkStart w:id="89" w:name="_Toc516812282"/>
+      <w:bookmarkStart w:id="90" w:name="_Toc516812440"/>
+      <w:bookmarkStart w:id="91" w:name="_Toc517205230"/>
+      <w:bookmarkEnd w:id="87"/>
       <w:r>
         <w:t xml:space="preserve">3.4. </w:t>
       </w:r>
@@ -11081,10 +11257,10 @@
         </w:rPr>
         <w:t>PostgreSQL</w:t>
       </w:r>
-      <w:bookmarkEnd w:id="87"/>
       <w:bookmarkEnd w:id="88"/>
       <w:bookmarkEnd w:id="89"/>
       <w:bookmarkEnd w:id="90"/>
+      <w:bookmarkEnd w:id="91"/>
     </w:p>
     <w:p>
       <w:pPr>
@@ -11221,20 +11397,21 @@
           <w:ilvl w:val="1"/>
           <w:numId w:val="2"/>
         </w:numPr>
-      </w:pPr>
-      <w:bookmarkStart w:id="91" w:name="__RefHeading___Toc5109_2115379737"/>
-      <w:bookmarkStart w:id="92" w:name="_Toc516678617"/>
-      <w:bookmarkStart w:id="93" w:name="_Toc516812283"/>
-      <w:bookmarkStart w:id="94" w:name="_Toc516812441"/>
-      <w:bookmarkStart w:id="95" w:name="_Toc516865972"/>
-      <w:bookmarkEnd w:id="91"/>
+        <w:spacing w:before="120" w:after="240"/>
+      </w:pPr>
+      <w:bookmarkStart w:id="92" w:name="__RefHeading___Toc5109_2115379737"/>
+      <w:bookmarkStart w:id="93" w:name="_Toc516678617"/>
+      <w:bookmarkStart w:id="94" w:name="_Toc516812283"/>
+      <w:bookmarkStart w:id="95" w:name="_Toc516812441"/>
+      <w:bookmarkStart w:id="96" w:name="_Toc517205231"/>
+      <w:bookmarkEnd w:id="92"/>
       <w:r>
         <w:t>3.5. Biblioteci</w:t>
       </w:r>
-      <w:bookmarkEnd w:id="92"/>
       <w:bookmarkEnd w:id="93"/>
       <w:bookmarkEnd w:id="94"/>
       <w:bookmarkEnd w:id="95"/>
+      <w:bookmarkEnd w:id="96"/>
     </w:p>
     <w:p>
       <w:pPr>
@@ -11243,13 +11420,14 @@
           <w:ilvl w:val="0"/>
           <w:numId w:val="0"/>
         </w:numPr>
-      </w:pPr>
-      <w:bookmarkStart w:id="96" w:name="__RefHeading___Toc2073_91525549"/>
-      <w:bookmarkStart w:id="97" w:name="_Toc516678618"/>
-      <w:bookmarkStart w:id="98" w:name="_Toc516812284"/>
-      <w:bookmarkStart w:id="99" w:name="_Toc516812442"/>
-      <w:bookmarkStart w:id="100" w:name="_Toc516865973"/>
-      <w:bookmarkEnd w:id="96"/>
+        <w:spacing w:after="240"/>
+      </w:pPr>
+      <w:bookmarkStart w:id="97" w:name="__RefHeading___Toc2073_91525549"/>
+      <w:bookmarkStart w:id="98" w:name="_Toc516678618"/>
+      <w:bookmarkStart w:id="99" w:name="_Toc516812284"/>
+      <w:bookmarkStart w:id="100" w:name="_Toc516812442"/>
+      <w:bookmarkStart w:id="101" w:name="_Toc517205232"/>
+      <w:bookmarkEnd w:id="97"/>
       <w:r>
         <w:t xml:space="preserve">3.5.1. </w:t>
       </w:r>
@@ -11260,10 +11438,10 @@
         </w:rPr>
         <w:t>Vis.js</w:t>
       </w:r>
-      <w:bookmarkEnd w:id="97"/>
       <w:bookmarkEnd w:id="98"/>
       <w:bookmarkEnd w:id="99"/>
       <w:bookmarkEnd w:id="100"/>
+      <w:bookmarkEnd w:id="101"/>
     </w:p>
     <w:p>
       <w:pPr>
@@ -11274,7 +11452,13 @@
       </w:pPr>
       <w:r>
         <w:tab/>
-        <w:t>Această bibliotecă [14] este proiectată să aibă o utilizare ușoară, să manipuleze multe date dinamice și să permită interacțiuni cu aceste date. Câteva dintre componentele principale prin care se pot crea vizualizări cu ajutorul aceseti biblioteci sunt:</w:t>
+        <w:t>Această bibliotecă [14] este proiectată să aibă o utilizare ușoară, să manipuleze multe date dinamice și să permită interacțiuni cu aceste date. Câteva dintre componentele principale prin care se pot crea vizualizări cu ajutorul acest</w:t>
+      </w:r>
+      <w:r>
+        <w:t>e</w:t>
+      </w:r>
+      <w:r>
+        <w:t>i biblioteci sunt:</w:t>
       </w:r>
     </w:p>
     <w:p>
@@ -11409,7 +11593,21 @@
           <w:i/>
           <w:iCs/>
         </w:rPr>
-        <w:t xml:space="preserve">data-drive </w:t>
+        <w:t>data-drive</w:t>
+      </w:r>
+      <w:r>
+        <w:rPr>
+          <w:i/>
+          <w:iCs/>
+        </w:rPr>
+        <w:t>n</w:t>
+      </w:r>
+      <w:r>
+        <w:rPr>
+          <w:i/>
+          <w:iCs/>
+        </w:rPr>
+        <w:t xml:space="preserve"> </w:t>
       </w:r>
       <w:r>
         <w:t>și de a le manipula programatic.</w:t>
@@ -11438,7 +11636,10 @@
         <w:t xml:space="preserve">Network </w:t>
       </w:r>
       <w:r>
-        <w:t xml:space="preserve">pentru a exercițiile despre grafuri. Acest tip de vizualizare îți oferă multe funcționalități, precum interacțiuni prin </w:t>
+        <w:t>pentru</w:t>
+      </w:r>
+      <w:r>
+        <w:t xml:space="preserve"> exercițiile despre grafuri. Acest tip de vizualizare îți oferă multe funcționalități, precum interacțiuni prin </w:t>
       </w:r>
       <w:r>
         <w:rPr>
@@ -11491,8 +11692,8 @@
         <w:spacing w:line="360" w:lineRule="auto"/>
         <w:jc w:val="both"/>
       </w:pPr>
-      <w:bookmarkStart w:id="101" w:name="__RefHeading___Toc5974_1230113582"/>
-      <w:bookmarkEnd w:id="101"/>
+      <w:bookmarkStart w:id="102" w:name="__RefHeading___Toc5974_1230113582"/>
+      <w:bookmarkEnd w:id="102"/>
     </w:p>
     <w:p>
       <w:pPr>
@@ -11508,20 +11709,20 @@
       <w:pPr>
         <w:pStyle w:val="Heading1"/>
       </w:pPr>
-      <w:bookmarkStart w:id="102" w:name="__RefHeading___Toc4038_2073692331"/>
-      <w:bookmarkStart w:id="103" w:name="_Toc516678619"/>
-      <w:bookmarkStart w:id="104" w:name="_Toc516812285"/>
-      <w:bookmarkStart w:id="105" w:name="_Toc516812443"/>
-      <w:bookmarkStart w:id="106" w:name="_Toc516865974"/>
-      <w:bookmarkEnd w:id="102"/>
+      <w:bookmarkStart w:id="103" w:name="__RefHeading___Toc4038_2073692331"/>
+      <w:bookmarkStart w:id="104" w:name="_Toc516678619"/>
+      <w:bookmarkStart w:id="105" w:name="_Toc516812285"/>
+      <w:bookmarkStart w:id="106" w:name="_Toc516812443"/>
+      <w:bookmarkStart w:id="107" w:name="_Toc517205233"/>
+      <w:bookmarkEnd w:id="103"/>
       <w:r>
         <w:lastRenderedPageBreak/>
         <w:t>4. Descrierea aplicației</w:t>
       </w:r>
-      <w:bookmarkEnd w:id="103"/>
       <w:bookmarkEnd w:id="104"/>
       <w:bookmarkEnd w:id="105"/>
       <w:bookmarkEnd w:id="106"/>
+      <w:bookmarkEnd w:id="107"/>
     </w:p>
     <w:p>
       <w:pPr>
@@ -11572,7 +11773,7 @@
           <w:lang w:val="en-US" w:eastAsia="en-US" w:bidi="ar-SA"/>
         </w:rPr>
         <w:drawing>
-          <wp:anchor distT="0" distB="0" distL="114300" distR="114300" simplePos="0" relativeHeight="251622912" behindDoc="0" locked="0" layoutInCell="1" allowOverlap="1" wp14:anchorId="74ACF3F7" wp14:editId="2A184E9B">
+          <wp:anchor distT="0" distB="0" distL="114300" distR="114300" simplePos="0" relativeHeight="251552768" behindDoc="0" locked="0" layoutInCell="1" allowOverlap="1" wp14:anchorId="74ACF3F7" wp14:editId="2A184E9B">
             <wp:simplePos x="0" y="0"/>
             <wp:positionH relativeFrom="column">
               <wp:posOffset>-10160</wp:posOffset>
@@ -11870,7 +12071,7 @@
           <w:lang w:val="en-US" w:eastAsia="en-US" w:bidi="ar-SA"/>
         </w:rPr>
         <w:drawing>
-          <wp:anchor distT="0" distB="0" distL="114300" distR="114300" simplePos="0" relativeHeight="251630080" behindDoc="0" locked="0" layoutInCell="1" allowOverlap="1" wp14:anchorId="12131D1B" wp14:editId="025052A1">
+          <wp:anchor distT="0" distB="0" distL="114300" distR="114300" simplePos="0" relativeHeight="251595776" behindDoc="0" locked="0" layoutInCell="1" allowOverlap="1" wp14:anchorId="12131D1B" wp14:editId="025052A1">
             <wp:simplePos x="0" y="0"/>
             <wp:positionH relativeFrom="column">
               <wp:posOffset>237490</wp:posOffset>
@@ -11946,7 +12147,7 @@
           <w:lang w:val="en-US" w:eastAsia="en-US" w:bidi="ar-SA"/>
         </w:rPr>
         <w:drawing>
-          <wp:anchor distT="0" distB="0" distL="114300" distR="114300" simplePos="0" relativeHeight="251645440" behindDoc="0" locked="0" layoutInCell="1" allowOverlap="1" wp14:anchorId="61860002" wp14:editId="6CBB4283">
+          <wp:anchor distT="0" distB="0" distL="114300" distR="114300" simplePos="0" relativeHeight="251675648" behindDoc="0" locked="0" layoutInCell="1" allowOverlap="1" wp14:anchorId="61860002" wp14:editId="6CBB4283">
             <wp:simplePos x="0" y="0"/>
             <wp:positionH relativeFrom="column">
               <wp:posOffset>-635</wp:posOffset>
@@ -12253,7 +12454,7 @@
         </w:rPr>
         <w:lastRenderedPageBreak/>
         <w:drawing>
-          <wp:anchor distT="0" distB="0" distL="114300" distR="114300" simplePos="0" relativeHeight="251643392" behindDoc="0" locked="0" layoutInCell="1" allowOverlap="1" wp14:anchorId="6134C9C2" wp14:editId="412CF86F">
+          <wp:anchor distT="0" distB="0" distL="114300" distR="114300" simplePos="0" relativeHeight="251669504" behindDoc="0" locked="0" layoutInCell="1" allowOverlap="1" wp14:anchorId="6134C9C2" wp14:editId="412CF86F">
             <wp:simplePos x="0" y="0"/>
             <wp:positionH relativeFrom="column">
               <wp:posOffset>-635</wp:posOffset>
@@ -12337,7 +12538,7 @@
         <w:t xml:space="preserve">Formularul de </w:t>
       </w:r>
       <w:r>
-        <w:t>crearea</w:t>
+        <w:t>creare</w:t>
       </w:r>
       <w:r>
         <w:t xml:space="preserve"> a unui cont trebuie să fie de</w:t>
@@ -12402,7 +12603,7 @@
           <w:lang w:val="en-US" w:eastAsia="en-US" w:bidi="ar-SA"/>
         </w:rPr>
         <w:drawing>
-          <wp:anchor distT="0" distB="0" distL="114300" distR="114300" simplePos="0" relativeHeight="251647488" behindDoc="0" locked="0" layoutInCell="1" allowOverlap="1" wp14:anchorId="2ACF2104" wp14:editId="67324EA6">
+          <wp:anchor distT="0" distB="0" distL="114300" distR="114300" simplePos="0" relativeHeight="251681792" behindDoc="0" locked="0" layoutInCell="1" allowOverlap="1" wp14:anchorId="2ACF2104" wp14:editId="67324EA6">
             <wp:simplePos x="0" y="0"/>
             <wp:positionH relativeFrom="column">
               <wp:posOffset>-635</wp:posOffset>
@@ -12605,7 +12806,7 @@
           <w:lang w:val="en-US" w:eastAsia="en-US" w:bidi="ar-SA"/>
         </w:rPr>
         <w:drawing>
-          <wp:anchor distT="0" distB="0" distL="114300" distR="114300" simplePos="0" relativeHeight="251651584" behindDoc="0" locked="0" layoutInCell="1" allowOverlap="1" wp14:anchorId="2B6BEFBD" wp14:editId="66D8EA11">
+          <wp:anchor distT="0" distB="0" distL="114300" distR="114300" simplePos="0" relativeHeight="251694080" behindDoc="0" locked="0" layoutInCell="1" allowOverlap="1" wp14:anchorId="2B6BEFBD" wp14:editId="66D8EA11">
             <wp:simplePos x="0" y="0"/>
             <wp:positionH relativeFrom="column">
               <wp:posOffset>-635</wp:posOffset>
@@ -12674,200 +12875,45 @@
         <w:rPr>
           <w:lang w:val="en-US"/>
         </w:rPr>
-        <w:t xml:space="preserve"> care </w:t>
-      </w:r>
-      <w:proofErr w:type="spellStart"/>
-      <w:proofErr w:type="gramStart"/>
+        <w:t xml:space="preserve"> care este conținută în pagina</w:t>
+      </w:r>
       <w:r>
         <w:rPr>
           <w:lang w:val="en-US"/>
         </w:rPr>
-        <w:t>este</w:t>
-      </w:r>
-      <w:proofErr w:type="spellEnd"/>
-      <w:proofErr w:type="gramEnd"/>
+        <w:t xml:space="preserve"> de simulare este component</w:t>
+      </w:r>
       <w:r>
         <w:rPr>
           <w:lang w:val="en-US"/>
         </w:rPr>
-        <w:t xml:space="preserve"> </w:t>
-      </w:r>
-      <w:proofErr w:type="spellStart"/>
+        <w:t>a</w:t>
+      </w:r>
       <w:r>
         <w:rPr>
           <w:lang w:val="en-US"/>
         </w:rPr>
-        <w:t>conținută</w:t>
-      </w:r>
-      <w:proofErr w:type="spellEnd"/>
-      <w:r>
-        <w:rPr>
+        <w:t xml:space="preserve"> de </w:t>
+      </w:r>
+      <w:r>
+        <w:rPr>
+          <w:i/>
           <w:lang w:val="en-US"/>
         </w:rPr>
-        <w:t xml:space="preserve"> </w:t>
-      </w:r>
-      <w:proofErr w:type="spellStart"/>
+        <w:t>logging</w:t>
+      </w:r>
       <w:r>
         <w:rPr>
           <w:lang w:val="en-US"/>
         </w:rPr>
-        <w:t>în</w:t>
-      </w:r>
-      <w:proofErr w:type="spellEnd"/>
-      <w:r>
-        <w:rPr>
-          <w:lang w:val="en-US"/>
-        </w:rPr>
-        <w:t xml:space="preserve"> </w:t>
-      </w:r>
-      <w:proofErr w:type="spellStart"/>
-      <w:r>
-        <w:rPr>
-          <w:lang w:val="en-US"/>
-        </w:rPr>
-        <w:t>pagina</w:t>
-      </w:r>
-      <w:proofErr w:type="spellEnd"/>
-      <w:r>
-        <w:rPr>
-          <w:lang w:val="en-US"/>
-        </w:rPr>
-        <w:t xml:space="preserve"> de </w:t>
-      </w:r>
-      <w:proofErr w:type="spellStart"/>
-      <w:r>
-        <w:rPr>
-          <w:lang w:val="en-US"/>
-        </w:rPr>
-        <w:t>simulare</w:t>
-      </w:r>
-      <w:proofErr w:type="spellEnd"/>
-      <w:r>
-        <w:rPr>
-          <w:lang w:val="en-US"/>
-        </w:rPr>
-        <w:t xml:space="preserve"> </w:t>
-      </w:r>
-      <w:proofErr w:type="spellStart"/>
-      <w:r>
-        <w:rPr>
-          <w:lang w:val="en-US"/>
-        </w:rPr>
-        <w:t>este</w:t>
-      </w:r>
-      <w:proofErr w:type="spellEnd"/>
-      <w:r>
-        <w:rPr>
-          <w:lang w:val="en-US"/>
-        </w:rPr>
-        <w:t xml:space="preserve"> </w:t>
-      </w:r>
-      <w:proofErr w:type="spellStart"/>
-      <w:r>
-        <w:rPr>
-          <w:lang w:val="en-US"/>
-        </w:rPr>
-        <w:t>component</w:t>
-      </w:r>
-      <w:r>
-        <w:rPr>
-          <w:lang w:val="en-US"/>
-        </w:rPr>
-        <w:t>a</w:t>
-      </w:r>
-      <w:proofErr w:type="spellEnd"/>
-      <w:r>
-        <w:rPr>
-          <w:lang w:val="en-US"/>
-        </w:rPr>
-        <w:t xml:space="preserve"> de </w:t>
-      </w:r>
-      <w:r>
-        <w:rPr>
-          <w:i/>
-          <w:lang w:val="en-US"/>
-        </w:rPr>
-        <w:t>logging</w:t>
-      </w:r>
-      <w:r>
-        <w:rPr>
-          <w:lang w:val="en-US"/>
-        </w:rPr>
-        <w:t xml:space="preserve">. </w:t>
-      </w:r>
-      <w:proofErr w:type="spellStart"/>
-      <w:r>
-        <w:rPr>
-          <w:lang w:val="en-US"/>
-        </w:rPr>
-        <w:t>Aceasta</w:t>
-      </w:r>
-      <w:proofErr w:type="spellEnd"/>
-      <w:r>
-        <w:rPr>
-          <w:lang w:val="en-US"/>
-        </w:rPr>
-        <w:t xml:space="preserve"> </w:t>
-      </w:r>
-      <w:proofErr w:type="spellStart"/>
-      <w:proofErr w:type="gramStart"/>
-      <w:r>
-        <w:rPr>
-          <w:lang w:val="en-US"/>
-        </w:rPr>
-        <w:t>este</w:t>
-      </w:r>
-      <w:proofErr w:type="spellEnd"/>
-      <w:proofErr w:type="gramEnd"/>
-      <w:r>
-        <w:rPr>
-          <w:lang w:val="en-US"/>
-        </w:rPr>
-        <w:t xml:space="preserve"> </w:t>
-      </w:r>
-      <w:proofErr w:type="spellStart"/>
-      <w:r>
-        <w:rPr>
-          <w:lang w:val="en-US"/>
-        </w:rPr>
-        <w:t>reprezentată</w:t>
-      </w:r>
-      <w:proofErr w:type="spellEnd"/>
-      <w:r>
-        <w:rPr>
-          <w:lang w:val="en-US"/>
-        </w:rPr>
-        <w:t xml:space="preserve"> </w:t>
-      </w:r>
-      <w:proofErr w:type="spellStart"/>
-      <w:r>
-        <w:rPr>
-          <w:lang w:val="en-US"/>
-        </w:rPr>
-        <w:t>în</w:t>
-      </w:r>
-      <w:proofErr w:type="spellEnd"/>
-      <w:r>
-        <w:rPr>
-          <w:lang w:val="en-US"/>
-        </w:rPr>
-        <w:t xml:space="preserve"> </w:t>
-      </w:r>
-      <w:proofErr w:type="spellStart"/>
+        <w:t xml:space="preserve">. Aceasta este reprezentată în </w:t>
+      </w:r>
       <w:r>
         <w:rPr>
           <w:b/>
           <w:lang w:val="en-US"/>
         </w:rPr>
-        <w:t>Figura</w:t>
-      </w:r>
-      <w:proofErr w:type="spellEnd"/>
-      <w:r>
-        <w:rPr>
-          <w:b/>
-          <w:lang w:val="en-US"/>
-        </w:rPr>
-        <w:t xml:space="preserve"> 4-6</w:t>
+        <w:t>Figura 4-6</w:t>
       </w:r>
       <w:r>
         <w:rPr>
@@ -12953,7 +12999,10 @@
         <w:t>ei linii de cod</w:t>
       </w:r>
       <w:r>
-        <w:t>. Comentariile au rostul de a oferi informații în plus despre o anumită linie de cod, și sunt editabile de către un utilizator.</w:t>
+        <w:t>. Comentariile au rolul</w:t>
+      </w:r>
+      <w:r>
+        <w:t xml:space="preserve"> de a oferi informații în plus despre o anumită linie de cod, și sunt editabile de către un utilizator.</w:t>
       </w:r>
     </w:p>
     <w:p>
@@ -13000,7 +13049,13 @@
         <w:t>panou</w:t>
       </w:r>
       <w:r>
-        <w:t>. Totodată, există un buton care șterge toate șirurile din acest panou. Acest buton a fost gândit cu scopul de a lăsa la îndemâna utilizatorului curățarea panoului pentru a satisface nevoile diverse. Există cazuri în care un utilizator nu dorește ștergerea panoului la o</w:t>
+        <w:t>. Totodată, există un buton care șterge toate șirurile din acest panou. Acest buton a fost gândit cu scopul de a lăsa la îndemâna utilizatorului curățarea panoului pentru a satisface nevoile diverse. Există cazuri în care un utilizator nu dorește ștergerea</w:t>
+      </w:r>
+      <w:r>
+        <w:t xml:space="preserve"> conținutului</w:t>
+      </w:r>
+      <w:r>
+        <w:t xml:space="preserve"> panoului la o</w:t>
       </w:r>
       <w:r>
         <w:t xml:space="preserve"> nouă</w:t>
@@ -13027,7 +13082,7 @@
           <w:lang w:val="en-US" w:eastAsia="en-US" w:bidi="ar-SA"/>
         </w:rPr>
         <w:drawing>
-          <wp:anchor distT="0" distB="0" distL="114300" distR="114300" simplePos="0" relativeHeight="251650560" behindDoc="0" locked="0" layoutInCell="1" allowOverlap="1" wp14:anchorId="3D7A27F6" wp14:editId="125BE6B4">
+          <wp:anchor distT="0" distB="0" distL="114300" distR="114300" simplePos="0" relativeHeight="251687936" behindDoc="0" locked="0" layoutInCell="1" allowOverlap="1" wp14:anchorId="3D7A27F6" wp14:editId="125BE6B4">
             <wp:simplePos x="0" y="0"/>
             <wp:positionH relativeFrom="column">
               <wp:posOffset>8255</wp:posOffset>
@@ -13381,7 +13436,7 @@
           <w:lang w:val="en-US" w:eastAsia="en-US" w:bidi="ar-SA"/>
         </w:rPr>
         <w:drawing>
-          <wp:anchor distT="0" distB="0" distL="114300" distR="114300" simplePos="0" relativeHeight="251655680" behindDoc="0" locked="0" layoutInCell="1" allowOverlap="1" wp14:anchorId="184D4099" wp14:editId="66B3DA76">
+          <wp:anchor distT="0" distB="0" distL="114300" distR="114300" simplePos="0" relativeHeight="251700224" behindDoc="0" locked="0" layoutInCell="1" allowOverlap="1" wp14:anchorId="184D4099" wp14:editId="66B3DA76">
             <wp:simplePos x="0" y="0"/>
             <wp:positionH relativeFrom="column">
               <wp:posOffset>-1270</wp:posOffset>
@@ -13475,7 +13530,7 @@
     </w:p>
     <w:p>
       <w:pPr>
-        <w:spacing w:before="240" w:line="360" w:lineRule="auto"/>
+        <w:spacing w:before="240" w:after="120" w:line="360" w:lineRule="auto"/>
         <w:ind w:left="0"/>
         <w:jc w:val="center"/>
         <w:rPr>
@@ -13797,7 +13852,7 @@
         </w:rPr>
         <w:lastRenderedPageBreak/>
         <w:drawing>
-          <wp:anchor distT="0" distB="0" distL="114300" distR="114300" simplePos="0" relativeHeight="251680256" behindDoc="0" locked="0" layoutInCell="1" allowOverlap="1" wp14:anchorId="7E530C1F" wp14:editId="5304EB36">
+          <wp:anchor distT="0" distB="0" distL="114300" distR="114300" simplePos="0" relativeHeight="251706368" behindDoc="0" locked="0" layoutInCell="1" allowOverlap="1" wp14:anchorId="7E530C1F" wp14:editId="5304EB36">
             <wp:simplePos x="0" y="0"/>
             <wp:positionH relativeFrom="column">
               <wp:posOffset>-635</wp:posOffset>
@@ -13886,7 +13941,10 @@
         <w:t xml:space="preserve"> </w:t>
       </w:r>
       <w:r>
-        <w:t>de-al opri.</w:t>
+        <w:t>de a-l</w:t>
+      </w:r>
+      <w:r>
+        <w:t xml:space="preserve"> opri.</w:t>
       </w:r>
     </w:p>
     <w:p>
@@ -13901,7 +13959,7 @@
           <w:lang w:val="en-US" w:eastAsia="en-US" w:bidi="ar-SA"/>
         </w:rPr>
         <w:drawing>
-          <wp:anchor distT="0" distB="0" distL="114300" distR="114300" simplePos="0" relativeHeight="251685376" behindDoc="0" locked="0" layoutInCell="1" allowOverlap="1" wp14:anchorId="308402A3" wp14:editId="5365E568">
+          <wp:anchor distT="0" distB="0" distL="114300" distR="114300" simplePos="0" relativeHeight="251712512" behindDoc="0" locked="0" layoutInCell="1" allowOverlap="1" wp14:anchorId="308402A3" wp14:editId="5365E568">
             <wp:simplePos x="0" y="0"/>
             <wp:positionH relativeFrom="column">
               <wp:posOffset>-635</wp:posOffset>
@@ -14055,35 +14113,20 @@
     </w:p>
     <w:p>
       <w:pPr>
-        <w:pStyle w:val="Heading1"/>
-        <w:numPr>
-          <w:ilvl w:val="0"/>
-          <w:numId w:val="0"/>
-        </w:numPr>
-        <w:ind w:firstLine="643"/>
-        <w:rPr>
-          <w:b w:val="0"/>
-          <w:sz w:val="24"/>
-          <w:szCs w:val="24"/>
-        </w:rPr>
-      </w:pPr>
-      <w:bookmarkStart w:id="107" w:name="_GoBack"/>
-      <w:r>
-        <w:rPr>
-          <w:noProof/>
-          <w:sz w:val="24"/>
-          <w:szCs w:val="24"/>
-          <w:lang w:val="en-US" w:eastAsia="en-US" w:bidi="ar-SA"/>
-        </w:rPr>
+        <w:spacing w:line="360" w:lineRule="auto"/>
+        <w:ind w:left="0" w:firstLine="643"/>
+        <w:jc w:val="both"/>
+      </w:pPr>
+      <w:r>
         <w:lastRenderedPageBreak/>
         <w:drawing>
-          <wp:anchor distT="0" distB="0" distL="114300" distR="114300" simplePos="0" relativeHeight="251689472" behindDoc="0" locked="0" layoutInCell="1" allowOverlap="1" wp14:anchorId="3A7CB2F0" wp14:editId="5CE97E2C">
+          <wp:anchor distT="0" distB="0" distL="114300" distR="114300" simplePos="0" relativeHeight="251721728" behindDoc="0" locked="0" layoutInCell="1" allowOverlap="1" wp14:anchorId="02FB4B3C" wp14:editId="7D81EC26">
             <wp:simplePos x="0" y="0"/>
             <wp:positionH relativeFrom="column">
               <wp:posOffset>-635</wp:posOffset>
             </wp:positionH>
             <wp:positionV relativeFrom="paragraph">
-              <wp:posOffset>1133475</wp:posOffset>
+              <wp:posOffset>809625</wp:posOffset>
             </wp:positionV>
             <wp:extent cx="5942330" cy="1628140"/>
             <wp:effectExtent l="0" t="0" r="0" b="0"/>
@@ -14132,348 +14175,192 @@
           </wp:anchor>
         </w:drawing>
       </w:r>
-      <w:bookmarkEnd w:id="107"/>
-      <w:r>
-        <w:rPr>
-          <w:b w:val="0"/>
-          <w:sz w:val="24"/>
-          <w:szCs w:val="24"/>
-        </w:rPr>
+      <w:r>
         <w:t>Pe lângă aceste două butoane</w:t>
       </w:r>
       <w:r>
-        <w:rPr>
-          <w:b w:val="0"/>
-          <w:sz w:val="24"/>
-          <w:szCs w:val="24"/>
-        </w:rPr>
         <w:t xml:space="preserve"> se poate observa și un control de tip </w:t>
       </w:r>
       <w:r>
         <w:rPr>
-          <w:b w:val="0"/>
-          <w:i/>
-          <w:sz w:val="24"/>
-          <w:szCs w:val="24"/>
+          <w:i/>
         </w:rPr>
         <w:t>dropdown</w:t>
       </w:r>
       <w:r>
-        <w:rPr>
-          <w:b w:val="0"/>
-          <w:sz w:val="24"/>
-          <w:szCs w:val="24"/>
-        </w:rPr>
         <w:t xml:space="preserve"> care oferă posibilitatea de a schimba limbajul de programar</w:t>
       </w:r>
       <w:r>
-        <w:rPr>
-          <w:b w:val="0"/>
-          <w:sz w:val="24"/>
-          <w:szCs w:val="24"/>
-        </w:rPr>
         <w:t>e în care este scris codul</w:t>
       </w:r>
       <w:r>
-        <w:rPr>
-          <w:b w:val="0"/>
-          <w:sz w:val="24"/>
-          <w:szCs w:val="24"/>
-        </w:rPr>
         <w:t xml:space="preserve">. Limbajul </w:t>
       </w:r>
       <w:r>
         <w:rPr>
-          <w:b w:val="0"/>
-          <w:i/>
-          <w:sz w:val="24"/>
-          <w:szCs w:val="24"/>
+          <w:i/>
         </w:rPr>
         <w:t>default</w:t>
       </w:r>
       <w:r>
-        <w:rPr>
-          <w:b w:val="0"/>
-          <w:i/>
-          <w:sz w:val="24"/>
-          <w:szCs w:val="24"/>
-        </w:rPr>
+        <w:t xml:space="preserve"> este </w:t>
+      </w:r>
+      <w:r>
+        <w:rPr>
+          <w:i/>
+        </w:rPr>
+        <w:t>Typescript</w:t>
+      </w:r>
+      <w:r>
+        <w:t xml:space="preserve">, dar se poate alege și </w:t>
+      </w:r>
+      <w:r>
+        <w:rPr>
+          <w:i/>
+        </w:rPr>
+        <w:t>Java</w:t>
+      </w:r>
+      <w:r>
+        <w:t xml:space="preserve"> sau </w:t>
+      </w:r>
+      <w:r>
+        <w:rPr>
+          <w:i/>
+        </w:rPr>
+        <w:t>Python</w:t>
+      </w:r>
+      <w:r>
+        <w:t xml:space="preserve">. </w:t>
+      </w:r>
+    </w:p>
+    <w:p>
+      <w:pPr>
+        <w:pStyle w:val="BodyText"/>
+        <w:spacing w:before="240"/>
+        <w:jc w:val="center"/>
+      </w:pPr>
+      <w:r>
+        <w:rPr>
+          <w:b/>
+        </w:rPr>
+        <w:t>Figura 4-11</w:t>
+      </w:r>
+      <w:r>
         <w:t xml:space="preserve"> </w:t>
       </w:r>
       <w:r>
         <w:rPr>
-          <w:b w:val="0"/>
-          <w:sz w:val="24"/>
-          <w:szCs w:val="24"/>
-        </w:rPr>
-        <w:t xml:space="preserve">este </w:t>
-      </w:r>
-      <w:r>
-        <w:rPr>
-          <w:b w:val="0"/>
-          <w:i/>
-          <w:sz w:val="24"/>
-          <w:szCs w:val="24"/>
-        </w:rPr>
-        <w:t>Typescript</w:t>
-      </w:r>
-      <w:r>
-        <w:rPr>
-          <w:b w:val="0"/>
-          <w:sz w:val="24"/>
-          <w:szCs w:val="24"/>
-        </w:rPr>
-        <w:t xml:space="preserve">, dar se poate alege și </w:t>
-      </w:r>
-      <w:r>
-        <w:rPr>
-          <w:b w:val="0"/>
-          <w:i/>
-          <w:sz w:val="24"/>
-          <w:szCs w:val="24"/>
-        </w:rPr>
-        <w:t>Java</w:t>
-      </w:r>
-      <w:r>
-        <w:rPr>
-          <w:b w:val="0"/>
-          <w:sz w:val="24"/>
-          <w:szCs w:val="24"/>
-        </w:rPr>
-        <w:t xml:space="preserve"> sau </w:t>
-      </w:r>
-      <w:r>
-        <w:rPr>
-          <w:b w:val="0"/>
-          <w:i/>
-          <w:sz w:val="24"/>
-          <w:szCs w:val="24"/>
-        </w:rPr>
-        <w:t>Python</w:t>
-      </w:r>
-      <w:r>
-        <w:rPr>
-          <w:b w:val="0"/>
-          <w:sz w:val="24"/>
-          <w:szCs w:val="24"/>
-        </w:rPr>
-        <w:t xml:space="preserve">. </w:t>
-      </w:r>
-    </w:p>
-    <w:p>
-      <w:pPr>
-        <w:pStyle w:val="Heading1"/>
-        <w:numPr>
-          <w:ilvl w:val="0"/>
-          <w:numId w:val="0"/>
-        </w:numPr>
+          <w:i/>
+        </w:rPr>
+        <w:t>Dropdown</w:t>
+      </w:r>
+      <w:r>
+        <w:t xml:space="preserve"> limbaj de programare</w:t>
+      </w:r>
+      <w:r>
+        <w:t xml:space="preserve"> și </w:t>
+      </w:r>
+      <w:r>
+        <w:rPr>
+          <w:i/>
+        </w:rPr>
+        <w:t>timer</w:t>
+      </w:r>
+    </w:p>
+    <w:p>
+      <w:pPr>
+        <w:pStyle w:val="BodyText"/>
         <w:jc w:val="center"/>
       </w:pPr>
       <w:r>
-        <w:rPr>
-          <w:sz w:val="22"/>
-          <w:szCs w:val="22"/>
-        </w:rPr>
-        <w:t xml:space="preserve">Figura 4-11 </w:t>
-      </w:r>
-      <w:r>
-        <w:rPr>
-          <w:b w:val="0"/>
-          <w:i/>
-          <w:sz w:val="22"/>
-          <w:szCs w:val="22"/>
+        <w:t xml:space="preserve">a) </w:t>
+      </w:r>
+      <w:r>
+        <w:rPr>
+          <w:i/>
         </w:rPr>
         <w:t>Dropdown</w:t>
       </w:r>
       <w:r>
         <w:rPr>
-          <w:b w:val="0"/>
-          <w:sz w:val="22"/>
-          <w:szCs w:val="22"/>
-        </w:rPr>
-        <w:t xml:space="preserve"> limbaj de programare</w:t>
-      </w:r>
-    </w:p>
-    <w:p>
-      <w:pPr>
-        <w:pStyle w:val="Heading1"/>
-        <w:jc w:val="center"/>
-      </w:pPr>
-      <w:r>
-        <w:rPr>
-          <w:b w:val="0"/>
-          <w:sz w:val="22"/>
-          <w:szCs w:val="22"/>
-        </w:rPr>
-        <w:t xml:space="preserve">a) </w:t>
-      </w:r>
-      <w:r>
-        <w:rPr>
-          <w:b w:val="0"/>
-          <w:i/>
-          <w:sz w:val="22"/>
-          <w:szCs w:val="22"/>
-        </w:rPr>
-        <w:t>Dropdown</w:t>
-      </w:r>
-      <w:r>
-        <w:rPr>
-          <w:b w:val="0"/>
-          <w:sz w:val="22"/>
-          <w:szCs w:val="22"/>
           <w:lang w:val="en-US"/>
         </w:rPr>
-        <w:t xml:space="preserve">; b) Control </w:t>
-      </w:r>
-      <w:proofErr w:type="spellStart"/>
-      <w:r>
-        <w:rPr>
-          <w:b w:val="0"/>
-          <w:sz w:val="22"/>
-          <w:szCs w:val="22"/>
+        <w:t xml:space="preserve">; b) Control timp </w:t>
+      </w:r>
+      <w:r>
+        <w:rPr>
+          <w:i/>
           <w:lang w:val="en-US"/>
         </w:rPr>
-        <w:t>timp</w:t>
-      </w:r>
-      <w:proofErr w:type="spellEnd"/>
-      <w:r>
-        <w:rPr>
-          <w:b w:val="0"/>
-          <w:sz w:val="22"/>
-          <w:szCs w:val="22"/>
-          <w:lang w:val="en-US"/>
-        </w:rPr>
+        <w:t>breakpoints</w:t>
+      </w:r>
+    </w:p>
+    <w:p>
+      <w:pPr>
+        <w:pStyle w:val="BodyText"/>
+        <w:spacing w:line="360" w:lineRule="auto"/>
+        <w:ind w:left="0"/>
+        <w:jc w:val="both"/>
+      </w:pPr>
+      <w:r>
         <w:t xml:space="preserve"> </w:t>
       </w:r>
       <w:r>
-        <w:rPr>
-          <w:b w:val="0"/>
-          <w:i/>
-          <w:sz w:val="22"/>
-          <w:szCs w:val="22"/>
-          <w:lang w:val="en-US"/>
-        </w:rPr>
-        <w:t>breakpoints</w:t>
-      </w:r>
-    </w:p>
-    <w:p>
-      <w:pPr>
-        <w:pStyle w:val="Heading1"/>
-        <w:numPr>
-          <w:ilvl w:val="5"/>
-          <w:numId w:val="2"/>
-        </w:numPr>
-        <w:spacing w:before="0" w:after="0"/>
-        <w:jc w:val="left"/>
-      </w:pPr>
-      <w:r>
+        <w:tab/>
+        <w:t xml:space="preserve">Mai mult, există un control de tip </w:t>
+      </w:r>
+      <w:r>
+        <w:rPr>
+          <w:i/>
+        </w:rPr>
+        <w:t>input</w:t>
+      </w:r>
+      <w:r>
+        <w:rPr>
+          <w:i/>
+        </w:rPr>
         <w:t xml:space="preserve"> </w:t>
       </w:r>
       <w:r>
-        <w:tab/>
-      </w:r>
-      <w:r>
-        <w:rPr>
-          <w:b w:val="0"/>
-          <w:sz w:val="24"/>
-          <w:szCs w:val="24"/>
-        </w:rPr>
-        <w:t xml:space="preserve">Mai mult, există un control de tip </w:t>
-      </w:r>
-      <w:r>
-        <w:rPr>
-          <w:b w:val="0"/>
-          <w:i/>
-          <w:sz w:val="24"/>
-          <w:szCs w:val="24"/>
-        </w:rPr>
-        <w:t>input</w:t>
-      </w:r>
-      <w:r>
-        <w:rPr>
-          <w:b w:val="0"/>
-          <w:i/>
-          <w:sz w:val="24"/>
-          <w:szCs w:val="24"/>
-        </w:rPr>
+        <w:t xml:space="preserve">care oferă opțiunea de a fixa timpul la care se face saltul între </w:t>
+      </w:r>
+      <w:r>
+        <w:rPr>
+          <w:i/>
+        </w:rPr>
+        <w:t>breakpoint</w:t>
+      </w:r>
+      <w:r>
+        <w:t>-uri. Acesta este exprimat în milisecunde și poate avea orice valoare.</w:t>
+      </w:r>
+    </w:p>
+    <w:p>
+      <w:pPr>
+        <w:pStyle w:val="BodyText"/>
+        <w:spacing w:line="360" w:lineRule="auto"/>
+        <w:ind w:left="0"/>
+        <w:jc w:val="both"/>
+      </w:pPr>
+      <w:r>
         <w:t xml:space="preserve"> </w:t>
       </w:r>
       <w:r>
-        <w:rPr>
-          <w:b w:val="0"/>
-          <w:sz w:val="24"/>
-          <w:szCs w:val="24"/>
-        </w:rPr>
-        <w:t xml:space="preserve">care oferă opțiunea de a fixa timpul la care se face saltul între </w:t>
-      </w:r>
-      <w:r>
-        <w:rPr>
-          <w:b w:val="0"/>
-          <w:i/>
-          <w:sz w:val="24"/>
-          <w:szCs w:val="24"/>
-        </w:rPr>
-        <w:t>breakpoint</w:t>
-      </w:r>
-      <w:r>
-        <w:rPr>
-          <w:b w:val="0"/>
-          <w:sz w:val="24"/>
-          <w:szCs w:val="24"/>
-        </w:rPr>
-        <w:t>-uri. Acesta este exprimat în milisecunde și poate avea orice valoare.</w:t>
-      </w:r>
-    </w:p>
-    <w:p>
-      <w:pPr>
-        <w:pStyle w:val="Heading1"/>
-        <w:numPr>
-          <w:ilvl w:val="7"/>
-          <w:numId w:val="2"/>
-        </w:numPr>
-        <w:spacing w:before="0" w:after="0"/>
-      </w:pPr>
-      <w:r>
-        <w:rPr>
-          <w:b w:val="0"/>
-          <w:sz w:val="24"/>
-          <w:szCs w:val="24"/>
-        </w:rPr>
-        <w:t xml:space="preserve"> </w:t>
-      </w:r>
-      <w:r>
-        <w:rPr>
-          <w:b w:val="0"/>
-          <w:sz w:val="24"/>
-          <w:szCs w:val="24"/>
-        </w:rPr>
         <w:tab/>
         <w:t xml:space="preserve">Ambele sunt reprezentate în </w:t>
       </w:r>
       <w:r>
-        <w:rPr>
-          <w:sz w:val="24"/>
-          <w:szCs w:val="24"/>
-        </w:rPr>
         <w:t>Figura 4-11</w:t>
       </w:r>
       <w:r>
-        <w:rPr>
-          <w:b w:val="0"/>
-          <w:sz w:val="24"/>
-          <w:szCs w:val="24"/>
-        </w:rPr>
         <w:t>.</w:t>
       </w:r>
     </w:p>
     <w:p>
       <w:pPr>
-        <w:pStyle w:val="Heading1"/>
-        <w:numPr>
-          <w:ilvl w:val="8"/>
-          <w:numId w:val="2"/>
-        </w:numPr>
-        <w:spacing w:before="0" w:after="0"/>
+        <w:pStyle w:val="BodyText"/>
+        <w:spacing w:line="360" w:lineRule="auto"/>
+        <w:ind w:left="0"/>
+        <w:jc w:val="both"/>
       </w:pPr>
       <w:r>
         <w:rPr>
@@ -14481,13 +14368,13 @@
           <w:lang w:val="en-US" w:eastAsia="en-US" w:bidi="ar-SA"/>
         </w:rPr>
         <w:drawing>
-          <wp:anchor distT="0" distB="0" distL="114300" distR="114300" simplePos="0" relativeHeight="251690496" behindDoc="0" locked="0" layoutInCell="1" allowOverlap="1" wp14:anchorId="6EE1CC87" wp14:editId="67703740">
+          <wp:anchor distT="0" distB="0" distL="114300" distR="114300" simplePos="0" relativeHeight="251732992" behindDoc="0" locked="0" layoutInCell="1" allowOverlap="1" wp14:anchorId="6EE1CC87" wp14:editId="67703740">
             <wp:simplePos x="0" y="0"/>
             <wp:positionH relativeFrom="column">
               <wp:posOffset>-635</wp:posOffset>
             </wp:positionH>
             <wp:positionV relativeFrom="paragraph">
-              <wp:posOffset>825500</wp:posOffset>
+              <wp:posOffset>920750</wp:posOffset>
             </wp:positionV>
             <wp:extent cx="5942330" cy="3267075"/>
             <wp:effectExtent l="0" t="0" r="0" b="0"/>
@@ -14537,122 +14424,80 @@
         </w:drawing>
       </w:r>
       <w:r>
-        <w:rPr>
-          <w:b w:val="0"/>
-          <w:sz w:val="24"/>
-          <w:szCs w:val="24"/>
-        </w:rPr>
         <w:t xml:space="preserve"> </w:t>
       </w:r>
       <w:r>
-        <w:rPr>
-          <w:b w:val="0"/>
-          <w:sz w:val="24"/>
-          <w:szCs w:val="24"/>
-        </w:rPr>
         <w:tab/>
         <w:t xml:space="preserve">Ultima componentă este cea de vizualizare. Această componentă primește operații specifice exercițiul asociat și le va executa într-un mod grafic. În </w:t>
       </w:r>
       <w:r>
-        <w:rPr>
-          <w:sz w:val="24"/>
-          <w:szCs w:val="24"/>
-        </w:rPr>
         <w:t>Figura 4-12</w:t>
       </w:r>
       <w:r>
-        <w:rPr>
-          <w:b w:val="0"/>
-          <w:sz w:val="24"/>
-          <w:szCs w:val="24"/>
-        </w:rPr>
         <w:t xml:space="preserve"> și </w:t>
       </w:r>
       <w:r>
-        <w:rPr>
-          <w:sz w:val="24"/>
-          <w:szCs w:val="24"/>
-        </w:rPr>
         <w:t>Figura 4-13</w:t>
       </w:r>
       <w:r>
-        <w:rPr>
-          <w:sz w:val="24"/>
-          <w:szCs w:val="24"/>
-        </w:rPr>
-        <w:t xml:space="preserve"> </w:t>
-      </w:r>
-      <w:r>
-        <w:rPr>
-          <w:b w:val="0"/>
-          <w:sz w:val="24"/>
-          <w:szCs w:val="24"/>
-        </w:rPr>
-        <w:t>se pot observa câteva dintre aceste vizualizări.</w:t>
-      </w:r>
-    </w:p>
-    <w:p>
-      <w:pPr>
-        <w:pStyle w:val="Heading1"/>
-        <w:numPr>
-          <w:ilvl w:val="8"/>
-          <w:numId w:val="2"/>
-        </w:numPr>
+        <w:t xml:space="preserve"> se pot observa câteva dintre aceste vizualizări.</w:t>
+      </w:r>
+    </w:p>
+    <w:p>
+      <w:pPr>
+        <w:pStyle w:val="BodyText"/>
+        <w:spacing w:before="240"/>
         <w:jc w:val="center"/>
       </w:pPr>
       <w:r>
         <w:rPr>
-          <w:sz w:val="22"/>
-          <w:szCs w:val="22"/>
+          <w:b/>
         </w:rPr>
         <w:t>Figura 4-12</w:t>
       </w:r>
       <w:r>
-        <w:rPr>
-          <w:b w:val="0"/>
-          <w:sz w:val="22"/>
-          <w:szCs w:val="22"/>
-        </w:rPr>
         <w:t xml:space="preserve"> Vizualizare </w:t>
       </w:r>
       <w:r>
         <w:rPr>
-          <w:b w:val="0"/>
-          <w:i/>
-          <w:sz w:val="22"/>
-          <w:szCs w:val="22"/>
+          <w:i/>
         </w:rPr>
         <w:t>d</w:t>
       </w:r>
       <w:r>
         <w:rPr>
-          <w:b w:val="0"/>
-          <w:i/>
-          <w:sz w:val="22"/>
-          <w:szCs w:val="22"/>
+          <w:i/>
         </w:rPr>
         <w:t>eque</w:t>
       </w:r>
     </w:p>
     <w:p>
       <w:pPr>
-        <w:pStyle w:val="Heading1"/>
-        <w:numPr>
-          <w:ilvl w:val="8"/>
-          <w:numId w:val="2"/>
-        </w:numPr>
-      </w:pPr>
-      <w:r>
-        <w:rPr>
+        <w:pStyle w:val="BodyText"/>
+        <w:spacing w:before="240"/>
+        <w:ind w:left="0"/>
+        <w:jc w:val="center"/>
+      </w:pPr>
+      <w:r>
+        <w:rPr>
+          <w:b/>
           <w:noProof/>
           <w:lang w:val="en-US" w:eastAsia="en-US" w:bidi="ar-SA"/>
         </w:rPr>
         <w:lastRenderedPageBreak/>
         <w:drawing>
-          <wp:inline distT="0" distB="0" distL="0" distR="0">
-            <wp:extent cx="5942330" cy="2379345"/>
+          <wp:anchor distT="0" distB="0" distL="114300" distR="114300" simplePos="0" relativeHeight="251752448" behindDoc="0" locked="0" layoutInCell="1" allowOverlap="1" wp14:anchorId="5F8EA977" wp14:editId="7F0821ED">
+            <wp:simplePos x="0" y="0"/>
+            <wp:positionH relativeFrom="column">
+              <wp:posOffset>970915</wp:posOffset>
+            </wp:positionH>
+            <wp:positionV relativeFrom="paragraph">
+              <wp:posOffset>4865370</wp:posOffset>
+            </wp:positionV>
+            <wp:extent cx="3990975" cy="2476500"/>
             <wp:effectExtent l="0" t="0" r="0" b="0"/>
-            <wp:docPr id="36" name="Picture 36"/>
+            <wp:wrapTopAndBottom/>
+            <wp:docPr id="29" name="Picture 29"/>
             <wp:cNvGraphicFramePr>
               <a:graphicFrameLocks xmlns:a="http://schemas.openxmlformats.org/drawingml/2006/main" noChangeAspect="1"/>
             </wp:cNvGraphicFramePr>
@@ -14660,7 +14505,7 @@
               <a:graphicData uri="http://schemas.openxmlformats.org/drawingml/2006/picture">
                 <pic:pic xmlns:pic="http://schemas.openxmlformats.org/drawingml/2006/picture">
                   <pic:nvPicPr>
-                    <pic:cNvPr id="36" name="MergeSortVisualization.PNG"/>
+                    <pic:cNvPr id="29" name="ConnectedComponentsVisualization.png"/>
                     <pic:cNvPicPr/>
                   </pic:nvPicPr>
                   <pic:blipFill>
@@ -14678,7 +14523,7 @@
                   <pic:spPr>
                     <a:xfrm>
                       <a:off x="0" y="0"/>
-                      <a:ext cx="5942330" cy="2379345"/>
+                      <a:ext cx="3990975" cy="2476500"/>
                     </a:xfrm>
                     <a:prstGeom prst="rect">
                       <a:avLst/>
@@ -14687,95 +14532,145 @@
                 </pic:pic>
               </a:graphicData>
             </a:graphic>
-          </wp:inline>
+            <wp14:sizeRelH relativeFrom="page">
+              <wp14:pctWidth>0</wp14:pctWidth>
+            </wp14:sizeRelH>
+            <wp14:sizeRelV relativeFrom="page">
+              <wp14:pctHeight>0</wp14:pctHeight>
+            </wp14:sizeRelV>
+          </wp:anchor>
         </w:drawing>
       </w:r>
-    </w:p>
-    <w:p>
-      <w:pPr>
-        <w:pStyle w:val="Heading1"/>
+      <w:r>
+        <w:rPr>
+          <w:b/>
+        </w:rPr>
+        <w:t>Figura 4-13</w:t>
+      </w:r>
+      <w:r>
+        <w:t xml:space="preserve"> Vizualizare </w:t>
+      </w:r>
+      <w:r>
+        <w:rPr>
+          <w:i/>
+        </w:rPr>
+        <w:t>Merge Sort</w:t>
+      </w:r>
+      <w:r>
+        <w:rPr>
+          <w:noProof/>
+          <w:lang w:val="en-US" w:eastAsia="en-US" w:bidi="ar-SA"/>
+        </w:rPr>
+        <w:t xml:space="preserve"> </w:t>
+      </w:r>
+      <w:r>
+        <w:rPr>
+          <w:noProof/>
+          <w:lang w:val="en-US" w:eastAsia="en-US" w:bidi="ar-SA"/>
+        </w:rPr>
+        <w:drawing>
+          <wp:anchor distT="0" distB="0" distL="114300" distR="114300" simplePos="0" relativeHeight="251765760" behindDoc="0" locked="0" layoutInCell="1" allowOverlap="1" wp14:anchorId="77C38558" wp14:editId="22DF6E4B">
+            <wp:simplePos x="0" y="0"/>
+            <wp:positionH relativeFrom="column">
+              <wp:posOffset>-635</wp:posOffset>
+            </wp:positionH>
+            <wp:positionV relativeFrom="paragraph">
+              <wp:posOffset>-9525</wp:posOffset>
+            </wp:positionV>
+            <wp:extent cx="5942330" cy="4411345"/>
+            <wp:effectExtent l="0" t="0" r="0" b="0"/>
+            <wp:wrapTopAndBottom/>
+            <wp:docPr id="31" name="Picture 31"/>
+            <wp:cNvGraphicFramePr>
+              <a:graphicFrameLocks xmlns:a="http://schemas.openxmlformats.org/drawingml/2006/main" noChangeAspect="1"/>
+            </wp:cNvGraphicFramePr>
+            <a:graphic xmlns:a="http://schemas.openxmlformats.org/drawingml/2006/main">
+              <a:graphicData uri="http://schemas.openxmlformats.org/drawingml/2006/picture">
+                <pic:pic xmlns:pic="http://schemas.openxmlformats.org/drawingml/2006/picture">
+                  <pic:nvPicPr>
+                    <pic:cNvPr id="31" name="MergeSortVisualization.PNG"/>
+                    <pic:cNvPicPr/>
+                  </pic:nvPicPr>
+                  <pic:blipFill>
+                    <a:blip r:embed="rId41">
+                      <a:extLst>
+                        <a:ext uri="{28A0092B-C50C-407E-A947-70E740481C1C}">
+                          <a14:useLocalDpi xmlns:a14="http://schemas.microsoft.com/office/drawing/2010/main" val="0"/>
+                        </a:ext>
+                      </a:extLst>
+                    </a:blip>
+                    <a:stretch>
+                      <a:fillRect/>
+                    </a:stretch>
+                  </pic:blipFill>
+                  <pic:spPr>
+                    <a:xfrm>
+                      <a:off x="0" y="0"/>
+                      <a:ext cx="5942330" cy="4411345"/>
+                    </a:xfrm>
+                    <a:prstGeom prst="rect">
+                      <a:avLst/>
+                    </a:prstGeom>
+                  </pic:spPr>
+                </pic:pic>
+              </a:graphicData>
+            </a:graphic>
+            <wp14:sizeRelH relativeFrom="page">
+              <wp14:pctWidth>0</wp14:pctWidth>
+            </wp14:sizeRelH>
+            <wp14:sizeRelV relativeFrom="page">
+              <wp14:pctHeight>0</wp14:pctHeight>
+            </wp14:sizeRelV>
+          </wp:anchor>
+        </w:drawing>
+      </w:r>
+    </w:p>
+    <w:p>
+      <w:pPr>
+        <w:pStyle w:val="BodyText"/>
+        <w:spacing w:before="240"/>
+        <w:ind w:left="0"/>
         <w:jc w:val="center"/>
       </w:pPr>
       <w:r>
         <w:rPr>
-          <w:sz w:val="22"/>
-          <w:szCs w:val="22"/>
-        </w:rPr>
-        <w:t>Figura 4-13</w:t>
-      </w:r>
-      <w:r>
-        <w:rPr>
-          <w:sz w:val="22"/>
-          <w:szCs w:val="22"/>
-        </w:rPr>
-        <w:t xml:space="preserve"> </w:t>
-      </w:r>
-      <w:r>
-        <w:rPr>
-          <w:b w:val="0"/>
-          <w:sz w:val="22"/>
-          <w:szCs w:val="22"/>
-        </w:rPr>
-        <w:t xml:space="preserve">Vizualizare </w:t>
-      </w:r>
-      <w:r>
-        <w:rPr>
-          <w:b w:val="0"/>
-          <w:i/>
-          <w:sz w:val="22"/>
-          <w:szCs w:val="22"/>
-        </w:rPr>
-        <w:t>Merge Sort</w:t>
-      </w:r>
-    </w:p>
-    <w:p>
-      <w:pPr>
-        <w:pStyle w:val="Heading1"/>
-      </w:pPr>
-    </w:p>
-    <w:p>
-      <w:pPr>
-        <w:pStyle w:val="Heading1"/>
-      </w:pPr>
-    </w:p>
-    <w:p>
-      <w:pPr>
-        <w:pStyle w:val="Heading1"/>
-      </w:pPr>
-    </w:p>
-    <w:p>
-      <w:pPr>
-        <w:pStyle w:val="Heading1"/>
-      </w:pPr>
-    </w:p>
-    <w:p>
-      <w:pPr>
-        <w:pStyle w:val="Heading1"/>
-      </w:pPr>
-    </w:p>
-    <w:p>
-      <w:pPr>
-        <w:pStyle w:val="Heading1"/>
-        <w:numPr>
-          <w:ilvl w:val="0"/>
-          <w:numId w:val="0"/>
-        </w:numPr>
-        <w:ind w:left="-115"/>
-      </w:pPr>
-      <w:r>
-        <w:br w:type="page"/>
-      </w:r>
-    </w:p>
-    <w:p>
-      <w:pPr>
-        <w:pStyle w:val="Heading1"/>
-      </w:pPr>
+          <w:b/>
+        </w:rPr>
+        <w:t>Figura 4-14</w:t>
+      </w:r>
+      <w:r>
+        <w:t xml:space="preserve"> Vizualizare componente c</w:t>
+      </w:r>
+      <w:r>
+        <w:t>onexe</w:t>
+      </w:r>
       <w:bookmarkStart w:id="108" w:name="__RefHeading___Toc1942_91525549"/>
       <w:bookmarkStart w:id="109" w:name="_Toc516678620"/>
       <w:bookmarkStart w:id="110" w:name="_Toc516812286"/>
       <w:bookmarkStart w:id="111" w:name="_Toc516812444"/>
-      <w:bookmarkStart w:id="112" w:name="_Toc516865975"/>
       <w:bookmarkEnd w:id="108"/>
+    </w:p>
+    <w:p>
+      <w:pPr>
+        <w:pStyle w:val="BodyText"/>
+        <w:spacing w:before="240"/>
+        <w:ind w:left="0"/>
+        <w:jc w:val="center"/>
+      </w:pPr>
+    </w:p>
+    <w:p>
+      <w:pPr>
+        <w:pStyle w:val="BodyText"/>
+        <w:spacing w:before="240"/>
+        <w:ind w:left="0"/>
+        <w:jc w:val="center"/>
+      </w:pPr>
+    </w:p>
+    <w:p>
+      <w:pPr>
+        <w:pStyle w:val="Heading1"/>
+      </w:pPr>
+      <w:bookmarkStart w:id="112" w:name="_Toc517205234"/>
       <w:r>
         <w:lastRenderedPageBreak/>
         <w:t>5. Concluzii</w:t>
@@ -15030,7 +14925,7 @@
         </w:rPr>
         <w:lastRenderedPageBreak/>
         <w:drawing>
-          <wp:anchor distT="0" distB="0" distL="0" distR="0" simplePos="0" relativeHeight="251623936" behindDoc="0" locked="0" layoutInCell="1" allowOverlap="1" wp14:anchorId="252A1A0A" wp14:editId="5B35AA81">
+          <wp:anchor distT="0" distB="0" distL="0" distR="0" simplePos="0" relativeHeight="251558912" behindDoc="0" locked="0" layoutInCell="1" allowOverlap="1" wp14:anchorId="252A1A0A" wp14:editId="5B35AA81">
             <wp:simplePos x="0" y="0"/>
             <wp:positionH relativeFrom="column">
               <wp:posOffset>8255</wp:posOffset>
@@ -15055,7 +14950,7 @@
                     </pic:cNvPicPr>
                   </pic:nvPicPr>
                   <pic:blipFill>
-                    <a:blip r:embed="rId41"/>
+                    <a:blip r:embed="rId42"/>
                     <a:stretch>
                       <a:fillRect/>
                     </a:stretch>
@@ -15080,7 +14975,13 @@
       </w:r>
       <w:r>
         <w:tab/>
-        <w:t xml:space="preserve">Astfel, animațiile se vor executa în ordinea primirii și nu vor exista doua animații care se execută în același timp. </w:t>
+        <w:t xml:space="preserve">Astfel, animațiile se vor executa în ordinea primirii și nu vor exista </w:t>
+      </w:r>
+      <w:r>
+        <w:t>două</w:t>
+      </w:r>
+      <w:r>
+        <w:t xml:space="preserve"> animații care se execută în același timp. </w:t>
       </w:r>
     </w:p>
     <w:p>
@@ -15477,7 +15378,7 @@
       <w:bookmarkStart w:id="115" w:name="_Toc516678621"/>
       <w:bookmarkStart w:id="116" w:name="_Toc516812287"/>
       <w:bookmarkStart w:id="117" w:name="_Toc516812445"/>
-      <w:bookmarkStart w:id="118" w:name="_Toc516865976"/>
+      <w:bookmarkStart w:id="118" w:name="_Toc517205235"/>
       <w:bookmarkEnd w:id="114"/>
       <w:r>
         <w:lastRenderedPageBreak/>
@@ -15985,7 +15886,7 @@
         <w:t>„</w:t>
       </w:r>
       <w:r>
-        <w:t>NodeJs</w:t>
+        <w:t>Node.js</w:t>
       </w:r>
       <w:r>
         <w:rPr>
@@ -16023,7 +15924,7 @@
         <w:t>„</w:t>
       </w:r>
       <w:r>
-        <w:t>PostgreSql</w:t>
+        <w:t>PostgreSQL</w:t>
       </w:r>
       <w:r>
         <w:rPr>
@@ -16199,6 +16100,68 @@
           <w:color w:val="000000"/>
         </w:rPr>
         <w:t>https://expressjs.com/en/4x/api.html</w:t>
+      </w:r>
+    </w:p>
+    <w:p>
+      <w:pPr>
+        <w:pStyle w:val="BodyText"/>
+        <w:ind w:left="0"/>
+        <w:rPr>
+          <w:rFonts w:eastAsia="Times New Roman" w:cs="Times New Roman"/>
+          <w:color w:val="000000"/>
+        </w:rPr>
+      </w:pPr>
+      <w:r>
+        <w:rPr>
+          <w:rFonts w:eastAsia="Times New Roman" w:cs="Times New Roman"/>
+          <w:color w:val="000000"/>
+        </w:rPr>
+        <w:t xml:space="preserve">[16] </w:t>
+      </w:r>
+      <w:r>
+        <w:rPr>
+          <w:rFonts w:eastAsia="Times New Roman" w:cs="Times New Roman"/>
+          <w:color w:val="000000"/>
+        </w:rPr>
+        <w:t>https://developer.mozilla.org/bm/docs/</w:t>
+      </w:r>
+      <w:r>
+        <w:rPr>
+          <w:rFonts w:eastAsia="Times New Roman" w:cs="Times New Roman"/>
+          <w:color w:val="000000"/>
+        </w:rPr>
+        <w:t xml:space="preserve"> </w:t>
+      </w:r>
+      <w:r>
+        <w:rPr>
+          <w:rFonts w:eastAsia="Times New Roman" w:cs="Times New Roman"/>
+          <w:color w:val="000000"/>
+        </w:rPr>
+        <w:t>Web/JavaScript</w:t>
+      </w:r>
+    </w:p>
+    <w:p>
+      <w:pPr>
+        <w:pStyle w:val="BodyText"/>
+        <w:ind w:left="0"/>
+        <w:rPr>
+          <w:rFonts w:eastAsia="Times New Roman" w:cs="Times New Roman"/>
+          <w:color w:val="000000"/>
+        </w:rPr>
+      </w:pPr>
+      <w:r>
+        <w:rPr>
+          <w:rFonts w:eastAsia="Times New Roman" w:cs="Times New Roman"/>
+          <w:color w:val="000000"/>
+        </w:rPr>
+        <w:t xml:space="preserve">[17] </w:t>
+      </w:r>
+      <w:r>
+        <w:rPr>
+          <w:rFonts w:eastAsia="Times New Roman" w:cs="Times New Roman"/>
+          <w:color w:val="000000"/>
+        </w:rPr>
+        <w:t>https://www.smashingmagazine.com/2015/01/angularjs-internals-in-depth/</w:t>
       </w:r>
     </w:p>
     <w:p>
@@ -16251,7 +16214,7 @@
       </w:pPr>
     </w:p>
     <w:sectPr>
-      <w:footerReference w:type="default" r:id="rId42"/>
+      <w:footerReference w:type="default" r:id="rId43"/>
       <w:pgSz w:w="11907" w:h="16839" w:code="9"/>
       <w:pgMar w:top="1138" w:right="1138" w:bottom="1138" w:left="1411" w:header="864" w:footer="864" w:gutter="0"/>
       <w:cols w:space="720"/>
@@ -16318,7 +16281,7 @@
 <w:ftr xmlns:wpc="http://schemas.microsoft.com/office/word/2010/wordprocessingCanvas" xmlns:mc="http://schemas.openxmlformats.org/markup-compatibility/2006" xmlns:o="urn:schemas-microsoft-com:office:office" xmlns:r="http://schemas.openxmlformats.org/officeDocument/2006/relationships" xmlns:m="http://schemas.openxmlformats.org/officeDocument/2006/math" xmlns:v="urn:schemas-microsoft-com:vml" xmlns:wp14="http://schemas.microsoft.com/office/word/2010/wordprocessingDrawing" xmlns:wp="http://schemas.openxmlformats.org/drawingml/2006/wordprocessingDrawing" xmlns:w10="urn:schemas-microsoft-com:office:word" xmlns:w="http://schemas.openxmlformats.org/wordprocessingml/2006/main" xmlns:w14="http://schemas.microsoft.com/office/word/2010/wordml" xmlns:w15="http://schemas.microsoft.com/office/word/2012/wordml" xmlns:wpg="http://schemas.microsoft.com/office/word/2010/wordprocessingGroup" xmlns:wpi="http://schemas.microsoft.com/office/word/2010/wordprocessingInk" xmlns:wne="http://schemas.microsoft.com/office/word/2006/wordml" xmlns:wps="http://schemas.microsoft.com/office/word/2010/wordprocessingShape" mc:Ignorable="w14 w15 wp14">
   <w:sdt>
     <w:sdtPr>
-      <w:id w:val="705911196"/>
+      <w:id w:val="-1571571229"/>
       <w:docPartObj>
         <w:docPartGallery w:val="Page Numbers (Bottom of Page)"/>
         <w:docPartUnique/>
@@ -16387,7 +16350,7 @@
       <w:rPr>
         <w:noProof/>
       </w:rPr>
-      <w:t>33</w:t>
+      <w:t>3</w:t>
     </w:r>
     <w:r>
       <w:rPr>
@@ -20595,6 +20558,7 @@
   <w:style w:type="character" w:default="1" w:styleId="DefaultParagraphFont">
     <w:name w:val="Default Paragraph Font"/>
     <w:uiPriority w:val="1"/>
+    <w:semiHidden/>
     <w:unhideWhenUsed/>
   </w:style>
   <w:style w:type="table" w:default="1" w:styleId="TableNormal">
@@ -22357,7 +22321,7 @@
 </file>
 
 <file path=customXml/itemProps1.xml><?xml version="1.0" encoding="utf-8"?>
-<ds:datastoreItem xmlns:ds="http://schemas.openxmlformats.org/officeDocument/2006/customXml" ds:itemID="{6822AF5D-F5B5-441E-B652-3E8BA02EF530}">
+<ds:datastoreItem xmlns:ds="http://schemas.openxmlformats.org/officeDocument/2006/customXml" ds:itemID="{8AECC782-9568-46B5-A1B2-40C567F5B0A7}">
   <ds:schemaRefs>
     <ds:schemaRef ds:uri="http://schemas.openxmlformats.org/officeDocument/2006/bibliography"/>
   </ds:schemaRefs>
